--- a/Document/T11910M1-eProject-Group4.docx
+++ b/Document/T11910M1-eProject-Group4.docx
@@ -2094,15 +2094,7 @@
           <w:sz w:val="24"/>
           <w:szCs w:val="24"/>
         </w:rPr>
-        <w:t>tools, Laundry and other accessories</w:t>
-      </w:r>
-      <w:r>
-        <w:rPr>
-          <w:rFonts w:ascii="Arial" w:hAnsi="Arial" w:cs="Arial"/>
-          <w:sz w:val="24"/>
-          <w:szCs w:val="24"/>
-        </w:rPr>
-        <w:t>.</w:t>
+        <w:t>tools, Laundry and other accessories.</w:t>
       </w:r>
     </w:p>
     <w:p>
@@ -3046,23 +3038,7 @@
           <w:sz w:val="24"/>
           <w:szCs w:val="24"/>
         </w:rPr>
-        <w:t>available. Address should be displayed using GeoLocation A</w:t>
-      </w:r>
-      <w:r>
-        <w:rPr>
-          <w:rFonts w:ascii="Arial" w:hAnsi="Arial" w:cs="Arial"/>
-          <w:sz w:val="24"/>
-          <w:szCs w:val="24"/>
-        </w:rPr>
-        <w:t xml:space="preserve">PI (eg. </w:t>
-      </w:r>
-      <w:r>
-        <w:rPr>
-          <w:rFonts w:ascii="Arial" w:hAnsi="Arial" w:cs="Arial"/>
-          <w:sz w:val="24"/>
-          <w:szCs w:val="24"/>
-        </w:rPr>
-        <w:t>GoogleMaps).</w:t>
+        <w:t>available. Address should be displayed using GeoLocation API (eg. GoogleMaps).</w:t>
       </w:r>
     </w:p>
     <w:p>
@@ -5733,7 +5709,6 @@
     </w:p>
     <w:p>
       <w:pPr>
-        <w:jc w:val="center"/>
         <w:rPr>
           <w:rFonts w:ascii="Arial" w:hAnsi="Arial" w:cs="Arial"/>
           <w:b/>
@@ -5741,50 +5716,8 @@
           <w:szCs w:val="24"/>
         </w:rPr>
       </w:pPr>
-    </w:p>
-    <w:p>
-      <w:pPr>
-        <w:jc w:val="center"/>
-        <w:rPr>
-          <w:rFonts w:ascii="Arial" w:hAnsi="Arial" w:cs="Arial"/>
-          <w:b/>
-          <w:sz w:val="28"/>
-          <w:szCs w:val="24"/>
-        </w:rPr>
-      </w:pPr>
-    </w:p>
-    <w:p>
-      <w:pPr>
-        <w:jc w:val="center"/>
-        <w:rPr>
-          <w:rFonts w:ascii="Arial" w:hAnsi="Arial" w:cs="Arial"/>
-          <w:b/>
-          <w:sz w:val="28"/>
-          <w:szCs w:val="24"/>
-        </w:rPr>
-      </w:pPr>
-    </w:p>
-    <w:p>
-      <w:pPr>
-        <w:jc w:val="center"/>
-        <w:rPr>
-          <w:rFonts w:ascii="Arial" w:hAnsi="Arial" w:cs="Arial"/>
-          <w:b/>
-          <w:sz w:val="28"/>
-          <w:szCs w:val="24"/>
-        </w:rPr>
-      </w:pPr>
-    </w:p>
-    <w:p>
-      <w:pPr>
-        <w:jc w:val="center"/>
-        <w:rPr>
-          <w:rFonts w:ascii="Arial" w:hAnsi="Arial" w:cs="Arial"/>
-          <w:b/>
-          <w:sz w:val="28"/>
-          <w:szCs w:val="24"/>
-        </w:rPr>
-      </w:pPr>
+      <w:bookmarkStart w:id="0" w:name="_GoBack"/>
+      <w:bookmarkEnd w:id="0"/>
     </w:p>
     <w:p>
       <w:pPr>
@@ -7281,8 +7214,6 @@
           <w:szCs w:val="24"/>
         </w:rPr>
       </w:pPr>
-      <w:bookmarkStart w:id="0" w:name="_GoBack"/>
-      <w:bookmarkEnd w:id="0"/>
     </w:p>
     <w:sectPr>
       <w:pgSz w:w="12240" w:h="15840"/>

--- a/Document/T11910M1-eProject-Group4.docx
+++ b/Document/T11910M1-eProject-Group4.docx
@@ -19,8 +19,8 @@
         </w:rPr>
         <w:drawing>
           <wp:inline distT="0" distB="0" distL="0" distR="0" wp14:anchorId="5BFA410F" wp14:editId="2A9EBED5">
-            <wp:extent cx="5772150" cy="819150"/>
-            <wp:effectExtent l="0" t="0" r="0" b="0"/>
+            <wp:extent cx="6278880" cy="929005"/>
+            <wp:effectExtent l="0" t="0" r="7620" b="4445"/>
             <wp:docPr id="1" name="Picture 1" descr="Logo"/>
             <wp:cNvGraphicFramePr>
               <a:graphicFrameLocks xmlns:a="http://schemas.openxmlformats.org/drawingml/2006/main" noChangeAspect="1"/>
@@ -35,7 +35,7 @@
                     </pic:cNvPicPr>
                   </pic:nvPicPr>
                   <pic:blipFill>
-                    <a:blip r:embed="rId7">
+                    <a:blip r:embed="rId8">
                       <a:extLst>
                         <a:ext uri="{28A0092B-C50C-407E-A947-70E740481C1C}">
                           <a14:useLocalDpi xmlns:a14="http://schemas.microsoft.com/office/drawing/2010/main" val="0"/>
@@ -50,7 +50,7 @@
                   <pic:spPr bwMode="auto">
                     <a:xfrm>
                       <a:off x="0" y="0"/>
-                      <a:ext cx="5772150" cy="819150"/>
+                      <a:ext cx="6383228" cy="944444"/>
                     </a:xfrm>
                     <a:prstGeom prst="rect">
                       <a:avLst/>
@@ -70,6 +70,74 @@
     <w:p>
       <w:pPr>
         <w:rPr>
+          <w:b/>
+          <w:sz w:val="28"/>
+          <w:szCs w:val="28"/>
+        </w:rPr>
+      </w:pPr>
+      <w:r>
+        <w:rPr>
+          <w:b/>
+          <w:sz w:val="28"/>
+          <w:szCs w:val="28"/>
+        </w:rPr>
+        <w:t>Centre Name: ACE-HCMC-2</w:t>
+      </w:r>
+      <w:r>
+        <w:rPr>
+          <w:b/>
+          <w:sz w:val="28"/>
+          <w:szCs w:val="28"/>
+        </w:rPr>
+        <w:t>-FPT</w:t>
+      </w:r>
+      <w:r>
+        <w:rPr>
+          <w:b/>
+          <w:sz w:val="28"/>
+          <w:szCs w:val="28"/>
+        </w:rPr>
+        <w:t>.</w:t>
+      </w:r>
+    </w:p>
+    <w:p>
+      <w:pPr>
+        <w:rPr>
+          <w:b/>
+          <w:sz w:val="28"/>
+          <w:szCs w:val="28"/>
+        </w:rPr>
+      </w:pPr>
+      <w:r>
+        <w:rPr>
+          <w:b/>
+          <w:sz w:val="28"/>
+          <w:szCs w:val="28"/>
+        </w:rPr>
+        <w:t xml:space="preserve">Address: </w:t>
+      </w:r>
+      <w:r>
+        <w:rPr>
+          <w:rFonts w:eastAsia="Tahoma"/>
+          <w:b/>
+          <w:sz w:val="28"/>
+          <w:szCs w:val="28"/>
+        </w:rPr>
+        <w:t>590 Cach Mang Thang 8, District 3, Ho Chi Minh City, Viet Nam.</w:t>
+      </w:r>
+    </w:p>
+    <w:p>
+      <w:pPr>
+        <w:rPr>
+          <w:rFonts w:ascii="Arial" w:hAnsi="Arial" w:cs="Arial"/>
+          <w:sz w:val="24"/>
+          <w:szCs w:val="24"/>
+        </w:rPr>
+      </w:pPr>
+    </w:p>
+    <w:p>
+      <w:pPr>
+        <w:rPr>
           <w:rFonts w:ascii="Arial" w:hAnsi="Arial" w:cs="Arial"/>
           <w:sz w:val="24"/>
           <w:szCs w:val="24"/>
@@ -102,15 +170,6 @@
         </w:rPr>
         <w:t>TASHA</w:t>
       </w:r>
-    </w:p>
-    <w:p>
-      <w:pPr>
-        <w:rPr>
-          <w:rFonts w:ascii="Arial" w:hAnsi="Arial" w:cs="Arial"/>
-          <w:sz w:val="72"/>
-          <w:szCs w:val="24"/>
-        </w:rPr>
-      </w:pPr>
     </w:p>
     <w:p>
       <w:pPr>
@@ -248,15 +307,6 @@
         <w:tab/>
         <w:t>04</w:t>
       </w:r>
-    </w:p>
-    <w:p>
-      <w:pPr>
-        <w:rPr>
-          <w:rFonts w:ascii="Arial" w:hAnsi="Arial" w:cs="Arial"/>
-          <w:sz w:val="32"/>
-          <w:szCs w:val="24"/>
-        </w:rPr>
-      </w:pPr>
     </w:p>
     <w:p>
       <w:pPr>
@@ -871,12 +921,21 @@
     </w:p>
     <w:p>
       <w:pPr>
+        <w:jc w:val="center"/>
         <w:rPr>
           <w:rFonts w:ascii="Arial" w:hAnsi="Arial" w:cs="Arial"/>
           <w:sz w:val="32"/>
           <w:szCs w:val="24"/>
         </w:rPr>
       </w:pPr>
+      <w:r>
+        <w:rPr>
+          <w:rFonts w:ascii="Arial" w:hAnsi="Arial" w:cs="Arial"/>
+          <w:sz w:val="32"/>
+          <w:szCs w:val="24"/>
+        </w:rPr>
+        <w:t>Month 12 Year 2019</w:t>
+      </w:r>
     </w:p>
     <w:p>
       <w:pPr>
@@ -3579,329 +3638,6 @@
         <w:rPr>
           <w:rFonts w:ascii="Arial" w:hAnsi="Arial" w:cs="Arial"/>
           <w:sz w:val="24"/>
-          <w:szCs w:val="24"/>
-        </w:rPr>
-      </w:pPr>
-    </w:p>
-    <w:p>
-      <w:pPr>
-        <w:rPr>
-          <w:rFonts w:ascii="Arial" w:hAnsi="Arial" w:cs="Arial"/>
-          <w:sz w:val="24"/>
-          <w:szCs w:val="24"/>
-        </w:rPr>
-      </w:pPr>
-    </w:p>
-    <w:p>
-      <w:pPr>
-        <w:rPr>
-          <w:rFonts w:ascii="Arial" w:hAnsi="Arial" w:cs="Arial"/>
-          <w:sz w:val="24"/>
-          <w:szCs w:val="24"/>
-        </w:rPr>
-      </w:pPr>
-    </w:p>
-    <w:p>
-      <w:pPr>
-        <w:jc w:val="center"/>
-        <w:rPr>
-          <w:rFonts w:ascii="Arial" w:hAnsi="Arial" w:cs="Arial"/>
-          <w:b/>
-          <w:sz w:val="28"/>
-          <w:szCs w:val="24"/>
-        </w:rPr>
-      </w:pPr>
-      <w:r>
-        <w:rPr>
-          <w:rFonts w:ascii="Arial" w:hAnsi="Arial" w:cs="Arial"/>
-          <w:b/>
-          <w:sz w:val="28"/>
-          <w:szCs w:val="24"/>
-        </w:rPr>
-        <w:lastRenderedPageBreak/>
-        <w:t>SITE MAP</w:t>
-      </w:r>
-    </w:p>
-    <w:p>
-      <w:pPr>
-        <w:jc w:val="center"/>
-        <w:rPr>
-          <w:rFonts w:ascii="Arial" w:hAnsi="Arial" w:cs="Arial"/>
-          <w:b/>
-          <w:sz w:val="28"/>
-          <w:szCs w:val="24"/>
-        </w:rPr>
-      </w:pPr>
-      <w:r>
-        <w:rPr>
-          <w:rFonts w:ascii="Arial" w:hAnsi="Arial" w:cs="Arial"/>
-          <w:b/>
-          <w:sz w:val="28"/>
-          <w:szCs w:val="24"/>
-        </w:rPr>
-        <w:pict>
-          <v:shapetype id="_x0000_t75" coordsize="21600,21600" o:spt="75" o:preferrelative="t" path="m@4@5l@4@11@9@11@9@5xe" filled="f" stroked="f">
-            <v:stroke joinstyle="miter"/>
-            <v:formulas>
-              <v:f eqn="if lineDrawn pixelLineWidth 0"/>
-              <v:f eqn="sum @0 1 0"/>
-              <v:f eqn="sum 0 0 @1"/>
-              <v:f eqn="prod @2 1 2"/>
-              <v:f eqn="prod @3 21600 pixelWidth"/>
-              <v:f eqn="prod @3 21600 pixelHeight"/>
-              <v:f eqn="sum @0 0 1"/>
-              <v:f eqn="prod @6 1 2"/>
-              <v:f eqn="prod @7 21600 pixelWidth"/>
-              <v:f eqn="sum @8 21600 0"/>
-              <v:f eqn="prod @7 21600 pixelHeight"/>
-              <v:f eqn="sum @10 21600 0"/>
-            </v:formulas>
-            <v:path o:extrusionok="f" gradientshapeok="t" o:connecttype="rect"/>
-            <o:lock v:ext="edit" aspectratio="t"/>
-          </v:shapetype>
-          <v:shape id="_x0000_i1025" type="#_x0000_t75" style="width:468pt;height:586.8pt">
-            <v:imagedata r:id="rId8" o:title="sitemap"/>
-          </v:shape>
-        </w:pict>
-      </w:r>
-    </w:p>
-    <w:p>
-      <w:pPr>
-        <w:jc w:val="center"/>
-        <w:rPr>
-          <w:rFonts w:ascii="Arial" w:hAnsi="Arial" w:cs="Arial"/>
-          <w:b/>
-          <w:sz w:val="28"/>
-          <w:szCs w:val="24"/>
-        </w:rPr>
-      </w:pPr>
-    </w:p>
-    <w:p>
-      <w:pPr>
-        <w:jc w:val="center"/>
-        <w:rPr>
-          <w:rFonts w:ascii="Arial" w:hAnsi="Arial" w:cs="Arial"/>
-          <w:b/>
-          <w:sz w:val="28"/>
-          <w:szCs w:val="24"/>
-        </w:rPr>
-      </w:pPr>
-      <w:r>
-        <w:rPr>
-          <w:rFonts w:ascii="Arial" w:hAnsi="Arial" w:cs="Arial"/>
-          <w:b/>
-          <w:sz w:val="28"/>
-          <w:szCs w:val="24"/>
-        </w:rPr>
-        <w:lastRenderedPageBreak/>
-        <w:t>MOCK OF THE WEBSITE</w:t>
-      </w:r>
-    </w:p>
-    <w:p>
-      <w:pPr>
-        <w:jc w:val="center"/>
-        <w:rPr>
-          <w:rFonts w:ascii="Arial" w:hAnsi="Arial" w:cs="Arial"/>
-          <w:b/>
-          <w:sz w:val="28"/>
-          <w:szCs w:val="28"/>
-        </w:rPr>
-      </w:pPr>
-      <w:r>
-        <w:rPr>
-          <w:rFonts w:ascii="Arial" w:hAnsi="Arial" w:cs="Arial"/>
-          <w:b/>
-          <w:sz w:val="28"/>
-          <w:szCs w:val="28"/>
-        </w:rPr>
-        <w:t>HOME PAGE</w:t>
-      </w:r>
-    </w:p>
-    <w:p>
-      <w:pPr>
-        <w:jc w:val="center"/>
-        <w:rPr>
-          <w:rFonts w:ascii="Arial" w:hAnsi="Arial" w:cs="Arial"/>
-          <w:b/>
-          <w:sz w:val="28"/>
-          <w:szCs w:val="24"/>
-        </w:rPr>
-      </w:pPr>
-      <w:r>
-        <w:rPr>
-          <w:rFonts w:ascii="Arial" w:hAnsi="Arial" w:cs="Arial"/>
-          <w:b/>
-          <w:sz w:val="28"/>
-          <w:szCs w:val="24"/>
-        </w:rPr>
-        <w:pict>
-          <v:shape id="_x0000_i1026" type="#_x0000_t75" style="width:452.4pt;height:513.6pt">
-            <v:imagedata r:id="rId9" o:title="MOCK1"/>
-          </v:shape>
-        </w:pict>
-      </w:r>
-    </w:p>
-    <w:p>
-      <w:pPr>
-        <w:jc w:val="center"/>
-        <w:rPr>
-          <w:rFonts w:ascii="Arial" w:hAnsi="Arial" w:cs="Arial"/>
-          <w:b/>
-          <w:sz w:val="28"/>
-          <w:szCs w:val="24"/>
-        </w:rPr>
-      </w:pPr>
-    </w:p>
-    <w:p>
-      <w:pPr>
-        <w:jc w:val="center"/>
-        <w:rPr>
-          <w:rFonts w:ascii="Arial" w:hAnsi="Arial" w:cs="Arial"/>
-          <w:b/>
-          <w:sz w:val="28"/>
-          <w:szCs w:val="24"/>
-        </w:rPr>
-      </w:pPr>
-    </w:p>
-    <w:p>
-      <w:pPr>
-        <w:jc w:val="center"/>
-        <w:rPr>
-          <w:rFonts w:ascii="Arial" w:hAnsi="Arial" w:cs="Arial"/>
-          <w:b/>
-          <w:sz w:val="28"/>
-          <w:szCs w:val="24"/>
-        </w:rPr>
-      </w:pPr>
-    </w:p>
-    <w:p>
-      <w:pPr>
-        <w:jc w:val="center"/>
-        <w:rPr>
-          <w:rFonts w:ascii="Arial" w:hAnsi="Arial" w:cs="Arial"/>
-          <w:b/>
-          <w:sz w:val="28"/>
-          <w:szCs w:val="24"/>
-        </w:rPr>
-      </w:pPr>
-      <w:r>
-        <w:rPr>
-          <w:rFonts w:ascii="Arial" w:hAnsi="Arial" w:cs="Arial"/>
-          <w:b/>
-          <w:sz w:val="28"/>
-          <w:szCs w:val="24"/>
-        </w:rPr>
-        <w:lastRenderedPageBreak/>
-        <w:t>CATEGORY PAGE</w:t>
-      </w:r>
-    </w:p>
-    <w:p>
-      <w:pPr>
-        <w:jc w:val="center"/>
-        <w:rPr>
-          <w:rFonts w:ascii="Arial" w:hAnsi="Arial" w:cs="Arial"/>
-          <w:b/>
-          <w:sz w:val="28"/>
-          <w:szCs w:val="24"/>
-        </w:rPr>
-      </w:pPr>
-      <w:r>
-        <w:rPr>
-          <w:rFonts w:ascii="Arial" w:hAnsi="Arial" w:cs="Arial"/>
-          <w:b/>
-          <w:sz w:val="28"/>
-          <w:szCs w:val="24"/>
-        </w:rPr>
-        <w:pict>
-          <v:shape id="_x0000_i1027" type="#_x0000_t75" style="width:422.4pt;height:552pt">
-            <v:imagedata r:id="rId10" o:title="MOCK2"/>
-          </v:shape>
-        </w:pict>
-      </w:r>
-    </w:p>
-    <w:p>
-      <w:pPr>
-        <w:jc w:val="center"/>
-        <w:rPr>
-          <w:rFonts w:ascii="Arial" w:hAnsi="Arial" w:cs="Arial"/>
-          <w:b/>
-          <w:sz w:val="28"/>
-          <w:szCs w:val="24"/>
-        </w:rPr>
-      </w:pPr>
-    </w:p>
-    <w:p>
-      <w:pPr>
-        <w:jc w:val="center"/>
-        <w:rPr>
-          <w:rFonts w:ascii="Arial" w:hAnsi="Arial" w:cs="Arial"/>
-          <w:b/>
-          <w:sz w:val="28"/>
-          <w:szCs w:val="24"/>
-        </w:rPr>
-      </w:pPr>
-    </w:p>
-    <w:p>
-      <w:pPr>
-        <w:jc w:val="center"/>
-        <w:rPr>
-          <w:rFonts w:ascii="Arial" w:hAnsi="Arial" w:cs="Arial"/>
-          <w:b/>
-          <w:sz w:val="28"/>
-          <w:szCs w:val="24"/>
-        </w:rPr>
-      </w:pPr>
-      <w:r>
-        <w:rPr>
-          <w:rFonts w:ascii="Arial" w:hAnsi="Arial" w:cs="Arial"/>
-          <w:b/>
-          <w:sz w:val="28"/>
-          <w:szCs w:val="24"/>
-        </w:rPr>
-        <w:lastRenderedPageBreak/>
-        <w:t>PRODUCT DETAIL PAGE</w:t>
-      </w:r>
-    </w:p>
-    <w:p>
-      <w:pPr>
-        <w:jc w:val="center"/>
-        <w:rPr>
-          <w:rFonts w:ascii="Arial" w:hAnsi="Arial" w:cs="Arial"/>
-          <w:b/>
-          <w:sz w:val="28"/>
-          <w:szCs w:val="24"/>
-        </w:rPr>
-      </w:pPr>
-      <w:r>
-        <w:rPr>
-          <w:rFonts w:ascii="Arial" w:hAnsi="Arial" w:cs="Arial"/>
-          <w:b/>
-          <w:sz w:val="28"/>
-          <w:szCs w:val="24"/>
-        </w:rPr>
-        <w:pict>
-          <v:shape id="_x0000_i1028" type="#_x0000_t75" style="width:447.6pt;height:514.2pt">
-            <v:imagedata r:id="rId11" o:title="MOCK3"/>
-          </v:shape>
-        </w:pict>
-      </w:r>
-    </w:p>
-    <w:p>
-      <w:pPr>
-        <w:rPr>
-          <w:rFonts w:ascii="Arial" w:hAnsi="Arial" w:cs="Arial"/>
-          <w:b/>
-          <w:sz w:val="28"/>
-          <w:szCs w:val="24"/>
-        </w:rPr>
-      </w:pPr>
-    </w:p>
-    <w:p>
-      <w:pPr>
-        <w:rPr>
-          <w:rFonts w:ascii="Arial" w:hAnsi="Arial" w:cs="Arial"/>
-          <w:b/>
-          <w:sz w:val="28"/>
           <w:szCs w:val="24"/>
         </w:rPr>
       </w:pPr>
@@ -5709,6 +5445,7 @@
     </w:p>
     <w:p>
       <w:pPr>
+        <w:jc w:val="center"/>
         <w:rPr>
           <w:rFonts w:ascii="Arial" w:hAnsi="Arial" w:cs="Arial"/>
           <w:b/>
@@ -5716,8 +5453,627 @@
           <w:szCs w:val="24"/>
         </w:rPr>
       </w:pPr>
+      <w:r>
+        <w:rPr>
+          <w:rFonts w:ascii="Arial" w:hAnsi="Arial" w:cs="Arial"/>
+          <w:b/>
+          <w:sz w:val="28"/>
+          <w:szCs w:val="24"/>
+        </w:rPr>
+        <w:lastRenderedPageBreak/>
+        <w:t>SITE MAP</w:t>
+      </w:r>
+    </w:p>
+    <w:p>
+      <w:pPr>
+        <w:jc w:val="center"/>
+        <w:rPr>
+          <w:rFonts w:ascii="Arial" w:hAnsi="Arial" w:cs="Arial"/>
+          <w:b/>
+          <w:sz w:val="28"/>
+          <w:szCs w:val="24"/>
+        </w:rPr>
+      </w:pPr>
+      <w:r>
+        <w:rPr>
+          <w:rFonts w:ascii="Arial" w:hAnsi="Arial" w:cs="Arial"/>
+          <w:b/>
+          <w:noProof/>
+          <w:sz w:val="28"/>
+          <w:szCs w:val="24"/>
+        </w:rPr>
+        <w:drawing>
+          <wp:inline distT="0" distB="0" distL="0" distR="0">
+            <wp:extent cx="5234940" cy="6842760"/>
+            <wp:effectExtent l="0" t="0" r="3810" b="0"/>
+            <wp:docPr id="5" name="Picture 5" descr="C:\Users\minhl\AppData\Local\Microsoft\Windows\INetCache\Content.Word\sitemap2.png"/>
+            <wp:cNvGraphicFramePr>
+              <a:graphicFrameLocks xmlns:a="http://schemas.openxmlformats.org/drawingml/2006/main" noChangeAspect="1"/>
+            </wp:cNvGraphicFramePr>
+            <a:graphic xmlns:a="http://schemas.openxmlformats.org/drawingml/2006/main">
+              <a:graphicData uri="http://schemas.openxmlformats.org/drawingml/2006/picture">
+                <pic:pic xmlns:pic="http://schemas.openxmlformats.org/drawingml/2006/picture">
+                  <pic:nvPicPr>
+                    <pic:cNvPr id="0" name="Picture 21" descr="C:\Users\minhl\AppData\Local\Microsoft\Windows\INetCache\Content.Word\sitemap2.png"/>
+                    <pic:cNvPicPr>
+                      <a:picLocks noChangeAspect="1" noChangeArrowheads="1"/>
+                    </pic:cNvPicPr>
+                  </pic:nvPicPr>
+                  <pic:blipFill>
+                    <a:blip r:embed="rId9">
+                      <a:extLst>
+                        <a:ext uri="{28A0092B-C50C-407E-A947-70E740481C1C}">
+                          <a14:useLocalDpi xmlns:a14="http://schemas.microsoft.com/office/drawing/2010/main" val="0"/>
+                        </a:ext>
+                      </a:extLst>
+                    </a:blip>
+                    <a:srcRect/>
+                    <a:stretch>
+                      <a:fillRect/>
+                    </a:stretch>
+                  </pic:blipFill>
+                  <pic:spPr bwMode="auto">
+                    <a:xfrm>
+                      <a:off x="0" y="0"/>
+                      <a:ext cx="5234940" cy="6842760"/>
+                    </a:xfrm>
+                    <a:prstGeom prst="rect">
+                      <a:avLst/>
+                    </a:prstGeom>
+                    <a:noFill/>
+                    <a:ln>
+                      <a:noFill/>
+                    </a:ln>
+                  </pic:spPr>
+                </pic:pic>
+              </a:graphicData>
+            </a:graphic>
+          </wp:inline>
+        </w:drawing>
+      </w:r>
+    </w:p>
+    <w:p>
+      <w:pPr>
+        <w:jc w:val="center"/>
+        <w:rPr>
+          <w:rFonts w:ascii="Arial" w:hAnsi="Arial" w:cs="Arial"/>
+          <w:b/>
+          <w:sz w:val="28"/>
+          <w:szCs w:val="24"/>
+        </w:rPr>
+      </w:pPr>
+    </w:p>
+    <w:p>
+      <w:pPr>
+        <w:jc w:val="center"/>
+        <w:rPr>
+          <w:rFonts w:ascii="Arial" w:hAnsi="Arial" w:cs="Arial"/>
+          <w:b/>
+          <w:sz w:val="28"/>
+          <w:szCs w:val="24"/>
+        </w:rPr>
+      </w:pPr>
+    </w:p>
+    <w:p>
+      <w:pPr>
+        <w:jc w:val="center"/>
+        <w:rPr>
+          <w:rFonts w:ascii="Arial" w:hAnsi="Arial" w:cs="Arial"/>
+          <w:b/>
+          <w:sz w:val="28"/>
+          <w:szCs w:val="24"/>
+        </w:rPr>
+      </w:pPr>
+    </w:p>
+    <w:p>
+      <w:pPr>
+        <w:rPr>
+          <w:rFonts w:ascii="Arial" w:hAnsi="Arial" w:cs="Arial"/>
+          <w:b/>
+          <w:sz w:val="28"/>
+          <w:szCs w:val="24"/>
+        </w:rPr>
+      </w:pPr>
+    </w:p>
+    <w:p>
+      <w:pPr>
+        <w:jc w:val="center"/>
+        <w:rPr>
+          <w:rFonts w:ascii="Arial" w:hAnsi="Arial" w:cs="Arial"/>
+          <w:b/>
+          <w:sz w:val="28"/>
+          <w:szCs w:val="24"/>
+        </w:rPr>
+      </w:pPr>
+      <w:r>
+        <w:rPr>
+          <w:rFonts w:ascii="Arial" w:hAnsi="Arial" w:cs="Arial"/>
+          <w:b/>
+          <w:sz w:val="28"/>
+          <w:szCs w:val="24"/>
+        </w:rPr>
+        <w:t>MOCK OF THE WEBSITE</w:t>
+      </w:r>
+    </w:p>
+    <w:p>
+      <w:pPr>
+        <w:jc w:val="center"/>
+        <w:rPr>
+          <w:rFonts w:ascii="Arial" w:hAnsi="Arial" w:cs="Arial"/>
+          <w:b/>
+          <w:sz w:val="28"/>
+          <w:szCs w:val="28"/>
+        </w:rPr>
+      </w:pPr>
+      <w:r>
+        <w:rPr>
+          <w:rFonts w:ascii="Arial" w:hAnsi="Arial" w:cs="Arial"/>
+          <w:b/>
+          <w:sz w:val="28"/>
+          <w:szCs w:val="28"/>
+        </w:rPr>
+        <w:t>HOME PAGE</w:t>
+      </w:r>
+    </w:p>
+    <w:p>
+      <w:pPr>
+        <w:jc w:val="center"/>
+        <w:rPr>
+          <w:rFonts w:ascii="Arial" w:hAnsi="Arial" w:cs="Arial"/>
+          <w:b/>
+          <w:sz w:val="28"/>
+          <w:szCs w:val="24"/>
+        </w:rPr>
+      </w:pPr>
+      <w:r>
+        <w:rPr>
+          <w:rFonts w:ascii="Arial" w:hAnsi="Arial" w:cs="Arial"/>
+          <w:b/>
+          <w:noProof/>
+          <w:sz w:val="28"/>
+          <w:szCs w:val="24"/>
+        </w:rPr>
+        <w:drawing>
+          <wp:inline distT="0" distB="0" distL="0" distR="0">
+            <wp:extent cx="5745480" cy="6522720"/>
+            <wp:effectExtent l="0" t="0" r="7620" b="0"/>
+            <wp:docPr id="4" name="Picture 4" descr="MOCK1"/>
+            <wp:cNvGraphicFramePr>
+              <a:graphicFrameLocks xmlns:a="http://schemas.openxmlformats.org/drawingml/2006/main" noChangeAspect="1"/>
+            </wp:cNvGraphicFramePr>
+            <a:graphic xmlns:a="http://schemas.openxmlformats.org/drawingml/2006/main">
+              <a:graphicData uri="http://schemas.openxmlformats.org/drawingml/2006/picture">
+                <pic:pic xmlns:pic="http://schemas.openxmlformats.org/drawingml/2006/picture">
+                  <pic:nvPicPr>
+                    <pic:cNvPr id="0" name="Picture 18" descr="MOCK1"/>
+                    <pic:cNvPicPr>
+                      <a:picLocks noChangeAspect="1" noChangeArrowheads="1"/>
+                    </pic:cNvPicPr>
+                  </pic:nvPicPr>
+                  <pic:blipFill>
+                    <a:blip r:embed="rId10">
+                      <a:extLst>
+                        <a:ext uri="{28A0092B-C50C-407E-A947-70E740481C1C}">
+                          <a14:useLocalDpi xmlns:a14="http://schemas.microsoft.com/office/drawing/2010/main" val="0"/>
+                        </a:ext>
+                      </a:extLst>
+                    </a:blip>
+                    <a:srcRect/>
+                    <a:stretch>
+                      <a:fillRect/>
+                    </a:stretch>
+                  </pic:blipFill>
+                  <pic:spPr bwMode="auto">
+                    <a:xfrm>
+                      <a:off x="0" y="0"/>
+                      <a:ext cx="5745480" cy="6522720"/>
+                    </a:xfrm>
+                    <a:prstGeom prst="rect">
+                      <a:avLst/>
+                    </a:prstGeom>
+                    <a:noFill/>
+                    <a:ln>
+                      <a:noFill/>
+                    </a:ln>
+                  </pic:spPr>
+                </pic:pic>
+              </a:graphicData>
+            </a:graphic>
+          </wp:inline>
+        </w:drawing>
+      </w:r>
+    </w:p>
+    <w:p>
+      <w:pPr>
+        <w:jc w:val="center"/>
+        <w:rPr>
+          <w:rFonts w:ascii="Arial" w:hAnsi="Arial" w:cs="Arial"/>
+          <w:b/>
+          <w:sz w:val="28"/>
+          <w:szCs w:val="24"/>
+        </w:rPr>
+      </w:pPr>
+    </w:p>
+    <w:p>
+      <w:pPr>
+        <w:jc w:val="center"/>
+        <w:rPr>
+          <w:rFonts w:ascii="Arial" w:hAnsi="Arial" w:cs="Arial"/>
+          <w:b/>
+          <w:sz w:val="28"/>
+          <w:szCs w:val="24"/>
+        </w:rPr>
+      </w:pPr>
+    </w:p>
+    <w:p>
+      <w:pPr>
+        <w:jc w:val="center"/>
+        <w:rPr>
+          <w:rFonts w:ascii="Arial" w:hAnsi="Arial" w:cs="Arial"/>
+          <w:b/>
+          <w:sz w:val="28"/>
+          <w:szCs w:val="24"/>
+        </w:rPr>
+      </w:pPr>
+    </w:p>
+    <w:p>
+      <w:pPr>
+        <w:jc w:val="center"/>
+        <w:rPr>
+          <w:rFonts w:ascii="Arial" w:hAnsi="Arial" w:cs="Arial"/>
+          <w:b/>
+          <w:sz w:val="28"/>
+          <w:szCs w:val="24"/>
+        </w:rPr>
+      </w:pPr>
+      <w:r>
+        <w:rPr>
+          <w:rFonts w:ascii="Arial" w:hAnsi="Arial" w:cs="Arial"/>
+          <w:b/>
+          <w:sz w:val="28"/>
+          <w:szCs w:val="24"/>
+        </w:rPr>
+        <w:t>PRODUCT</w:t>
+      </w:r>
       <w:bookmarkStart w:id="0" w:name="_GoBack"/>
       <w:bookmarkEnd w:id="0"/>
+      <w:r>
+        <w:rPr>
+          <w:rFonts w:ascii="Arial" w:hAnsi="Arial" w:cs="Arial"/>
+          <w:b/>
+          <w:sz w:val="28"/>
+          <w:szCs w:val="24"/>
+        </w:rPr>
+        <w:t xml:space="preserve"> PAGE</w:t>
+      </w:r>
+    </w:p>
+    <w:p>
+      <w:pPr>
+        <w:jc w:val="center"/>
+        <w:rPr>
+          <w:rFonts w:ascii="Arial" w:hAnsi="Arial" w:cs="Arial"/>
+          <w:b/>
+          <w:sz w:val="28"/>
+          <w:szCs w:val="24"/>
+        </w:rPr>
+      </w:pPr>
+      <w:r>
+        <w:rPr>
+          <w:rFonts w:ascii="Arial" w:hAnsi="Arial" w:cs="Arial"/>
+          <w:b/>
+          <w:noProof/>
+          <w:sz w:val="28"/>
+          <w:szCs w:val="24"/>
+        </w:rPr>
+        <w:drawing>
+          <wp:inline distT="0" distB="0" distL="0" distR="0">
+            <wp:extent cx="5364480" cy="7010400"/>
+            <wp:effectExtent l="0" t="0" r="7620" b="0"/>
+            <wp:docPr id="3" name="Picture 3" descr="MOCK2"/>
+            <wp:cNvGraphicFramePr>
+              <a:graphicFrameLocks xmlns:a="http://schemas.openxmlformats.org/drawingml/2006/main" noChangeAspect="1"/>
+            </wp:cNvGraphicFramePr>
+            <a:graphic xmlns:a="http://schemas.openxmlformats.org/drawingml/2006/main">
+              <a:graphicData uri="http://schemas.openxmlformats.org/drawingml/2006/picture">
+                <pic:pic xmlns:pic="http://schemas.openxmlformats.org/drawingml/2006/picture">
+                  <pic:nvPicPr>
+                    <pic:cNvPr id="0" name="Picture 19" descr="MOCK2"/>
+                    <pic:cNvPicPr>
+                      <a:picLocks noChangeAspect="1" noChangeArrowheads="1"/>
+                    </pic:cNvPicPr>
+                  </pic:nvPicPr>
+                  <pic:blipFill>
+                    <a:blip r:embed="rId11">
+                      <a:extLst>
+                        <a:ext uri="{28A0092B-C50C-407E-A947-70E740481C1C}">
+                          <a14:useLocalDpi xmlns:a14="http://schemas.microsoft.com/office/drawing/2010/main" val="0"/>
+                        </a:ext>
+                      </a:extLst>
+                    </a:blip>
+                    <a:srcRect/>
+                    <a:stretch>
+                      <a:fillRect/>
+                    </a:stretch>
+                  </pic:blipFill>
+                  <pic:spPr bwMode="auto">
+                    <a:xfrm>
+                      <a:off x="0" y="0"/>
+                      <a:ext cx="5364480" cy="7010400"/>
+                    </a:xfrm>
+                    <a:prstGeom prst="rect">
+                      <a:avLst/>
+                    </a:prstGeom>
+                    <a:noFill/>
+                    <a:ln>
+                      <a:noFill/>
+                    </a:ln>
+                  </pic:spPr>
+                </pic:pic>
+              </a:graphicData>
+            </a:graphic>
+          </wp:inline>
+        </w:drawing>
+      </w:r>
+    </w:p>
+    <w:p>
+      <w:pPr>
+        <w:jc w:val="center"/>
+        <w:rPr>
+          <w:rFonts w:ascii="Arial" w:hAnsi="Arial" w:cs="Arial"/>
+          <w:b/>
+          <w:sz w:val="28"/>
+          <w:szCs w:val="24"/>
+        </w:rPr>
+      </w:pPr>
+    </w:p>
+    <w:p>
+      <w:pPr>
+        <w:jc w:val="center"/>
+        <w:rPr>
+          <w:rFonts w:ascii="Arial" w:hAnsi="Arial" w:cs="Arial"/>
+          <w:b/>
+          <w:sz w:val="28"/>
+          <w:szCs w:val="24"/>
+        </w:rPr>
+      </w:pPr>
+    </w:p>
+    <w:p>
+      <w:pPr>
+        <w:jc w:val="center"/>
+        <w:rPr>
+          <w:rFonts w:ascii="Arial" w:hAnsi="Arial" w:cs="Arial"/>
+          <w:b/>
+          <w:sz w:val="28"/>
+          <w:szCs w:val="24"/>
+        </w:rPr>
+      </w:pPr>
+      <w:r>
+        <w:rPr>
+          <w:rFonts w:ascii="Arial" w:hAnsi="Arial" w:cs="Arial"/>
+          <w:b/>
+          <w:sz w:val="28"/>
+          <w:szCs w:val="24"/>
+        </w:rPr>
+        <w:t>PRODUCT DETAIL PAGE</w:t>
+      </w:r>
+    </w:p>
+    <w:p>
+      <w:pPr>
+        <w:rPr>
+          <w:rFonts w:ascii="Arial" w:hAnsi="Arial" w:cs="Arial"/>
+          <w:b/>
+          <w:sz w:val="28"/>
+          <w:szCs w:val="24"/>
+        </w:rPr>
+      </w:pPr>
+      <w:r>
+        <w:rPr>
+          <w:rFonts w:ascii="Arial" w:hAnsi="Arial" w:cs="Arial"/>
+          <w:b/>
+          <w:noProof/>
+          <w:sz w:val="28"/>
+          <w:szCs w:val="24"/>
+        </w:rPr>
+        <w:drawing>
+          <wp:inline distT="0" distB="0" distL="0" distR="0">
+            <wp:extent cx="5684520" cy="6530340"/>
+            <wp:effectExtent l="0" t="0" r="0" b="3810"/>
+            <wp:docPr id="2" name="Picture 2" descr="MOCK3"/>
+            <wp:cNvGraphicFramePr>
+              <a:graphicFrameLocks xmlns:a="http://schemas.openxmlformats.org/drawingml/2006/main" noChangeAspect="1"/>
+            </wp:cNvGraphicFramePr>
+            <a:graphic xmlns:a="http://schemas.openxmlformats.org/drawingml/2006/main">
+              <a:graphicData uri="http://schemas.openxmlformats.org/drawingml/2006/picture">
+                <pic:pic xmlns:pic="http://schemas.openxmlformats.org/drawingml/2006/picture">
+                  <pic:nvPicPr>
+                    <pic:cNvPr id="0" name="Picture 20" descr="MOCK3"/>
+                    <pic:cNvPicPr>
+                      <a:picLocks noChangeAspect="1" noChangeArrowheads="1"/>
+                    </pic:cNvPicPr>
+                  </pic:nvPicPr>
+                  <pic:blipFill>
+                    <a:blip r:embed="rId12">
+                      <a:extLst>
+                        <a:ext uri="{28A0092B-C50C-407E-A947-70E740481C1C}">
+                          <a14:useLocalDpi xmlns:a14="http://schemas.microsoft.com/office/drawing/2010/main" val="0"/>
+                        </a:ext>
+                      </a:extLst>
+                    </a:blip>
+                    <a:srcRect/>
+                    <a:stretch>
+                      <a:fillRect/>
+                    </a:stretch>
+                  </pic:blipFill>
+                  <pic:spPr bwMode="auto">
+                    <a:xfrm>
+                      <a:off x="0" y="0"/>
+                      <a:ext cx="5684520" cy="6530340"/>
+                    </a:xfrm>
+                    <a:prstGeom prst="rect">
+                      <a:avLst/>
+                    </a:prstGeom>
+                    <a:noFill/>
+                    <a:ln>
+                      <a:noFill/>
+                    </a:ln>
+                  </pic:spPr>
+                </pic:pic>
+              </a:graphicData>
+            </a:graphic>
+          </wp:inline>
+        </w:drawing>
+      </w:r>
+    </w:p>
+    <w:p>
+      <w:pPr>
+        <w:jc w:val="center"/>
+        <w:rPr>
+          <w:rFonts w:ascii="Arial" w:hAnsi="Arial" w:cs="Arial"/>
+          <w:b/>
+          <w:sz w:val="28"/>
+          <w:szCs w:val="24"/>
+        </w:rPr>
+      </w:pPr>
+    </w:p>
+    <w:p>
+      <w:pPr>
+        <w:jc w:val="center"/>
+        <w:rPr>
+          <w:rFonts w:ascii="Arial" w:hAnsi="Arial" w:cs="Arial"/>
+          <w:b/>
+          <w:sz w:val="28"/>
+          <w:szCs w:val="24"/>
+        </w:rPr>
+      </w:pPr>
+    </w:p>
+    <w:p>
+      <w:pPr>
+        <w:jc w:val="center"/>
+        <w:rPr>
+          <w:rFonts w:ascii="Arial" w:hAnsi="Arial" w:cs="Arial"/>
+          <w:b/>
+          <w:sz w:val="28"/>
+          <w:szCs w:val="24"/>
+        </w:rPr>
+      </w:pPr>
+    </w:p>
+    <w:p>
+      <w:pPr>
+        <w:jc w:val="center"/>
+        <w:rPr>
+          <w:rFonts w:ascii="Arial" w:hAnsi="Arial" w:cs="Arial"/>
+          <w:b/>
+          <w:sz w:val="28"/>
+          <w:szCs w:val="24"/>
+        </w:rPr>
+      </w:pPr>
+      <w:r>
+        <w:rPr>
+          <w:rFonts w:ascii="Arial" w:hAnsi="Arial" w:cs="Arial"/>
+          <w:b/>
+          <w:sz w:val="28"/>
+          <w:szCs w:val="24"/>
+        </w:rPr>
+        <w:lastRenderedPageBreak/>
+        <w:t>ABOUT US PAGE</w:t>
+      </w:r>
+    </w:p>
+    <w:p>
+      <w:pPr>
+        <w:jc w:val="center"/>
+        <w:rPr>
+          <w:rFonts w:ascii="Arial" w:hAnsi="Arial" w:cs="Arial"/>
+          <w:b/>
+          <w:sz w:val="28"/>
+          <w:szCs w:val="24"/>
+        </w:rPr>
+      </w:pPr>
+      <w:r>
+        <w:rPr>
+          <w:rFonts w:ascii="Arial" w:hAnsi="Arial" w:cs="Arial"/>
+          <w:b/>
+          <w:sz w:val="28"/>
+          <w:szCs w:val="24"/>
+        </w:rPr>
+        <w:pict>
+          <v:shapetype id="_x0000_t75" coordsize="21600,21600" o:spt="75" o:preferrelative="t" path="m@4@5l@4@11@9@11@9@5xe" filled="f" stroked="f">
+            <v:stroke joinstyle="miter"/>
+            <v:formulas>
+              <v:f eqn="if lineDrawn pixelLineWidth 0"/>
+              <v:f eqn="sum @0 1 0"/>
+              <v:f eqn="sum 0 0 @1"/>
+              <v:f eqn="prod @2 1 2"/>
+              <v:f eqn="prod @3 21600 pixelWidth"/>
+              <v:f eqn="prod @3 21600 pixelHeight"/>
+              <v:f eqn="sum @0 0 1"/>
+              <v:f eqn="prod @6 1 2"/>
+              <v:f eqn="prod @7 21600 pixelWidth"/>
+              <v:f eqn="sum @8 21600 0"/>
+              <v:f eqn="prod @7 21600 pixelHeight"/>
+              <v:f eqn="sum @10 21600 0"/>
+            </v:formulas>
+            <v:path o:extrusionok="f" gradientshapeok="t" o:connecttype="rect"/>
+            <o:lock v:ext="edit" aspectratio="t"/>
+          </v:shapetype>
+          <v:shape id="_x0000_i1025" type="#_x0000_t75" style="width:427.2pt;height:525.6pt">
+            <v:imagedata r:id="rId13" o:title="MOCK4"/>
+          </v:shape>
+        </w:pict>
+      </w:r>
+    </w:p>
+    <w:p>
+      <w:pPr>
+        <w:jc w:val="center"/>
+        <w:rPr>
+          <w:rFonts w:ascii="Arial" w:hAnsi="Arial" w:cs="Arial"/>
+          <w:b/>
+          <w:sz w:val="28"/>
+          <w:szCs w:val="24"/>
+        </w:rPr>
+      </w:pPr>
+    </w:p>
+    <w:p>
+      <w:pPr>
+        <w:jc w:val="center"/>
+        <w:rPr>
+          <w:rFonts w:ascii="Arial" w:hAnsi="Arial" w:cs="Arial"/>
+          <w:b/>
+          <w:sz w:val="28"/>
+          <w:szCs w:val="24"/>
+        </w:rPr>
+      </w:pPr>
+    </w:p>
+    <w:p>
+      <w:pPr>
+        <w:jc w:val="center"/>
+        <w:rPr>
+          <w:rFonts w:ascii="Arial" w:hAnsi="Arial" w:cs="Arial"/>
+          <w:b/>
+          <w:sz w:val="28"/>
+          <w:szCs w:val="24"/>
+        </w:rPr>
+      </w:pPr>
+    </w:p>
+    <w:p>
+      <w:pPr>
+        <w:rPr>
+          <w:rFonts w:ascii="Arial" w:hAnsi="Arial" w:cs="Arial"/>
+          <w:b/>
+          <w:sz w:val="28"/>
+          <w:szCs w:val="24"/>
+        </w:rPr>
+      </w:pPr>
+    </w:p>
+    <w:p>
+      <w:pPr>
+        <w:jc w:val="center"/>
+        <w:rPr>
+          <w:rFonts w:ascii="Arial" w:hAnsi="Arial" w:cs="Arial"/>
+          <w:b/>
+          <w:sz w:val="28"/>
+          <w:szCs w:val="24"/>
+        </w:rPr>
+      </w:pPr>
     </w:p>
     <w:p>
       <w:pPr>
@@ -8908,4 +9264,16 @@
     </a:ext>
   </a:extLst>
 </a:theme>
+</file>
+
+<file path=customXml/item1.xml><?xml version="1.0" encoding="utf-8"?>
+<b:Sources xmlns:b="http://schemas.openxmlformats.org/officeDocument/2006/bibliography" xmlns="http://schemas.openxmlformats.org/officeDocument/2006/bibliography" SelectedStyle="\APASixthEditionOfficeOnline.xsl" StyleName="APA" Version="6"/>
+</file>
+
+<file path=customXml/itemProps1.xml><?xml version="1.0" encoding="utf-8"?>
+<ds:datastoreItem xmlns:ds="http://schemas.openxmlformats.org/officeDocument/2006/customXml" ds:itemID="{2B223428-FED3-4504-9121-829783C11F73}">
+  <ds:schemaRefs>
+    <ds:schemaRef ds:uri="http://schemas.openxmlformats.org/officeDocument/2006/bibliography"/>
+  </ds:schemaRefs>
+</ds:datastoreItem>
 </file>
--- a/Document/T11910M1-eProject-Group4.docx
+++ b/Document/T11910M1-eProject-Group4.docx
@@ -123,7 +123,47 @@
           <w:sz w:val="28"/>
           <w:szCs w:val="28"/>
         </w:rPr>
-        <w:t>590 Cach Mang Thang 8, District 3, Ho Chi Minh City, Viet Nam.</w:t>
+        <w:t xml:space="preserve">590 </w:t>
+      </w:r>
+      <w:proofErr w:type="spellStart"/>
+      <w:r>
+        <w:rPr>
+          <w:rFonts w:eastAsia="Tahoma"/>
+          <w:b/>
+          <w:sz w:val="28"/>
+          <w:szCs w:val="28"/>
+        </w:rPr>
+        <w:t>Cach</w:t>
+      </w:r>
+      <w:proofErr w:type="spellEnd"/>
+      <w:r>
+        <w:rPr>
+          <w:rFonts w:eastAsia="Tahoma"/>
+          <w:b/>
+          <w:sz w:val="28"/>
+          <w:szCs w:val="28"/>
+        </w:rPr>
+        <w:t xml:space="preserve"> </w:t>
+      </w:r>
+      <w:proofErr w:type="spellStart"/>
+      <w:r>
+        <w:rPr>
+          <w:rFonts w:eastAsia="Tahoma"/>
+          <w:b/>
+          <w:sz w:val="28"/>
+          <w:szCs w:val="28"/>
+        </w:rPr>
+        <w:t>Mang</w:t>
+      </w:r>
+      <w:proofErr w:type="spellEnd"/>
+      <w:r>
+        <w:rPr>
+          <w:rFonts w:eastAsia="Tahoma"/>
+          <w:b/>
+          <w:sz w:val="28"/>
+          <w:szCs w:val="28"/>
+        </w:rPr>
+        <w:t xml:space="preserve"> Thang 8, District 3, Ho Chi Minh City, Viet Nam.</w:t>
       </w:r>
     </w:p>
     <w:p>
@@ -203,7 +243,25 @@
           <w:szCs w:val="24"/>
         </w:rPr>
         <w:tab/>
-        <w:t>Ms. Le Mong Thuy</w:t>
+        <w:t xml:space="preserve">Ms. Le </w:t>
+      </w:r>
+      <w:proofErr w:type="spellStart"/>
+      <w:r>
+        <w:rPr>
+          <w:rFonts w:ascii="Arial" w:hAnsi="Arial" w:cs="Arial"/>
+          <w:sz w:val="32"/>
+          <w:szCs w:val="24"/>
+        </w:rPr>
+        <w:t>Mong</w:t>
+      </w:r>
+      <w:proofErr w:type="spellEnd"/>
+      <w:r>
+        <w:rPr>
+          <w:rFonts w:ascii="Arial" w:hAnsi="Arial" w:cs="Arial"/>
+          <w:sz w:val="32"/>
+          <w:szCs w:val="24"/>
+        </w:rPr>
+        <w:t xml:space="preserve"> Thuy</w:t>
       </w:r>
     </w:p>
     <w:p>
@@ -395,7 +453,23 @@
                 <w:rFonts w:ascii="Arial" w:hAnsi="Arial" w:cs="Arial"/>
                 <w:sz w:val="26"/>
               </w:rPr>
-              <w:t>Ms. Le Mong Thuy</w:t>
+              <w:t xml:space="preserve">Ms. Le </w:t>
+            </w:r>
+            <w:proofErr w:type="spellStart"/>
+            <w:r>
+              <w:rPr>
+                <w:rFonts w:ascii="Arial" w:hAnsi="Arial" w:cs="Arial"/>
+                <w:sz w:val="26"/>
+              </w:rPr>
+              <w:t>Mong</w:t>
+            </w:r>
+            <w:proofErr w:type="spellEnd"/>
+            <w:r>
+              <w:rPr>
+                <w:rFonts w:ascii="Arial" w:hAnsi="Arial" w:cs="Arial"/>
+                <w:sz w:val="26"/>
+              </w:rPr>
+              <w:t xml:space="preserve"> Thuy</w:t>
             </w:r>
           </w:p>
         </w:tc>
@@ -782,8 +856,17 @@
                 <w:rFonts w:ascii="Arial" w:hAnsi="Arial" w:cs="Arial"/>
                 <w:sz w:val="26"/>
               </w:rPr>
-              <w:t>Do Minh Phong</w:t>
-            </w:r>
+              <w:t xml:space="preserve">Do Minh </w:t>
+            </w:r>
+            <w:proofErr w:type="spellStart"/>
+            <w:r>
+              <w:rPr>
+                <w:rFonts w:ascii="Arial" w:hAnsi="Arial" w:cs="Arial"/>
+                <w:sz w:val="26"/>
+              </w:rPr>
+              <w:t>Phong</w:t>
+            </w:r>
+            <w:proofErr w:type="spellEnd"/>
           </w:p>
         </w:tc>
         <w:tc>
@@ -870,8 +953,33 @@
                 <w:rFonts w:ascii="Arial" w:hAnsi="Arial" w:cs="Arial"/>
                 <w:sz w:val="26"/>
               </w:rPr>
-              <w:t xml:space="preserve"> Bao Thien</w:t>
-            </w:r>
+              <w:t xml:space="preserve"> </w:t>
+            </w:r>
+            <w:proofErr w:type="spellStart"/>
+            <w:r>
+              <w:rPr>
+                <w:rFonts w:ascii="Arial" w:hAnsi="Arial" w:cs="Arial"/>
+                <w:sz w:val="26"/>
+              </w:rPr>
+              <w:t>Bao</w:t>
+            </w:r>
+            <w:proofErr w:type="spellEnd"/>
+            <w:r>
+              <w:rPr>
+                <w:rFonts w:ascii="Arial" w:hAnsi="Arial" w:cs="Arial"/>
+                <w:sz w:val="26"/>
+              </w:rPr>
+              <w:t xml:space="preserve"> </w:t>
+            </w:r>
+            <w:proofErr w:type="spellStart"/>
+            <w:r>
+              <w:rPr>
+                <w:rFonts w:ascii="Arial" w:hAnsi="Arial" w:cs="Arial"/>
+                <w:sz w:val="26"/>
+              </w:rPr>
+              <w:t>Thien</w:t>
+            </w:r>
+            <w:proofErr w:type="spellEnd"/>
           </w:p>
         </w:tc>
         <w:tc>
@@ -991,8 +1099,18 @@
           <w:sz w:val="36"/>
           <w:szCs w:val="24"/>
         </w:rPr>
-        <w:t>Mr. Do Minh Phong</w:t>
-      </w:r>
+        <w:t xml:space="preserve">Mr. Do Minh </w:t>
+      </w:r>
+      <w:proofErr w:type="spellStart"/>
+      <w:r>
+        <w:rPr>
+          <w:rFonts w:ascii="Arial" w:hAnsi="Arial" w:cs="Arial"/>
+          <w:sz w:val="36"/>
+          <w:szCs w:val="24"/>
+        </w:rPr>
+        <w:t>Phong</w:t>
+      </w:r>
+      <w:proofErr w:type="spellEnd"/>
     </w:p>
     <w:p>
       <w:pPr>
@@ -1009,8 +1127,36 @@
           <w:sz w:val="36"/>
           <w:szCs w:val="24"/>
         </w:rPr>
-        <w:t>Mr. Tran Nguyen Bao Thien</w:t>
-      </w:r>
+        <w:t xml:space="preserve">Mr. Tran Nguyen </w:t>
+      </w:r>
+      <w:proofErr w:type="spellStart"/>
+      <w:r>
+        <w:rPr>
+          <w:rFonts w:ascii="Arial" w:hAnsi="Arial" w:cs="Arial"/>
+          <w:sz w:val="36"/>
+          <w:szCs w:val="24"/>
+        </w:rPr>
+        <w:t>Bao</w:t>
+      </w:r>
+      <w:proofErr w:type="spellEnd"/>
+      <w:r>
+        <w:rPr>
+          <w:rFonts w:ascii="Arial" w:hAnsi="Arial" w:cs="Arial"/>
+          <w:sz w:val="36"/>
+          <w:szCs w:val="24"/>
+        </w:rPr>
+        <w:t xml:space="preserve"> </w:t>
+      </w:r>
+      <w:proofErr w:type="spellStart"/>
+      <w:r>
+        <w:rPr>
+          <w:rFonts w:ascii="Arial" w:hAnsi="Arial" w:cs="Arial"/>
+          <w:sz w:val="36"/>
+          <w:szCs w:val="24"/>
+        </w:rPr>
+        <w:t>Thien</w:t>
+      </w:r>
+      <w:proofErr w:type="spellEnd"/>
     </w:p>
     <w:p>
       <w:pPr>
@@ -1069,13 +1215,25 @@
           <w:szCs w:val="24"/>
         </w:rPr>
       </w:pPr>
+      <w:proofErr w:type="spellStart"/>
+      <w:proofErr w:type="gramStart"/>
       <w:r>
         <w:rPr>
           <w:rFonts w:ascii="Arial" w:hAnsi="Arial" w:cs="Arial"/>
           <w:sz w:val="36"/>
           <w:szCs w:val="24"/>
         </w:rPr>
-        <w:t>eProject: TASHA website</w:t>
+        <w:t>eProject</w:t>
+      </w:r>
+      <w:proofErr w:type="spellEnd"/>
+      <w:proofErr w:type="gramEnd"/>
+      <w:r>
+        <w:rPr>
+          <w:rFonts w:ascii="Arial" w:hAnsi="Arial" w:cs="Arial"/>
+          <w:sz w:val="36"/>
+          <w:szCs w:val="24"/>
+        </w:rPr>
+        <w:t>: TASHA website</w:t>
       </w:r>
     </w:p>
     <w:p>
@@ -1132,7 +1290,25 @@
           <w:sz w:val="36"/>
           <w:szCs w:val="44"/>
         </w:rPr>
-        <w:t>Ms. Le Mong Thuy</w:t>
+        <w:t xml:space="preserve">Ms. Le </w:t>
+      </w:r>
+      <w:proofErr w:type="spellStart"/>
+      <w:r>
+        <w:rPr>
+          <w:rFonts w:ascii="Arial" w:hAnsi="Arial" w:cs="Arial"/>
+          <w:sz w:val="36"/>
+          <w:szCs w:val="44"/>
+        </w:rPr>
+        <w:t>Mong</w:t>
+      </w:r>
+      <w:proofErr w:type="spellEnd"/>
+      <w:r>
+        <w:rPr>
+          <w:rFonts w:ascii="Arial" w:hAnsi="Arial" w:cs="Arial"/>
+          <w:sz w:val="36"/>
+          <w:szCs w:val="44"/>
+        </w:rPr>
+        <w:t xml:space="preserve"> Thuy</w:t>
       </w:r>
     </w:p>
     <w:p>
@@ -1363,7 +1539,25 @@
                 <w:sz w:val="32"/>
                 <w:szCs w:val="44"/>
               </w:rPr>
-              <w:t>Ms. Le Mong Thuy</w:t>
+              <w:t xml:space="preserve">Ms. Le </w:t>
+            </w:r>
+            <w:proofErr w:type="spellStart"/>
+            <w:r>
+              <w:rPr>
+                <w:rFonts w:ascii="Arial" w:hAnsi="Arial" w:cs="Arial"/>
+                <w:sz w:val="32"/>
+                <w:szCs w:val="44"/>
+              </w:rPr>
+              <w:t>Mong</w:t>
+            </w:r>
+            <w:proofErr w:type="spellEnd"/>
+            <w:r>
+              <w:rPr>
+                <w:rFonts w:ascii="Arial" w:hAnsi="Arial" w:cs="Arial"/>
+                <w:sz w:val="32"/>
+                <w:szCs w:val="44"/>
+              </w:rPr>
+              <w:t xml:space="preserve"> Thuy</w:t>
             </w:r>
           </w:p>
         </w:tc>
@@ -1533,6 +1727,13 @@
           <w:szCs w:val="44"/>
         </w:rPr>
         <w:t>SYNOPSIS</w:t>
+      </w:r>
+      <w:r>
+        <w:rPr>
+          <w:rFonts w:ascii="Arial" w:hAnsi="Arial" w:cs="Arial"/>
+          <w:szCs w:val="44"/>
+        </w:rPr>
+        <w:t>________________________________________________4</w:t>
       </w:r>
     </w:p>
     <w:p>
@@ -1612,7 +1813,30 @@
           <w:rFonts w:ascii="Arial" w:hAnsi="Arial" w:cs="Arial"/>
           <w:szCs w:val="44"/>
         </w:rPr>
-        <w:t>SCOPE OF THE WORK (in brief)</w:t>
+        <w:t>SCOPE OF THE WORK (in brief</w:t>
+      </w:r>
+      <w:proofErr w:type="gramStart"/>
+      <w:r>
+        <w:rPr>
+          <w:rFonts w:ascii="Arial" w:hAnsi="Arial" w:cs="Arial"/>
+          <w:szCs w:val="44"/>
+        </w:rPr>
+        <w:t>)</w:t>
+      </w:r>
+      <w:r>
+        <w:rPr>
+          <w:rFonts w:ascii="Arial" w:hAnsi="Arial" w:cs="Arial"/>
+          <w:szCs w:val="44"/>
+        </w:rPr>
+        <w:t>_</w:t>
+      </w:r>
+      <w:proofErr w:type="gramEnd"/>
+      <w:r>
+        <w:rPr>
+          <w:rFonts w:ascii="Arial" w:hAnsi="Arial" w:cs="Arial"/>
+          <w:szCs w:val="44"/>
+        </w:rPr>
+        <w:t>______________________________6</w:t>
       </w:r>
     </w:p>
     <w:p>
@@ -1629,7 +1853,14 @@
           <w:rFonts w:ascii="Arial" w:hAnsi="Arial" w:cs="Arial"/>
           <w:szCs w:val="44"/>
         </w:rPr>
-        <w:t>SITE MAP</w:t>
+        <w:t>TASK SHEET REVIEW 1</w:t>
+      </w:r>
+      <w:r>
+        <w:rPr>
+          <w:rFonts w:ascii="Arial" w:hAnsi="Arial" w:cs="Arial"/>
+          <w:szCs w:val="44"/>
+        </w:rPr>
+        <w:t>_____________________________________7</w:t>
       </w:r>
     </w:p>
     <w:p>
@@ -1646,7 +1877,14 @@
           <w:rFonts w:ascii="Arial" w:hAnsi="Arial" w:cs="Arial"/>
           <w:szCs w:val="44"/>
         </w:rPr>
-        <w:t>MOCK OF THE WEBSITE</w:t>
+        <w:t>SITE MAP</w:t>
+      </w:r>
+      <w:r>
+        <w:rPr>
+          <w:rFonts w:ascii="Arial" w:hAnsi="Arial" w:cs="Arial"/>
+          <w:szCs w:val="44"/>
+        </w:rPr>
+        <w:t>_________________________________________________8</w:t>
       </w:r>
     </w:p>
     <w:p>
@@ -1663,7 +1901,14 @@
           <w:rFonts w:ascii="Arial" w:hAnsi="Arial" w:cs="Arial"/>
           <w:szCs w:val="44"/>
         </w:rPr>
-        <w:t>TASK SHEET REVIEW 1</w:t>
+        <w:t>MOCK OF THE WEBSITE</w:t>
+      </w:r>
+      <w:r>
+        <w:rPr>
+          <w:rFonts w:ascii="Arial" w:hAnsi="Arial" w:cs="Arial"/>
+          <w:szCs w:val="44"/>
+        </w:rPr>
+        <w:t>____________________________________9</w:t>
       </w:r>
     </w:p>
     <w:p>
@@ -1682,6 +1927,13 @@
         </w:rPr>
         <w:t>TASK SHEET REVIEW 2</w:t>
       </w:r>
+      <w:r>
+        <w:rPr>
+          <w:rFonts w:ascii="Arial" w:hAnsi="Arial" w:cs="Arial"/>
+          <w:szCs w:val="44"/>
+        </w:rPr>
+        <w:t>____________________________________13</w:t>
+      </w:r>
     </w:p>
     <w:p>
       <w:pPr>
@@ -1699,6 +1951,13 @@
         </w:rPr>
         <w:t>SCREEN SHOT</w:t>
       </w:r>
+      <w:r>
+        <w:rPr>
+          <w:rFonts w:ascii="Arial" w:hAnsi="Arial" w:cs="Arial"/>
+          <w:szCs w:val="44"/>
+        </w:rPr>
+        <w:t>___________________________________________14</w:t>
+      </w:r>
     </w:p>
     <w:p>
       <w:pPr>
@@ -1716,6 +1975,13 @@
         </w:rPr>
         <w:t>CHECKLIST OF VALIADATIONS</w:t>
       </w:r>
+      <w:r>
+        <w:rPr>
+          <w:rFonts w:ascii="Arial" w:hAnsi="Arial" w:cs="Arial"/>
+          <w:szCs w:val="44"/>
+        </w:rPr>
+        <w:t>_____________________________19</w:t>
+      </w:r>
     </w:p>
     <w:p>
       <w:pPr>
@@ -1733,6 +1999,13 @@
         </w:rPr>
         <w:t>SUBMISSION CHECKLIST</w:t>
       </w:r>
+      <w:r>
+        <w:rPr>
+          <w:rFonts w:ascii="Arial" w:hAnsi="Arial" w:cs="Arial"/>
+          <w:szCs w:val="44"/>
+        </w:rPr>
+        <w:t>__________________________________20</w:t>
+      </w:r>
     </w:p>
     <w:p>
       <w:pPr>
@@ -1749,6 +2022,22 @@
           <w:szCs w:val="44"/>
         </w:rPr>
         <w:t>TASK SHEET REVIEW 3</w:t>
+      </w:r>
+      <w:r>
+        <w:rPr>
+          <w:rFonts w:ascii="Arial" w:hAnsi="Arial" w:cs="Arial"/>
+          <w:szCs w:val="44"/>
+        </w:rPr>
+        <w:t>____________________________________</w:t>
+      </w:r>
+      <w:bookmarkStart w:id="0" w:name="_GoBack"/>
+      <w:bookmarkEnd w:id="0"/>
+      <w:r>
+        <w:rPr>
+          <w:rFonts w:ascii="Arial" w:hAnsi="Arial" w:cs="Arial"/>
+          <w:szCs w:val="44"/>
+        </w:rPr>
+        <w:t>21</w:t>
       </w:r>
     </w:p>
     <w:p>
@@ -2301,6 +2590,7 @@
           <w:szCs w:val="24"/>
         </w:rPr>
       </w:pPr>
+      <w:proofErr w:type="spellStart"/>
       <w:r>
         <w:rPr>
           <w:rFonts w:ascii="Arial" w:hAnsi="Arial" w:cs="Arial"/>
@@ -2309,6 +2599,7 @@
         </w:rPr>
         <w:t>Handis</w:t>
       </w:r>
+      <w:proofErr w:type="spellEnd"/>
     </w:p>
     <w:p>
       <w:pPr>
@@ -2323,13 +2614,41 @@
           <w:szCs w:val="24"/>
         </w:rPr>
       </w:pPr>
-      <w:r>
-        <w:rPr>
-          <w:rFonts w:ascii="Arial" w:hAnsi="Arial" w:cs="Arial"/>
-          <w:sz w:val="24"/>
-          <w:szCs w:val="24"/>
-        </w:rPr>
-        <w:t>Kadais [Karahi]</w:t>
+      <w:proofErr w:type="spellStart"/>
+      <w:r>
+        <w:rPr>
+          <w:rFonts w:ascii="Arial" w:hAnsi="Arial" w:cs="Arial"/>
+          <w:sz w:val="24"/>
+          <w:szCs w:val="24"/>
+        </w:rPr>
+        <w:t>Kadais</w:t>
+      </w:r>
+      <w:proofErr w:type="spellEnd"/>
+      <w:r>
+        <w:rPr>
+          <w:rFonts w:ascii="Arial" w:hAnsi="Arial" w:cs="Arial"/>
+          <w:sz w:val="24"/>
+          <w:szCs w:val="24"/>
+        </w:rPr>
+        <w:t xml:space="preserve"> [</w:t>
+      </w:r>
+      <w:proofErr w:type="spellStart"/>
+      <w:r>
+        <w:rPr>
+          <w:rFonts w:ascii="Arial" w:hAnsi="Arial" w:cs="Arial"/>
+          <w:sz w:val="24"/>
+          <w:szCs w:val="24"/>
+        </w:rPr>
+        <w:t>Karahi</w:t>
+      </w:r>
+      <w:proofErr w:type="spellEnd"/>
+      <w:r>
+        <w:rPr>
+          <w:rFonts w:ascii="Arial" w:hAnsi="Arial" w:cs="Arial"/>
+          <w:sz w:val="24"/>
+          <w:szCs w:val="24"/>
+        </w:rPr>
+        <w:t>]</w:t>
       </w:r>
     </w:p>
     <w:p>
@@ -3097,7 +3416,61 @@
           <w:sz w:val="24"/>
           <w:szCs w:val="24"/>
         </w:rPr>
-        <w:t>available. Address should be displayed using GeoLocation API (eg. GoogleMaps).</w:t>
+        <w:t xml:space="preserve">available. Address should be displayed using </w:t>
+      </w:r>
+      <w:proofErr w:type="spellStart"/>
+      <w:r>
+        <w:rPr>
+          <w:rFonts w:ascii="Arial" w:hAnsi="Arial" w:cs="Arial"/>
+          <w:sz w:val="24"/>
+          <w:szCs w:val="24"/>
+        </w:rPr>
+        <w:t>GeoLocation</w:t>
+      </w:r>
+      <w:proofErr w:type="spellEnd"/>
+      <w:r>
+        <w:rPr>
+          <w:rFonts w:ascii="Arial" w:hAnsi="Arial" w:cs="Arial"/>
+          <w:sz w:val="24"/>
+          <w:szCs w:val="24"/>
+        </w:rPr>
+        <w:t xml:space="preserve"> API (</w:t>
+      </w:r>
+      <w:proofErr w:type="spellStart"/>
+      <w:r>
+        <w:rPr>
+          <w:rFonts w:ascii="Arial" w:hAnsi="Arial" w:cs="Arial"/>
+          <w:sz w:val="24"/>
+          <w:szCs w:val="24"/>
+        </w:rPr>
+        <w:t>eg</w:t>
+      </w:r>
+      <w:proofErr w:type="spellEnd"/>
+      <w:r>
+        <w:rPr>
+          <w:rFonts w:ascii="Arial" w:hAnsi="Arial" w:cs="Arial"/>
+          <w:sz w:val="24"/>
+          <w:szCs w:val="24"/>
+        </w:rPr>
+        <w:t xml:space="preserve">. </w:t>
+      </w:r>
+      <w:proofErr w:type="spellStart"/>
+      <w:r>
+        <w:rPr>
+          <w:rFonts w:ascii="Arial" w:hAnsi="Arial" w:cs="Arial"/>
+          <w:sz w:val="24"/>
+          <w:szCs w:val="24"/>
+        </w:rPr>
+        <w:t>GoogleMaps</w:t>
+      </w:r>
+      <w:proofErr w:type="spellEnd"/>
+      <w:r>
+        <w:rPr>
+          <w:rFonts w:ascii="Arial" w:hAnsi="Arial" w:cs="Arial"/>
+          <w:sz w:val="24"/>
+          <w:szCs w:val="24"/>
+        </w:rPr>
+        <w:t>).</w:t>
       </w:r>
     </w:p>
     <w:p>
@@ -3747,6 +4120,7 @@
                 <w:color w:val="231F20"/>
               </w:rPr>
             </w:pPr>
+            <w:proofErr w:type="spellStart"/>
             <w:r>
               <w:rPr>
                 <w:rFonts w:eastAsia="Calibri" w:cs="Arial"/>
@@ -3754,7 +4128,17 @@
                 <w:bCs/>
                 <w:color w:val="231F20"/>
               </w:rPr>
-              <w:t>eP/Advertisement</w:t>
+              <w:t>eP</w:t>
+            </w:r>
+            <w:proofErr w:type="spellEnd"/>
+            <w:r>
+              <w:rPr>
+                <w:rFonts w:eastAsia="Calibri" w:cs="Arial"/>
+                <w:b/>
+                <w:bCs/>
+                <w:color w:val="231F20"/>
+              </w:rPr>
+              <w:t>/Advertisement</w:t>
             </w:r>
             <w:r>
               <w:rPr>
@@ -5313,7 +5697,25 @@
                 <w:sz w:val="24"/>
                 <w:szCs w:val="24"/>
               </w:rPr>
-              <w:t>Ms. Le Mong Thuy</w:t>
+              <w:t xml:space="preserve">Ms. Le </w:t>
+            </w:r>
+            <w:proofErr w:type="spellStart"/>
+            <w:r>
+              <w:rPr>
+                <w:rFonts w:ascii="Arial" w:hAnsi="Arial" w:cs="Arial"/>
+                <w:sz w:val="24"/>
+                <w:szCs w:val="24"/>
+              </w:rPr>
+              <w:t>Mong</w:t>
+            </w:r>
+            <w:proofErr w:type="spellEnd"/>
+            <w:r>
+              <w:rPr>
+                <w:rFonts w:ascii="Arial" w:hAnsi="Arial" w:cs="Arial"/>
+                <w:sz w:val="24"/>
+                <w:szCs w:val="24"/>
+              </w:rPr>
+              <w:t xml:space="preserve"> Thuy</w:t>
             </w:r>
           </w:p>
         </w:tc>
@@ -5735,8 +6137,6 @@
         </w:rPr>
         <w:t>PRODUCT</w:t>
       </w:r>
-      <w:bookmarkStart w:id="0" w:name="_GoBack"/>
-      <w:bookmarkEnd w:id="0"/>
       <w:r>
         <w:rPr>
           <w:rFonts w:ascii="Arial" w:hAnsi="Arial" w:cs="Arial"/>
@@ -6015,7 +6415,7 @@
             <v:path o:extrusionok="f" gradientshapeok="t" o:connecttype="rect"/>
             <o:lock v:ext="edit" aspectratio="t"/>
           </v:shapetype>
-          <v:shape id="_x0000_i1025" type="#_x0000_t75" style="width:427.2pt;height:525.6pt">
+          <v:shape id="_x0000_i1025" type="#_x0000_t75" style="width:427.35pt;height:525.35pt">
             <v:imagedata r:id="rId13" o:title="MOCK4"/>
           </v:shape>
         </w:pict>
@@ -6140,7 +6540,27 @@
                 <w:sz w:val="24"/>
                 <w:szCs w:val="24"/>
               </w:rPr>
-              <w:t>Project ref. no: eP/Advertisement Portal Management System/01</w:t>
+              <w:t xml:space="preserve">Project ref. no: </w:t>
+            </w:r>
+            <w:proofErr w:type="spellStart"/>
+            <w:r>
+              <w:rPr>
+                <w:rFonts w:ascii="Arial" w:hAnsi="Arial" w:cs="Arial"/>
+                <w:b/>
+                <w:sz w:val="24"/>
+                <w:szCs w:val="24"/>
+              </w:rPr>
+              <w:t>eP</w:t>
+            </w:r>
+            <w:proofErr w:type="spellEnd"/>
+            <w:r>
+              <w:rPr>
+                <w:rFonts w:ascii="Arial" w:hAnsi="Arial" w:cs="Arial"/>
+                <w:b/>
+                <w:sz w:val="24"/>
+                <w:szCs w:val="24"/>
+              </w:rPr>
+              <w:t>/Advertisement Portal Management System/01</w:t>
             </w:r>
           </w:p>
         </w:tc>
@@ -7434,7 +7854,25 @@
                 <w:sz w:val="24"/>
                 <w:szCs w:val="24"/>
               </w:rPr>
-              <w:t>Ms. Le Mong Thuy</w:t>
+              <w:t xml:space="preserve">Ms. Le </w:t>
+            </w:r>
+            <w:proofErr w:type="spellStart"/>
+            <w:r>
+              <w:rPr>
+                <w:rFonts w:ascii="Arial" w:hAnsi="Arial" w:cs="Arial"/>
+                <w:sz w:val="24"/>
+                <w:szCs w:val="24"/>
+              </w:rPr>
+              <w:t>Mong</w:t>
+            </w:r>
+            <w:proofErr w:type="spellEnd"/>
+            <w:r>
+              <w:rPr>
+                <w:rFonts w:ascii="Arial" w:hAnsi="Arial" w:cs="Arial"/>
+                <w:sz w:val="24"/>
+                <w:szCs w:val="24"/>
+              </w:rPr>
+              <w:t xml:space="preserve"> Thuy</w:t>
             </w:r>
           </w:p>
         </w:tc>
@@ -7571,7 +8009,4818 @@
         </w:rPr>
       </w:pPr>
     </w:p>
+    <w:p>
+      <w:pPr>
+        <w:rPr>
+          <w:rFonts w:ascii="Arial" w:hAnsi="Arial" w:cs="Arial"/>
+          <w:b/>
+          <w:sz w:val="28"/>
+          <w:szCs w:val="24"/>
+        </w:rPr>
+      </w:pPr>
+    </w:p>
+    <w:p>
+      <w:pPr>
+        <w:rPr>
+          <w:rFonts w:ascii="Arial" w:hAnsi="Arial" w:cs="Arial"/>
+          <w:b/>
+          <w:sz w:val="28"/>
+          <w:szCs w:val="24"/>
+        </w:rPr>
+      </w:pPr>
+    </w:p>
+    <w:p>
+      <w:pPr>
+        <w:jc w:val="center"/>
+        <w:rPr>
+          <w:rFonts w:ascii="Arial" w:hAnsi="Arial" w:cs="Arial"/>
+          <w:b/>
+          <w:sz w:val="28"/>
+          <w:szCs w:val="24"/>
+        </w:rPr>
+      </w:pPr>
+      <w:r>
+        <w:rPr>
+          <w:rFonts w:ascii="Arial" w:hAnsi="Arial" w:cs="Arial"/>
+          <w:b/>
+          <w:sz w:val="28"/>
+          <w:szCs w:val="24"/>
+        </w:rPr>
+        <w:lastRenderedPageBreak/>
+        <w:t>Website description</w:t>
+      </w:r>
+    </w:p>
+    <w:p>
+      <w:pPr>
+        <w:rPr>
+          <w:rFonts w:ascii="Arial" w:hAnsi="Arial" w:cs="Arial"/>
+          <w:sz w:val="24"/>
+          <w:szCs w:val="24"/>
+        </w:rPr>
+      </w:pPr>
+    </w:p>
+    <w:p>
+      <w:pPr>
+        <w:rPr>
+          <w:rFonts w:ascii="Arial" w:hAnsi="Arial" w:cs="Arial"/>
+          <w:sz w:val="24"/>
+          <w:szCs w:val="24"/>
+        </w:rPr>
+      </w:pPr>
+    </w:p>
+    <w:p>
+      <w:pPr>
+        <w:pStyle w:val="ListParagraph"/>
+        <w:numPr>
+          <w:ilvl w:val="0"/>
+          <w:numId w:val="10"/>
+        </w:numPr>
+        <w:rPr>
+          <w:rFonts w:ascii="Arial" w:hAnsi="Arial" w:cs="Arial"/>
+          <w:sz w:val="24"/>
+          <w:szCs w:val="24"/>
+        </w:rPr>
+      </w:pPr>
+      <w:r>
+        <w:rPr>
+          <w:rFonts w:ascii="Arial" w:hAnsi="Arial" w:cs="Arial"/>
+          <w:sz w:val="24"/>
+          <w:szCs w:val="24"/>
+        </w:rPr>
+        <w:t>The home page will contain most information as well as link to any page of every pages. Image slider can contain 5 images</w:t>
+      </w:r>
+      <w:r>
+        <w:rPr>
+          <w:rFonts w:ascii="Arial" w:hAnsi="Arial" w:cs="Arial"/>
+          <w:sz w:val="24"/>
+          <w:szCs w:val="24"/>
+        </w:rPr>
+        <w:t>, developer can easy update it.</w:t>
+      </w:r>
+    </w:p>
+    <w:p>
+      <w:pPr>
+        <w:jc w:val="center"/>
+        <w:rPr>
+          <w:rFonts w:ascii="Arial" w:hAnsi="Arial" w:cs="Arial"/>
+          <w:b/>
+          <w:sz w:val="28"/>
+          <w:szCs w:val="24"/>
+        </w:rPr>
+      </w:pPr>
+      <w:r>
+        <w:rPr>
+          <w:rFonts w:ascii="Arial" w:hAnsi="Arial" w:cs="Arial"/>
+          <w:b/>
+          <w:sz w:val="28"/>
+          <w:szCs w:val="24"/>
+        </w:rPr>
+        <w:t>SCREENSHOT</w:t>
+      </w:r>
+    </w:p>
+    <w:p>
+      <w:pPr>
+        <w:rPr>
+          <w:rFonts w:ascii="Arial" w:hAnsi="Arial" w:cs="Arial"/>
+          <w:b/>
+          <w:sz w:val="28"/>
+          <w:szCs w:val="24"/>
+          <w:u w:val="single"/>
+        </w:rPr>
+      </w:pPr>
+      <w:r>
+        <w:rPr>
+          <w:rFonts w:ascii="Arial" w:hAnsi="Arial" w:cs="Arial"/>
+          <w:b/>
+          <w:sz w:val="28"/>
+          <w:szCs w:val="24"/>
+          <w:u w:val="single"/>
+        </w:rPr>
+        <w:t>Header</w:t>
+      </w:r>
+    </w:p>
+    <w:p>
+      <w:pPr>
+        <w:jc w:val="center"/>
+        <w:rPr>
+          <w:rFonts w:ascii="Arial" w:hAnsi="Arial" w:cs="Arial"/>
+          <w:b/>
+          <w:sz w:val="28"/>
+          <w:szCs w:val="24"/>
+        </w:rPr>
+      </w:pPr>
+      <w:r>
+        <w:rPr>
+          <w:rFonts w:ascii="Arial" w:hAnsi="Arial" w:cs="Arial"/>
+          <w:b/>
+          <w:sz w:val="28"/>
+          <w:szCs w:val="24"/>
+        </w:rPr>
+        <w:pict>
+          <v:shape id="_x0000_i1026" type="#_x0000_t75" style="width:468pt;height:324.65pt">
+            <v:imagedata r:id="rId14" o:title="header"/>
+          </v:shape>
+        </w:pict>
+      </w:r>
+    </w:p>
+    <w:p>
+      <w:pPr>
+        <w:jc w:val="center"/>
+        <w:rPr>
+          <w:rFonts w:ascii="Arial" w:hAnsi="Arial" w:cs="Arial"/>
+          <w:b/>
+          <w:sz w:val="28"/>
+          <w:szCs w:val="24"/>
+        </w:rPr>
+      </w:pPr>
+    </w:p>
+    <w:p>
+      <w:pPr>
+        <w:rPr>
+          <w:rFonts w:ascii="Arial" w:hAnsi="Arial" w:cs="Arial"/>
+          <w:b/>
+          <w:sz w:val="28"/>
+          <w:szCs w:val="24"/>
+          <w:u w:val="single"/>
+        </w:rPr>
+      </w:pPr>
+      <w:r>
+        <w:rPr>
+          <w:rFonts w:ascii="Arial" w:hAnsi="Arial" w:cs="Arial"/>
+          <w:b/>
+          <w:sz w:val="28"/>
+          <w:szCs w:val="24"/>
+          <w:u w:val="single"/>
+        </w:rPr>
+        <w:t>Footer</w:t>
+      </w:r>
+      <w:r>
+        <w:rPr>
+          <w:rFonts w:ascii="Arial" w:hAnsi="Arial" w:cs="Arial"/>
+          <w:b/>
+          <w:sz w:val="28"/>
+          <w:szCs w:val="24"/>
+          <w:u w:val="single"/>
+        </w:rPr>
+        <w:t xml:space="preserve"> </w:t>
+      </w:r>
+    </w:p>
+    <w:p>
+      <w:pPr>
+        <w:jc w:val="center"/>
+        <w:rPr>
+          <w:rFonts w:ascii="Arial" w:hAnsi="Arial" w:cs="Arial"/>
+          <w:b/>
+          <w:sz w:val="28"/>
+          <w:szCs w:val="24"/>
+        </w:rPr>
+      </w:pPr>
+      <w:r>
+        <w:rPr>
+          <w:rFonts w:ascii="Arial" w:hAnsi="Arial" w:cs="Arial"/>
+          <w:b/>
+          <w:sz w:val="28"/>
+          <w:szCs w:val="24"/>
+        </w:rPr>
+        <w:lastRenderedPageBreak/>
+        <w:pict>
+          <v:shape id="_x0000_i1027" type="#_x0000_t75" style="width:467.35pt;height:158pt">
+            <v:imagedata r:id="rId15" o:title="footer"/>
+          </v:shape>
+        </w:pict>
+      </w:r>
+    </w:p>
+    <w:p>
+      <w:pPr>
+        <w:jc w:val="center"/>
+        <w:rPr>
+          <w:rFonts w:ascii="Arial" w:hAnsi="Arial" w:cs="Arial"/>
+          <w:b/>
+          <w:sz w:val="28"/>
+          <w:szCs w:val="24"/>
+        </w:rPr>
+      </w:pPr>
+    </w:p>
+    <w:p>
+      <w:pPr>
+        <w:jc w:val="center"/>
+        <w:rPr>
+          <w:rFonts w:ascii="Arial" w:hAnsi="Arial" w:cs="Arial"/>
+          <w:b/>
+          <w:sz w:val="28"/>
+          <w:szCs w:val="24"/>
+        </w:rPr>
+      </w:pPr>
+    </w:p>
+    <w:p>
+      <w:pPr>
+        <w:rPr>
+          <w:rFonts w:ascii="Arial" w:hAnsi="Arial" w:cs="Arial"/>
+          <w:b/>
+          <w:sz w:val="28"/>
+          <w:szCs w:val="24"/>
+          <w:u w:val="single"/>
+        </w:rPr>
+      </w:pPr>
+      <w:r>
+        <w:rPr>
+          <w:rFonts w:ascii="Arial" w:hAnsi="Arial" w:cs="Arial"/>
+          <w:b/>
+          <w:sz w:val="28"/>
+          <w:szCs w:val="24"/>
+          <w:u w:val="single"/>
+        </w:rPr>
+        <w:t>Category page</w:t>
+      </w:r>
+    </w:p>
+    <w:p>
+      <w:pPr>
+        <w:jc w:val="center"/>
+        <w:rPr>
+          <w:rFonts w:ascii="Arial" w:hAnsi="Arial" w:cs="Arial"/>
+          <w:b/>
+          <w:sz w:val="28"/>
+          <w:szCs w:val="24"/>
+        </w:rPr>
+      </w:pPr>
+      <w:r>
+        <w:rPr>
+          <w:rFonts w:ascii="Arial" w:hAnsi="Arial" w:cs="Arial"/>
+          <w:b/>
+          <w:sz w:val="28"/>
+          <w:szCs w:val="24"/>
+        </w:rPr>
+        <w:pict>
+          <v:shape id="_x0000_i1028" type="#_x0000_t75" style="width:467.35pt;height:335.35pt">
+            <v:imagedata r:id="rId16" o:title="category"/>
+          </v:shape>
+        </w:pict>
+      </w:r>
+    </w:p>
+    <w:p>
+      <w:pPr>
+        <w:rPr>
+          <w:rFonts w:ascii="Arial" w:hAnsi="Arial" w:cs="Arial"/>
+          <w:b/>
+          <w:sz w:val="28"/>
+          <w:szCs w:val="24"/>
+          <w:u w:val="single"/>
+        </w:rPr>
+      </w:pPr>
+    </w:p>
+    <w:p>
+      <w:pPr>
+        <w:rPr>
+          <w:rFonts w:ascii="Arial" w:hAnsi="Arial" w:cs="Arial"/>
+          <w:b/>
+          <w:sz w:val="28"/>
+          <w:szCs w:val="24"/>
+          <w:u w:val="single"/>
+        </w:rPr>
+      </w:pPr>
+    </w:p>
+    <w:p>
+      <w:pPr>
+        <w:rPr>
+          <w:rFonts w:ascii="Arial" w:hAnsi="Arial" w:cs="Arial"/>
+          <w:b/>
+          <w:sz w:val="28"/>
+          <w:szCs w:val="24"/>
+          <w:u w:val="single"/>
+        </w:rPr>
+      </w:pPr>
+    </w:p>
+    <w:p>
+      <w:pPr>
+        <w:rPr>
+          <w:rFonts w:ascii="Arial" w:hAnsi="Arial" w:cs="Arial"/>
+          <w:b/>
+          <w:sz w:val="28"/>
+          <w:szCs w:val="24"/>
+          <w:u w:val="single"/>
+        </w:rPr>
+      </w:pPr>
+    </w:p>
+    <w:p>
+      <w:pPr>
+        <w:rPr>
+          <w:rFonts w:ascii="Arial" w:hAnsi="Arial" w:cs="Arial"/>
+          <w:b/>
+          <w:sz w:val="28"/>
+          <w:szCs w:val="24"/>
+          <w:u w:val="single"/>
+        </w:rPr>
+      </w:pPr>
+    </w:p>
+    <w:p>
+      <w:pPr>
+        <w:rPr>
+          <w:rFonts w:ascii="Arial" w:hAnsi="Arial" w:cs="Arial"/>
+          <w:b/>
+          <w:sz w:val="28"/>
+          <w:szCs w:val="24"/>
+          <w:u w:val="single"/>
+        </w:rPr>
+      </w:pPr>
+    </w:p>
+    <w:p>
+      <w:pPr>
+        <w:rPr>
+          <w:rFonts w:ascii="Arial" w:hAnsi="Arial" w:cs="Arial"/>
+          <w:b/>
+          <w:sz w:val="28"/>
+          <w:szCs w:val="24"/>
+          <w:u w:val="single"/>
+        </w:rPr>
+      </w:pPr>
+    </w:p>
+    <w:p>
+      <w:pPr>
+        <w:rPr>
+          <w:rFonts w:ascii="Arial" w:hAnsi="Arial" w:cs="Arial"/>
+          <w:b/>
+          <w:sz w:val="28"/>
+          <w:szCs w:val="24"/>
+          <w:u w:val="single"/>
+        </w:rPr>
+      </w:pPr>
+    </w:p>
+    <w:p>
+      <w:pPr>
+        <w:rPr>
+          <w:rFonts w:ascii="Arial" w:hAnsi="Arial" w:cs="Arial"/>
+          <w:b/>
+          <w:sz w:val="28"/>
+          <w:szCs w:val="24"/>
+          <w:u w:val="single"/>
+        </w:rPr>
+      </w:pPr>
+    </w:p>
+    <w:p>
+      <w:pPr>
+        <w:rPr>
+          <w:rFonts w:ascii="Arial" w:hAnsi="Arial" w:cs="Arial"/>
+          <w:b/>
+          <w:sz w:val="28"/>
+          <w:szCs w:val="24"/>
+          <w:u w:val="single"/>
+        </w:rPr>
+      </w:pPr>
+    </w:p>
+    <w:p>
+      <w:pPr>
+        <w:rPr>
+          <w:rFonts w:ascii="Arial" w:hAnsi="Arial" w:cs="Arial"/>
+          <w:b/>
+          <w:sz w:val="28"/>
+          <w:szCs w:val="24"/>
+          <w:u w:val="single"/>
+        </w:rPr>
+      </w:pPr>
+    </w:p>
+    <w:p>
+      <w:pPr>
+        <w:rPr>
+          <w:rFonts w:ascii="Arial" w:hAnsi="Arial" w:cs="Arial"/>
+          <w:b/>
+          <w:sz w:val="28"/>
+          <w:szCs w:val="24"/>
+          <w:u w:val="single"/>
+        </w:rPr>
+      </w:pPr>
+      <w:r>
+        <w:rPr>
+          <w:rFonts w:ascii="Arial" w:hAnsi="Arial" w:cs="Arial"/>
+          <w:b/>
+          <w:sz w:val="28"/>
+          <w:szCs w:val="24"/>
+          <w:u w:val="single"/>
+        </w:rPr>
+        <w:t>Details</w:t>
+      </w:r>
+    </w:p>
+    <w:p>
+      <w:pPr>
+        <w:rPr>
+          <w:rFonts w:ascii="Arial" w:hAnsi="Arial" w:cs="Arial"/>
+          <w:b/>
+          <w:sz w:val="28"/>
+          <w:szCs w:val="24"/>
+          <w:u w:val="single"/>
+        </w:rPr>
+      </w:pPr>
+      <w:r>
+        <w:rPr>
+          <w:rFonts w:ascii="Arial" w:hAnsi="Arial" w:cs="Arial"/>
+          <w:b/>
+          <w:sz w:val="28"/>
+          <w:szCs w:val="24"/>
+          <w:u w:val="single"/>
+        </w:rPr>
+        <w:pict>
+          <v:shape id="_x0000_i1029" type="#_x0000_t75" style="width:468pt;height:264.65pt">
+            <v:imagedata r:id="rId17" o:title="detail"/>
+          </v:shape>
+        </w:pict>
+      </w:r>
+    </w:p>
+    <w:p>
+      <w:pPr>
+        <w:rPr>
+          <w:rFonts w:ascii="Arial" w:hAnsi="Arial" w:cs="Arial"/>
+          <w:b/>
+          <w:sz w:val="28"/>
+          <w:szCs w:val="24"/>
+          <w:u w:val="single"/>
+        </w:rPr>
+      </w:pPr>
+    </w:p>
+    <w:p>
+      <w:pPr>
+        <w:rPr>
+          <w:rFonts w:ascii="Arial" w:hAnsi="Arial" w:cs="Arial"/>
+          <w:b/>
+          <w:sz w:val="28"/>
+          <w:szCs w:val="24"/>
+          <w:u w:val="single"/>
+        </w:rPr>
+      </w:pPr>
+      <w:r>
+        <w:rPr>
+          <w:rFonts w:ascii="Arial" w:hAnsi="Arial" w:cs="Arial"/>
+          <w:b/>
+          <w:sz w:val="28"/>
+          <w:szCs w:val="24"/>
+          <w:u w:val="single"/>
+        </w:rPr>
+        <w:t xml:space="preserve">Login </w:t>
+      </w:r>
+    </w:p>
+    <w:p>
+      <w:pPr>
+        <w:rPr>
+          <w:rFonts w:ascii="Arial" w:hAnsi="Arial" w:cs="Arial"/>
+          <w:b/>
+          <w:sz w:val="28"/>
+          <w:szCs w:val="24"/>
+          <w:u w:val="single"/>
+        </w:rPr>
+      </w:pPr>
+      <w:r>
+        <w:rPr>
+          <w:rFonts w:ascii="Arial" w:hAnsi="Arial" w:cs="Arial"/>
+          <w:b/>
+          <w:sz w:val="28"/>
+          <w:szCs w:val="24"/>
+          <w:u w:val="single"/>
+        </w:rPr>
+        <w:lastRenderedPageBreak/>
+        <w:pict>
+          <v:shape id="_x0000_i1030" type="#_x0000_t75" style="width:468pt;height:235.35pt">
+            <v:imagedata r:id="rId18" o:title="login"/>
+          </v:shape>
+        </w:pict>
+      </w:r>
+    </w:p>
+    <w:p>
+      <w:pPr>
+        <w:rPr>
+          <w:rFonts w:ascii="Arial" w:hAnsi="Arial" w:cs="Arial"/>
+          <w:b/>
+          <w:sz w:val="28"/>
+          <w:szCs w:val="24"/>
+          <w:u w:val="single"/>
+        </w:rPr>
+      </w:pPr>
+    </w:p>
+    <w:p>
+      <w:pPr>
+        <w:rPr>
+          <w:rFonts w:ascii="Arial" w:hAnsi="Arial" w:cs="Arial"/>
+          <w:b/>
+          <w:sz w:val="28"/>
+          <w:szCs w:val="24"/>
+          <w:u w:val="single"/>
+        </w:rPr>
+      </w:pPr>
+    </w:p>
+    <w:p>
+      <w:pPr>
+        <w:rPr>
+          <w:rFonts w:ascii="Arial" w:hAnsi="Arial" w:cs="Arial"/>
+          <w:b/>
+          <w:sz w:val="28"/>
+          <w:szCs w:val="24"/>
+          <w:u w:val="single"/>
+        </w:rPr>
+      </w:pPr>
+      <w:r>
+        <w:rPr>
+          <w:rFonts w:ascii="Arial" w:hAnsi="Arial" w:cs="Arial"/>
+          <w:b/>
+          <w:sz w:val="28"/>
+          <w:szCs w:val="24"/>
+          <w:u w:val="single"/>
+        </w:rPr>
+        <w:t>Location</w:t>
+      </w:r>
+    </w:p>
+    <w:p>
+      <w:pPr>
+        <w:rPr>
+          <w:rFonts w:ascii="Arial" w:hAnsi="Arial" w:cs="Arial"/>
+          <w:b/>
+          <w:sz w:val="28"/>
+          <w:szCs w:val="24"/>
+          <w:u w:val="single"/>
+        </w:rPr>
+      </w:pPr>
+      <w:r>
+        <w:rPr>
+          <w:rFonts w:ascii="Arial" w:hAnsi="Arial" w:cs="Arial"/>
+          <w:b/>
+          <w:sz w:val="28"/>
+          <w:szCs w:val="24"/>
+          <w:u w:val="single"/>
+        </w:rPr>
+        <w:pict>
+          <v:shape id="_x0000_i1031" type="#_x0000_t75" style="width:467.35pt;height:154.65pt">
+            <v:imagedata r:id="rId19" o:title="location"/>
+          </v:shape>
+        </w:pict>
+      </w:r>
+    </w:p>
+    <w:p>
+      <w:pPr>
+        <w:rPr>
+          <w:rFonts w:ascii="Arial" w:hAnsi="Arial" w:cs="Arial"/>
+          <w:b/>
+          <w:sz w:val="28"/>
+          <w:szCs w:val="24"/>
+          <w:u w:val="single"/>
+        </w:rPr>
+      </w:pPr>
+    </w:p>
+    <w:p>
+      <w:pPr>
+        <w:rPr>
+          <w:rFonts w:ascii="Arial" w:hAnsi="Arial" w:cs="Arial"/>
+          <w:b/>
+          <w:sz w:val="28"/>
+          <w:szCs w:val="24"/>
+          <w:u w:val="single"/>
+        </w:rPr>
+      </w:pPr>
+    </w:p>
+    <w:p>
+      <w:pPr>
+        <w:rPr>
+          <w:rFonts w:ascii="Arial" w:hAnsi="Arial" w:cs="Arial"/>
+          <w:b/>
+          <w:sz w:val="28"/>
+          <w:szCs w:val="24"/>
+          <w:u w:val="single"/>
+        </w:rPr>
+      </w:pPr>
+    </w:p>
+    <w:p>
+      <w:pPr>
+        <w:rPr>
+          <w:rFonts w:ascii="Arial" w:hAnsi="Arial" w:cs="Arial"/>
+          <w:b/>
+          <w:sz w:val="28"/>
+          <w:szCs w:val="24"/>
+          <w:u w:val="single"/>
+        </w:rPr>
+      </w:pPr>
+    </w:p>
+    <w:p>
+      <w:pPr>
+        <w:rPr>
+          <w:rFonts w:ascii="Arial" w:hAnsi="Arial" w:cs="Arial"/>
+          <w:b/>
+          <w:sz w:val="28"/>
+          <w:szCs w:val="24"/>
+          <w:u w:val="single"/>
+        </w:rPr>
+      </w:pPr>
+    </w:p>
+    <w:p>
+      <w:pPr>
+        <w:rPr>
+          <w:rFonts w:ascii="Arial" w:hAnsi="Arial" w:cs="Arial"/>
+          <w:b/>
+          <w:sz w:val="28"/>
+          <w:szCs w:val="24"/>
+          <w:u w:val="single"/>
+        </w:rPr>
+      </w:pPr>
+    </w:p>
+    <w:p>
+      <w:pPr>
+        <w:rPr>
+          <w:rFonts w:ascii="Arial" w:hAnsi="Arial" w:cs="Arial"/>
+          <w:b/>
+          <w:sz w:val="28"/>
+          <w:szCs w:val="24"/>
+          <w:u w:val="single"/>
+        </w:rPr>
+      </w:pPr>
+      <w:r>
+        <w:rPr>
+          <w:rFonts w:ascii="Arial" w:hAnsi="Arial" w:cs="Arial"/>
+          <w:b/>
+          <w:sz w:val="28"/>
+          <w:szCs w:val="24"/>
+          <w:u w:val="single"/>
+        </w:rPr>
+        <w:lastRenderedPageBreak/>
+        <w:t>Feedback</w:t>
+      </w:r>
+    </w:p>
+    <w:p>
+      <w:pPr>
+        <w:rPr>
+          <w:rFonts w:ascii="Arial" w:hAnsi="Arial" w:cs="Arial"/>
+          <w:b/>
+          <w:sz w:val="28"/>
+          <w:szCs w:val="24"/>
+          <w:u w:val="single"/>
+        </w:rPr>
+      </w:pPr>
+    </w:p>
+    <w:p>
+      <w:pPr>
+        <w:rPr>
+          <w:rFonts w:ascii="Arial" w:hAnsi="Arial" w:cs="Arial"/>
+          <w:b/>
+          <w:sz w:val="28"/>
+          <w:szCs w:val="24"/>
+          <w:u w:val="single"/>
+        </w:rPr>
+      </w:pPr>
+      <w:r>
+        <w:rPr>
+          <w:rFonts w:ascii="Arial" w:hAnsi="Arial" w:cs="Arial"/>
+          <w:b/>
+          <w:sz w:val="28"/>
+          <w:szCs w:val="24"/>
+          <w:u w:val="single"/>
+        </w:rPr>
+        <w:pict>
+          <v:shape id="_x0000_i1032" type="#_x0000_t75" style="width:468pt;height:205.35pt">
+            <v:imagedata r:id="rId20" o:title="feedback"/>
+          </v:shape>
+        </w:pict>
+      </w:r>
+    </w:p>
+    <w:p>
+      <w:pPr>
+        <w:rPr>
+          <w:rFonts w:ascii="Arial" w:hAnsi="Arial" w:cs="Arial"/>
+          <w:b/>
+          <w:sz w:val="28"/>
+          <w:szCs w:val="24"/>
+          <w:u w:val="single"/>
+        </w:rPr>
+      </w:pPr>
+    </w:p>
+    <w:p>
+      <w:pPr>
+        <w:rPr>
+          <w:rFonts w:ascii="Arial" w:hAnsi="Arial" w:cs="Arial"/>
+          <w:b/>
+          <w:sz w:val="28"/>
+          <w:szCs w:val="24"/>
+          <w:u w:val="single"/>
+        </w:rPr>
+      </w:pPr>
+    </w:p>
+    <w:p>
+      <w:pPr>
+        <w:rPr>
+          <w:rFonts w:ascii="Arial" w:hAnsi="Arial" w:cs="Arial"/>
+          <w:b/>
+          <w:sz w:val="28"/>
+          <w:szCs w:val="24"/>
+          <w:u w:val="single"/>
+        </w:rPr>
+      </w:pPr>
+    </w:p>
+    <w:p>
+      <w:pPr>
+        <w:rPr>
+          <w:rFonts w:ascii="Arial" w:hAnsi="Arial" w:cs="Arial"/>
+          <w:b/>
+          <w:sz w:val="28"/>
+          <w:szCs w:val="24"/>
+          <w:u w:val="single"/>
+        </w:rPr>
+      </w:pPr>
+    </w:p>
+    <w:p>
+      <w:pPr>
+        <w:rPr>
+          <w:rFonts w:ascii="Arial" w:hAnsi="Arial" w:cs="Arial"/>
+          <w:b/>
+          <w:sz w:val="28"/>
+          <w:szCs w:val="24"/>
+          <w:u w:val="single"/>
+        </w:rPr>
+      </w:pPr>
+    </w:p>
+    <w:p>
+      <w:pPr>
+        <w:rPr>
+          <w:rFonts w:ascii="Arial" w:hAnsi="Arial" w:cs="Arial"/>
+          <w:b/>
+          <w:sz w:val="28"/>
+          <w:szCs w:val="24"/>
+          <w:u w:val="single"/>
+        </w:rPr>
+      </w:pPr>
+    </w:p>
+    <w:p>
+      <w:pPr>
+        <w:rPr>
+          <w:rFonts w:ascii="Arial" w:hAnsi="Arial" w:cs="Arial"/>
+          <w:b/>
+          <w:sz w:val="28"/>
+          <w:szCs w:val="24"/>
+          <w:u w:val="single"/>
+        </w:rPr>
+      </w:pPr>
+    </w:p>
+    <w:p>
+      <w:pPr>
+        <w:rPr>
+          <w:rFonts w:ascii="Arial" w:hAnsi="Arial" w:cs="Arial"/>
+          <w:b/>
+          <w:sz w:val="28"/>
+          <w:szCs w:val="24"/>
+          <w:u w:val="single"/>
+        </w:rPr>
+      </w:pPr>
+    </w:p>
+    <w:p>
+      <w:pPr>
+        <w:jc w:val="center"/>
+        <w:rPr>
+          <w:rFonts w:ascii="Arial" w:hAnsi="Arial" w:cs="Arial"/>
+          <w:b/>
+          <w:sz w:val="40"/>
+          <w:szCs w:val="24"/>
+        </w:rPr>
+      </w:pPr>
+    </w:p>
+    <w:p>
+      <w:pPr>
+        <w:jc w:val="center"/>
+        <w:rPr>
+          <w:rFonts w:ascii="Arial" w:hAnsi="Arial" w:cs="Arial"/>
+          <w:b/>
+          <w:sz w:val="40"/>
+          <w:szCs w:val="24"/>
+        </w:rPr>
+      </w:pPr>
+    </w:p>
+    <w:p>
+      <w:pPr>
+        <w:jc w:val="center"/>
+        <w:rPr>
+          <w:rFonts w:ascii="Arial" w:hAnsi="Arial" w:cs="Arial"/>
+          <w:b/>
+          <w:sz w:val="40"/>
+          <w:szCs w:val="24"/>
+        </w:rPr>
+      </w:pPr>
+    </w:p>
+    <w:p>
+      <w:pPr>
+        <w:jc w:val="center"/>
+        <w:rPr>
+          <w:rFonts w:ascii="Arial" w:hAnsi="Arial" w:cs="Arial"/>
+          <w:b/>
+          <w:sz w:val="40"/>
+          <w:szCs w:val="24"/>
+        </w:rPr>
+      </w:pPr>
+    </w:p>
+    <w:p>
+      <w:pPr>
+        <w:jc w:val="center"/>
+        <w:rPr>
+          <w:rFonts w:ascii="Arial" w:hAnsi="Arial" w:cs="Arial"/>
+          <w:b/>
+          <w:sz w:val="40"/>
+          <w:szCs w:val="24"/>
+        </w:rPr>
+      </w:pPr>
+    </w:p>
+    <w:p>
+      <w:pPr>
+        <w:jc w:val="center"/>
+        <w:rPr>
+          <w:rFonts w:ascii="Arial" w:hAnsi="Arial" w:cs="Arial"/>
+          <w:b/>
+          <w:sz w:val="40"/>
+          <w:szCs w:val="24"/>
+        </w:rPr>
+      </w:pPr>
+    </w:p>
+    <w:p>
+      <w:pPr>
+        <w:jc w:val="center"/>
+        <w:rPr>
+          <w:rFonts w:ascii="Arial" w:hAnsi="Arial" w:cs="Arial"/>
+          <w:b/>
+          <w:sz w:val="40"/>
+          <w:szCs w:val="24"/>
+        </w:rPr>
+      </w:pPr>
+    </w:p>
+    <w:tbl>
+      <w:tblPr>
+        <w:tblStyle w:val="TableGrid"/>
+        <w:tblW w:w="9748" w:type="dxa"/>
+        <w:tblLook w:val="04A0" w:firstRow="1" w:lastRow="0" w:firstColumn="1" w:lastColumn="0" w:noHBand="0" w:noVBand="1"/>
+      </w:tblPr>
+      <w:tblGrid>
+        <w:gridCol w:w="4874"/>
+        <w:gridCol w:w="4874"/>
+      </w:tblGrid>
+      <w:tr>
+        <w:trPr>
+          <w:trHeight w:val="862"/>
+        </w:trPr>
+        <w:tc>
+          <w:tcPr>
+            <w:tcW w:w="4874" w:type="dxa"/>
+          </w:tcPr>
+          <w:p>
+            <w:pPr>
+              <w:jc w:val="center"/>
+              <w:rPr>
+                <w:rFonts w:ascii="Arial" w:hAnsi="Arial" w:cs="Arial"/>
+                <w:b/>
+                <w:sz w:val="40"/>
+                <w:szCs w:val="24"/>
+              </w:rPr>
+            </w:pPr>
+            <w:r>
+              <w:rPr>
+                <w:rFonts w:ascii="Arial" w:hAnsi="Arial" w:cs="Arial"/>
+                <w:b/>
+                <w:sz w:val="40"/>
+                <w:szCs w:val="24"/>
+              </w:rPr>
+              <w:t>Option</w:t>
+            </w:r>
+          </w:p>
+        </w:tc>
+        <w:tc>
+          <w:tcPr>
+            <w:tcW w:w="4874" w:type="dxa"/>
+          </w:tcPr>
+          <w:p>
+            <w:pPr>
+              <w:jc w:val="center"/>
+              <w:rPr>
+                <w:rFonts w:ascii="Arial" w:hAnsi="Arial" w:cs="Arial"/>
+                <w:b/>
+                <w:sz w:val="40"/>
+                <w:szCs w:val="24"/>
+              </w:rPr>
+            </w:pPr>
+            <w:r>
+              <w:rPr>
+                <w:rFonts w:ascii="Arial" w:hAnsi="Arial" w:cs="Arial"/>
+                <w:b/>
+                <w:sz w:val="40"/>
+                <w:szCs w:val="24"/>
+              </w:rPr>
+              <w:t>Validated</w:t>
+            </w:r>
+          </w:p>
+        </w:tc>
+      </w:tr>
+      <w:tr>
+        <w:trPr>
+          <w:trHeight w:val="1142"/>
+        </w:trPr>
+        <w:tc>
+          <w:tcPr>
+            <w:tcW w:w="4874" w:type="dxa"/>
+          </w:tcPr>
+          <w:p>
+            <w:pPr>
+              <w:tabs>
+                <w:tab w:val="left" w:pos="4215"/>
+              </w:tabs>
+              <w:rPr>
+                <w:rFonts w:ascii="Arial" w:hAnsi="Arial" w:cs="Arial"/>
+                <w:sz w:val="26"/>
+                <w:szCs w:val="26"/>
+              </w:rPr>
+            </w:pPr>
+            <w:r>
+              <w:rPr>
+                <w:rFonts w:ascii="Arial" w:hAnsi="Arial" w:cs="Arial"/>
+                <w:sz w:val="26"/>
+                <w:szCs w:val="26"/>
+              </w:rPr>
+              <w:t>Do all text links lead to the appropriate Web sites?</w:t>
+            </w:r>
+          </w:p>
+        </w:tc>
+        <w:tc>
+          <w:tcPr>
+            <w:tcW w:w="4874" w:type="dxa"/>
+          </w:tcPr>
+          <w:p>
+            <w:pPr>
+              <w:jc w:val="center"/>
+              <w:rPr>
+                <w:rFonts w:ascii="Arial" w:hAnsi="Arial" w:cs="Arial"/>
+                <w:sz w:val="28"/>
+                <w:szCs w:val="24"/>
+              </w:rPr>
+            </w:pPr>
+            <w:r>
+              <w:rPr>
+                <w:rFonts w:ascii="Arial" w:hAnsi="Arial" w:cs="Arial"/>
+                <w:sz w:val="28"/>
+                <w:szCs w:val="24"/>
+              </w:rPr>
+              <w:t xml:space="preserve">Yes </w:t>
+            </w:r>
+          </w:p>
+        </w:tc>
+      </w:tr>
+      <w:tr>
+        <w:trPr>
+          <w:trHeight w:val="1117"/>
+        </w:trPr>
+        <w:tc>
+          <w:tcPr>
+            <w:tcW w:w="4874" w:type="dxa"/>
+          </w:tcPr>
+          <w:p>
+            <w:pPr>
+              <w:tabs>
+                <w:tab w:val="left" w:pos="4215"/>
+              </w:tabs>
+              <w:rPr>
+                <w:rFonts w:ascii="Arial" w:hAnsi="Arial" w:cs="Arial"/>
+                <w:sz w:val="26"/>
+                <w:szCs w:val="26"/>
+              </w:rPr>
+            </w:pPr>
+            <w:r>
+              <w:rPr>
+                <w:rFonts w:ascii="Arial" w:hAnsi="Arial" w:cs="Arial"/>
+                <w:sz w:val="26"/>
+                <w:szCs w:val="26"/>
+              </w:rPr>
+              <w:t>Do all the image links lead to the appropriate Web sites?</w:t>
+            </w:r>
+          </w:p>
+        </w:tc>
+        <w:tc>
+          <w:tcPr>
+            <w:tcW w:w="4874" w:type="dxa"/>
+          </w:tcPr>
+          <w:p>
+            <w:pPr>
+              <w:jc w:val="center"/>
+              <w:rPr>
+                <w:rFonts w:ascii="Arial" w:hAnsi="Arial" w:cs="Arial"/>
+                <w:b/>
+                <w:sz w:val="40"/>
+                <w:szCs w:val="24"/>
+              </w:rPr>
+            </w:pPr>
+            <w:r>
+              <w:rPr>
+                <w:rFonts w:ascii="Arial" w:hAnsi="Arial" w:cs="Arial"/>
+                <w:sz w:val="28"/>
+                <w:szCs w:val="24"/>
+              </w:rPr>
+              <w:t>Yes</w:t>
+            </w:r>
+          </w:p>
+        </w:tc>
+      </w:tr>
+      <w:tr>
+        <w:trPr>
+          <w:trHeight w:val="1142"/>
+        </w:trPr>
+        <w:tc>
+          <w:tcPr>
+            <w:tcW w:w="4874" w:type="dxa"/>
+          </w:tcPr>
+          <w:p>
+            <w:pPr>
+              <w:tabs>
+                <w:tab w:val="left" w:pos="4215"/>
+              </w:tabs>
+              <w:rPr>
+                <w:rFonts w:ascii="Arial" w:hAnsi="Arial" w:cs="Arial"/>
+                <w:sz w:val="26"/>
+                <w:szCs w:val="26"/>
+              </w:rPr>
+            </w:pPr>
+            <w:r>
+              <w:rPr>
+                <w:rFonts w:ascii="Arial" w:hAnsi="Arial" w:cs="Arial"/>
+                <w:sz w:val="26"/>
+                <w:szCs w:val="26"/>
+              </w:rPr>
+              <w:t>Are all the images and links clearly visible on the page?</w:t>
+            </w:r>
+          </w:p>
+        </w:tc>
+        <w:tc>
+          <w:tcPr>
+            <w:tcW w:w="4874" w:type="dxa"/>
+          </w:tcPr>
+          <w:p>
+            <w:pPr>
+              <w:jc w:val="center"/>
+              <w:rPr>
+                <w:rFonts w:ascii="Arial" w:hAnsi="Arial" w:cs="Arial"/>
+                <w:b/>
+                <w:sz w:val="40"/>
+                <w:szCs w:val="24"/>
+              </w:rPr>
+            </w:pPr>
+            <w:r>
+              <w:rPr>
+                <w:rFonts w:ascii="Arial" w:hAnsi="Arial" w:cs="Arial"/>
+                <w:sz w:val="28"/>
+                <w:szCs w:val="24"/>
+              </w:rPr>
+              <w:t>Yes</w:t>
+            </w:r>
+          </w:p>
+        </w:tc>
+      </w:tr>
+      <w:tr>
+        <w:trPr>
+          <w:trHeight w:val="1142"/>
+        </w:trPr>
+        <w:tc>
+          <w:tcPr>
+            <w:tcW w:w="4874" w:type="dxa"/>
+          </w:tcPr>
+          <w:p>
+            <w:pPr>
+              <w:tabs>
+                <w:tab w:val="left" w:pos="4215"/>
+              </w:tabs>
+              <w:rPr>
+                <w:rFonts w:ascii="Arial" w:hAnsi="Arial" w:cs="Arial"/>
+                <w:sz w:val="26"/>
+                <w:szCs w:val="26"/>
+              </w:rPr>
+            </w:pPr>
+            <w:r>
+              <w:rPr>
+                <w:rFonts w:ascii="Arial" w:hAnsi="Arial" w:cs="Arial"/>
+                <w:sz w:val="26"/>
+                <w:szCs w:val="26"/>
+              </w:rPr>
+              <w:t>Is the Web page opening property in on the tested Web browsers?</w:t>
+            </w:r>
+          </w:p>
+        </w:tc>
+        <w:tc>
+          <w:tcPr>
+            <w:tcW w:w="4874" w:type="dxa"/>
+          </w:tcPr>
+          <w:p>
+            <w:pPr>
+              <w:jc w:val="center"/>
+              <w:rPr>
+                <w:rFonts w:ascii="Arial" w:hAnsi="Arial" w:cs="Arial"/>
+                <w:b/>
+                <w:sz w:val="40"/>
+                <w:szCs w:val="24"/>
+              </w:rPr>
+            </w:pPr>
+            <w:r>
+              <w:rPr>
+                <w:rFonts w:ascii="Arial" w:hAnsi="Arial" w:cs="Arial"/>
+                <w:sz w:val="28"/>
+                <w:szCs w:val="24"/>
+              </w:rPr>
+              <w:t>Yes</w:t>
+            </w:r>
+          </w:p>
+        </w:tc>
+      </w:tr>
+      <w:tr>
+        <w:trPr>
+          <w:trHeight w:val="1117"/>
+        </w:trPr>
+        <w:tc>
+          <w:tcPr>
+            <w:tcW w:w="4874" w:type="dxa"/>
+          </w:tcPr>
+          <w:p>
+            <w:pPr>
+              <w:tabs>
+                <w:tab w:val="left" w:pos="4215"/>
+              </w:tabs>
+              <w:rPr>
+                <w:rFonts w:ascii="Arial" w:hAnsi="Arial" w:cs="Arial"/>
+                <w:sz w:val="26"/>
+                <w:szCs w:val="26"/>
+              </w:rPr>
+            </w:pPr>
+            <w:r>
+              <w:rPr>
+                <w:rFonts w:ascii="Arial" w:hAnsi="Arial" w:cs="Arial"/>
+                <w:sz w:val="26"/>
+                <w:szCs w:val="26"/>
+              </w:rPr>
+              <w:t>Is the Web page taking too long to load?</w:t>
+            </w:r>
+          </w:p>
+        </w:tc>
+        <w:tc>
+          <w:tcPr>
+            <w:tcW w:w="4874" w:type="dxa"/>
+          </w:tcPr>
+          <w:p>
+            <w:pPr>
+              <w:jc w:val="center"/>
+              <w:rPr>
+                <w:rFonts w:ascii="Arial" w:hAnsi="Arial" w:cs="Arial"/>
+                <w:b/>
+                <w:sz w:val="40"/>
+                <w:szCs w:val="24"/>
+              </w:rPr>
+            </w:pPr>
+            <w:r>
+              <w:rPr>
+                <w:rFonts w:ascii="Arial" w:hAnsi="Arial" w:cs="Arial"/>
+                <w:sz w:val="28"/>
+                <w:szCs w:val="24"/>
+              </w:rPr>
+              <w:t>No</w:t>
+            </w:r>
+          </w:p>
+        </w:tc>
+      </w:tr>
+      <w:tr>
+        <w:trPr>
+          <w:trHeight w:val="1142"/>
+        </w:trPr>
+        <w:tc>
+          <w:tcPr>
+            <w:tcW w:w="4874" w:type="dxa"/>
+          </w:tcPr>
+          <w:p>
+            <w:pPr>
+              <w:tabs>
+                <w:tab w:val="left" w:pos="4215"/>
+              </w:tabs>
+              <w:rPr>
+                <w:rFonts w:ascii="Arial" w:hAnsi="Arial" w:cs="Arial"/>
+                <w:sz w:val="26"/>
+                <w:szCs w:val="26"/>
+              </w:rPr>
+            </w:pPr>
+            <w:r>
+              <w:rPr>
+                <w:rFonts w:ascii="Arial" w:hAnsi="Arial" w:cs="Arial"/>
+                <w:sz w:val="26"/>
+                <w:szCs w:val="26"/>
+              </w:rPr>
+              <w:t>Is the navigation sequence correct through all the Web pages on the site?</w:t>
+            </w:r>
+          </w:p>
+        </w:tc>
+        <w:tc>
+          <w:tcPr>
+            <w:tcW w:w="4874" w:type="dxa"/>
+          </w:tcPr>
+          <w:p>
+            <w:pPr>
+              <w:jc w:val="center"/>
+              <w:rPr>
+                <w:rFonts w:ascii="Arial" w:hAnsi="Arial" w:cs="Arial"/>
+                <w:b/>
+                <w:sz w:val="40"/>
+                <w:szCs w:val="24"/>
+              </w:rPr>
+            </w:pPr>
+            <w:r>
+              <w:rPr>
+                <w:rFonts w:ascii="Arial" w:hAnsi="Arial" w:cs="Arial"/>
+                <w:sz w:val="28"/>
+                <w:szCs w:val="24"/>
+              </w:rPr>
+              <w:t>Yes</w:t>
+            </w:r>
+          </w:p>
+        </w:tc>
+      </w:tr>
+      <w:tr>
+        <w:trPr>
+          <w:trHeight w:val="1117"/>
+        </w:trPr>
+        <w:tc>
+          <w:tcPr>
+            <w:tcW w:w="4874" w:type="dxa"/>
+          </w:tcPr>
+          <w:p>
+            <w:pPr>
+              <w:tabs>
+                <w:tab w:val="left" w:pos="4215"/>
+              </w:tabs>
+              <w:rPr>
+                <w:rFonts w:ascii="Arial" w:hAnsi="Arial" w:cs="Arial"/>
+                <w:sz w:val="26"/>
+                <w:szCs w:val="26"/>
+              </w:rPr>
+            </w:pPr>
+            <w:r>
+              <w:rPr>
+                <w:rFonts w:ascii="Arial" w:hAnsi="Arial" w:cs="Arial"/>
+                <w:sz w:val="26"/>
+                <w:szCs w:val="26"/>
+              </w:rPr>
+              <w:t xml:space="preserve">Is the </w:t>
+            </w:r>
+            <w:proofErr w:type="spellStart"/>
+            <w:r>
+              <w:rPr>
+                <w:rFonts w:ascii="Arial" w:hAnsi="Arial" w:cs="Arial"/>
+                <w:sz w:val="26"/>
+                <w:szCs w:val="26"/>
+              </w:rPr>
+              <w:t>Javascript</w:t>
+            </w:r>
+            <w:proofErr w:type="spellEnd"/>
+            <w:r>
+              <w:rPr>
+                <w:rFonts w:ascii="Arial" w:hAnsi="Arial" w:cs="Arial"/>
+                <w:sz w:val="26"/>
+                <w:szCs w:val="26"/>
+              </w:rPr>
+              <w:t xml:space="preserve"> code working as expected in all click events?</w:t>
+            </w:r>
+          </w:p>
+        </w:tc>
+        <w:tc>
+          <w:tcPr>
+            <w:tcW w:w="4874" w:type="dxa"/>
+          </w:tcPr>
+          <w:p>
+            <w:pPr>
+              <w:jc w:val="center"/>
+              <w:rPr>
+                <w:rFonts w:ascii="Arial" w:hAnsi="Arial" w:cs="Arial"/>
+                <w:b/>
+                <w:sz w:val="40"/>
+                <w:szCs w:val="24"/>
+              </w:rPr>
+            </w:pPr>
+            <w:r>
+              <w:rPr>
+                <w:rFonts w:ascii="Arial" w:hAnsi="Arial" w:cs="Arial"/>
+                <w:sz w:val="28"/>
+                <w:szCs w:val="24"/>
+              </w:rPr>
+              <w:t>No</w:t>
+            </w:r>
+          </w:p>
+        </w:tc>
+      </w:tr>
+    </w:tbl>
+    <w:p>
+      <w:pPr>
+        <w:jc w:val="center"/>
+        <w:rPr>
+          <w:rFonts w:ascii="Arial" w:hAnsi="Arial" w:cs="Arial"/>
+          <w:b/>
+          <w:sz w:val="40"/>
+          <w:szCs w:val="24"/>
+        </w:rPr>
+      </w:pPr>
+    </w:p>
+    <w:p>
+      <w:pPr>
+        <w:jc w:val="center"/>
+        <w:rPr>
+          <w:rFonts w:ascii="Arial" w:hAnsi="Arial" w:cs="Arial"/>
+          <w:b/>
+          <w:sz w:val="40"/>
+          <w:szCs w:val="24"/>
+        </w:rPr>
+      </w:pPr>
+    </w:p>
+    <w:p>
+      <w:pPr>
+        <w:jc w:val="center"/>
+        <w:rPr>
+          <w:rFonts w:ascii="Arial" w:hAnsi="Arial" w:cs="Arial"/>
+          <w:b/>
+          <w:sz w:val="40"/>
+          <w:szCs w:val="24"/>
+        </w:rPr>
+      </w:pPr>
+    </w:p>
+    <w:p>
+      <w:pPr>
+        <w:jc w:val="center"/>
+        <w:rPr>
+          <w:rFonts w:ascii="Arial" w:hAnsi="Arial" w:cs="Arial"/>
+          <w:b/>
+          <w:sz w:val="40"/>
+          <w:szCs w:val="24"/>
+        </w:rPr>
+      </w:pPr>
+    </w:p>
+    <w:p>
+      <w:pPr>
+        <w:jc w:val="center"/>
+        <w:rPr>
+          <w:rFonts w:ascii="Arial" w:hAnsi="Arial" w:cs="Arial"/>
+          <w:b/>
+          <w:sz w:val="40"/>
+          <w:szCs w:val="24"/>
+        </w:rPr>
+      </w:pPr>
+    </w:p>
+    <w:p>
+      <w:pPr>
+        <w:jc w:val="center"/>
+        <w:rPr>
+          <w:rFonts w:ascii="Arial" w:hAnsi="Arial" w:cs="Arial"/>
+          <w:b/>
+          <w:sz w:val="40"/>
+          <w:szCs w:val="24"/>
+        </w:rPr>
+      </w:pPr>
+    </w:p>
+    <w:p>
+      <w:pPr>
+        <w:jc w:val="center"/>
+        <w:rPr>
+          <w:rFonts w:ascii="Arial" w:hAnsi="Arial" w:cs="Arial"/>
+          <w:b/>
+          <w:sz w:val="40"/>
+          <w:szCs w:val="24"/>
+        </w:rPr>
+      </w:pPr>
+    </w:p>
+    <w:p>
+      <w:pPr>
+        <w:jc w:val="center"/>
+        <w:rPr>
+          <w:rFonts w:ascii="Arial" w:hAnsi="Arial" w:cs="Arial"/>
+          <w:b/>
+          <w:sz w:val="40"/>
+          <w:szCs w:val="24"/>
+        </w:rPr>
+      </w:pPr>
+      <w:r>
+        <w:rPr>
+          <w:rFonts w:ascii="Arial" w:hAnsi="Arial" w:cs="Arial"/>
+          <w:b/>
+          <w:sz w:val="40"/>
+          <w:szCs w:val="24"/>
+        </w:rPr>
+        <w:t>Submission Checklist</w:t>
+      </w:r>
+    </w:p>
+    <w:tbl>
+      <w:tblPr>
+        <w:tblStyle w:val="TableGrid"/>
+        <w:tblW w:w="10249" w:type="dxa"/>
+        <w:tblLook w:val="04A0" w:firstRow="1" w:lastRow="0" w:firstColumn="1" w:lastColumn="0" w:noHBand="0" w:noVBand="1"/>
+      </w:tblPr>
+      <w:tblGrid>
+        <w:gridCol w:w="1652"/>
+        <w:gridCol w:w="3375"/>
+        <w:gridCol w:w="1381"/>
+        <w:gridCol w:w="986"/>
+        <w:gridCol w:w="1032"/>
+        <w:gridCol w:w="1823"/>
+      </w:tblGrid>
+      <w:tr>
+        <w:trPr>
+          <w:trHeight w:val="449"/>
+        </w:trPr>
+        <w:tc>
+          <w:tcPr>
+            <w:tcW w:w="1652" w:type="dxa"/>
+          </w:tcPr>
+          <w:p>
+            <w:pPr>
+              <w:jc w:val="center"/>
+              <w:rPr>
+                <w:rFonts w:ascii="Arial" w:hAnsi="Arial" w:cs="Arial"/>
+                <w:b/>
+                <w:sz w:val="28"/>
+                <w:szCs w:val="28"/>
+              </w:rPr>
+            </w:pPr>
+            <w:r>
+              <w:rPr>
+                <w:rFonts w:ascii="Arial" w:hAnsi="Arial" w:cs="Arial"/>
+                <w:b/>
+                <w:sz w:val="28"/>
+                <w:szCs w:val="28"/>
+              </w:rPr>
+              <w:t>Sr. No.</w:t>
+            </w:r>
+          </w:p>
+        </w:tc>
+        <w:tc>
+          <w:tcPr>
+            <w:tcW w:w="3375" w:type="dxa"/>
+          </w:tcPr>
+          <w:p>
+            <w:pPr>
+              <w:jc w:val="center"/>
+              <w:rPr>
+                <w:rFonts w:ascii="Arial" w:hAnsi="Arial" w:cs="Arial"/>
+                <w:b/>
+                <w:sz w:val="40"/>
+                <w:szCs w:val="24"/>
+              </w:rPr>
+            </w:pPr>
+            <w:r>
+              <w:rPr>
+                <w:rFonts w:ascii="Arial" w:hAnsi="Arial" w:cs="Arial"/>
+                <w:b/>
+                <w:sz w:val="28"/>
+                <w:szCs w:val="24"/>
+              </w:rPr>
+              <w:t>Particulars</w:t>
+            </w:r>
+          </w:p>
+        </w:tc>
+        <w:tc>
+          <w:tcPr>
+            <w:tcW w:w="1381" w:type="dxa"/>
+          </w:tcPr>
+          <w:p>
+            <w:pPr>
+              <w:jc w:val="center"/>
+              <w:rPr>
+                <w:rFonts w:ascii="Arial" w:hAnsi="Arial" w:cs="Arial"/>
+                <w:b/>
+                <w:sz w:val="28"/>
+                <w:szCs w:val="24"/>
+              </w:rPr>
+            </w:pPr>
+            <w:r>
+              <w:rPr>
+                <w:rFonts w:ascii="Arial" w:hAnsi="Arial" w:cs="Arial"/>
+                <w:b/>
+                <w:sz w:val="28"/>
+                <w:szCs w:val="24"/>
+              </w:rPr>
+              <w:t xml:space="preserve">Yes </w:t>
+            </w:r>
+          </w:p>
+        </w:tc>
+        <w:tc>
+          <w:tcPr>
+            <w:tcW w:w="986" w:type="dxa"/>
+          </w:tcPr>
+          <w:p>
+            <w:pPr>
+              <w:jc w:val="center"/>
+              <w:rPr>
+                <w:rFonts w:ascii="Arial" w:hAnsi="Arial" w:cs="Arial"/>
+                <w:b/>
+                <w:sz w:val="28"/>
+                <w:szCs w:val="24"/>
+              </w:rPr>
+            </w:pPr>
+            <w:r>
+              <w:rPr>
+                <w:rFonts w:ascii="Arial" w:hAnsi="Arial" w:cs="Arial"/>
+                <w:b/>
+                <w:sz w:val="28"/>
+                <w:szCs w:val="24"/>
+              </w:rPr>
+              <w:t xml:space="preserve">No </w:t>
+            </w:r>
+          </w:p>
+        </w:tc>
+        <w:tc>
+          <w:tcPr>
+            <w:tcW w:w="1032" w:type="dxa"/>
+          </w:tcPr>
+          <w:p>
+            <w:pPr>
+              <w:jc w:val="center"/>
+              <w:rPr>
+                <w:rFonts w:ascii="Arial" w:hAnsi="Arial" w:cs="Arial"/>
+                <w:b/>
+                <w:sz w:val="28"/>
+                <w:szCs w:val="24"/>
+              </w:rPr>
+            </w:pPr>
+            <w:r>
+              <w:rPr>
+                <w:rFonts w:ascii="Arial" w:hAnsi="Arial" w:cs="Arial"/>
+                <w:b/>
+                <w:sz w:val="28"/>
+                <w:szCs w:val="24"/>
+              </w:rPr>
+              <w:t xml:space="preserve">Na </w:t>
+            </w:r>
+          </w:p>
+        </w:tc>
+        <w:tc>
+          <w:tcPr>
+            <w:tcW w:w="1823" w:type="dxa"/>
+          </w:tcPr>
+          <w:p>
+            <w:pPr>
+              <w:jc w:val="center"/>
+              <w:rPr>
+                <w:rFonts w:ascii="Arial" w:hAnsi="Arial" w:cs="Arial"/>
+                <w:b/>
+                <w:sz w:val="28"/>
+                <w:szCs w:val="24"/>
+              </w:rPr>
+            </w:pPr>
+            <w:r>
+              <w:rPr>
+                <w:rFonts w:ascii="Arial" w:hAnsi="Arial" w:cs="Arial"/>
+                <w:b/>
+                <w:sz w:val="28"/>
+                <w:szCs w:val="24"/>
+              </w:rPr>
+              <w:t xml:space="preserve">Comments </w:t>
+            </w:r>
+          </w:p>
+        </w:tc>
+      </w:tr>
+      <w:tr>
+        <w:trPr>
+          <w:trHeight w:val="1667"/>
+        </w:trPr>
+        <w:tc>
+          <w:tcPr>
+            <w:tcW w:w="1652" w:type="dxa"/>
+          </w:tcPr>
+          <w:p>
+            <w:pPr>
+              <w:jc w:val="center"/>
+              <w:rPr>
+                <w:rFonts w:ascii="Arial" w:hAnsi="Arial" w:cs="Arial"/>
+                <w:b/>
+                <w:sz w:val="28"/>
+                <w:szCs w:val="28"/>
+              </w:rPr>
+            </w:pPr>
+            <w:r>
+              <w:rPr>
+                <w:rFonts w:ascii="Arial" w:hAnsi="Arial" w:cs="Arial"/>
+                <w:b/>
+                <w:sz w:val="28"/>
+                <w:szCs w:val="28"/>
+              </w:rPr>
+              <w:t>1</w:t>
+            </w:r>
+          </w:p>
+        </w:tc>
+        <w:tc>
+          <w:tcPr>
+            <w:tcW w:w="3375" w:type="dxa"/>
+          </w:tcPr>
+          <w:p>
+            <w:pPr>
+              <w:tabs>
+                <w:tab w:val="left" w:pos="4215"/>
+              </w:tabs>
+              <w:jc w:val="center"/>
+              <w:rPr>
+                <w:rFonts w:ascii="Arial" w:hAnsi="Arial" w:cs="Arial"/>
+                <w:sz w:val="26"/>
+                <w:szCs w:val="26"/>
+              </w:rPr>
+            </w:pPr>
+            <w:r>
+              <w:rPr>
+                <w:rFonts w:ascii="Arial" w:hAnsi="Arial" w:cs="Arial"/>
+                <w:sz w:val="26"/>
+                <w:szCs w:val="26"/>
+              </w:rPr>
+              <w:t>Are all the users able to view the images and links?</w:t>
+            </w:r>
+          </w:p>
+          <w:p>
+            <w:pPr>
+              <w:tabs>
+                <w:tab w:val="left" w:pos="4215"/>
+              </w:tabs>
+              <w:rPr>
+                <w:rFonts w:ascii="Arial" w:hAnsi="Arial" w:cs="Arial"/>
+                <w:sz w:val="26"/>
+                <w:szCs w:val="26"/>
+              </w:rPr>
+            </w:pPr>
+          </w:p>
+        </w:tc>
+        <w:tc>
+          <w:tcPr>
+            <w:tcW w:w="1381" w:type="dxa"/>
+          </w:tcPr>
+          <w:p>
+            <w:pPr>
+              <w:jc w:val="center"/>
+              <w:rPr>
+                <w:rFonts w:ascii="Arial" w:hAnsi="Arial" w:cs="Arial"/>
+                <w:sz w:val="28"/>
+                <w:szCs w:val="24"/>
+              </w:rPr>
+            </w:pPr>
+            <w:r>
+              <w:rPr>
+                <w:rFonts w:ascii="Arial" w:hAnsi="Arial" w:cs="Arial"/>
+                <w:sz w:val="28"/>
+                <w:szCs w:val="24"/>
+              </w:rPr>
+              <w:t xml:space="preserve">Yes </w:t>
+            </w:r>
+          </w:p>
+        </w:tc>
+        <w:tc>
+          <w:tcPr>
+            <w:tcW w:w="986" w:type="dxa"/>
+          </w:tcPr>
+          <w:p>
+            <w:pPr>
+              <w:jc w:val="center"/>
+              <w:rPr>
+                <w:rFonts w:ascii="Arial" w:hAnsi="Arial" w:cs="Arial"/>
+                <w:b/>
+                <w:sz w:val="28"/>
+                <w:szCs w:val="24"/>
+              </w:rPr>
+            </w:pPr>
+          </w:p>
+        </w:tc>
+        <w:tc>
+          <w:tcPr>
+            <w:tcW w:w="1032" w:type="dxa"/>
+          </w:tcPr>
+          <w:p>
+            <w:pPr>
+              <w:jc w:val="center"/>
+              <w:rPr>
+                <w:rFonts w:ascii="Arial" w:hAnsi="Arial" w:cs="Arial"/>
+                <w:b/>
+                <w:sz w:val="28"/>
+                <w:szCs w:val="24"/>
+              </w:rPr>
+            </w:pPr>
+          </w:p>
+        </w:tc>
+        <w:tc>
+          <w:tcPr>
+            <w:tcW w:w="1823" w:type="dxa"/>
+          </w:tcPr>
+          <w:p>
+            <w:pPr>
+              <w:jc w:val="center"/>
+              <w:rPr>
+                <w:rFonts w:ascii="Arial" w:hAnsi="Arial" w:cs="Arial"/>
+                <w:b/>
+                <w:sz w:val="28"/>
+                <w:szCs w:val="24"/>
+              </w:rPr>
+            </w:pPr>
+          </w:p>
+        </w:tc>
+      </w:tr>
+      <w:tr>
+        <w:trPr>
+          <w:trHeight w:val="2939"/>
+        </w:trPr>
+        <w:tc>
+          <w:tcPr>
+            <w:tcW w:w="1652" w:type="dxa"/>
+          </w:tcPr>
+          <w:p>
+            <w:pPr>
+              <w:jc w:val="center"/>
+              <w:rPr>
+                <w:rFonts w:ascii="Arial" w:hAnsi="Arial" w:cs="Arial"/>
+                <w:b/>
+                <w:sz w:val="28"/>
+                <w:szCs w:val="28"/>
+              </w:rPr>
+            </w:pPr>
+            <w:r>
+              <w:rPr>
+                <w:rFonts w:ascii="Arial" w:hAnsi="Arial" w:cs="Arial"/>
+                <w:b/>
+                <w:sz w:val="28"/>
+                <w:szCs w:val="28"/>
+              </w:rPr>
+              <w:t>2</w:t>
+            </w:r>
+          </w:p>
+        </w:tc>
+        <w:tc>
+          <w:tcPr>
+            <w:tcW w:w="3375" w:type="dxa"/>
+          </w:tcPr>
+          <w:p>
+            <w:pPr>
+              <w:tabs>
+                <w:tab w:val="left" w:pos="4215"/>
+              </w:tabs>
+              <w:jc w:val="center"/>
+              <w:rPr>
+                <w:rFonts w:ascii="Arial" w:hAnsi="Arial" w:cs="Arial"/>
+                <w:sz w:val="26"/>
+                <w:szCs w:val="26"/>
+              </w:rPr>
+            </w:pPr>
+            <w:r>
+              <w:rPr>
+                <w:rFonts w:ascii="Arial" w:hAnsi="Arial" w:cs="Arial"/>
+                <w:sz w:val="26"/>
+                <w:szCs w:val="26"/>
+              </w:rPr>
+              <w:t>Have all the views, modules, and controllers been property integrated and is the site functional as a Single Page Application?</w:t>
+            </w:r>
+          </w:p>
+          <w:p>
+            <w:pPr>
+              <w:tabs>
+                <w:tab w:val="left" w:pos="4215"/>
+              </w:tabs>
+              <w:rPr>
+                <w:rFonts w:ascii="Arial" w:hAnsi="Arial" w:cs="Arial"/>
+                <w:sz w:val="26"/>
+                <w:szCs w:val="26"/>
+              </w:rPr>
+            </w:pPr>
+          </w:p>
+        </w:tc>
+        <w:tc>
+          <w:tcPr>
+            <w:tcW w:w="1381" w:type="dxa"/>
+          </w:tcPr>
+          <w:p>
+            <w:pPr>
+              <w:jc w:val="center"/>
+              <w:rPr>
+                <w:rFonts w:ascii="Arial" w:hAnsi="Arial" w:cs="Arial"/>
+                <w:sz w:val="28"/>
+                <w:szCs w:val="24"/>
+              </w:rPr>
+            </w:pPr>
+            <w:r>
+              <w:rPr>
+                <w:rFonts w:ascii="Arial" w:hAnsi="Arial" w:cs="Arial"/>
+                <w:sz w:val="28"/>
+                <w:szCs w:val="24"/>
+              </w:rPr>
+              <w:t xml:space="preserve">Yes </w:t>
+            </w:r>
+          </w:p>
+        </w:tc>
+        <w:tc>
+          <w:tcPr>
+            <w:tcW w:w="986" w:type="dxa"/>
+          </w:tcPr>
+          <w:p>
+            <w:pPr>
+              <w:jc w:val="center"/>
+              <w:rPr>
+                <w:rFonts w:ascii="Arial" w:hAnsi="Arial" w:cs="Arial"/>
+                <w:b/>
+                <w:sz w:val="28"/>
+                <w:szCs w:val="24"/>
+              </w:rPr>
+            </w:pPr>
+          </w:p>
+        </w:tc>
+        <w:tc>
+          <w:tcPr>
+            <w:tcW w:w="1032" w:type="dxa"/>
+          </w:tcPr>
+          <w:p>
+            <w:pPr>
+              <w:jc w:val="center"/>
+              <w:rPr>
+                <w:rFonts w:ascii="Arial" w:hAnsi="Arial" w:cs="Arial"/>
+                <w:b/>
+                <w:sz w:val="28"/>
+                <w:szCs w:val="24"/>
+              </w:rPr>
+            </w:pPr>
+          </w:p>
+        </w:tc>
+        <w:tc>
+          <w:tcPr>
+            <w:tcW w:w="1823" w:type="dxa"/>
+          </w:tcPr>
+          <w:p>
+            <w:pPr>
+              <w:jc w:val="center"/>
+              <w:rPr>
+                <w:rFonts w:ascii="Arial" w:hAnsi="Arial" w:cs="Arial"/>
+                <w:b/>
+                <w:sz w:val="28"/>
+                <w:szCs w:val="24"/>
+              </w:rPr>
+            </w:pPr>
+          </w:p>
+        </w:tc>
+      </w:tr>
+      <w:tr>
+        <w:trPr>
+          <w:trHeight w:val="1253"/>
+        </w:trPr>
+        <w:tc>
+          <w:tcPr>
+            <w:tcW w:w="1652" w:type="dxa"/>
+          </w:tcPr>
+          <w:p>
+            <w:pPr>
+              <w:jc w:val="center"/>
+              <w:rPr>
+                <w:rFonts w:ascii="Arial" w:hAnsi="Arial" w:cs="Arial"/>
+                <w:b/>
+                <w:sz w:val="28"/>
+                <w:szCs w:val="28"/>
+              </w:rPr>
+            </w:pPr>
+            <w:r>
+              <w:rPr>
+                <w:rFonts w:ascii="Arial" w:hAnsi="Arial" w:cs="Arial"/>
+                <w:b/>
+                <w:sz w:val="28"/>
+                <w:szCs w:val="28"/>
+              </w:rPr>
+              <w:t>3</w:t>
+            </w:r>
+          </w:p>
+        </w:tc>
+        <w:tc>
+          <w:tcPr>
+            <w:tcW w:w="3375" w:type="dxa"/>
+          </w:tcPr>
+          <w:p>
+            <w:pPr>
+              <w:tabs>
+                <w:tab w:val="left" w:pos="4215"/>
+              </w:tabs>
+              <w:jc w:val="center"/>
+              <w:rPr>
+                <w:rFonts w:ascii="Arial" w:hAnsi="Arial" w:cs="Arial"/>
+                <w:sz w:val="26"/>
+                <w:szCs w:val="26"/>
+              </w:rPr>
+            </w:pPr>
+            <w:r>
+              <w:rPr>
+                <w:rFonts w:ascii="Arial" w:hAnsi="Arial" w:cs="Arial"/>
+                <w:sz w:val="26"/>
+                <w:szCs w:val="26"/>
+              </w:rPr>
+              <w:t>Are the GUI contents devoid of spelling mistakes?</w:t>
+            </w:r>
+          </w:p>
+        </w:tc>
+        <w:tc>
+          <w:tcPr>
+            <w:tcW w:w="1381" w:type="dxa"/>
+          </w:tcPr>
+          <w:p>
+            <w:pPr>
+              <w:jc w:val="center"/>
+              <w:rPr>
+                <w:rFonts w:ascii="Arial" w:hAnsi="Arial" w:cs="Arial"/>
+                <w:sz w:val="28"/>
+                <w:szCs w:val="24"/>
+              </w:rPr>
+            </w:pPr>
+            <w:r>
+              <w:rPr>
+                <w:rFonts w:ascii="Arial" w:hAnsi="Arial" w:cs="Arial"/>
+                <w:sz w:val="28"/>
+                <w:szCs w:val="24"/>
+              </w:rPr>
+              <w:t xml:space="preserve">Yes </w:t>
+            </w:r>
+          </w:p>
+        </w:tc>
+        <w:tc>
+          <w:tcPr>
+            <w:tcW w:w="986" w:type="dxa"/>
+          </w:tcPr>
+          <w:p>
+            <w:pPr>
+              <w:jc w:val="center"/>
+              <w:rPr>
+                <w:rFonts w:ascii="Arial" w:hAnsi="Arial" w:cs="Arial"/>
+                <w:b/>
+                <w:sz w:val="28"/>
+                <w:szCs w:val="24"/>
+              </w:rPr>
+            </w:pPr>
+          </w:p>
+        </w:tc>
+        <w:tc>
+          <w:tcPr>
+            <w:tcW w:w="1032" w:type="dxa"/>
+          </w:tcPr>
+          <w:p>
+            <w:pPr>
+              <w:jc w:val="center"/>
+              <w:rPr>
+                <w:rFonts w:ascii="Arial" w:hAnsi="Arial" w:cs="Arial"/>
+                <w:b/>
+                <w:sz w:val="28"/>
+                <w:szCs w:val="24"/>
+              </w:rPr>
+            </w:pPr>
+          </w:p>
+        </w:tc>
+        <w:tc>
+          <w:tcPr>
+            <w:tcW w:w="1823" w:type="dxa"/>
+          </w:tcPr>
+          <w:p>
+            <w:pPr>
+              <w:jc w:val="center"/>
+              <w:rPr>
+                <w:rFonts w:ascii="Arial" w:hAnsi="Arial" w:cs="Arial"/>
+                <w:b/>
+                <w:sz w:val="28"/>
+                <w:szCs w:val="24"/>
+              </w:rPr>
+            </w:pPr>
+          </w:p>
+        </w:tc>
+      </w:tr>
+      <w:tr>
+        <w:trPr>
+          <w:trHeight w:val="842"/>
+        </w:trPr>
+        <w:tc>
+          <w:tcPr>
+            <w:tcW w:w="1652" w:type="dxa"/>
+          </w:tcPr>
+          <w:p>
+            <w:pPr>
+              <w:jc w:val="center"/>
+              <w:rPr>
+                <w:rFonts w:ascii="Arial" w:hAnsi="Arial" w:cs="Arial"/>
+                <w:b/>
+                <w:sz w:val="28"/>
+                <w:szCs w:val="28"/>
+              </w:rPr>
+            </w:pPr>
+            <w:r>
+              <w:rPr>
+                <w:rFonts w:ascii="Arial" w:hAnsi="Arial" w:cs="Arial"/>
+                <w:b/>
+                <w:sz w:val="28"/>
+                <w:szCs w:val="28"/>
+              </w:rPr>
+              <w:t>4</w:t>
+            </w:r>
+          </w:p>
+        </w:tc>
+        <w:tc>
+          <w:tcPr>
+            <w:tcW w:w="3375" w:type="dxa"/>
+          </w:tcPr>
+          <w:p>
+            <w:pPr>
+              <w:tabs>
+                <w:tab w:val="left" w:pos="4215"/>
+              </w:tabs>
+              <w:jc w:val="center"/>
+              <w:rPr>
+                <w:rFonts w:ascii="Arial" w:hAnsi="Arial" w:cs="Arial"/>
+                <w:sz w:val="26"/>
+                <w:szCs w:val="26"/>
+              </w:rPr>
+            </w:pPr>
+            <w:r>
+              <w:rPr>
+                <w:rFonts w:ascii="Arial" w:hAnsi="Arial" w:cs="Arial"/>
+                <w:sz w:val="26"/>
+                <w:szCs w:val="26"/>
+              </w:rPr>
+              <w:t>Is the application user-friendly?</w:t>
+            </w:r>
+          </w:p>
+        </w:tc>
+        <w:tc>
+          <w:tcPr>
+            <w:tcW w:w="1381" w:type="dxa"/>
+          </w:tcPr>
+          <w:p>
+            <w:pPr>
+              <w:jc w:val="center"/>
+              <w:rPr>
+                <w:rFonts w:ascii="Arial" w:hAnsi="Arial" w:cs="Arial"/>
+                <w:sz w:val="28"/>
+                <w:szCs w:val="24"/>
+              </w:rPr>
+            </w:pPr>
+            <w:r>
+              <w:rPr>
+                <w:rFonts w:ascii="Arial" w:hAnsi="Arial" w:cs="Arial"/>
+                <w:sz w:val="28"/>
+                <w:szCs w:val="24"/>
+              </w:rPr>
+              <w:t xml:space="preserve">Yes </w:t>
+            </w:r>
+          </w:p>
+        </w:tc>
+        <w:tc>
+          <w:tcPr>
+            <w:tcW w:w="986" w:type="dxa"/>
+          </w:tcPr>
+          <w:p>
+            <w:pPr>
+              <w:jc w:val="center"/>
+              <w:rPr>
+                <w:rFonts w:ascii="Arial" w:hAnsi="Arial" w:cs="Arial"/>
+                <w:b/>
+                <w:sz w:val="28"/>
+                <w:szCs w:val="24"/>
+              </w:rPr>
+            </w:pPr>
+          </w:p>
+        </w:tc>
+        <w:tc>
+          <w:tcPr>
+            <w:tcW w:w="1032" w:type="dxa"/>
+          </w:tcPr>
+          <w:p>
+            <w:pPr>
+              <w:jc w:val="center"/>
+              <w:rPr>
+                <w:rFonts w:ascii="Arial" w:hAnsi="Arial" w:cs="Arial"/>
+                <w:b/>
+                <w:sz w:val="28"/>
+                <w:szCs w:val="24"/>
+              </w:rPr>
+            </w:pPr>
+          </w:p>
+        </w:tc>
+        <w:tc>
+          <w:tcPr>
+            <w:tcW w:w="1823" w:type="dxa"/>
+          </w:tcPr>
+          <w:p>
+            <w:pPr>
+              <w:jc w:val="center"/>
+              <w:rPr>
+                <w:rFonts w:ascii="Arial" w:hAnsi="Arial" w:cs="Arial"/>
+                <w:b/>
+                <w:sz w:val="28"/>
+                <w:szCs w:val="24"/>
+              </w:rPr>
+            </w:pPr>
+          </w:p>
+        </w:tc>
+      </w:tr>
+      <w:tr>
+        <w:trPr>
+          <w:trHeight w:val="1235"/>
+        </w:trPr>
+        <w:tc>
+          <w:tcPr>
+            <w:tcW w:w="1652" w:type="dxa"/>
+          </w:tcPr>
+          <w:p>
+            <w:pPr>
+              <w:jc w:val="center"/>
+              <w:rPr>
+                <w:rFonts w:ascii="Arial" w:hAnsi="Arial" w:cs="Arial"/>
+                <w:b/>
+                <w:sz w:val="28"/>
+                <w:szCs w:val="28"/>
+              </w:rPr>
+            </w:pPr>
+            <w:r>
+              <w:rPr>
+                <w:rFonts w:ascii="Arial" w:hAnsi="Arial" w:cs="Arial"/>
+                <w:b/>
+                <w:sz w:val="28"/>
+                <w:szCs w:val="28"/>
+              </w:rPr>
+              <w:t>5</w:t>
+            </w:r>
+          </w:p>
+        </w:tc>
+        <w:tc>
+          <w:tcPr>
+            <w:tcW w:w="3375" w:type="dxa"/>
+          </w:tcPr>
+          <w:p>
+            <w:pPr>
+              <w:tabs>
+                <w:tab w:val="left" w:pos="4215"/>
+              </w:tabs>
+              <w:jc w:val="center"/>
+              <w:rPr>
+                <w:rFonts w:ascii="Arial" w:hAnsi="Arial" w:cs="Arial"/>
+                <w:sz w:val="26"/>
+                <w:szCs w:val="26"/>
+              </w:rPr>
+            </w:pPr>
+            <w:r>
+              <w:rPr>
+                <w:rFonts w:ascii="Arial" w:hAnsi="Arial" w:cs="Arial"/>
+                <w:sz w:val="26"/>
+                <w:szCs w:val="26"/>
+              </w:rPr>
+              <w:t>Is the Web site launching correctly in the browser?</w:t>
+            </w:r>
+          </w:p>
+        </w:tc>
+        <w:tc>
+          <w:tcPr>
+            <w:tcW w:w="1381" w:type="dxa"/>
+          </w:tcPr>
+          <w:p>
+            <w:pPr>
+              <w:jc w:val="center"/>
+              <w:rPr>
+                <w:rFonts w:ascii="Arial" w:hAnsi="Arial" w:cs="Arial"/>
+                <w:sz w:val="28"/>
+                <w:szCs w:val="24"/>
+              </w:rPr>
+            </w:pPr>
+            <w:r>
+              <w:rPr>
+                <w:rFonts w:ascii="Arial" w:hAnsi="Arial" w:cs="Arial"/>
+                <w:sz w:val="28"/>
+                <w:szCs w:val="24"/>
+              </w:rPr>
+              <w:t xml:space="preserve">Yes </w:t>
+            </w:r>
+          </w:p>
+        </w:tc>
+        <w:tc>
+          <w:tcPr>
+            <w:tcW w:w="986" w:type="dxa"/>
+          </w:tcPr>
+          <w:p>
+            <w:pPr>
+              <w:jc w:val="center"/>
+              <w:rPr>
+                <w:rFonts w:ascii="Arial" w:hAnsi="Arial" w:cs="Arial"/>
+                <w:b/>
+                <w:sz w:val="28"/>
+                <w:szCs w:val="24"/>
+              </w:rPr>
+            </w:pPr>
+          </w:p>
+        </w:tc>
+        <w:tc>
+          <w:tcPr>
+            <w:tcW w:w="1032" w:type="dxa"/>
+          </w:tcPr>
+          <w:p>
+            <w:pPr>
+              <w:jc w:val="center"/>
+              <w:rPr>
+                <w:rFonts w:ascii="Arial" w:hAnsi="Arial" w:cs="Arial"/>
+                <w:b/>
+                <w:sz w:val="28"/>
+                <w:szCs w:val="24"/>
+              </w:rPr>
+            </w:pPr>
+          </w:p>
+        </w:tc>
+        <w:tc>
+          <w:tcPr>
+            <w:tcW w:w="1823" w:type="dxa"/>
+          </w:tcPr>
+          <w:p>
+            <w:pPr>
+              <w:jc w:val="center"/>
+              <w:rPr>
+                <w:rFonts w:ascii="Arial" w:hAnsi="Arial" w:cs="Arial"/>
+                <w:b/>
+                <w:sz w:val="28"/>
+                <w:szCs w:val="24"/>
+              </w:rPr>
+            </w:pPr>
+          </w:p>
+        </w:tc>
+      </w:tr>
+    </w:tbl>
+    <w:p>
+      <w:pPr>
+        <w:jc w:val="center"/>
+        <w:rPr>
+          <w:rFonts w:ascii="Arial" w:hAnsi="Arial" w:cs="Arial"/>
+          <w:b/>
+          <w:sz w:val="40"/>
+          <w:szCs w:val="24"/>
+        </w:rPr>
+      </w:pPr>
+    </w:p>
+    <w:p>
+      <w:pPr>
+        <w:jc w:val="center"/>
+        <w:rPr>
+          <w:rFonts w:ascii="Arial" w:hAnsi="Arial" w:cs="Arial"/>
+          <w:b/>
+          <w:sz w:val="40"/>
+          <w:szCs w:val="24"/>
+        </w:rPr>
+      </w:pPr>
+    </w:p>
+    <w:p>
+      <w:pPr>
+        <w:jc w:val="center"/>
+        <w:rPr>
+          <w:rFonts w:ascii="Arial" w:hAnsi="Arial" w:cs="Arial"/>
+          <w:b/>
+          <w:sz w:val="40"/>
+          <w:szCs w:val="24"/>
+        </w:rPr>
+      </w:pPr>
+    </w:p>
+    <w:p>
+      <w:pPr>
+        <w:jc w:val="center"/>
+        <w:rPr>
+          <w:rFonts w:ascii="Arial" w:hAnsi="Arial" w:cs="Arial"/>
+          <w:b/>
+          <w:sz w:val="40"/>
+          <w:szCs w:val="24"/>
+        </w:rPr>
+      </w:pPr>
+    </w:p>
+    <w:p>
+      <w:pPr>
+        <w:jc w:val="center"/>
+        <w:rPr>
+          <w:rFonts w:ascii="Arial" w:hAnsi="Arial" w:cs="Arial"/>
+          <w:b/>
+          <w:sz w:val="40"/>
+          <w:szCs w:val="24"/>
+        </w:rPr>
+      </w:pPr>
+    </w:p>
+    <w:p>
+      <w:pPr>
+        <w:jc w:val="center"/>
+        <w:rPr>
+          <w:rFonts w:ascii="Arial" w:hAnsi="Arial" w:cs="Arial"/>
+          <w:b/>
+          <w:sz w:val="40"/>
+          <w:szCs w:val="24"/>
+        </w:rPr>
+      </w:pPr>
+      <w:r>
+        <w:rPr>
+          <w:rFonts w:ascii="Arial" w:hAnsi="Arial" w:cs="Arial"/>
+          <w:b/>
+          <w:sz w:val="40"/>
+          <w:szCs w:val="24"/>
+        </w:rPr>
+        <w:t>Task sheet review 3</w:t>
+      </w:r>
+    </w:p>
+    <w:tbl>
+      <w:tblPr>
+        <w:tblStyle w:val="TableGrid"/>
+        <w:tblW w:w="10165" w:type="dxa"/>
+        <w:tblLayout w:type="fixed"/>
+        <w:tblLook w:val="04A0" w:firstRow="1" w:lastRow="0" w:firstColumn="1" w:lastColumn="0" w:noHBand="0" w:noVBand="1"/>
+      </w:tblPr>
+      <w:tblGrid>
+        <w:gridCol w:w="805"/>
+        <w:gridCol w:w="2310"/>
+        <w:gridCol w:w="1200"/>
+        <w:gridCol w:w="1260"/>
+        <w:gridCol w:w="1170"/>
+        <w:gridCol w:w="990"/>
+        <w:gridCol w:w="990"/>
+        <w:gridCol w:w="1440"/>
+      </w:tblGrid>
+      <w:tr>
+        <w:trPr>
+          <w:trHeight w:val="2753"/>
+        </w:trPr>
+        <w:tc>
+          <w:tcPr>
+            <w:tcW w:w="805" w:type="dxa"/>
+            <w:tcBorders>
+              <w:bottom w:val="single" w:sz="4" w:space="0" w:color="auto"/>
+              <w:right w:val="nil"/>
+            </w:tcBorders>
+          </w:tcPr>
+          <w:p>
+            <w:pPr>
+              <w:jc w:val="center"/>
+              <w:rPr>
+                <w:rFonts w:ascii="Arial" w:hAnsi="Arial" w:cs="Arial"/>
+                <w:sz w:val="40"/>
+                <w:szCs w:val="24"/>
+              </w:rPr>
+            </w:pPr>
+          </w:p>
+        </w:tc>
+        <w:tc>
+          <w:tcPr>
+            <w:tcW w:w="2310" w:type="dxa"/>
+            <w:tcBorders>
+              <w:left w:val="nil"/>
+              <w:bottom w:val="single" w:sz="4" w:space="0" w:color="auto"/>
+            </w:tcBorders>
+          </w:tcPr>
+          <w:p>
+            <w:pPr>
+              <w:rPr>
+                <w:rFonts w:ascii="Arial" w:hAnsi="Arial" w:cs="Arial"/>
+                <w:b/>
+                <w:sz w:val="28"/>
+                <w:szCs w:val="24"/>
+              </w:rPr>
+            </w:pPr>
+            <w:r>
+              <w:rPr>
+                <w:rFonts w:ascii="Arial" w:hAnsi="Arial" w:cs="Arial"/>
+                <w:b/>
+                <w:sz w:val="28"/>
+                <w:szCs w:val="24"/>
+              </w:rPr>
+              <w:t>Project Ref. No.:</w:t>
+            </w:r>
+          </w:p>
+          <w:p>
+            <w:pPr>
+              <w:rPr>
+                <w:rFonts w:ascii="Arial" w:hAnsi="Arial" w:cs="Arial"/>
+                <w:sz w:val="28"/>
+                <w:szCs w:val="24"/>
+              </w:rPr>
+            </w:pPr>
+            <w:proofErr w:type="spellStart"/>
+            <w:r>
+              <w:rPr>
+                <w:rFonts w:ascii="Arial" w:hAnsi="Arial" w:cs="Arial"/>
+                <w:b/>
+                <w:sz w:val="28"/>
+                <w:szCs w:val="24"/>
+              </w:rPr>
+              <w:t>eP</w:t>
+            </w:r>
+            <w:proofErr w:type="spellEnd"/>
+            <w:r>
+              <w:rPr>
+                <w:rFonts w:ascii="Arial" w:hAnsi="Arial" w:cs="Arial"/>
+                <w:b/>
+                <w:sz w:val="28"/>
+                <w:szCs w:val="24"/>
+              </w:rPr>
+              <w:t>/Advertisement Portal Management System/01</w:t>
+            </w:r>
+          </w:p>
+        </w:tc>
+        <w:tc>
+          <w:tcPr>
+            <w:tcW w:w="1200" w:type="dxa"/>
+            <w:tcBorders>
+              <w:bottom w:val="nil"/>
+            </w:tcBorders>
+          </w:tcPr>
+          <w:p>
+            <w:pPr>
+              <w:rPr>
+                <w:rFonts w:ascii="Arial" w:hAnsi="Arial" w:cs="Arial"/>
+                <w:b/>
+                <w:sz w:val="28"/>
+                <w:szCs w:val="24"/>
+              </w:rPr>
+            </w:pPr>
+            <w:r>
+              <w:rPr>
+                <w:rFonts w:ascii="Arial" w:hAnsi="Arial" w:cs="Arial"/>
+                <w:b/>
+                <w:sz w:val="28"/>
+                <w:szCs w:val="24"/>
+              </w:rPr>
+              <w:t>Project title:</w:t>
+            </w:r>
+          </w:p>
+        </w:tc>
+        <w:tc>
+          <w:tcPr>
+            <w:tcW w:w="1260" w:type="dxa"/>
+            <w:tcBorders>
+              <w:bottom w:val="nil"/>
+            </w:tcBorders>
+          </w:tcPr>
+          <w:p>
+            <w:pPr>
+              <w:rPr>
+                <w:rFonts w:ascii="Arial" w:hAnsi="Arial" w:cs="Arial"/>
+                <w:b/>
+                <w:sz w:val="24"/>
+                <w:szCs w:val="24"/>
+              </w:rPr>
+            </w:pPr>
+            <w:r>
+              <w:rPr>
+                <w:rFonts w:ascii="Arial" w:hAnsi="Arial" w:cs="Arial"/>
+                <w:b/>
+                <w:sz w:val="24"/>
+                <w:szCs w:val="24"/>
+              </w:rPr>
+              <w:t>Activity Plan Prepared By:</w:t>
+            </w:r>
+          </w:p>
+        </w:tc>
+        <w:tc>
+          <w:tcPr>
+            <w:tcW w:w="1170" w:type="dxa"/>
+            <w:tcBorders>
+              <w:right w:val="nil"/>
+            </w:tcBorders>
+          </w:tcPr>
+          <w:p>
+            <w:pPr>
+              <w:rPr>
+                <w:rFonts w:ascii="Arial" w:hAnsi="Arial" w:cs="Arial"/>
+                <w:sz w:val="40"/>
+                <w:szCs w:val="24"/>
+              </w:rPr>
+            </w:pPr>
+          </w:p>
+        </w:tc>
+        <w:tc>
+          <w:tcPr>
+            <w:tcW w:w="3420" w:type="dxa"/>
+            <w:gridSpan w:val="3"/>
+            <w:tcBorders>
+              <w:left w:val="nil"/>
+            </w:tcBorders>
+          </w:tcPr>
+          <w:p>
+            <w:pPr>
+              <w:rPr>
+                <w:rFonts w:ascii="Arial" w:hAnsi="Arial" w:cs="Arial"/>
+                <w:b/>
+                <w:sz w:val="40"/>
+                <w:szCs w:val="24"/>
+              </w:rPr>
+            </w:pPr>
+            <w:r>
+              <w:rPr>
+                <w:rFonts w:ascii="Arial" w:hAnsi="Arial" w:cs="Arial"/>
+                <w:b/>
+                <w:sz w:val="28"/>
+                <w:szCs w:val="24"/>
+              </w:rPr>
+              <w:t>Date of Preparation of Activity plan</w:t>
+            </w:r>
+          </w:p>
+        </w:tc>
+      </w:tr>
+      <w:tr>
+        <w:trPr>
+          <w:trHeight w:val="1349"/>
+        </w:trPr>
+        <w:tc>
+          <w:tcPr>
+            <w:tcW w:w="805" w:type="dxa"/>
+            <w:tcBorders>
+              <w:top w:val="single" w:sz="4" w:space="0" w:color="auto"/>
+              <w:right w:val="single" w:sz="4" w:space="0" w:color="auto"/>
+            </w:tcBorders>
+          </w:tcPr>
+          <w:p>
+            <w:pPr>
+              <w:rPr>
+                <w:rFonts w:ascii="Arial" w:hAnsi="Arial" w:cs="Arial"/>
+                <w:sz w:val="28"/>
+                <w:szCs w:val="24"/>
+              </w:rPr>
+            </w:pPr>
+            <w:r>
+              <w:rPr>
+                <w:rFonts w:ascii="Arial" w:hAnsi="Arial" w:cs="Arial"/>
+                <w:sz w:val="28"/>
+                <w:szCs w:val="24"/>
+              </w:rPr>
+              <w:t>Sr. No</w:t>
+            </w:r>
+          </w:p>
+        </w:tc>
+        <w:tc>
+          <w:tcPr>
+            <w:tcW w:w="2310" w:type="dxa"/>
+            <w:tcBorders>
+              <w:top w:val="single" w:sz="4" w:space="0" w:color="auto"/>
+              <w:left w:val="single" w:sz="4" w:space="0" w:color="auto"/>
+            </w:tcBorders>
+          </w:tcPr>
+          <w:p>
+            <w:pPr>
+              <w:jc w:val="center"/>
+              <w:rPr>
+                <w:rFonts w:ascii="Arial" w:hAnsi="Arial" w:cs="Arial"/>
+                <w:sz w:val="28"/>
+                <w:szCs w:val="24"/>
+              </w:rPr>
+            </w:pPr>
+            <w:r>
+              <w:rPr>
+                <w:rFonts w:ascii="Arial" w:hAnsi="Arial" w:cs="Arial"/>
+                <w:sz w:val="28"/>
+                <w:szCs w:val="24"/>
+              </w:rPr>
+              <w:t>Task</w:t>
+            </w:r>
+          </w:p>
+        </w:tc>
+        <w:tc>
+          <w:tcPr>
+            <w:tcW w:w="1200" w:type="dxa"/>
+            <w:tcBorders>
+              <w:top w:val="nil"/>
+              <w:bottom w:val="single" w:sz="4" w:space="0" w:color="auto"/>
+            </w:tcBorders>
+          </w:tcPr>
+          <w:p>
+            <w:pPr>
+              <w:rPr>
+                <w:rFonts w:ascii="Arial" w:hAnsi="Arial" w:cs="Arial"/>
+                <w:sz w:val="40"/>
+                <w:szCs w:val="24"/>
+              </w:rPr>
+            </w:pPr>
+          </w:p>
+        </w:tc>
+        <w:tc>
+          <w:tcPr>
+            <w:tcW w:w="1260" w:type="dxa"/>
+            <w:tcBorders>
+              <w:top w:val="nil"/>
+              <w:bottom w:val="single" w:sz="4" w:space="0" w:color="auto"/>
+            </w:tcBorders>
+          </w:tcPr>
+          <w:p>
+            <w:pPr>
+              <w:rPr>
+                <w:rFonts w:ascii="Arial" w:hAnsi="Arial" w:cs="Arial"/>
+                <w:sz w:val="40"/>
+                <w:szCs w:val="24"/>
+              </w:rPr>
+            </w:pPr>
+          </w:p>
+        </w:tc>
+        <w:tc>
+          <w:tcPr>
+            <w:tcW w:w="1170" w:type="dxa"/>
+          </w:tcPr>
+          <w:p>
+            <w:pPr>
+              <w:rPr>
+                <w:rFonts w:ascii="Arial" w:hAnsi="Arial" w:cs="Arial"/>
+                <w:b/>
+                <w:sz w:val="24"/>
+                <w:szCs w:val="24"/>
+              </w:rPr>
+            </w:pPr>
+            <w:r>
+              <w:rPr>
+                <w:rFonts w:ascii="Arial" w:hAnsi="Arial" w:cs="Arial"/>
+                <w:b/>
+                <w:sz w:val="24"/>
+                <w:szCs w:val="24"/>
+              </w:rPr>
+              <w:t>Actual start date</w:t>
+            </w:r>
+          </w:p>
+        </w:tc>
+        <w:tc>
+          <w:tcPr>
+            <w:tcW w:w="990" w:type="dxa"/>
+          </w:tcPr>
+          <w:p>
+            <w:pPr>
+              <w:rPr>
+                <w:rFonts w:ascii="Arial" w:hAnsi="Arial" w:cs="Arial"/>
+                <w:b/>
+                <w:sz w:val="40"/>
+                <w:szCs w:val="24"/>
+              </w:rPr>
+            </w:pPr>
+            <w:r>
+              <w:rPr>
+                <w:rFonts w:ascii="Arial" w:hAnsi="Arial" w:cs="Arial"/>
+                <w:b/>
+                <w:sz w:val="24"/>
+                <w:szCs w:val="24"/>
+              </w:rPr>
+              <w:t>Actual days</w:t>
+            </w:r>
+          </w:p>
+        </w:tc>
+        <w:tc>
+          <w:tcPr>
+            <w:tcW w:w="990" w:type="dxa"/>
+          </w:tcPr>
+          <w:p>
+            <w:pPr>
+              <w:rPr>
+                <w:rFonts w:ascii="Arial" w:hAnsi="Arial" w:cs="Arial"/>
+                <w:b/>
+                <w:sz w:val="24"/>
+                <w:szCs w:val="24"/>
+              </w:rPr>
+            </w:pPr>
+            <w:r>
+              <w:rPr>
+                <w:rFonts w:ascii="Arial" w:hAnsi="Arial" w:cs="Arial"/>
+                <w:b/>
+                <w:sz w:val="24"/>
+                <w:szCs w:val="24"/>
+              </w:rPr>
+              <w:t>Team members</w:t>
+            </w:r>
+          </w:p>
+        </w:tc>
+        <w:tc>
+          <w:tcPr>
+            <w:tcW w:w="1440" w:type="dxa"/>
+          </w:tcPr>
+          <w:p>
+            <w:pPr>
+              <w:rPr>
+                <w:rFonts w:ascii="Arial" w:hAnsi="Arial" w:cs="Arial"/>
+                <w:b/>
+                <w:sz w:val="24"/>
+                <w:szCs w:val="24"/>
+              </w:rPr>
+            </w:pPr>
+          </w:p>
+          <w:p>
+            <w:pPr>
+              <w:rPr>
+                <w:rFonts w:ascii="Arial" w:hAnsi="Arial" w:cs="Arial"/>
+                <w:b/>
+                <w:sz w:val="24"/>
+                <w:szCs w:val="24"/>
+              </w:rPr>
+            </w:pPr>
+            <w:r>
+              <w:rPr>
+                <w:rFonts w:ascii="Arial" w:hAnsi="Arial" w:cs="Arial"/>
+                <w:b/>
+                <w:sz w:val="24"/>
+                <w:szCs w:val="24"/>
+              </w:rPr>
+              <w:t>Status</w:t>
+            </w:r>
+          </w:p>
+        </w:tc>
+      </w:tr>
+      <w:tr>
+        <w:tc>
+          <w:tcPr>
+            <w:tcW w:w="805" w:type="dxa"/>
+          </w:tcPr>
+          <w:p>
+            <w:pPr>
+              <w:rPr>
+                <w:rFonts w:ascii="Arial" w:hAnsi="Arial" w:cs="Arial"/>
+                <w:sz w:val="28"/>
+                <w:szCs w:val="24"/>
+              </w:rPr>
+            </w:pPr>
+            <w:r>
+              <w:rPr>
+                <w:rFonts w:ascii="Arial" w:hAnsi="Arial" w:cs="Arial"/>
+                <w:sz w:val="28"/>
+                <w:szCs w:val="24"/>
+              </w:rPr>
+              <w:t>1</w:t>
+            </w:r>
+          </w:p>
+        </w:tc>
+        <w:tc>
+          <w:tcPr>
+            <w:tcW w:w="2310" w:type="dxa"/>
+          </w:tcPr>
+          <w:p>
+            <w:pPr>
+              <w:rPr>
+                <w:rFonts w:ascii="Arial" w:hAnsi="Arial" w:cs="Arial"/>
+                <w:sz w:val="28"/>
+                <w:szCs w:val="24"/>
+              </w:rPr>
+            </w:pPr>
+            <w:r>
+              <w:rPr>
+                <w:rFonts w:ascii="Arial" w:hAnsi="Arial" w:cs="Arial"/>
+                <w:sz w:val="24"/>
+                <w:szCs w:val="24"/>
+              </w:rPr>
+              <w:t>Home</w:t>
+            </w:r>
+          </w:p>
+        </w:tc>
+        <w:tc>
+          <w:tcPr>
+            <w:tcW w:w="1200" w:type="dxa"/>
+            <w:tcBorders>
+              <w:bottom w:val="nil"/>
+            </w:tcBorders>
+          </w:tcPr>
+          <w:p>
+            <w:pPr>
+              <w:rPr>
+                <w:rFonts w:ascii="Arial" w:hAnsi="Arial" w:cs="Arial"/>
+                <w:sz w:val="40"/>
+                <w:szCs w:val="24"/>
+              </w:rPr>
+            </w:pPr>
+          </w:p>
+        </w:tc>
+        <w:tc>
+          <w:tcPr>
+            <w:tcW w:w="1260" w:type="dxa"/>
+            <w:tcBorders>
+              <w:bottom w:val="nil"/>
+            </w:tcBorders>
+          </w:tcPr>
+          <w:p>
+            <w:pPr>
+              <w:rPr>
+                <w:rFonts w:ascii="Arial" w:hAnsi="Arial" w:cs="Arial"/>
+                <w:sz w:val="40"/>
+                <w:szCs w:val="24"/>
+              </w:rPr>
+            </w:pPr>
+          </w:p>
+        </w:tc>
+        <w:tc>
+          <w:tcPr>
+            <w:tcW w:w="1170" w:type="dxa"/>
+          </w:tcPr>
+          <w:p>
+            <w:pPr>
+              <w:rPr>
+                <w:rFonts w:ascii="Arial" w:hAnsi="Arial" w:cs="Arial"/>
+                <w:sz w:val="24"/>
+                <w:szCs w:val="24"/>
+              </w:rPr>
+            </w:pPr>
+            <w:r>
+              <w:rPr>
+                <w:rFonts w:ascii="Arial" w:hAnsi="Arial" w:cs="Arial"/>
+                <w:sz w:val="24"/>
+                <w:szCs w:val="24"/>
+              </w:rPr>
+              <w:t>10</w:t>
+            </w:r>
+            <w:r>
+              <w:rPr>
+                <w:rFonts w:ascii="Arial" w:hAnsi="Arial" w:cs="Arial"/>
+                <w:sz w:val="24"/>
+                <w:szCs w:val="24"/>
+              </w:rPr>
+              <w:t>/12/19</w:t>
+            </w:r>
+          </w:p>
+        </w:tc>
+        <w:tc>
+          <w:tcPr>
+            <w:tcW w:w="990" w:type="dxa"/>
+          </w:tcPr>
+          <w:p>
+            <w:pPr>
+              <w:jc w:val="center"/>
+              <w:rPr>
+                <w:rFonts w:ascii="Arial" w:hAnsi="Arial" w:cs="Arial"/>
+                <w:sz w:val="24"/>
+                <w:szCs w:val="24"/>
+              </w:rPr>
+            </w:pPr>
+            <w:r>
+              <w:rPr>
+                <w:rFonts w:ascii="Arial" w:hAnsi="Arial" w:cs="Arial"/>
+                <w:sz w:val="24"/>
+                <w:szCs w:val="24"/>
+              </w:rPr>
+              <w:t>2</w:t>
+            </w:r>
+          </w:p>
+        </w:tc>
+        <w:tc>
+          <w:tcPr>
+            <w:tcW w:w="990" w:type="dxa"/>
+          </w:tcPr>
+          <w:p>
+            <w:pPr>
+              <w:rPr>
+                <w:rFonts w:ascii="Arial" w:hAnsi="Arial" w:cs="Arial"/>
+                <w:sz w:val="24"/>
+                <w:szCs w:val="24"/>
+              </w:rPr>
+            </w:pPr>
+            <w:r>
+              <w:rPr>
+                <w:rFonts w:ascii="Arial" w:hAnsi="Arial" w:cs="Arial"/>
+                <w:sz w:val="24"/>
+                <w:szCs w:val="24"/>
+              </w:rPr>
+              <w:t>Minh</w:t>
+            </w:r>
+          </w:p>
+        </w:tc>
+        <w:tc>
+          <w:tcPr>
+            <w:tcW w:w="1440" w:type="dxa"/>
+          </w:tcPr>
+          <w:p>
+            <w:pPr>
+              <w:rPr>
+                <w:rFonts w:ascii="Arial" w:hAnsi="Arial" w:cs="Arial"/>
+                <w:sz w:val="40"/>
+                <w:szCs w:val="24"/>
+              </w:rPr>
+            </w:pPr>
+            <w:r>
+              <w:rPr>
+                <w:rFonts w:ascii="Arial" w:hAnsi="Arial" w:cs="Arial"/>
+                <w:sz w:val="24"/>
+                <w:szCs w:val="24"/>
+              </w:rPr>
+              <w:t>Completed</w:t>
+            </w:r>
+          </w:p>
+        </w:tc>
+      </w:tr>
+      <w:tr>
+        <w:tc>
+          <w:tcPr>
+            <w:tcW w:w="805" w:type="dxa"/>
+          </w:tcPr>
+          <w:p>
+            <w:pPr>
+              <w:rPr>
+                <w:rFonts w:ascii="Arial" w:hAnsi="Arial" w:cs="Arial"/>
+                <w:sz w:val="28"/>
+                <w:szCs w:val="24"/>
+              </w:rPr>
+            </w:pPr>
+            <w:r>
+              <w:rPr>
+                <w:rFonts w:ascii="Arial" w:hAnsi="Arial" w:cs="Arial"/>
+                <w:sz w:val="28"/>
+                <w:szCs w:val="24"/>
+              </w:rPr>
+              <w:t>2</w:t>
+            </w:r>
+          </w:p>
+        </w:tc>
+        <w:tc>
+          <w:tcPr>
+            <w:tcW w:w="2310" w:type="dxa"/>
+          </w:tcPr>
+          <w:p>
+            <w:pPr>
+              <w:rPr>
+                <w:rFonts w:ascii="Arial" w:hAnsi="Arial" w:cs="Arial"/>
+                <w:sz w:val="28"/>
+                <w:szCs w:val="24"/>
+              </w:rPr>
+            </w:pPr>
+            <w:r>
+              <w:rPr>
+                <w:rFonts w:ascii="Arial" w:hAnsi="Arial" w:cs="Arial"/>
+                <w:sz w:val="24"/>
+                <w:szCs w:val="24"/>
+              </w:rPr>
+              <w:t>Cookware</w:t>
+            </w:r>
+          </w:p>
+        </w:tc>
+        <w:tc>
+          <w:tcPr>
+            <w:tcW w:w="1200" w:type="dxa"/>
+            <w:tcBorders>
+              <w:top w:val="nil"/>
+              <w:bottom w:val="nil"/>
+            </w:tcBorders>
+          </w:tcPr>
+          <w:p>
+            <w:pPr>
+              <w:rPr>
+                <w:rFonts w:ascii="Arial" w:hAnsi="Arial" w:cs="Arial"/>
+                <w:sz w:val="40"/>
+                <w:szCs w:val="24"/>
+              </w:rPr>
+            </w:pPr>
+          </w:p>
+        </w:tc>
+        <w:tc>
+          <w:tcPr>
+            <w:tcW w:w="1260" w:type="dxa"/>
+            <w:tcBorders>
+              <w:top w:val="nil"/>
+              <w:bottom w:val="nil"/>
+            </w:tcBorders>
+          </w:tcPr>
+          <w:p>
+            <w:pPr>
+              <w:rPr>
+                <w:rFonts w:ascii="Arial" w:hAnsi="Arial" w:cs="Arial"/>
+                <w:sz w:val="40"/>
+                <w:szCs w:val="24"/>
+              </w:rPr>
+            </w:pPr>
+          </w:p>
+        </w:tc>
+        <w:tc>
+          <w:tcPr>
+            <w:tcW w:w="1170" w:type="dxa"/>
+          </w:tcPr>
+          <w:p>
+            <w:pPr>
+              <w:rPr>
+                <w:rFonts w:ascii="Arial" w:hAnsi="Arial" w:cs="Arial"/>
+                <w:sz w:val="24"/>
+                <w:szCs w:val="24"/>
+              </w:rPr>
+            </w:pPr>
+            <w:r>
+              <w:rPr>
+                <w:rFonts w:ascii="Arial" w:hAnsi="Arial" w:cs="Arial"/>
+                <w:sz w:val="24"/>
+                <w:szCs w:val="24"/>
+              </w:rPr>
+              <w:t>10</w:t>
+            </w:r>
+            <w:r>
+              <w:rPr>
+                <w:rFonts w:ascii="Arial" w:hAnsi="Arial" w:cs="Arial"/>
+                <w:sz w:val="24"/>
+                <w:szCs w:val="24"/>
+              </w:rPr>
+              <w:t>/12/19</w:t>
+            </w:r>
+          </w:p>
+        </w:tc>
+        <w:tc>
+          <w:tcPr>
+            <w:tcW w:w="990" w:type="dxa"/>
+          </w:tcPr>
+          <w:p>
+            <w:pPr>
+              <w:jc w:val="center"/>
+              <w:rPr>
+                <w:rFonts w:ascii="Arial" w:hAnsi="Arial" w:cs="Arial"/>
+                <w:sz w:val="40"/>
+                <w:szCs w:val="24"/>
+              </w:rPr>
+            </w:pPr>
+            <w:r>
+              <w:rPr>
+                <w:rFonts w:ascii="Arial" w:hAnsi="Arial" w:cs="Arial"/>
+                <w:sz w:val="24"/>
+                <w:szCs w:val="24"/>
+              </w:rPr>
+              <w:t>2</w:t>
+            </w:r>
+          </w:p>
+        </w:tc>
+        <w:tc>
+          <w:tcPr>
+            <w:tcW w:w="990" w:type="dxa"/>
+          </w:tcPr>
+          <w:p>
+            <w:pPr>
+              <w:rPr>
+                <w:rFonts w:ascii="Arial" w:hAnsi="Arial" w:cs="Arial"/>
+                <w:sz w:val="24"/>
+                <w:szCs w:val="24"/>
+              </w:rPr>
+            </w:pPr>
+            <w:proofErr w:type="spellStart"/>
+            <w:r>
+              <w:rPr>
+                <w:rFonts w:ascii="Arial" w:hAnsi="Arial" w:cs="Arial"/>
+                <w:sz w:val="24"/>
+                <w:szCs w:val="24"/>
+              </w:rPr>
+              <w:t>Phong</w:t>
+            </w:r>
+            <w:proofErr w:type="spellEnd"/>
+          </w:p>
+        </w:tc>
+        <w:tc>
+          <w:tcPr>
+            <w:tcW w:w="1440" w:type="dxa"/>
+          </w:tcPr>
+          <w:p>
+            <w:pPr>
+              <w:rPr>
+                <w:rFonts w:ascii="Arial" w:hAnsi="Arial" w:cs="Arial"/>
+                <w:sz w:val="40"/>
+                <w:szCs w:val="24"/>
+              </w:rPr>
+            </w:pPr>
+            <w:r>
+              <w:rPr>
+                <w:rFonts w:ascii="Arial" w:hAnsi="Arial" w:cs="Arial"/>
+                <w:sz w:val="24"/>
+                <w:szCs w:val="24"/>
+              </w:rPr>
+              <w:t>Completed</w:t>
+            </w:r>
+          </w:p>
+        </w:tc>
+      </w:tr>
+      <w:tr>
+        <w:tc>
+          <w:tcPr>
+            <w:tcW w:w="805" w:type="dxa"/>
+          </w:tcPr>
+          <w:p>
+            <w:pPr>
+              <w:rPr>
+                <w:rFonts w:ascii="Arial" w:hAnsi="Arial" w:cs="Arial"/>
+                <w:sz w:val="40"/>
+                <w:szCs w:val="24"/>
+              </w:rPr>
+            </w:pPr>
+            <w:r>
+              <w:rPr>
+                <w:rFonts w:ascii="Arial" w:hAnsi="Arial" w:cs="Arial"/>
+                <w:sz w:val="28"/>
+                <w:szCs w:val="24"/>
+              </w:rPr>
+              <w:t>3</w:t>
+            </w:r>
+          </w:p>
+        </w:tc>
+        <w:tc>
+          <w:tcPr>
+            <w:tcW w:w="2310" w:type="dxa"/>
+          </w:tcPr>
+          <w:p>
+            <w:pPr>
+              <w:rPr>
+                <w:rFonts w:ascii="Arial" w:hAnsi="Arial" w:cs="Arial"/>
+                <w:sz w:val="24"/>
+                <w:szCs w:val="24"/>
+                <w:vertAlign w:val="subscript"/>
+              </w:rPr>
+            </w:pPr>
+            <w:r>
+              <w:rPr>
+                <w:rFonts w:ascii="Arial" w:hAnsi="Arial" w:cs="Arial"/>
+                <w:sz w:val="24"/>
+                <w:szCs w:val="24"/>
+              </w:rPr>
+              <w:t>Ref</w:t>
+            </w:r>
+            <w:r>
+              <w:rPr>
+                <w:rFonts w:ascii="Arial" w:hAnsi="Arial" w:cs="Arial"/>
+                <w:sz w:val="24"/>
+                <w:szCs w:val="24"/>
+              </w:rPr>
+              <w:t>rigeration</w:t>
+            </w:r>
+          </w:p>
+        </w:tc>
+        <w:tc>
+          <w:tcPr>
+            <w:tcW w:w="1200" w:type="dxa"/>
+            <w:tcBorders>
+              <w:top w:val="nil"/>
+              <w:bottom w:val="nil"/>
+            </w:tcBorders>
+          </w:tcPr>
+          <w:p>
+            <w:pPr>
+              <w:rPr>
+                <w:rFonts w:ascii="Arial" w:hAnsi="Arial" w:cs="Arial"/>
+                <w:sz w:val="40"/>
+                <w:szCs w:val="24"/>
+              </w:rPr>
+            </w:pPr>
+          </w:p>
+        </w:tc>
+        <w:tc>
+          <w:tcPr>
+            <w:tcW w:w="1260" w:type="dxa"/>
+            <w:tcBorders>
+              <w:top w:val="nil"/>
+              <w:bottom w:val="nil"/>
+            </w:tcBorders>
+          </w:tcPr>
+          <w:p>
+            <w:pPr>
+              <w:rPr>
+                <w:rFonts w:ascii="Arial" w:hAnsi="Arial" w:cs="Arial"/>
+                <w:sz w:val="40"/>
+                <w:szCs w:val="24"/>
+              </w:rPr>
+            </w:pPr>
+          </w:p>
+        </w:tc>
+        <w:tc>
+          <w:tcPr>
+            <w:tcW w:w="1170" w:type="dxa"/>
+          </w:tcPr>
+          <w:p>
+            <w:pPr>
+              <w:rPr>
+                <w:rFonts w:ascii="Arial" w:hAnsi="Arial" w:cs="Arial"/>
+                <w:sz w:val="24"/>
+                <w:szCs w:val="24"/>
+              </w:rPr>
+            </w:pPr>
+            <w:r>
+              <w:rPr>
+                <w:rFonts w:ascii="Arial" w:hAnsi="Arial" w:cs="Arial"/>
+                <w:sz w:val="24"/>
+                <w:szCs w:val="24"/>
+              </w:rPr>
+              <w:t>12</w:t>
+            </w:r>
+            <w:r>
+              <w:rPr>
+                <w:rFonts w:ascii="Arial" w:hAnsi="Arial" w:cs="Arial"/>
+                <w:sz w:val="24"/>
+                <w:szCs w:val="24"/>
+              </w:rPr>
+              <w:t>/12/19</w:t>
+            </w:r>
+          </w:p>
+        </w:tc>
+        <w:tc>
+          <w:tcPr>
+            <w:tcW w:w="990" w:type="dxa"/>
+          </w:tcPr>
+          <w:p>
+            <w:pPr>
+              <w:jc w:val="center"/>
+              <w:rPr>
+                <w:rFonts w:ascii="Arial" w:hAnsi="Arial" w:cs="Arial"/>
+                <w:sz w:val="40"/>
+                <w:szCs w:val="24"/>
+              </w:rPr>
+            </w:pPr>
+            <w:r>
+              <w:rPr>
+                <w:rFonts w:ascii="Arial" w:hAnsi="Arial" w:cs="Arial"/>
+                <w:sz w:val="24"/>
+                <w:szCs w:val="24"/>
+              </w:rPr>
+              <w:t>2</w:t>
+            </w:r>
+          </w:p>
+        </w:tc>
+        <w:tc>
+          <w:tcPr>
+            <w:tcW w:w="990" w:type="dxa"/>
+          </w:tcPr>
+          <w:p>
+            <w:pPr>
+              <w:rPr>
+                <w:rFonts w:ascii="Arial" w:hAnsi="Arial" w:cs="Arial"/>
+                <w:sz w:val="24"/>
+                <w:szCs w:val="24"/>
+              </w:rPr>
+            </w:pPr>
+            <w:proofErr w:type="spellStart"/>
+            <w:r>
+              <w:rPr>
+                <w:rFonts w:ascii="Arial" w:hAnsi="Arial" w:cs="Arial"/>
+                <w:sz w:val="24"/>
+                <w:szCs w:val="24"/>
+              </w:rPr>
+              <w:t>Phong</w:t>
+            </w:r>
+            <w:proofErr w:type="spellEnd"/>
+          </w:p>
+        </w:tc>
+        <w:tc>
+          <w:tcPr>
+            <w:tcW w:w="1440" w:type="dxa"/>
+          </w:tcPr>
+          <w:p>
+            <w:pPr>
+              <w:rPr>
+                <w:rFonts w:ascii="Arial" w:hAnsi="Arial" w:cs="Arial"/>
+                <w:sz w:val="40"/>
+                <w:szCs w:val="24"/>
+              </w:rPr>
+            </w:pPr>
+            <w:r>
+              <w:rPr>
+                <w:rFonts w:ascii="Arial" w:hAnsi="Arial" w:cs="Arial"/>
+                <w:sz w:val="24"/>
+                <w:szCs w:val="24"/>
+              </w:rPr>
+              <w:t>Completed</w:t>
+            </w:r>
+          </w:p>
+        </w:tc>
+      </w:tr>
+      <w:tr>
+        <w:tc>
+          <w:tcPr>
+            <w:tcW w:w="805" w:type="dxa"/>
+          </w:tcPr>
+          <w:p>
+            <w:pPr>
+              <w:rPr>
+                <w:rFonts w:ascii="Arial" w:hAnsi="Arial" w:cs="Arial"/>
+                <w:sz w:val="40"/>
+                <w:szCs w:val="24"/>
+              </w:rPr>
+            </w:pPr>
+            <w:r>
+              <w:rPr>
+                <w:rFonts w:ascii="Arial" w:hAnsi="Arial" w:cs="Arial"/>
+                <w:sz w:val="28"/>
+                <w:szCs w:val="24"/>
+              </w:rPr>
+              <w:t>4</w:t>
+            </w:r>
+          </w:p>
+        </w:tc>
+        <w:tc>
+          <w:tcPr>
+            <w:tcW w:w="2310" w:type="dxa"/>
+          </w:tcPr>
+          <w:p>
+            <w:pPr>
+              <w:rPr>
+                <w:rFonts w:ascii="Arial" w:hAnsi="Arial" w:cs="Arial"/>
+                <w:sz w:val="24"/>
+                <w:szCs w:val="24"/>
+              </w:rPr>
+            </w:pPr>
+            <w:r>
+              <w:rPr>
+                <w:rFonts w:ascii="Arial" w:hAnsi="Arial" w:cs="Arial"/>
+                <w:sz w:val="24"/>
+                <w:szCs w:val="24"/>
+              </w:rPr>
+              <w:t>Appliances</w:t>
+            </w:r>
+          </w:p>
+        </w:tc>
+        <w:tc>
+          <w:tcPr>
+            <w:tcW w:w="1200" w:type="dxa"/>
+            <w:tcBorders>
+              <w:top w:val="nil"/>
+              <w:bottom w:val="nil"/>
+            </w:tcBorders>
+          </w:tcPr>
+          <w:p>
+            <w:pPr>
+              <w:rPr>
+                <w:rFonts w:ascii="Arial" w:hAnsi="Arial" w:cs="Arial"/>
+                <w:sz w:val="40"/>
+                <w:szCs w:val="24"/>
+              </w:rPr>
+            </w:pPr>
+          </w:p>
+        </w:tc>
+        <w:tc>
+          <w:tcPr>
+            <w:tcW w:w="1260" w:type="dxa"/>
+            <w:tcBorders>
+              <w:top w:val="nil"/>
+              <w:bottom w:val="nil"/>
+            </w:tcBorders>
+          </w:tcPr>
+          <w:p>
+            <w:pPr>
+              <w:rPr>
+                <w:rFonts w:ascii="Arial" w:hAnsi="Arial" w:cs="Arial"/>
+                <w:sz w:val="40"/>
+                <w:szCs w:val="24"/>
+              </w:rPr>
+            </w:pPr>
+          </w:p>
+        </w:tc>
+        <w:tc>
+          <w:tcPr>
+            <w:tcW w:w="1170" w:type="dxa"/>
+          </w:tcPr>
+          <w:p>
+            <w:pPr>
+              <w:rPr>
+                <w:rFonts w:ascii="Arial" w:hAnsi="Arial" w:cs="Arial"/>
+                <w:sz w:val="24"/>
+                <w:szCs w:val="24"/>
+              </w:rPr>
+            </w:pPr>
+            <w:r>
+              <w:rPr>
+                <w:rFonts w:ascii="Arial" w:hAnsi="Arial" w:cs="Arial"/>
+                <w:sz w:val="24"/>
+                <w:szCs w:val="24"/>
+              </w:rPr>
+              <w:t>12</w:t>
+            </w:r>
+            <w:r>
+              <w:rPr>
+                <w:rFonts w:ascii="Arial" w:hAnsi="Arial" w:cs="Arial"/>
+                <w:sz w:val="24"/>
+                <w:szCs w:val="24"/>
+              </w:rPr>
+              <w:t>/12/19</w:t>
+            </w:r>
+          </w:p>
+        </w:tc>
+        <w:tc>
+          <w:tcPr>
+            <w:tcW w:w="990" w:type="dxa"/>
+          </w:tcPr>
+          <w:p>
+            <w:pPr>
+              <w:jc w:val="center"/>
+              <w:rPr>
+                <w:rFonts w:ascii="Arial" w:hAnsi="Arial" w:cs="Arial"/>
+                <w:sz w:val="40"/>
+                <w:szCs w:val="24"/>
+              </w:rPr>
+            </w:pPr>
+            <w:r>
+              <w:rPr>
+                <w:rFonts w:ascii="Arial" w:hAnsi="Arial" w:cs="Arial"/>
+                <w:sz w:val="24"/>
+                <w:szCs w:val="24"/>
+              </w:rPr>
+              <w:t>2</w:t>
+            </w:r>
+          </w:p>
+        </w:tc>
+        <w:tc>
+          <w:tcPr>
+            <w:tcW w:w="990" w:type="dxa"/>
+          </w:tcPr>
+          <w:p>
+            <w:pPr>
+              <w:rPr>
+                <w:rFonts w:ascii="Arial" w:hAnsi="Arial" w:cs="Arial"/>
+                <w:sz w:val="24"/>
+                <w:szCs w:val="24"/>
+              </w:rPr>
+            </w:pPr>
+            <w:proofErr w:type="spellStart"/>
+            <w:r>
+              <w:rPr>
+                <w:rFonts w:ascii="Arial" w:hAnsi="Arial" w:cs="Arial"/>
+                <w:sz w:val="24"/>
+                <w:szCs w:val="24"/>
+              </w:rPr>
+              <w:t>Thien</w:t>
+            </w:r>
+            <w:proofErr w:type="spellEnd"/>
+          </w:p>
+        </w:tc>
+        <w:tc>
+          <w:tcPr>
+            <w:tcW w:w="1440" w:type="dxa"/>
+          </w:tcPr>
+          <w:p>
+            <w:pPr>
+              <w:rPr>
+                <w:rFonts w:ascii="Arial" w:hAnsi="Arial" w:cs="Arial"/>
+                <w:sz w:val="40"/>
+                <w:szCs w:val="24"/>
+              </w:rPr>
+            </w:pPr>
+            <w:r>
+              <w:rPr>
+                <w:rFonts w:ascii="Arial" w:hAnsi="Arial" w:cs="Arial"/>
+                <w:sz w:val="24"/>
+                <w:szCs w:val="24"/>
+              </w:rPr>
+              <w:t>Completed</w:t>
+            </w:r>
+          </w:p>
+        </w:tc>
+      </w:tr>
+      <w:tr>
+        <w:tc>
+          <w:tcPr>
+            <w:tcW w:w="805" w:type="dxa"/>
+          </w:tcPr>
+          <w:p>
+            <w:pPr>
+              <w:rPr>
+                <w:rFonts w:ascii="Arial" w:hAnsi="Arial" w:cs="Arial"/>
+                <w:sz w:val="40"/>
+                <w:szCs w:val="24"/>
+              </w:rPr>
+            </w:pPr>
+            <w:r>
+              <w:rPr>
+                <w:rFonts w:ascii="Arial" w:hAnsi="Arial" w:cs="Arial"/>
+                <w:sz w:val="28"/>
+                <w:szCs w:val="24"/>
+              </w:rPr>
+              <w:t>5</w:t>
+            </w:r>
+          </w:p>
+        </w:tc>
+        <w:tc>
+          <w:tcPr>
+            <w:tcW w:w="2310" w:type="dxa"/>
+          </w:tcPr>
+          <w:p>
+            <w:pPr>
+              <w:rPr>
+                <w:rFonts w:ascii="Arial" w:hAnsi="Arial" w:cs="Arial"/>
+                <w:sz w:val="24"/>
+                <w:szCs w:val="24"/>
+              </w:rPr>
+            </w:pPr>
+            <w:r>
+              <w:rPr>
+                <w:rFonts w:ascii="Arial" w:hAnsi="Arial" w:cs="Arial"/>
+                <w:sz w:val="24"/>
+                <w:szCs w:val="24"/>
+              </w:rPr>
+              <w:t>Food Storage</w:t>
+            </w:r>
+          </w:p>
+        </w:tc>
+        <w:tc>
+          <w:tcPr>
+            <w:tcW w:w="1200" w:type="dxa"/>
+            <w:tcBorders>
+              <w:top w:val="nil"/>
+              <w:bottom w:val="nil"/>
+            </w:tcBorders>
+          </w:tcPr>
+          <w:p>
+            <w:pPr>
+              <w:rPr>
+                <w:rFonts w:ascii="Arial" w:hAnsi="Arial" w:cs="Arial"/>
+                <w:b/>
+                <w:sz w:val="40"/>
+                <w:szCs w:val="24"/>
+              </w:rPr>
+            </w:pPr>
+            <w:r>
+              <w:rPr>
+                <w:rFonts w:ascii="Arial" w:hAnsi="Arial" w:cs="Arial"/>
+                <w:b/>
+                <w:sz w:val="28"/>
+                <w:szCs w:val="24"/>
+              </w:rPr>
+              <w:t>TASHA</w:t>
+            </w:r>
+          </w:p>
+        </w:tc>
+        <w:tc>
+          <w:tcPr>
+            <w:tcW w:w="1260" w:type="dxa"/>
+            <w:tcBorders>
+              <w:top w:val="nil"/>
+              <w:bottom w:val="nil"/>
+            </w:tcBorders>
+          </w:tcPr>
+          <w:p>
+            <w:pPr>
+              <w:rPr>
+                <w:rFonts w:ascii="Arial" w:hAnsi="Arial" w:cs="Arial"/>
+                <w:b/>
+                <w:sz w:val="32"/>
+                <w:szCs w:val="24"/>
+              </w:rPr>
+            </w:pPr>
+            <w:r>
+              <w:rPr>
+                <w:rFonts w:ascii="Arial" w:hAnsi="Arial" w:cs="Arial"/>
+                <w:b/>
+                <w:sz w:val="32"/>
+                <w:szCs w:val="24"/>
+              </w:rPr>
+              <w:t>Minh</w:t>
+            </w:r>
+          </w:p>
+        </w:tc>
+        <w:tc>
+          <w:tcPr>
+            <w:tcW w:w="1170" w:type="dxa"/>
+          </w:tcPr>
+          <w:p>
+            <w:pPr>
+              <w:rPr>
+                <w:rFonts w:ascii="Arial" w:hAnsi="Arial" w:cs="Arial"/>
+                <w:sz w:val="24"/>
+                <w:szCs w:val="24"/>
+              </w:rPr>
+            </w:pPr>
+            <w:r>
+              <w:rPr>
+                <w:rFonts w:ascii="Arial" w:hAnsi="Arial" w:cs="Arial"/>
+                <w:sz w:val="24"/>
+                <w:szCs w:val="24"/>
+              </w:rPr>
+              <w:t>10</w:t>
+            </w:r>
+            <w:r>
+              <w:rPr>
+                <w:rFonts w:ascii="Arial" w:hAnsi="Arial" w:cs="Arial"/>
+                <w:sz w:val="24"/>
+                <w:szCs w:val="24"/>
+              </w:rPr>
+              <w:t>/12/19</w:t>
+            </w:r>
+          </w:p>
+        </w:tc>
+        <w:tc>
+          <w:tcPr>
+            <w:tcW w:w="990" w:type="dxa"/>
+          </w:tcPr>
+          <w:p>
+            <w:pPr>
+              <w:jc w:val="center"/>
+              <w:rPr>
+                <w:rFonts w:ascii="Arial" w:hAnsi="Arial" w:cs="Arial"/>
+                <w:sz w:val="40"/>
+                <w:szCs w:val="24"/>
+              </w:rPr>
+            </w:pPr>
+            <w:r>
+              <w:rPr>
+                <w:rFonts w:ascii="Arial" w:hAnsi="Arial" w:cs="Arial"/>
+                <w:sz w:val="24"/>
+                <w:szCs w:val="24"/>
+              </w:rPr>
+              <w:t>2</w:t>
+            </w:r>
+          </w:p>
+        </w:tc>
+        <w:tc>
+          <w:tcPr>
+            <w:tcW w:w="990" w:type="dxa"/>
+          </w:tcPr>
+          <w:p>
+            <w:pPr>
+              <w:rPr>
+                <w:rFonts w:ascii="Arial" w:hAnsi="Arial" w:cs="Arial"/>
+                <w:sz w:val="24"/>
+                <w:szCs w:val="24"/>
+              </w:rPr>
+            </w:pPr>
+            <w:proofErr w:type="spellStart"/>
+            <w:r>
+              <w:rPr>
+                <w:rFonts w:ascii="Arial" w:hAnsi="Arial" w:cs="Arial"/>
+                <w:sz w:val="24"/>
+                <w:szCs w:val="24"/>
+              </w:rPr>
+              <w:t>Thien</w:t>
+            </w:r>
+            <w:proofErr w:type="spellEnd"/>
+          </w:p>
+        </w:tc>
+        <w:tc>
+          <w:tcPr>
+            <w:tcW w:w="1440" w:type="dxa"/>
+          </w:tcPr>
+          <w:p>
+            <w:pPr>
+              <w:rPr>
+                <w:rFonts w:ascii="Arial" w:hAnsi="Arial" w:cs="Arial"/>
+                <w:sz w:val="40"/>
+                <w:szCs w:val="24"/>
+              </w:rPr>
+            </w:pPr>
+            <w:r>
+              <w:rPr>
+                <w:rFonts w:ascii="Arial" w:hAnsi="Arial" w:cs="Arial"/>
+                <w:sz w:val="24"/>
+                <w:szCs w:val="24"/>
+              </w:rPr>
+              <w:t>Completed</w:t>
+            </w:r>
+          </w:p>
+        </w:tc>
+      </w:tr>
+      <w:tr>
+        <w:tc>
+          <w:tcPr>
+            <w:tcW w:w="805" w:type="dxa"/>
+          </w:tcPr>
+          <w:p>
+            <w:pPr>
+              <w:rPr>
+                <w:rFonts w:ascii="Arial" w:hAnsi="Arial" w:cs="Arial"/>
+                <w:sz w:val="40"/>
+                <w:szCs w:val="24"/>
+              </w:rPr>
+            </w:pPr>
+            <w:r>
+              <w:rPr>
+                <w:rFonts w:ascii="Arial" w:hAnsi="Arial" w:cs="Arial"/>
+                <w:sz w:val="28"/>
+                <w:szCs w:val="24"/>
+              </w:rPr>
+              <w:t>6</w:t>
+            </w:r>
+          </w:p>
+        </w:tc>
+        <w:tc>
+          <w:tcPr>
+            <w:tcW w:w="2310" w:type="dxa"/>
+          </w:tcPr>
+          <w:p>
+            <w:pPr>
+              <w:rPr>
+                <w:rFonts w:ascii="Arial" w:hAnsi="Arial" w:cs="Arial"/>
+                <w:sz w:val="24"/>
+                <w:szCs w:val="24"/>
+              </w:rPr>
+            </w:pPr>
+            <w:r>
+              <w:rPr>
+                <w:rFonts w:ascii="Arial" w:hAnsi="Arial" w:cs="Arial"/>
+                <w:sz w:val="24"/>
+                <w:szCs w:val="24"/>
+              </w:rPr>
+              <w:t>Laundry and other</w:t>
+            </w:r>
+          </w:p>
+        </w:tc>
+        <w:tc>
+          <w:tcPr>
+            <w:tcW w:w="1200" w:type="dxa"/>
+            <w:tcBorders>
+              <w:top w:val="nil"/>
+              <w:bottom w:val="nil"/>
+            </w:tcBorders>
+          </w:tcPr>
+          <w:p>
+            <w:pPr>
+              <w:rPr>
+                <w:rFonts w:ascii="Arial" w:hAnsi="Arial" w:cs="Arial"/>
+                <w:sz w:val="40"/>
+                <w:szCs w:val="24"/>
+              </w:rPr>
+            </w:pPr>
+          </w:p>
+        </w:tc>
+        <w:tc>
+          <w:tcPr>
+            <w:tcW w:w="1260" w:type="dxa"/>
+            <w:tcBorders>
+              <w:top w:val="nil"/>
+              <w:bottom w:val="nil"/>
+            </w:tcBorders>
+          </w:tcPr>
+          <w:p>
+            <w:pPr>
+              <w:rPr>
+                <w:rFonts w:ascii="Arial" w:hAnsi="Arial" w:cs="Arial"/>
+                <w:sz w:val="40"/>
+                <w:szCs w:val="24"/>
+              </w:rPr>
+            </w:pPr>
+          </w:p>
+        </w:tc>
+        <w:tc>
+          <w:tcPr>
+            <w:tcW w:w="1170" w:type="dxa"/>
+          </w:tcPr>
+          <w:p>
+            <w:pPr>
+              <w:rPr>
+                <w:rFonts w:ascii="Arial" w:hAnsi="Arial" w:cs="Arial"/>
+                <w:sz w:val="24"/>
+                <w:szCs w:val="24"/>
+              </w:rPr>
+            </w:pPr>
+            <w:r>
+              <w:rPr>
+                <w:rFonts w:ascii="Arial" w:hAnsi="Arial" w:cs="Arial"/>
+                <w:sz w:val="24"/>
+                <w:szCs w:val="24"/>
+              </w:rPr>
+              <w:t>13/12/19</w:t>
+            </w:r>
+          </w:p>
+        </w:tc>
+        <w:tc>
+          <w:tcPr>
+            <w:tcW w:w="990" w:type="dxa"/>
+          </w:tcPr>
+          <w:p>
+            <w:pPr>
+              <w:jc w:val="center"/>
+              <w:rPr>
+                <w:rFonts w:ascii="Arial" w:hAnsi="Arial" w:cs="Arial"/>
+                <w:sz w:val="24"/>
+                <w:szCs w:val="24"/>
+              </w:rPr>
+            </w:pPr>
+            <w:r>
+              <w:rPr>
+                <w:rFonts w:ascii="Arial" w:hAnsi="Arial" w:cs="Arial"/>
+                <w:sz w:val="24"/>
+                <w:szCs w:val="24"/>
+              </w:rPr>
+              <w:t>1</w:t>
+            </w:r>
+          </w:p>
+        </w:tc>
+        <w:tc>
+          <w:tcPr>
+            <w:tcW w:w="990" w:type="dxa"/>
+          </w:tcPr>
+          <w:p>
+            <w:pPr>
+              <w:rPr>
+                <w:rFonts w:ascii="Arial" w:hAnsi="Arial" w:cs="Arial"/>
+                <w:sz w:val="24"/>
+                <w:szCs w:val="24"/>
+              </w:rPr>
+            </w:pPr>
+            <w:r>
+              <w:rPr>
+                <w:rFonts w:ascii="Arial" w:hAnsi="Arial" w:cs="Arial"/>
+                <w:sz w:val="24"/>
+                <w:szCs w:val="24"/>
+              </w:rPr>
+              <w:t>Minh</w:t>
+            </w:r>
+          </w:p>
+        </w:tc>
+        <w:tc>
+          <w:tcPr>
+            <w:tcW w:w="1440" w:type="dxa"/>
+          </w:tcPr>
+          <w:p>
+            <w:pPr>
+              <w:rPr>
+                <w:rFonts w:ascii="Arial" w:hAnsi="Arial" w:cs="Arial"/>
+                <w:sz w:val="40"/>
+                <w:szCs w:val="24"/>
+              </w:rPr>
+            </w:pPr>
+            <w:r>
+              <w:rPr>
+                <w:rFonts w:ascii="Arial" w:hAnsi="Arial" w:cs="Arial"/>
+                <w:sz w:val="24"/>
+                <w:szCs w:val="24"/>
+              </w:rPr>
+              <w:t>Completed</w:t>
+            </w:r>
+          </w:p>
+        </w:tc>
+      </w:tr>
+      <w:tr>
+        <w:tc>
+          <w:tcPr>
+            <w:tcW w:w="805" w:type="dxa"/>
+          </w:tcPr>
+          <w:p>
+            <w:pPr>
+              <w:rPr>
+                <w:rFonts w:ascii="Arial" w:hAnsi="Arial" w:cs="Arial"/>
+                <w:sz w:val="40"/>
+                <w:szCs w:val="24"/>
+              </w:rPr>
+            </w:pPr>
+            <w:r>
+              <w:rPr>
+                <w:rFonts w:ascii="Arial" w:hAnsi="Arial" w:cs="Arial"/>
+                <w:sz w:val="28"/>
+                <w:szCs w:val="24"/>
+              </w:rPr>
+              <w:t>7</w:t>
+            </w:r>
+          </w:p>
+        </w:tc>
+        <w:tc>
+          <w:tcPr>
+            <w:tcW w:w="2310" w:type="dxa"/>
+          </w:tcPr>
+          <w:p>
+            <w:pPr>
+              <w:rPr>
+                <w:rFonts w:ascii="Arial" w:hAnsi="Arial" w:cs="Arial"/>
+                <w:sz w:val="24"/>
+                <w:szCs w:val="24"/>
+              </w:rPr>
+            </w:pPr>
+            <w:r>
+              <w:rPr>
+                <w:rFonts w:ascii="Arial" w:hAnsi="Arial" w:cs="Arial"/>
+                <w:sz w:val="24"/>
+                <w:szCs w:val="24"/>
+              </w:rPr>
+              <w:t>Support link</w:t>
+            </w:r>
+          </w:p>
+        </w:tc>
+        <w:tc>
+          <w:tcPr>
+            <w:tcW w:w="1200" w:type="dxa"/>
+            <w:tcBorders>
+              <w:top w:val="nil"/>
+              <w:bottom w:val="nil"/>
+            </w:tcBorders>
+          </w:tcPr>
+          <w:p>
+            <w:pPr>
+              <w:rPr>
+                <w:rFonts w:ascii="Arial" w:hAnsi="Arial" w:cs="Arial"/>
+                <w:sz w:val="40"/>
+                <w:szCs w:val="24"/>
+              </w:rPr>
+            </w:pPr>
+          </w:p>
+        </w:tc>
+        <w:tc>
+          <w:tcPr>
+            <w:tcW w:w="1260" w:type="dxa"/>
+            <w:tcBorders>
+              <w:top w:val="nil"/>
+              <w:bottom w:val="nil"/>
+            </w:tcBorders>
+          </w:tcPr>
+          <w:p>
+            <w:pPr>
+              <w:rPr>
+                <w:rFonts w:ascii="Arial" w:hAnsi="Arial" w:cs="Arial"/>
+                <w:sz w:val="40"/>
+                <w:szCs w:val="24"/>
+              </w:rPr>
+            </w:pPr>
+          </w:p>
+        </w:tc>
+        <w:tc>
+          <w:tcPr>
+            <w:tcW w:w="1170" w:type="dxa"/>
+          </w:tcPr>
+          <w:p>
+            <w:pPr>
+              <w:rPr>
+                <w:rFonts w:ascii="Arial" w:hAnsi="Arial" w:cs="Arial"/>
+                <w:sz w:val="24"/>
+                <w:szCs w:val="24"/>
+              </w:rPr>
+            </w:pPr>
+            <w:r>
+              <w:rPr>
+                <w:rFonts w:ascii="Arial" w:hAnsi="Arial" w:cs="Arial"/>
+                <w:sz w:val="24"/>
+                <w:szCs w:val="24"/>
+              </w:rPr>
+              <w:t>13/12/19</w:t>
+            </w:r>
+          </w:p>
+        </w:tc>
+        <w:tc>
+          <w:tcPr>
+            <w:tcW w:w="990" w:type="dxa"/>
+          </w:tcPr>
+          <w:p>
+            <w:pPr>
+              <w:jc w:val="center"/>
+              <w:rPr>
+                <w:rFonts w:ascii="Arial" w:hAnsi="Arial" w:cs="Arial"/>
+                <w:sz w:val="24"/>
+                <w:szCs w:val="24"/>
+              </w:rPr>
+            </w:pPr>
+            <w:r>
+              <w:rPr>
+                <w:rFonts w:ascii="Arial" w:hAnsi="Arial" w:cs="Arial"/>
+                <w:sz w:val="24"/>
+                <w:szCs w:val="24"/>
+              </w:rPr>
+              <w:t>1</w:t>
+            </w:r>
+          </w:p>
+        </w:tc>
+        <w:tc>
+          <w:tcPr>
+            <w:tcW w:w="990" w:type="dxa"/>
+          </w:tcPr>
+          <w:p>
+            <w:pPr>
+              <w:rPr>
+                <w:rFonts w:ascii="Arial" w:hAnsi="Arial" w:cs="Arial"/>
+                <w:sz w:val="24"/>
+                <w:szCs w:val="24"/>
+              </w:rPr>
+            </w:pPr>
+            <w:r>
+              <w:rPr>
+                <w:rFonts w:ascii="Arial" w:hAnsi="Arial" w:cs="Arial"/>
+                <w:sz w:val="24"/>
+                <w:szCs w:val="24"/>
+              </w:rPr>
+              <w:t>Minh</w:t>
+            </w:r>
+          </w:p>
+        </w:tc>
+        <w:tc>
+          <w:tcPr>
+            <w:tcW w:w="1440" w:type="dxa"/>
+          </w:tcPr>
+          <w:p>
+            <w:pPr>
+              <w:rPr>
+                <w:rFonts w:ascii="Arial" w:hAnsi="Arial" w:cs="Arial"/>
+                <w:sz w:val="40"/>
+                <w:szCs w:val="24"/>
+              </w:rPr>
+            </w:pPr>
+            <w:r>
+              <w:rPr>
+                <w:rFonts w:ascii="Arial" w:hAnsi="Arial" w:cs="Arial"/>
+                <w:sz w:val="24"/>
+                <w:szCs w:val="24"/>
+              </w:rPr>
+              <w:t>Completed</w:t>
+            </w:r>
+          </w:p>
+        </w:tc>
+      </w:tr>
+      <w:tr>
+        <w:tc>
+          <w:tcPr>
+            <w:tcW w:w="805" w:type="dxa"/>
+          </w:tcPr>
+          <w:p>
+            <w:pPr>
+              <w:rPr>
+                <w:rFonts w:ascii="Arial" w:hAnsi="Arial" w:cs="Arial"/>
+                <w:sz w:val="40"/>
+                <w:szCs w:val="24"/>
+              </w:rPr>
+            </w:pPr>
+            <w:r>
+              <w:rPr>
+                <w:rFonts w:ascii="Arial" w:hAnsi="Arial" w:cs="Arial"/>
+                <w:sz w:val="28"/>
+                <w:szCs w:val="24"/>
+              </w:rPr>
+              <w:t>8</w:t>
+            </w:r>
+          </w:p>
+        </w:tc>
+        <w:tc>
+          <w:tcPr>
+            <w:tcW w:w="2310" w:type="dxa"/>
+          </w:tcPr>
+          <w:p>
+            <w:pPr>
+              <w:rPr>
+                <w:rFonts w:ascii="Arial" w:hAnsi="Arial" w:cs="Arial"/>
+                <w:sz w:val="28"/>
+                <w:szCs w:val="24"/>
+              </w:rPr>
+            </w:pPr>
+            <w:r>
+              <w:rPr>
+                <w:rFonts w:ascii="Arial" w:hAnsi="Arial" w:cs="Arial"/>
+                <w:sz w:val="24"/>
+                <w:szCs w:val="24"/>
+              </w:rPr>
+              <w:t>Footer</w:t>
+            </w:r>
+          </w:p>
+        </w:tc>
+        <w:tc>
+          <w:tcPr>
+            <w:tcW w:w="1200" w:type="dxa"/>
+            <w:tcBorders>
+              <w:top w:val="nil"/>
+              <w:bottom w:val="nil"/>
+            </w:tcBorders>
+          </w:tcPr>
+          <w:p>
+            <w:pPr>
+              <w:rPr>
+                <w:rFonts w:ascii="Arial" w:hAnsi="Arial" w:cs="Arial"/>
+                <w:sz w:val="40"/>
+                <w:szCs w:val="24"/>
+              </w:rPr>
+            </w:pPr>
+          </w:p>
+        </w:tc>
+        <w:tc>
+          <w:tcPr>
+            <w:tcW w:w="1260" w:type="dxa"/>
+            <w:tcBorders>
+              <w:top w:val="nil"/>
+              <w:bottom w:val="nil"/>
+            </w:tcBorders>
+          </w:tcPr>
+          <w:p>
+            <w:pPr>
+              <w:rPr>
+                <w:rFonts w:ascii="Arial" w:hAnsi="Arial" w:cs="Arial"/>
+                <w:sz w:val="40"/>
+                <w:szCs w:val="24"/>
+              </w:rPr>
+            </w:pPr>
+          </w:p>
+        </w:tc>
+        <w:tc>
+          <w:tcPr>
+            <w:tcW w:w="1170" w:type="dxa"/>
+          </w:tcPr>
+          <w:p>
+            <w:pPr>
+              <w:rPr>
+                <w:rFonts w:ascii="Arial" w:hAnsi="Arial" w:cs="Arial"/>
+                <w:sz w:val="24"/>
+                <w:szCs w:val="24"/>
+              </w:rPr>
+            </w:pPr>
+            <w:r>
+              <w:rPr>
+                <w:rFonts w:ascii="Arial" w:hAnsi="Arial" w:cs="Arial"/>
+                <w:sz w:val="24"/>
+                <w:szCs w:val="24"/>
+              </w:rPr>
+              <w:t>13/12/19</w:t>
+            </w:r>
+          </w:p>
+        </w:tc>
+        <w:tc>
+          <w:tcPr>
+            <w:tcW w:w="990" w:type="dxa"/>
+          </w:tcPr>
+          <w:p>
+            <w:pPr>
+              <w:jc w:val="center"/>
+              <w:rPr>
+                <w:rFonts w:ascii="Arial" w:hAnsi="Arial" w:cs="Arial"/>
+                <w:sz w:val="24"/>
+                <w:szCs w:val="24"/>
+              </w:rPr>
+            </w:pPr>
+            <w:r>
+              <w:rPr>
+                <w:rFonts w:ascii="Arial" w:hAnsi="Arial" w:cs="Arial"/>
+                <w:sz w:val="24"/>
+                <w:szCs w:val="24"/>
+              </w:rPr>
+              <w:t>1</w:t>
+            </w:r>
+          </w:p>
+        </w:tc>
+        <w:tc>
+          <w:tcPr>
+            <w:tcW w:w="990" w:type="dxa"/>
+          </w:tcPr>
+          <w:p>
+            <w:pPr>
+              <w:rPr>
+                <w:rFonts w:ascii="Arial" w:hAnsi="Arial" w:cs="Arial"/>
+                <w:sz w:val="24"/>
+                <w:szCs w:val="24"/>
+              </w:rPr>
+            </w:pPr>
+            <w:r>
+              <w:rPr>
+                <w:rFonts w:ascii="Arial" w:hAnsi="Arial" w:cs="Arial"/>
+                <w:sz w:val="24"/>
+                <w:szCs w:val="24"/>
+              </w:rPr>
+              <w:t>Minh</w:t>
+            </w:r>
+          </w:p>
+        </w:tc>
+        <w:tc>
+          <w:tcPr>
+            <w:tcW w:w="1440" w:type="dxa"/>
+          </w:tcPr>
+          <w:p>
+            <w:pPr>
+              <w:rPr>
+                <w:rFonts w:ascii="Arial" w:hAnsi="Arial" w:cs="Arial"/>
+                <w:sz w:val="40"/>
+                <w:szCs w:val="24"/>
+              </w:rPr>
+            </w:pPr>
+            <w:r>
+              <w:rPr>
+                <w:rFonts w:ascii="Arial" w:hAnsi="Arial" w:cs="Arial"/>
+                <w:sz w:val="24"/>
+                <w:szCs w:val="24"/>
+              </w:rPr>
+              <w:t>Completed</w:t>
+            </w:r>
+          </w:p>
+        </w:tc>
+      </w:tr>
+      <w:tr>
+        <w:tc>
+          <w:tcPr>
+            <w:tcW w:w="805" w:type="dxa"/>
+          </w:tcPr>
+          <w:p>
+            <w:pPr>
+              <w:rPr>
+                <w:rFonts w:ascii="Arial" w:hAnsi="Arial" w:cs="Arial"/>
+                <w:sz w:val="40"/>
+                <w:szCs w:val="24"/>
+              </w:rPr>
+            </w:pPr>
+            <w:r>
+              <w:rPr>
+                <w:rFonts w:ascii="Arial" w:hAnsi="Arial" w:cs="Arial"/>
+                <w:sz w:val="28"/>
+                <w:szCs w:val="24"/>
+              </w:rPr>
+              <w:t>9</w:t>
+            </w:r>
+          </w:p>
+        </w:tc>
+        <w:tc>
+          <w:tcPr>
+            <w:tcW w:w="2310" w:type="dxa"/>
+          </w:tcPr>
+          <w:p>
+            <w:pPr>
+              <w:rPr>
+                <w:rFonts w:ascii="Arial" w:hAnsi="Arial" w:cs="Arial"/>
+                <w:sz w:val="24"/>
+                <w:szCs w:val="24"/>
+              </w:rPr>
+            </w:pPr>
+            <w:r>
+              <w:rPr>
+                <w:rFonts w:ascii="Arial" w:hAnsi="Arial" w:cs="Arial"/>
+                <w:sz w:val="24"/>
+                <w:szCs w:val="24"/>
+              </w:rPr>
+              <w:t>Checklist of validations</w:t>
+            </w:r>
+          </w:p>
+        </w:tc>
+        <w:tc>
+          <w:tcPr>
+            <w:tcW w:w="1200" w:type="dxa"/>
+            <w:tcBorders>
+              <w:top w:val="nil"/>
+              <w:bottom w:val="nil"/>
+            </w:tcBorders>
+          </w:tcPr>
+          <w:p>
+            <w:pPr>
+              <w:rPr>
+                <w:rFonts w:ascii="Arial" w:hAnsi="Arial" w:cs="Arial"/>
+                <w:sz w:val="40"/>
+                <w:szCs w:val="24"/>
+              </w:rPr>
+            </w:pPr>
+          </w:p>
+        </w:tc>
+        <w:tc>
+          <w:tcPr>
+            <w:tcW w:w="1260" w:type="dxa"/>
+            <w:tcBorders>
+              <w:top w:val="nil"/>
+              <w:bottom w:val="nil"/>
+            </w:tcBorders>
+          </w:tcPr>
+          <w:p>
+            <w:pPr>
+              <w:rPr>
+                <w:rFonts w:ascii="Arial" w:hAnsi="Arial" w:cs="Arial"/>
+                <w:sz w:val="40"/>
+                <w:szCs w:val="24"/>
+              </w:rPr>
+            </w:pPr>
+          </w:p>
+        </w:tc>
+        <w:tc>
+          <w:tcPr>
+            <w:tcW w:w="1170" w:type="dxa"/>
+          </w:tcPr>
+          <w:p>
+            <w:pPr>
+              <w:rPr>
+                <w:rFonts w:ascii="Arial" w:hAnsi="Arial" w:cs="Arial"/>
+                <w:sz w:val="24"/>
+                <w:szCs w:val="24"/>
+              </w:rPr>
+            </w:pPr>
+            <w:r>
+              <w:rPr>
+                <w:rFonts w:ascii="Arial" w:hAnsi="Arial" w:cs="Arial"/>
+                <w:sz w:val="24"/>
+                <w:szCs w:val="24"/>
+              </w:rPr>
+              <w:t>14</w:t>
+            </w:r>
+            <w:r>
+              <w:rPr>
+                <w:rFonts w:ascii="Arial" w:hAnsi="Arial" w:cs="Arial"/>
+                <w:sz w:val="24"/>
+                <w:szCs w:val="24"/>
+              </w:rPr>
+              <w:t>/12/19</w:t>
+            </w:r>
+          </w:p>
+        </w:tc>
+        <w:tc>
+          <w:tcPr>
+            <w:tcW w:w="990" w:type="dxa"/>
+          </w:tcPr>
+          <w:p>
+            <w:pPr>
+              <w:jc w:val="center"/>
+              <w:rPr>
+                <w:rFonts w:ascii="Arial" w:hAnsi="Arial" w:cs="Arial"/>
+                <w:sz w:val="24"/>
+                <w:szCs w:val="24"/>
+              </w:rPr>
+            </w:pPr>
+            <w:r>
+              <w:rPr>
+                <w:rFonts w:ascii="Arial" w:hAnsi="Arial" w:cs="Arial"/>
+                <w:sz w:val="24"/>
+                <w:szCs w:val="24"/>
+              </w:rPr>
+              <w:t>1</w:t>
+            </w:r>
+          </w:p>
+        </w:tc>
+        <w:tc>
+          <w:tcPr>
+            <w:tcW w:w="990" w:type="dxa"/>
+          </w:tcPr>
+          <w:p>
+            <w:pPr>
+              <w:rPr>
+                <w:rFonts w:ascii="Arial" w:hAnsi="Arial" w:cs="Arial"/>
+                <w:sz w:val="24"/>
+                <w:szCs w:val="24"/>
+              </w:rPr>
+            </w:pPr>
+            <w:r>
+              <w:rPr>
+                <w:rFonts w:ascii="Arial" w:hAnsi="Arial" w:cs="Arial"/>
+                <w:sz w:val="24"/>
+                <w:szCs w:val="24"/>
+              </w:rPr>
+              <w:t>Minh</w:t>
+            </w:r>
+          </w:p>
+        </w:tc>
+        <w:tc>
+          <w:tcPr>
+            <w:tcW w:w="1440" w:type="dxa"/>
+          </w:tcPr>
+          <w:p>
+            <w:pPr>
+              <w:rPr>
+                <w:rFonts w:ascii="Arial" w:hAnsi="Arial" w:cs="Arial"/>
+                <w:sz w:val="40"/>
+                <w:szCs w:val="24"/>
+              </w:rPr>
+            </w:pPr>
+            <w:r>
+              <w:rPr>
+                <w:rFonts w:ascii="Arial" w:hAnsi="Arial" w:cs="Arial"/>
+                <w:sz w:val="24"/>
+                <w:szCs w:val="24"/>
+              </w:rPr>
+              <w:t>Completed</w:t>
+            </w:r>
+          </w:p>
+        </w:tc>
+      </w:tr>
+      <w:tr>
+        <w:tc>
+          <w:tcPr>
+            <w:tcW w:w="805" w:type="dxa"/>
+          </w:tcPr>
+          <w:p>
+            <w:pPr>
+              <w:rPr>
+                <w:rFonts w:ascii="Arial" w:hAnsi="Arial" w:cs="Arial"/>
+                <w:sz w:val="40"/>
+                <w:szCs w:val="24"/>
+              </w:rPr>
+            </w:pPr>
+            <w:r>
+              <w:rPr>
+                <w:rFonts w:ascii="Arial" w:hAnsi="Arial" w:cs="Arial"/>
+                <w:sz w:val="28"/>
+                <w:szCs w:val="24"/>
+              </w:rPr>
+              <w:t>10</w:t>
+            </w:r>
+          </w:p>
+        </w:tc>
+        <w:tc>
+          <w:tcPr>
+            <w:tcW w:w="2310" w:type="dxa"/>
+          </w:tcPr>
+          <w:p>
+            <w:pPr>
+              <w:rPr>
+                <w:rFonts w:ascii="Arial" w:hAnsi="Arial" w:cs="Arial"/>
+                <w:sz w:val="24"/>
+                <w:szCs w:val="24"/>
+              </w:rPr>
+            </w:pPr>
+            <w:r>
+              <w:rPr>
+                <w:rFonts w:ascii="Arial" w:hAnsi="Arial" w:cs="Arial"/>
+                <w:sz w:val="24"/>
+                <w:szCs w:val="24"/>
+              </w:rPr>
+              <w:t>Submission Checklist</w:t>
+            </w:r>
+          </w:p>
+        </w:tc>
+        <w:tc>
+          <w:tcPr>
+            <w:tcW w:w="1200" w:type="dxa"/>
+            <w:tcBorders>
+              <w:top w:val="nil"/>
+            </w:tcBorders>
+          </w:tcPr>
+          <w:p>
+            <w:pPr>
+              <w:rPr>
+                <w:rFonts w:ascii="Arial" w:hAnsi="Arial" w:cs="Arial"/>
+                <w:sz w:val="40"/>
+                <w:szCs w:val="24"/>
+              </w:rPr>
+            </w:pPr>
+          </w:p>
+        </w:tc>
+        <w:tc>
+          <w:tcPr>
+            <w:tcW w:w="1260" w:type="dxa"/>
+            <w:tcBorders>
+              <w:top w:val="nil"/>
+            </w:tcBorders>
+          </w:tcPr>
+          <w:p>
+            <w:pPr>
+              <w:rPr>
+                <w:rFonts w:ascii="Arial" w:hAnsi="Arial" w:cs="Arial"/>
+                <w:sz w:val="40"/>
+                <w:szCs w:val="24"/>
+              </w:rPr>
+            </w:pPr>
+          </w:p>
+        </w:tc>
+        <w:tc>
+          <w:tcPr>
+            <w:tcW w:w="1170" w:type="dxa"/>
+          </w:tcPr>
+          <w:p>
+            <w:pPr>
+              <w:rPr>
+                <w:rFonts w:ascii="Arial" w:hAnsi="Arial" w:cs="Arial"/>
+                <w:sz w:val="24"/>
+                <w:szCs w:val="24"/>
+              </w:rPr>
+            </w:pPr>
+            <w:r>
+              <w:rPr>
+                <w:rFonts w:ascii="Arial" w:hAnsi="Arial" w:cs="Arial"/>
+                <w:sz w:val="24"/>
+                <w:szCs w:val="24"/>
+              </w:rPr>
+              <w:t>14</w:t>
+            </w:r>
+            <w:r>
+              <w:rPr>
+                <w:rFonts w:ascii="Arial" w:hAnsi="Arial" w:cs="Arial"/>
+                <w:sz w:val="24"/>
+                <w:szCs w:val="24"/>
+              </w:rPr>
+              <w:t>/12/19</w:t>
+            </w:r>
+          </w:p>
+        </w:tc>
+        <w:tc>
+          <w:tcPr>
+            <w:tcW w:w="990" w:type="dxa"/>
+          </w:tcPr>
+          <w:p>
+            <w:pPr>
+              <w:jc w:val="center"/>
+              <w:rPr>
+                <w:rFonts w:ascii="Arial" w:hAnsi="Arial" w:cs="Arial"/>
+                <w:sz w:val="24"/>
+                <w:szCs w:val="24"/>
+              </w:rPr>
+            </w:pPr>
+            <w:r>
+              <w:rPr>
+                <w:rFonts w:ascii="Arial" w:hAnsi="Arial" w:cs="Arial"/>
+                <w:sz w:val="24"/>
+                <w:szCs w:val="24"/>
+              </w:rPr>
+              <w:t>1</w:t>
+            </w:r>
+          </w:p>
+        </w:tc>
+        <w:tc>
+          <w:tcPr>
+            <w:tcW w:w="990" w:type="dxa"/>
+          </w:tcPr>
+          <w:p>
+            <w:pPr>
+              <w:rPr>
+                <w:rFonts w:ascii="Arial" w:hAnsi="Arial" w:cs="Arial"/>
+                <w:sz w:val="24"/>
+                <w:szCs w:val="24"/>
+              </w:rPr>
+            </w:pPr>
+            <w:r>
+              <w:rPr>
+                <w:rFonts w:ascii="Arial" w:hAnsi="Arial" w:cs="Arial"/>
+                <w:sz w:val="24"/>
+                <w:szCs w:val="24"/>
+              </w:rPr>
+              <w:t>Minh</w:t>
+            </w:r>
+          </w:p>
+        </w:tc>
+        <w:tc>
+          <w:tcPr>
+            <w:tcW w:w="1440" w:type="dxa"/>
+          </w:tcPr>
+          <w:p>
+            <w:pPr>
+              <w:rPr>
+                <w:rFonts w:ascii="Arial" w:hAnsi="Arial" w:cs="Arial"/>
+                <w:sz w:val="40"/>
+                <w:szCs w:val="24"/>
+              </w:rPr>
+            </w:pPr>
+            <w:r>
+              <w:rPr>
+                <w:rFonts w:ascii="Arial" w:hAnsi="Arial" w:cs="Arial"/>
+                <w:sz w:val="24"/>
+                <w:szCs w:val="24"/>
+              </w:rPr>
+              <w:t>Completed</w:t>
+            </w:r>
+          </w:p>
+        </w:tc>
+      </w:tr>
+    </w:tbl>
+    <w:p>
+      <w:pPr>
+        <w:rPr>
+          <w:rFonts w:ascii="Arial" w:hAnsi="Arial" w:cs="Arial"/>
+          <w:sz w:val="40"/>
+          <w:szCs w:val="24"/>
+        </w:rPr>
+      </w:pPr>
+    </w:p>
+    <w:tbl>
+      <w:tblPr>
+        <w:tblStyle w:val="TableGrid"/>
+        <w:tblW w:w="10200" w:type="dxa"/>
+        <w:tblLook w:val="04A0" w:firstRow="1" w:lastRow="0" w:firstColumn="1" w:lastColumn="0" w:noHBand="0" w:noVBand="1"/>
+      </w:tblPr>
+      <w:tblGrid>
+        <w:gridCol w:w="5100"/>
+        <w:gridCol w:w="5100"/>
+      </w:tblGrid>
+      <w:tr>
+        <w:trPr>
+          <w:trHeight w:val="224"/>
+        </w:trPr>
+        <w:tc>
+          <w:tcPr>
+            <w:tcW w:w="5100" w:type="dxa"/>
+            <w:tcBorders>
+              <w:right w:val="nil"/>
+            </w:tcBorders>
+          </w:tcPr>
+          <w:p>
+            <w:pPr>
+              <w:rPr>
+                <w:rFonts w:ascii="Arial" w:hAnsi="Arial" w:cs="Arial"/>
+                <w:b/>
+                <w:sz w:val="28"/>
+                <w:szCs w:val="24"/>
+              </w:rPr>
+            </w:pPr>
+            <w:r>
+              <w:rPr>
+                <w:rFonts w:ascii="Arial" w:hAnsi="Arial" w:cs="Arial"/>
+                <w:b/>
+                <w:sz w:val="28"/>
+                <w:szCs w:val="24"/>
+              </w:rPr>
+              <w:t>DATE:</w:t>
+            </w:r>
+          </w:p>
+        </w:tc>
+        <w:tc>
+          <w:tcPr>
+            <w:tcW w:w="5100" w:type="dxa"/>
+            <w:tcBorders>
+              <w:left w:val="nil"/>
+            </w:tcBorders>
+          </w:tcPr>
+          <w:p>
+            <w:pPr>
+              <w:jc w:val="center"/>
+              <w:rPr>
+                <w:rFonts w:ascii="Arial" w:hAnsi="Arial" w:cs="Arial"/>
+                <w:b/>
+                <w:sz w:val="28"/>
+                <w:szCs w:val="24"/>
+              </w:rPr>
+            </w:pPr>
+          </w:p>
+        </w:tc>
+      </w:tr>
+      <w:tr>
+        <w:trPr>
+          <w:trHeight w:val="1095"/>
+        </w:trPr>
+        <w:tc>
+          <w:tcPr>
+            <w:tcW w:w="5100" w:type="dxa"/>
+          </w:tcPr>
+          <w:p>
+            <w:pPr>
+              <w:tabs>
+                <w:tab w:val="left" w:pos="4215"/>
+              </w:tabs>
+              <w:rPr>
+                <w:rFonts w:ascii="Arial" w:hAnsi="Arial" w:cs="Arial"/>
+                <w:sz w:val="24"/>
+              </w:rPr>
+            </w:pPr>
+            <w:r>
+              <w:rPr>
+                <w:rFonts w:ascii="Arial" w:hAnsi="Arial" w:cs="Arial"/>
+                <w:sz w:val="24"/>
+              </w:rPr>
+              <w:lastRenderedPageBreak/>
+              <w:t>Signature of Instructor:</w:t>
+            </w:r>
+          </w:p>
+          <w:p>
+            <w:pPr>
+              <w:rPr>
+                <w:rFonts w:ascii="Arial" w:hAnsi="Arial" w:cs="Arial"/>
+                <w:sz w:val="24"/>
+                <w:szCs w:val="24"/>
+              </w:rPr>
+            </w:pPr>
+          </w:p>
+          <w:p>
+            <w:pPr>
+              <w:rPr>
+                <w:rFonts w:ascii="Arial" w:hAnsi="Arial" w:cs="Arial"/>
+                <w:sz w:val="24"/>
+                <w:szCs w:val="24"/>
+              </w:rPr>
+            </w:pPr>
+          </w:p>
+          <w:p>
+            <w:pPr>
+              <w:rPr>
+                <w:rFonts w:ascii="Arial" w:hAnsi="Arial" w:cs="Arial"/>
+                <w:sz w:val="24"/>
+                <w:szCs w:val="24"/>
+              </w:rPr>
+            </w:pPr>
+          </w:p>
+          <w:p>
+            <w:pPr>
+              <w:rPr>
+                <w:rFonts w:ascii="Arial" w:hAnsi="Arial" w:cs="Arial"/>
+                <w:sz w:val="24"/>
+                <w:szCs w:val="24"/>
+              </w:rPr>
+            </w:pPr>
+          </w:p>
+          <w:p>
+            <w:pPr>
+              <w:rPr>
+                <w:rFonts w:ascii="Arial" w:hAnsi="Arial" w:cs="Arial"/>
+                <w:sz w:val="24"/>
+                <w:szCs w:val="24"/>
+              </w:rPr>
+            </w:pPr>
+          </w:p>
+          <w:p>
+            <w:pPr>
+              <w:rPr>
+                <w:rFonts w:ascii="Arial" w:hAnsi="Arial" w:cs="Arial"/>
+                <w:sz w:val="24"/>
+                <w:szCs w:val="24"/>
+              </w:rPr>
+            </w:pPr>
+            <w:r>
+              <w:rPr>
+                <w:rFonts w:ascii="Arial" w:hAnsi="Arial" w:cs="Arial"/>
+                <w:sz w:val="24"/>
+                <w:szCs w:val="24"/>
+              </w:rPr>
+              <w:t xml:space="preserve">Ms. Le </w:t>
+            </w:r>
+            <w:proofErr w:type="spellStart"/>
+            <w:r>
+              <w:rPr>
+                <w:rFonts w:ascii="Arial" w:hAnsi="Arial" w:cs="Arial"/>
+                <w:sz w:val="24"/>
+                <w:szCs w:val="24"/>
+              </w:rPr>
+              <w:t>Mong</w:t>
+            </w:r>
+            <w:proofErr w:type="spellEnd"/>
+            <w:r>
+              <w:rPr>
+                <w:rFonts w:ascii="Arial" w:hAnsi="Arial" w:cs="Arial"/>
+                <w:sz w:val="24"/>
+                <w:szCs w:val="24"/>
+              </w:rPr>
+              <w:t xml:space="preserve"> Thuy</w:t>
+            </w:r>
+          </w:p>
+        </w:tc>
+        <w:tc>
+          <w:tcPr>
+            <w:tcW w:w="5100" w:type="dxa"/>
+          </w:tcPr>
+          <w:p>
+            <w:pPr>
+              <w:rPr>
+                <w:rFonts w:ascii="Arial" w:hAnsi="Arial" w:cs="Arial"/>
+                <w:sz w:val="24"/>
+              </w:rPr>
+            </w:pPr>
+            <w:r>
+              <w:rPr>
+                <w:rFonts w:ascii="Arial" w:hAnsi="Arial" w:cs="Arial"/>
+                <w:sz w:val="24"/>
+              </w:rPr>
+              <w:t xml:space="preserve">Signature of </w:t>
+            </w:r>
+            <w:r>
+              <w:rPr>
+                <w:rFonts w:ascii="Arial" w:hAnsi="Arial" w:cs="Arial"/>
+                <w:sz w:val="24"/>
+              </w:rPr>
+              <w:t>team leader</w:t>
+            </w:r>
+            <w:r>
+              <w:rPr>
+                <w:rFonts w:ascii="Arial" w:hAnsi="Arial" w:cs="Arial"/>
+                <w:sz w:val="24"/>
+              </w:rPr>
+              <w:t>:</w:t>
+            </w:r>
+          </w:p>
+          <w:p>
+            <w:pPr>
+              <w:rPr>
+                <w:rFonts w:ascii="Arial" w:hAnsi="Arial" w:cs="Arial"/>
+                <w:sz w:val="24"/>
+              </w:rPr>
+            </w:pPr>
+          </w:p>
+          <w:p>
+            <w:pPr>
+              <w:rPr>
+                <w:rFonts w:ascii="Arial" w:hAnsi="Arial" w:cs="Arial"/>
+                <w:sz w:val="24"/>
+              </w:rPr>
+            </w:pPr>
+          </w:p>
+          <w:p>
+            <w:pPr>
+              <w:rPr>
+                <w:rFonts w:ascii="Arial" w:hAnsi="Arial" w:cs="Arial"/>
+                <w:sz w:val="24"/>
+              </w:rPr>
+            </w:pPr>
+          </w:p>
+          <w:p>
+            <w:pPr>
+              <w:rPr>
+                <w:rFonts w:ascii="Arial" w:hAnsi="Arial" w:cs="Arial"/>
+                <w:sz w:val="24"/>
+              </w:rPr>
+            </w:pPr>
+          </w:p>
+          <w:p>
+            <w:pPr>
+              <w:rPr>
+                <w:rFonts w:ascii="Arial" w:hAnsi="Arial" w:cs="Arial"/>
+                <w:sz w:val="24"/>
+              </w:rPr>
+            </w:pPr>
+          </w:p>
+          <w:p>
+            <w:pPr>
+              <w:rPr>
+                <w:rFonts w:ascii="Arial" w:hAnsi="Arial" w:cs="Arial"/>
+                <w:b/>
+                <w:sz w:val="28"/>
+                <w:szCs w:val="24"/>
+              </w:rPr>
+            </w:pPr>
+            <w:r>
+              <w:rPr>
+                <w:rFonts w:ascii="Arial" w:hAnsi="Arial" w:cs="Arial"/>
+                <w:sz w:val="24"/>
+              </w:rPr>
+              <w:t>Minh Le</w:t>
+            </w:r>
+          </w:p>
+        </w:tc>
+      </w:tr>
+    </w:tbl>
+    <w:p>
+      <w:pPr>
+        <w:rPr>
+          <w:rFonts w:ascii="Arial" w:hAnsi="Arial" w:cs="Arial"/>
+          <w:sz w:val="40"/>
+          <w:szCs w:val="24"/>
+        </w:rPr>
+      </w:pPr>
+    </w:p>
     <w:sectPr>
+      <w:headerReference w:type="default" r:id="rId21"/>
+      <w:footerReference w:type="default" r:id="rId22"/>
       <w:pgSz w:w="12240" w:h="15840"/>
       <w:pgMar w:top="1440" w:right="1440" w:bottom="1440" w:left="1440" w:header="720" w:footer="720" w:gutter="0"/>
       <w:cols w:space="720"/>
@@ -7606,6 +12855,160 @@
 </w:endnotes>
 </file>
 
+<file path=word/footer1.xml><?xml version="1.0" encoding="utf-8"?>
+<w:ftr xmlns:wpc="http://schemas.microsoft.com/office/word/2010/wordprocessingCanvas" xmlns:mc="http://schemas.openxmlformats.org/markup-compatibility/2006" xmlns:o="urn:schemas-microsoft-com:office:office" xmlns:r="http://schemas.openxmlformats.org/officeDocument/2006/relationships" xmlns:m="http://schemas.openxmlformats.org/officeDocument/2006/math" xmlns:v="urn:schemas-microsoft-com:vml" xmlns:wp14="http://schemas.microsoft.com/office/word/2010/wordprocessingDrawing" xmlns:wp="http://schemas.openxmlformats.org/drawingml/2006/wordprocessingDrawing" xmlns:w10="urn:schemas-microsoft-com:office:word" xmlns:w="http://schemas.openxmlformats.org/wordprocessingml/2006/main" xmlns:w14="http://schemas.microsoft.com/office/word/2010/wordml" xmlns:w15="http://schemas.microsoft.com/office/word/2012/wordml" xmlns:wpg="http://schemas.microsoft.com/office/word/2010/wordprocessingGroup" xmlns:wpi="http://schemas.microsoft.com/office/word/2010/wordprocessingInk" xmlns:wne="http://schemas.microsoft.com/office/word/2006/wordml" xmlns:wps="http://schemas.microsoft.com/office/word/2010/wordprocessingShape" mc:Ignorable="w14 w15 wp14">
+  <w:p>
+    <w:pPr>
+      <w:pStyle w:val="Footer"/>
+    </w:pPr>
+    <w:r>
+      <w:rPr>
+        <w:noProof/>
+        <w:color w:val="5B9BD5" w:themeColor="accent1"/>
+      </w:rPr>
+      <mc:AlternateContent>
+        <mc:Choice Requires="wps">
+          <w:drawing>
+            <wp:anchor distT="0" distB="0" distL="114300" distR="114300" simplePos="0" relativeHeight="251659264" behindDoc="0" locked="0" layoutInCell="1" allowOverlap="1">
+              <wp:simplePos x="0" y="0"/>
+              <wp:positionH relativeFrom="page">
+                <wp:align>center</wp:align>
+              </wp:positionH>
+              <wp:positionV relativeFrom="page">
+                <wp:align>center</wp:align>
+              </wp:positionV>
+              <wp:extent cx="7364730" cy="9528810"/>
+              <wp:effectExtent l="0" t="0" r="26670" b="26670"/>
+              <wp:wrapNone/>
+              <wp:docPr id="452" name="Rectangle 452"/>
+              <wp:cNvGraphicFramePr/>
+              <a:graphic xmlns:a="http://schemas.openxmlformats.org/drawingml/2006/main">
+                <a:graphicData uri="http://schemas.microsoft.com/office/word/2010/wordprocessingShape">
+                  <wps:wsp>
+                    <wps:cNvSpPr/>
+                    <wps:spPr>
+                      <a:xfrm>
+                        <a:off x="0" y="0"/>
+                        <a:ext cx="7364730" cy="9528810"/>
+                      </a:xfrm>
+                      <a:prstGeom prst="rect">
+                        <a:avLst/>
+                      </a:prstGeom>
+                      <a:noFill/>
+                      <a:ln w="15875">
+                        <a:solidFill>
+                          <a:schemeClr val="bg2">
+                            <a:lumMod val="50000"/>
+                          </a:schemeClr>
+                        </a:solidFill>
+                      </a:ln>
+                    </wps:spPr>
+                    <wps:style>
+                      <a:lnRef idx="2">
+                        <a:schemeClr val="accent1">
+                          <a:shade val="50000"/>
+                        </a:schemeClr>
+                      </a:lnRef>
+                      <a:fillRef idx="1">
+                        <a:schemeClr val="accent1"/>
+                      </a:fillRef>
+                      <a:effectRef idx="0">
+                        <a:schemeClr val="accent1"/>
+                      </a:effectRef>
+                      <a:fontRef idx="minor">
+                        <a:schemeClr val="lt1"/>
+                      </a:fontRef>
+                    </wps:style>
+                    <wps:bodyPr rot="0" spcFirstLastPara="0" vertOverflow="overflow" horzOverflow="overflow" vert="horz" wrap="square" lIns="91440" tIns="45720" rIns="91440" bIns="45720" numCol="1" spcCol="0" rtlCol="0" fromWordArt="0" anchor="ctr" anchorCtr="0" forceAA="0" compatLnSpc="1">
+                      <a:prstTxWarp prst="textNoShape">
+                        <a:avLst/>
+                      </a:prstTxWarp>
+                      <a:noAutofit/>
+                    </wps:bodyPr>
+                  </wps:wsp>
+                </a:graphicData>
+              </a:graphic>
+              <wp14:sizeRelH relativeFrom="page">
+                <wp14:pctWidth>95000</wp14:pctWidth>
+              </wp14:sizeRelH>
+              <wp14:sizeRelV relativeFrom="page">
+                <wp14:pctHeight>95000</wp14:pctHeight>
+              </wp14:sizeRelV>
+            </wp:anchor>
+          </w:drawing>
+        </mc:Choice>
+        <mc:Fallback>
+          <w:pict>
+            <v:rect w14:anchorId="7CB9A681" id="Rectangle 452" o:spid="_x0000_s1026" style="position:absolute;margin-left:0;margin-top:0;width:579.9pt;height:750.3pt;z-index:251659264;visibility:visible;mso-wrap-style:square;mso-width-percent:950;mso-height-percent:950;mso-wrap-distance-left:9pt;mso-wrap-distance-top:0;mso-wrap-distance-right:9pt;mso-wrap-distance-bottom:0;mso-position-horizontal:center;mso-position-horizontal-relative:page;mso-position-vertical:center;mso-position-vertical-relative:page;mso-width-percent:950;mso-height-percent:950;mso-width-relative:page;mso-height-relative:page;v-text-anchor:middle" o:gfxdata="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" filled="f" strokecolor="#747070 [1614]" strokeweight="1.25pt">
+              <w10:wrap anchorx="page" anchory="page"/>
+            </v:rect>
+          </w:pict>
+        </mc:Fallback>
+      </mc:AlternateContent>
+    </w:r>
+    <w:r>
+      <w:rPr>
+        <w:color w:val="5B9BD5" w:themeColor="accent1"/>
+      </w:rPr>
+      <w:t xml:space="preserve"> </w:t>
+    </w:r>
+    <w:r>
+      <w:rPr>
+        <w:rFonts w:asciiTheme="majorHAnsi" w:eastAsiaTheme="majorEastAsia" w:hAnsiTheme="majorHAnsi" w:cstheme="majorBidi"/>
+        <w:color w:val="5B9BD5" w:themeColor="accent1"/>
+        <w:sz w:val="20"/>
+        <w:szCs w:val="20"/>
+      </w:rPr>
+      <w:t xml:space="preserve">pg. </w:t>
+    </w:r>
+    <w:r>
+      <w:rPr>
+        <w:color w:val="5B9BD5" w:themeColor="accent1"/>
+        <w:sz w:val="20"/>
+        <w:szCs w:val="20"/>
+      </w:rPr>
+      <w:fldChar w:fldCharType="begin"/>
+    </w:r>
+    <w:r>
+      <w:rPr>
+        <w:color w:val="5B9BD5" w:themeColor="accent1"/>
+        <w:sz w:val="20"/>
+        <w:szCs w:val="20"/>
+      </w:rPr>
+      <w:instrText xml:space="preserve"> PAGE    \* MERGEFORMAT </w:instrText>
+    </w:r>
+    <w:r>
+      <w:rPr>
+        <w:color w:val="5B9BD5" w:themeColor="accent1"/>
+        <w:sz w:val="20"/>
+        <w:szCs w:val="20"/>
+      </w:rPr>
+      <w:fldChar w:fldCharType="separate"/>
+    </w:r>
+    <w:r>
+      <w:rPr>
+        <w:rFonts w:asciiTheme="majorHAnsi" w:eastAsiaTheme="majorEastAsia" w:hAnsiTheme="majorHAnsi" w:cstheme="majorBidi"/>
+        <w:noProof/>
+        <w:color w:val="5B9BD5" w:themeColor="accent1"/>
+        <w:sz w:val="20"/>
+        <w:szCs w:val="20"/>
+      </w:rPr>
+      <w:t>6</w:t>
+    </w:r>
+    <w:r>
+      <w:rPr>
+        <w:rFonts w:asciiTheme="majorHAnsi" w:eastAsiaTheme="majorEastAsia" w:hAnsiTheme="majorHAnsi" w:cstheme="majorBidi"/>
+        <w:noProof/>
+        <w:color w:val="5B9BD5" w:themeColor="accent1"/>
+        <w:sz w:val="20"/>
+        <w:szCs w:val="20"/>
+      </w:rPr>
+      <w:fldChar w:fldCharType="end"/>
+    </w:r>
+  </w:p>
+</w:ftr>
+</file>
+
 <file path=word/footnotes.xml><?xml version="1.0" encoding="utf-8"?>
 <w:footnotes xmlns:wpc="http://schemas.microsoft.com/office/word/2010/wordprocessingCanvas" xmlns:mc="http://schemas.openxmlformats.org/markup-compatibility/2006" xmlns:o="urn:schemas-microsoft-com:office:office" xmlns:r="http://schemas.openxmlformats.org/officeDocument/2006/relationships" xmlns:m="http://schemas.openxmlformats.org/officeDocument/2006/math" xmlns:v="urn:schemas-microsoft-com:vml" xmlns:wp14="http://schemas.microsoft.com/office/word/2010/wordprocessingDrawing" xmlns:wp="http://schemas.openxmlformats.org/drawingml/2006/wordprocessingDrawing" xmlns:w10="urn:schemas-microsoft-com:office:word" xmlns:w="http://schemas.openxmlformats.org/wordprocessingml/2006/main" xmlns:w14="http://schemas.microsoft.com/office/word/2010/wordml" xmlns:w15="http://schemas.microsoft.com/office/word/2012/wordml" xmlns:wpg="http://schemas.microsoft.com/office/word/2010/wordprocessingGroup" xmlns:wpi="http://schemas.microsoft.com/office/word/2010/wordprocessingInk" xmlns:wne="http://schemas.microsoft.com/office/word/2006/wordml" xmlns:wps="http://schemas.microsoft.com/office/word/2010/wordprocessingShape" mc:Ignorable="w14 w15 wp14">
   <w:footnote w:type="separator" w:id="-1">
@@ -7629,6 +13032,58 @@
     </w:p>
   </w:footnote>
 </w:footnotes>
+</file>
+
+<file path=word/header1.xml><?xml version="1.0" encoding="utf-8"?>
+<w:hdr xmlns:wpc="http://schemas.microsoft.com/office/word/2010/wordprocessingCanvas" xmlns:mc="http://schemas.openxmlformats.org/markup-compatibility/2006" xmlns:o="urn:schemas-microsoft-com:office:office" xmlns:r="http://schemas.openxmlformats.org/officeDocument/2006/relationships" xmlns:m="http://schemas.openxmlformats.org/officeDocument/2006/math" xmlns:v="urn:schemas-microsoft-com:vml" xmlns:wp14="http://schemas.microsoft.com/office/word/2010/wordprocessingDrawing" xmlns:wp="http://schemas.openxmlformats.org/drawingml/2006/wordprocessingDrawing" xmlns:w10="urn:schemas-microsoft-com:office:word" xmlns:w="http://schemas.openxmlformats.org/wordprocessingml/2006/main" xmlns:w14="http://schemas.microsoft.com/office/word/2010/wordml" xmlns:w15="http://schemas.microsoft.com/office/word/2012/wordml" xmlns:wpg="http://schemas.microsoft.com/office/word/2010/wordprocessingGroup" xmlns:wpi="http://schemas.microsoft.com/office/word/2010/wordprocessingInk" xmlns:wne="http://schemas.microsoft.com/office/word/2006/wordml" xmlns:wps="http://schemas.microsoft.com/office/word/2010/wordprocessingShape" mc:Ignorable="w14 w15 wp14">
+  <w:sdt>
+    <w:sdtPr>
+      <w:rPr>
+        <w:b/>
+        <w:color w:val="7F7F7F" w:themeColor="text1" w:themeTint="80"/>
+        <w:sz w:val="24"/>
+      </w:rPr>
+      <w:alias w:val="Title"/>
+      <w:tag w:val=""/>
+      <w:id w:val="1116400235"/>
+      <w:placeholder>
+        <w:docPart w:val="F5531777C8124798BD1611132D8F310F"/>
+      </w:placeholder>
+      <w:dataBinding w:prefixMappings="xmlns:ns0='http://purl.org/dc/elements/1.1/' xmlns:ns1='http://schemas.openxmlformats.org/package/2006/metadata/core-properties' " w:xpath="/ns1:coreProperties[1]/ns0:title[1]" w:storeItemID="{6C3C8BC8-F283-45AE-878A-BAB7291924A1}"/>
+      <w:text/>
+    </w:sdtPr>
+    <w:sdtContent>
+      <w:p>
+        <w:pPr>
+          <w:pStyle w:val="Header"/>
+          <w:tabs>
+            <w:tab w:val="clear" w:pos="4680"/>
+            <w:tab w:val="clear" w:pos="9360"/>
+          </w:tabs>
+          <w:jc w:val="right"/>
+          <w:rPr>
+            <w:b/>
+            <w:color w:val="7F7F7F" w:themeColor="text1" w:themeTint="80"/>
+            <w:sz w:val="24"/>
+          </w:rPr>
+        </w:pPr>
+        <w:r>
+          <w:rPr>
+            <w:b/>
+            <w:color w:val="7F7F7F" w:themeColor="text1" w:themeTint="80"/>
+            <w:sz w:val="24"/>
+          </w:rPr>
+          <w:t>Tasha project</w:t>
+        </w:r>
+      </w:p>
+    </w:sdtContent>
+  </w:sdt>
+  <w:p>
+    <w:pPr>
+      <w:pStyle w:val="Header"/>
+    </w:pPr>
+  </w:p>
+</w:hdr>
 </file>
 
 <file path=word/numbering.xml><?xml version="1.0" encoding="utf-8"?>
@@ -7860,6 +13315,118 @@
     </w:lvl>
   </w:abstractNum>
   <w:abstractNum w:abstractNumId="2" w15:restartNumberingAfterBreak="0">
+    <w:nsid w:val="267468FA"/>
+    <w:multiLevelType w:val="hybridMultilevel"/>
+    <w:tmpl w:val="F5DEE7FE"/>
+    <w:lvl w:ilvl="0" w:tplc="1F209A18">
+      <w:numFmt w:val="bullet"/>
+      <w:lvlText w:val="-"/>
+      <w:lvlJc w:val="left"/>
+      <w:pPr>
+        <w:ind w:left="720" w:hanging="360"/>
+      </w:pPr>
+      <w:rPr>
+        <w:rFonts w:ascii="Arial" w:eastAsiaTheme="minorEastAsia" w:hAnsi="Arial" w:cs="Arial" w:hint="default"/>
+      </w:rPr>
+    </w:lvl>
+    <w:lvl w:ilvl="1" w:tplc="04090003" w:tentative="1">
+      <w:start w:val="1"/>
+      <w:numFmt w:val="bullet"/>
+      <w:lvlText w:val="o"/>
+      <w:lvlJc w:val="left"/>
+      <w:pPr>
+        <w:ind w:left="1440" w:hanging="360"/>
+      </w:pPr>
+      <w:rPr>
+        <w:rFonts w:ascii="Courier New" w:hAnsi="Courier New" w:cs="Courier New" w:hint="default"/>
+      </w:rPr>
+    </w:lvl>
+    <w:lvl w:ilvl="2" w:tplc="04090005" w:tentative="1">
+      <w:start w:val="1"/>
+      <w:numFmt w:val="bullet"/>
+      <w:lvlText w:val=""/>
+      <w:lvlJc w:val="left"/>
+      <w:pPr>
+        <w:ind w:left="2160" w:hanging="360"/>
+      </w:pPr>
+      <w:rPr>
+        <w:rFonts w:ascii="Wingdings" w:hAnsi="Wingdings" w:hint="default"/>
+      </w:rPr>
+    </w:lvl>
+    <w:lvl w:ilvl="3" w:tplc="04090001" w:tentative="1">
+      <w:start w:val="1"/>
+      <w:numFmt w:val="bullet"/>
+      <w:lvlText w:val=""/>
+      <w:lvlJc w:val="left"/>
+      <w:pPr>
+        <w:ind w:left="2880" w:hanging="360"/>
+      </w:pPr>
+      <w:rPr>
+        <w:rFonts w:ascii="Symbol" w:hAnsi="Symbol" w:hint="default"/>
+      </w:rPr>
+    </w:lvl>
+    <w:lvl w:ilvl="4" w:tplc="04090003" w:tentative="1">
+      <w:start w:val="1"/>
+      <w:numFmt w:val="bullet"/>
+      <w:lvlText w:val="o"/>
+      <w:lvlJc w:val="left"/>
+      <w:pPr>
+        <w:ind w:left="3600" w:hanging="360"/>
+      </w:pPr>
+      <w:rPr>
+        <w:rFonts w:ascii="Courier New" w:hAnsi="Courier New" w:cs="Courier New" w:hint="default"/>
+      </w:rPr>
+    </w:lvl>
+    <w:lvl w:ilvl="5" w:tplc="04090005" w:tentative="1">
+      <w:start w:val="1"/>
+      <w:numFmt w:val="bullet"/>
+      <w:lvlText w:val=""/>
+      <w:lvlJc w:val="left"/>
+      <w:pPr>
+        <w:ind w:left="4320" w:hanging="360"/>
+      </w:pPr>
+      <w:rPr>
+        <w:rFonts w:ascii="Wingdings" w:hAnsi="Wingdings" w:hint="default"/>
+      </w:rPr>
+    </w:lvl>
+    <w:lvl w:ilvl="6" w:tplc="04090001" w:tentative="1">
+      <w:start w:val="1"/>
+      <w:numFmt w:val="bullet"/>
+      <w:lvlText w:val=""/>
+      <w:lvlJc w:val="left"/>
+      <w:pPr>
+        <w:ind w:left="5040" w:hanging="360"/>
+      </w:pPr>
+      <w:rPr>
+        <w:rFonts w:ascii="Symbol" w:hAnsi="Symbol" w:hint="default"/>
+      </w:rPr>
+    </w:lvl>
+    <w:lvl w:ilvl="7" w:tplc="04090003" w:tentative="1">
+      <w:start w:val="1"/>
+      <w:numFmt w:val="bullet"/>
+      <w:lvlText w:val="o"/>
+      <w:lvlJc w:val="left"/>
+      <w:pPr>
+        <w:ind w:left="5760" w:hanging="360"/>
+      </w:pPr>
+      <w:rPr>
+        <w:rFonts w:ascii="Courier New" w:hAnsi="Courier New" w:cs="Courier New" w:hint="default"/>
+      </w:rPr>
+    </w:lvl>
+    <w:lvl w:ilvl="8" w:tplc="04090005" w:tentative="1">
+      <w:start w:val="1"/>
+      <w:numFmt w:val="bullet"/>
+      <w:lvlText w:val=""/>
+      <w:lvlJc w:val="left"/>
+      <w:pPr>
+        <w:ind w:left="6480" w:hanging="360"/>
+      </w:pPr>
+      <w:rPr>
+        <w:rFonts w:ascii="Wingdings" w:hAnsi="Wingdings" w:hint="default"/>
+      </w:rPr>
+    </w:lvl>
+  </w:abstractNum>
+  <w:abstractNum w:abstractNumId="3" w15:restartNumberingAfterBreak="0">
     <w:nsid w:val="26C63B04"/>
     <w:multiLevelType w:val="hybridMultilevel"/>
     <w:tmpl w:val="B6EC348C"/>
@@ -7972,7 +13539,7 @@
       </w:rPr>
     </w:lvl>
   </w:abstractNum>
-  <w:abstractNum w:abstractNumId="3" w15:restartNumberingAfterBreak="0">
+  <w:abstractNum w:abstractNumId="4" w15:restartNumberingAfterBreak="0">
     <w:nsid w:val="2A900F26"/>
     <w:multiLevelType w:val="hybridMultilevel"/>
     <w:tmpl w:val="A08E09D4"/>
@@ -8085,7 +13652,119 @@
       </w:rPr>
     </w:lvl>
   </w:abstractNum>
-  <w:abstractNum w:abstractNumId="4" w15:restartNumberingAfterBreak="0">
+  <w:abstractNum w:abstractNumId="5" w15:restartNumberingAfterBreak="0">
+    <w:nsid w:val="556E2491"/>
+    <w:multiLevelType w:val="hybridMultilevel"/>
+    <w:tmpl w:val="F2F8C974"/>
+    <w:lvl w:ilvl="0" w:tplc="1F209A18">
+      <w:numFmt w:val="bullet"/>
+      <w:lvlText w:val="-"/>
+      <w:lvlJc w:val="left"/>
+      <w:pPr>
+        <w:ind w:left="720" w:hanging="360"/>
+      </w:pPr>
+      <w:rPr>
+        <w:rFonts w:ascii="Arial" w:eastAsiaTheme="minorEastAsia" w:hAnsi="Arial" w:cs="Arial" w:hint="default"/>
+      </w:rPr>
+    </w:lvl>
+    <w:lvl w:ilvl="1" w:tplc="04090003" w:tentative="1">
+      <w:start w:val="1"/>
+      <w:numFmt w:val="bullet"/>
+      <w:lvlText w:val="o"/>
+      <w:lvlJc w:val="left"/>
+      <w:pPr>
+        <w:ind w:left="1440" w:hanging="360"/>
+      </w:pPr>
+      <w:rPr>
+        <w:rFonts w:ascii="Courier New" w:hAnsi="Courier New" w:cs="Courier New" w:hint="default"/>
+      </w:rPr>
+    </w:lvl>
+    <w:lvl w:ilvl="2" w:tplc="04090005" w:tentative="1">
+      <w:start w:val="1"/>
+      <w:numFmt w:val="bullet"/>
+      <w:lvlText w:val=""/>
+      <w:lvlJc w:val="left"/>
+      <w:pPr>
+        <w:ind w:left="2160" w:hanging="360"/>
+      </w:pPr>
+      <w:rPr>
+        <w:rFonts w:ascii="Wingdings" w:hAnsi="Wingdings" w:hint="default"/>
+      </w:rPr>
+    </w:lvl>
+    <w:lvl w:ilvl="3" w:tplc="04090001" w:tentative="1">
+      <w:start w:val="1"/>
+      <w:numFmt w:val="bullet"/>
+      <w:lvlText w:val=""/>
+      <w:lvlJc w:val="left"/>
+      <w:pPr>
+        <w:ind w:left="2880" w:hanging="360"/>
+      </w:pPr>
+      <w:rPr>
+        <w:rFonts w:ascii="Symbol" w:hAnsi="Symbol" w:hint="default"/>
+      </w:rPr>
+    </w:lvl>
+    <w:lvl w:ilvl="4" w:tplc="04090003" w:tentative="1">
+      <w:start w:val="1"/>
+      <w:numFmt w:val="bullet"/>
+      <w:lvlText w:val="o"/>
+      <w:lvlJc w:val="left"/>
+      <w:pPr>
+        <w:ind w:left="3600" w:hanging="360"/>
+      </w:pPr>
+      <w:rPr>
+        <w:rFonts w:ascii="Courier New" w:hAnsi="Courier New" w:cs="Courier New" w:hint="default"/>
+      </w:rPr>
+    </w:lvl>
+    <w:lvl w:ilvl="5" w:tplc="04090005" w:tentative="1">
+      <w:start w:val="1"/>
+      <w:numFmt w:val="bullet"/>
+      <w:lvlText w:val=""/>
+      <w:lvlJc w:val="left"/>
+      <w:pPr>
+        <w:ind w:left="4320" w:hanging="360"/>
+      </w:pPr>
+      <w:rPr>
+        <w:rFonts w:ascii="Wingdings" w:hAnsi="Wingdings" w:hint="default"/>
+      </w:rPr>
+    </w:lvl>
+    <w:lvl w:ilvl="6" w:tplc="04090001" w:tentative="1">
+      <w:start w:val="1"/>
+      <w:numFmt w:val="bullet"/>
+      <w:lvlText w:val=""/>
+      <w:lvlJc w:val="left"/>
+      <w:pPr>
+        <w:ind w:left="5040" w:hanging="360"/>
+      </w:pPr>
+      <w:rPr>
+        <w:rFonts w:ascii="Symbol" w:hAnsi="Symbol" w:hint="default"/>
+      </w:rPr>
+    </w:lvl>
+    <w:lvl w:ilvl="7" w:tplc="04090003" w:tentative="1">
+      <w:start w:val="1"/>
+      <w:numFmt w:val="bullet"/>
+      <w:lvlText w:val="o"/>
+      <w:lvlJc w:val="left"/>
+      <w:pPr>
+        <w:ind w:left="5760" w:hanging="360"/>
+      </w:pPr>
+      <w:rPr>
+        <w:rFonts w:ascii="Courier New" w:hAnsi="Courier New" w:cs="Courier New" w:hint="default"/>
+      </w:rPr>
+    </w:lvl>
+    <w:lvl w:ilvl="8" w:tplc="04090005" w:tentative="1">
+      <w:start w:val="1"/>
+      <w:numFmt w:val="bullet"/>
+      <w:lvlText w:val=""/>
+      <w:lvlJc w:val="left"/>
+      <w:pPr>
+        <w:ind w:left="6480" w:hanging="360"/>
+      </w:pPr>
+      <w:rPr>
+        <w:rFonts w:ascii="Wingdings" w:hAnsi="Wingdings" w:hint="default"/>
+      </w:rPr>
+    </w:lvl>
+  </w:abstractNum>
+  <w:abstractNum w:abstractNumId="6" w15:restartNumberingAfterBreak="0">
     <w:nsid w:val="59543909"/>
     <w:multiLevelType w:val="hybridMultilevel"/>
     <w:tmpl w:val="84A65760"/>
@@ -8198,7 +13877,7 @@
       </w:rPr>
     </w:lvl>
   </w:abstractNum>
-  <w:abstractNum w:abstractNumId="5" w15:restartNumberingAfterBreak="0">
+  <w:abstractNum w:abstractNumId="7" w15:restartNumberingAfterBreak="0">
     <w:nsid w:val="67410308"/>
     <w:multiLevelType w:val="hybridMultilevel"/>
     <w:tmpl w:val="D54A1620"/>
@@ -8287,7 +13966,7 @@
       </w:pPr>
     </w:lvl>
   </w:abstractNum>
-  <w:abstractNum w:abstractNumId="6" w15:restartNumberingAfterBreak="0">
+  <w:abstractNum w:abstractNumId="8" w15:restartNumberingAfterBreak="0">
     <w:nsid w:val="79E7732A"/>
     <w:multiLevelType w:val="hybridMultilevel"/>
     <w:tmpl w:val="E606060A"/>
@@ -8373,7 +14052,7 @@
       </w:pPr>
     </w:lvl>
   </w:abstractNum>
-  <w:abstractNum w:abstractNumId="7" w15:restartNumberingAfterBreak="0">
+  <w:abstractNum w:abstractNumId="9" w15:restartNumberingAfterBreak="0">
     <w:nsid w:val="7B0300C1"/>
     <w:multiLevelType w:val="hybridMultilevel"/>
     <w:tmpl w:val="E37CAA66"/>
@@ -8466,30 +14145,697 @@
     <w:abstractNumId w:val="0"/>
   </w:num>
   <w:num w:numId="2">
-    <w:abstractNumId w:val="5"/>
+    <w:abstractNumId w:val="7"/>
   </w:num>
   <w:num w:numId="3">
+    <w:abstractNumId w:val="8"/>
+  </w:num>
+  <w:num w:numId="4">
+    <w:abstractNumId w:val="3"/>
+  </w:num>
+  <w:num w:numId="5">
     <w:abstractNumId w:val="6"/>
   </w:num>
-  <w:num w:numId="4">
-    <w:abstractNumId w:val="2"/>
-  </w:num>
-  <w:num w:numId="5">
+  <w:num w:numId="6">
     <w:abstractNumId w:val="4"/>
-  </w:num>
-  <w:num w:numId="6">
-    <w:abstractNumId w:val="3"/>
   </w:num>
   <w:num w:numId="7">
     <w:abstractNumId w:val="1"/>
   </w:num>
   <w:num w:numId="8">
-    <w:abstractNumId w:val="7"/>
+    <w:abstractNumId w:val="9"/>
+  </w:num>
+  <w:num w:numId="9">
+    <w:abstractNumId w:val="5"/>
+  </w:num>
+  <w:num w:numId="10">
+    <w:abstractNumId w:val="2"/>
   </w:num>
 </w:numbering>
 </file>
 
 <file path=word/styles.xml><?xml version="1.0" encoding="utf-8"?>
+<w:styles xmlns:mc="http://schemas.openxmlformats.org/markup-compatibility/2006" xmlns:r="http://schemas.openxmlformats.org/officeDocument/2006/relationships" xmlns:w="http://schemas.openxmlformats.org/wordprocessingml/2006/main" xmlns:w14="http://schemas.microsoft.com/office/word/2010/wordml" xmlns:w15="http://schemas.microsoft.com/office/word/2012/wordml" mc:Ignorable="w14 w15">
+  <w:docDefaults>
+    <w:rPrDefault>
+      <w:rPr>
+        <w:rFonts w:asciiTheme="minorHAnsi" w:eastAsiaTheme="minorEastAsia" w:hAnsiTheme="minorHAnsi" w:cstheme="minorBidi"/>
+        <w:sz w:val="22"/>
+        <w:szCs w:val="22"/>
+        <w:lang w:val="en-US" w:eastAsia="zh-CN" w:bidi="ar-SA"/>
+      </w:rPr>
+    </w:rPrDefault>
+    <w:pPrDefault>
+      <w:pPr>
+        <w:spacing w:after="160" w:line="259" w:lineRule="auto"/>
+      </w:pPr>
+    </w:pPrDefault>
+  </w:docDefaults>
+  <w:latentStyles w:defLockedState="0" w:defUIPriority="99" w:defSemiHidden="0" w:defUnhideWhenUsed="0" w:defQFormat="0" w:count="371">
+    <w:lsdException w:name="Normal" w:uiPriority="0" w:qFormat="1"/>
+    <w:lsdException w:name="heading 1" w:uiPriority="9" w:qFormat="1"/>
+    <w:lsdException w:name="heading 2" w:semiHidden="1" w:uiPriority="9" w:unhideWhenUsed="1" w:qFormat="1"/>
+    <w:lsdException w:name="heading 3" w:semiHidden="1" w:uiPriority="9" w:unhideWhenUsed="1" w:qFormat="1"/>
+    <w:lsdException w:name="heading 4" w:semiHidden="1" w:uiPriority="9" w:unhideWhenUsed="1" w:qFormat="1"/>
+    <w:lsdException w:name="heading 5" w:semiHidden="1" w:uiPriority="9" w:unhideWhenUsed="1" w:qFormat="1"/>
+    <w:lsdException w:name="heading 6" w:semiHidden="1" w:uiPriority="9" w:unhideWhenUsed="1" w:qFormat="1"/>
+    <w:lsdException w:name="heading 7" w:semiHidden="1" w:uiPriority="9" w:unhideWhenUsed="1" w:qFormat="1"/>
+    <w:lsdException w:name="heading 8" w:semiHidden="1" w:uiPriority="9" w:unhideWhenUsed="1" w:qFormat="1"/>
+    <w:lsdException w:name="heading 9" w:semiHidden="1" w:uiPriority="9" w:unhideWhenUsed="1" w:qFormat="1"/>
+    <w:lsdException w:name="index 1" w:semiHidden="1" w:unhideWhenUsed="1"/>
+    <w:lsdException w:name="index 2" w:semiHidden="1" w:unhideWhenUsed="1"/>
+    <w:lsdException w:name="index 3" w:semiHidden="1" w:unhideWhenUsed="1"/>
+    <w:lsdException w:name="index 4" w:semiHidden="1" w:unhideWhenUsed="1"/>
+    <w:lsdException w:name="index 5" w:semiHidden="1" w:unhideWhenUsed="1"/>
+    <w:lsdException w:name="index 6" w:semiHidden="1" w:unhideWhenUsed="1"/>
+    <w:lsdException w:name="index 7" w:semiHidden="1" w:unhideWhenUsed="1"/>
+    <w:lsdException w:name="index 8" w:semiHidden="1" w:unhideWhenUsed="1"/>
+    <w:lsdException w:name="index 9" w:semiHidden="1" w:unhideWhenUsed="1"/>
+    <w:lsdException w:name="toc 1" w:semiHidden="1" w:uiPriority="39" w:unhideWhenUsed="1"/>
+    <w:lsdException w:name="toc 2" w:semiHidden="1" w:uiPriority="39" w:unhideWhenUsed="1"/>
+    <w:lsdException w:name="toc 3" w:semiHidden="1" w:uiPriority="39" w:unhideWhenUsed="1"/>
+    <w:lsdException w:name="toc 4" w:semiHidden="1" w:uiPriority="39" w:unhideWhenUsed="1"/>
+    <w:lsdException w:name="toc 5" w:semiHidden="1" w:uiPriority="39" w:unhideWhenUsed="1"/>
+    <w:lsdException w:name="toc 6" w:semiHidden="1" w:uiPriority="39" w:unhideWhenUsed="1"/>
+    <w:lsdException w:name="toc 7" w:semiHidden="1" w:uiPriority="39" w:unhideWhenUsed="1"/>
+    <w:lsdException w:name="toc 8" w:semiHidden="1" w:uiPriority="39" w:unhideWhenUsed="1"/>
+    <w:lsdException w:name="toc 9" w:semiHidden="1" w:uiPriority="39" w:unhideWhenUsed="1"/>
+    <w:lsdException w:name="Normal Indent" w:semiHidden="1" w:unhideWhenUsed="1"/>
+    <w:lsdException w:name="footnote text" w:semiHidden="1" w:unhideWhenUsed="1"/>
+    <w:lsdException w:name="annotation text" w:semiHidden="1" w:unhideWhenUsed="1"/>
+    <w:lsdException w:name="header" w:semiHidden="1" w:unhideWhenUsed="1"/>
+    <w:lsdException w:name="footer" w:semiHidden="1" w:unhideWhenUsed="1"/>
+    <w:lsdException w:name="index heading" w:semiHidden="1" w:unhideWhenUsed="1"/>
+    <w:lsdException w:name="caption" w:semiHidden="1" w:uiPriority="35" w:unhideWhenUsed="1" w:qFormat="1"/>
+    <w:lsdException w:name="table of figures" w:semiHidden="1" w:unhideWhenUsed="1"/>
+    <w:lsdException w:name="envelope address" w:semiHidden="1" w:unhideWhenUsed="1"/>
+    <w:lsdException w:name="envelope return" w:semiHidden="1" w:unhideWhenUsed="1"/>
+    <w:lsdException w:name="footnote reference" w:semiHidden="1" w:unhideWhenUsed="1"/>
+    <w:lsdException w:name="annotation reference" w:semiHidden="1" w:unhideWhenUsed="1"/>
+    <w:lsdException w:name="line number" w:semiHidden="1" w:unhideWhenUsed="1"/>
+    <w:lsdException w:name="page number" w:semiHidden="1" w:unhideWhenUsed="1"/>
+    <w:lsdException w:name="endnote reference" w:semiHidden="1" w:unhideWhenUsed="1"/>
+    <w:lsdException w:name="endnote text" w:semiHidden="1" w:unhideWhenUsed="1"/>
+    <w:lsdException w:name="table of authorities" w:semiHidden="1" w:unhideWhenUsed="1"/>
+    <w:lsdException w:name="macro" w:semiHidden="1" w:unhideWhenUsed="1"/>
+    <w:lsdException w:name="toa heading" w:semiHidden="1" w:unhideWhenUsed="1"/>
+    <w:lsdException w:name="List" w:semiHidden="1" w:unhideWhenUsed="1"/>
+    <w:lsdException w:name="List Bullet" w:semiHidden="1" w:unhideWhenUsed="1"/>
+    <w:lsdException w:name="List Number" w:semiHidden="1" w:unhideWhenUsed="1"/>
+    <w:lsdException w:name="List 2" w:semiHidden="1" w:unhideWhenUsed="1"/>
+    <w:lsdException w:name="List 3" w:semiHidden="1" w:unhideWhenUsed="1"/>
+    <w:lsdException w:name="List 4" w:semiHidden="1" w:unhideWhenUsed="1"/>
+    <w:lsdException w:name="List 5" w:semiHidden="1" w:unhideWhenUsed="1"/>
+    <w:lsdException w:name="List Bullet 2" w:semiHidden="1" w:unhideWhenUsed="1"/>
+    <w:lsdException w:name="List Bullet 3" w:semiHidden="1" w:unhideWhenUsed="1"/>
+    <w:lsdException w:name="List Bullet 4" w:semiHidden="1" w:unhideWhenUsed="1"/>
+    <w:lsdException w:name="List Bullet 5" w:semiHidden="1" w:unhideWhenUsed="1"/>
+    <w:lsdException w:name="List Number 2" w:semiHidden="1" w:unhideWhenUsed="1"/>
+    <w:lsdException w:name="List Number 3" w:semiHidden="1" w:unhideWhenUsed="1"/>
+    <w:lsdException w:name="List Number 4" w:semiHidden="1" w:unhideWhenUsed="1"/>
+    <w:lsdException w:name="List Number 5" w:semiHidden="1" w:unhideWhenUsed="1"/>
+    <w:lsdException w:name="Title" w:uiPriority="10" w:qFormat="1"/>
+    <w:lsdException w:name="Closing" w:semiHidden="1" w:unhideWhenUsed="1"/>
+    <w:lsdException w:name="Signature" w:semiHidden="1" w:unhideWhenUsed="1"/>
+    <w:lsdException w:name="Default Paragraph Font" w:semiHidden="1" w:uiPriority="1" w:unhideWhenUsed="1"/>
+    <w:lsdException w:name="Body Text" w:semiHidden="1" w:unhideWhenUsed="1"/>
+    <w:lsdException w:name="Body Text Indent" w:semiHidden="1" w:unhideWhenUsed="1"/>
+    <w:lsdException w:name="List Continue" w:semiHidden="1" w:unhideWhenUsed="1"/>
+    <w:lsdException w:name="List Continue 2" w:semiHidden="1" w:unhideWhenUsed="1"/>
+    <w:lsdException w:name="List Continue 3" w:semiHidden="1" w:unhideWhenUsed="1"/>
+    <w:lsdException w:name="List Continue 4" w:semiHidden="1" w:unhideWhenUsed="1"/>
+    <w:lsdException w:name="List Continue 5" w:semiHidden="1" w:unhideWhenUsed="1"/>
+    <w:lsdException w:name="Message Header" w:semiHidden="1" w:unhideWhenUsed="1"/>
+    <w:lsdException w:name="Subtitle" w:uiPriority="11" w:qFormat="1"/>
+    <w:lsdException w:name="Salutation" w:semiHidden="1" w:unhideWhenUsed="1"/>
+    <w:lsdException w:name="Date" w:semiHidden="1" w:unhideWhenUsed="1"/>
+    <w:lsdException w:name="Body Text First Indent" w:semiHidden="1" w:unhideWhenUsed="1"/>
+    <w:lsdException w:name="Body Text First Indent 2" w:semiHidden="1" w:unhideWhenUsed="1"/>
+    <w:lsdException w:name="Note Heading" w:semiHidden="1" w:unhideWhenUsed="1"/>
+    <w:lsdException w:name="Body Text 2" w:semiHidden="1" w:unhideWhenUsed="1"/>
+    <w:lsdException w:name="Body Text 3" w:semiHidden="1" w:unhideWhenUsed="1"/>
+    <w:lsdException w:name="Body Text Indent 2" w:semiHidden="1" w:unhideWhenUsed="1"/>
+    <w:lsdException w:name="Body Text Indent 3" w:semiHidden="1" w:unhideWhenUsed="1"/>
+    <w:lsdException w:name="Block Text" w:semiHidden="1" w:unhideWhenUsed="1"/>
+    <w:lsdException w:name="Hyperlink" w:semiHidden="1" w:unhideWhenUsed="1"/>
+    <w:lsdException w:name="FollowedHyperlink" w:semiHidden="1" w:unhideWhenUsed="1"/>
+    <w:lsdException w:name="Strong" w:uiPriority="22" w:qFormat="1"/>
+    <w:lsdException w:name="Emphasis" w:uiPriority="20" w:qFormat="1"/>
+    <w:lsdException w:name="Document Map" w:semiHidden="1" w:unhideWhenUsed="1"/>
+    <w:lsdException w:name="Plain Text" w:semiHidden="1" w:unhideWhenUsed="1"/>
+    <w:lsdException w:name="E-mail Signature" w:semiHidden="1" w:unhideWhenUsed="1"/>
+    <w:lsdException w:name="HTML Top of Form" w:semiHidden="1" w:unhideWhenUsed="1"/>
+    <w:lsdException w:name="HTML Bottom of Form" w:semiHidden="1" w:unhideWhenUsed="1"/>
+    <w:lsdException w:name="Normal (Web)" w:semiHidden="1" w:unhideWhenUsed="1"/>
+    <w:lsdException w:name="HTML Acronym" w:semiHidden="1" w:unhideWhenUsed="1"/>
+    <w:lsdException w:name="HTML Address" w:semiHidden="1" w:unhideWhenUsed="1"/>
+    <w:lsdException w:name="HTML Cite" w:semiHidden="1" w:unhideWhenUsed="1"/>
+    <w:lsdException w:name="HTML Code" w:semiHidden="1" w:unhideWhenUsed="1"/>
+    <w:lsdException w:name="HTML Definition" w:semiHidden="1" w:unhideWhenUsed="1"/>
+    <w:lsdException w:name="HTML Keyboard" w:semiHidden="1" w:unhideWhenUsed="1"/>
+    <w:lsdException w:name="HTML Preformatted" w:semiHidden="1" w:unhideWhenUsed="1"/>
+    <w:lsdException w:name="HTML Sample" w:semiHidden="1" w:unhideWhenUsed="1"/>
+    <w:lsdException w:name="HTML Typewriter" w:semiHidden="1" w:unhideWhenUsed="1"/>
+    <w:lsdException w:name="HTML Variable" w:semiHidden="1" w:unhideWhenUsed="1"/>
+    <w:lsdException w:name="Normal Table" w:semiHidden="1" w:unhideWhenUsed="1"/>
+    <w:lsdException w:name="annotation subject" w:semiHidden="1" w:unhideWhenUsed="1"/>
+    <w:lsdException w:name="No List" w:semiHidden="1" w:unhideWhenUsed="1"/>
+    <w:lsdException w:name="Outline List 1" w:semiHidden="1" w:unhideWhenUsed="1"/>
+    <w:lsdException w:name="Outline List 2" w:semiHidden="1" w:unhideWhenUsed="1"/>
+    <w:lsdException w:name="Outline List 3" w:semiHidden="1" w:unhideWhenUsed="1"/>
+    <w:lsdException w:name="Table Simple 1" w:semiHidden="1" w:unhideWhenUsed="1"/>
+    <w:lsdException w:name="Table Simple 2" w:semiHidden="1" w:unhideWhenUsed="1"/>
+    <w:lsdException w:name="Table Simple 3" w:semiHidden="1" w:unhideWhenUsed="1"/>
+    <w:lsdException w:name="Table Classic 1" w:semiHidden="1" w:unhideWhenUsed="1"/>
+    <w:lsdException w:name="Table Classic 2" w:semiHidden="1" w:unhideWhenUsed="1"/>
+    <w:lsdException w:name="Table Classic 3" w:semiHidden="1" w:unhideWhenUsed="1"/>
+    <w:lsdException w:name="Table Classic 4" w:semiHidden="1" w:unhideWhenUsed="1"/>
+    <w:lsdException w:name="Table Colorful 1" w:semiHidden="1" w:unhideWhenUsed="1"/>
+    <w:lsdException w:name="Table Colorful 2" w:semiHidden="1" w:unhideWhenUsed="1"/>
+    <w:lsdException w:name="Table Colorful 3" w:semiHidden="1" w:unhideWhenUsed="1"/>
+    <w:lsdException w:name="Table Columns 1" w:semiHidden="1" w:unhideWhenUsed="1"/>
+    <w:lsdException w:name="Table Columns 2" w:semiHidden="1" w:unhideWhenUsed="1"/>
+    <w:lsdException w:name="Table Columns 3" w:semiHidden="1" w:unhideWhenUsed="1"/>
+    <w:lsdException w:name="Table Columns 4" w:semiHidden="1" w:unhideWhenUsed="1"/>
+    <w:lsdException w:name="Table Columns 5" w:semiHidden="1" w:unhideWhenUsed="1"/>
+    <w:lsdException w:name="Table Grid 1" w:semiHidden="1" w:unhideWhenUsed="1"/>
+    <w:lsdException w:name="Table Grid 2" w:semiHidden="1" w:unhideWhenUsed="1"/>
+    <w:lsdException w:name="Table Grid 3" w:semiHidden="1" w:unhideWhenUsed="1"/>
+    <w:lsdException w:name="Table Grid 4" w:semiHidden="1" w:unhideWhenUsed="1"/>
+    <w:lsdException w:name="Table Grid 5" w:semiHidden="1" w:unhideWhenUsed="1"/>
+    <w:lsdException w:name="Table Grid 6" w:semiHidden="1" w:unhideWhenUsed="1"/>
+    <w:lsdException w:name="Table Grid 7" w:semiHidden="1" w:unhideWhenUsed="1"/>
+    <w:lsdException w:name="Table Grid 8" w:semiHidden="1" w:unhideWhenUsed="1"/>
+    <w:lsdException w:name="Table List 1" w:semiHidden="1" w:unhideWhenUsed="1"/>
+    <w:lsdException w:name="Table List 2" w:semiHidden="1" w:unhideWhenUsed="1"/>
+    <w:lsdException w:name="Table List 3" w:semiHidden="1" w:unhideWhenUsed="1"/>
+    <w:lsdException w:name="Table List 4" w:semiHidden="1" w:unhideWhenUsed="1"/>
+    <w:lsdException w:name="Table List 5" w:semiHidden="1" w:unhideWhenUsed="1"/>
+    <w:lsdException w:name="Table List 6" w:semiHidden="1" w:unhideWhenUsed="1"/>
+    <w:lsdException w:name="Table List 7" w:semiHidden="1" w:unhideWhenUsed="1"/>
+    <w:lsdException w:name="Table List 8" w:semiHidden="1" w:unhideWhenUsed="1"/>
+    <w:lsdException w:name="Table 3D effects 1" w:semiHidden="1" w:unhideWhenUsed="1"/>
+    <w:lsdException w:name="Table 3D effects 2" w:semiHidden="1" w:unhideWhenUsed="1"/>
+    <w:lsdException w:name="Table 3D effects 3" w:semiHidden="1" w:unhideWhenUsed="1"/>
+    <w:lsdException w:name="Table Contemporary" w:semiHidden="1" w:unhideWhenUsed="1"/>
+    <w:lsdException w:name="Table Elegant" w:semiHidden="1" w:unhideWhenUsed="1"/>
+    <w:lsdException w:name="Table Professional" w:semiHidden="1" w:unhideWhenUsed="1"/>
+    <w:lsdException w:name="Table Subtle 1" w:semiHidden="1" w:unhideWhenUsed="1"/>
+    <w:lsdException w:name="Table Subtle 2" w:semiHidden="1" w:unhideWhenUsed="1"/>
+    <w:lsdException w:name="Table Web 1" w:semiHidden="1" w:unhideWhenUsed="1"/>
+    <w:lsdException w:name="Table Web 2" w:semiHidden="1" w:unhideWhenUsed="1"/>
+    <w:lsdException w:name="Table Web 3" w:semiHidden="1" w:unhideWhenUsed="1"/>
+    <w:lsdException w:name="Balloon Text" w:semiHidden="1" w:unhideWhenUsed="1"/>
+    <w:lsdException w:name="Table Grid" w:uiPriority="39"/>
+    <w:lsdException w:name="Table Theme" w:semiHidden="1" w:unhideWhenUsed="1"/>
+    <w:lsdException w:name="Placeholder Text" w:semiHidden="1"/>
+    <w:lsdException w:name="No Spacing" w:uiPriority="1" w:qFormat="1"/>
+    <w:lsdException w:name="Light Shading" w:uiPriority="60"/>
+    <w:lsdException w:name="Light List" w:uiPriority="61"/>
+    <w:lsdException w:name="Light Grid" w:uiPriority="62"/>
+    <w:lsdException w:name="Medium Shading 1" w:uiPriority="63"/>
+    <w:lsdException w:name="Medium Shading 2" w:uiPriority="64"/>
+    <w:lsdException w:name="Medium List 1" w:uiPriority="65"/>
+    <w:lsdException w:name="Medium List 2" w:uiPriority="66"/>
+    <w:lsdException w:name="Medium Grid 1" w:uiPriority="67"/>
+    <w:lsdException w:name="Medium Grid 2" w:uiPriority="68"/>
+    <w:lsdException w:name="Medium Grid 3" w:uiPriority="69"/>
+    <w:lsdException w:name="Dark List" w:uiPriority="70"/>
+    <w:lsdException w:name="Colorful Shading" w:uiPriority="71"/>
+    <w:lsdException w:name="Colorful List" w:uiPriority="72"/>
+    <w:lsdException w:name="Colorful Grid" w:uiPriority="73"/>
+    <w:lsdException w:name="Light Shading Accent 1" w:uiPriority="60"/>
+    <w:lsdException w:name="Light List Accent 1" w:uiPriority="61"/>
+    <w:lsdException w:name="Light Grid Accent 1" w:uiPriority="62"/>
+    <w:lsdException w:name="Medium Shading 1 Accent 1" w:uiPriority="63"/>
+    <w:lsdException w:name="Medium Shading 2 Accent 1" w:uiPriority="64"/>
+    <w:lsdException w:name="Medium List 1 Accent 1" w:uiPriority="65"/>
+    <w:lsdException w:name="Revision" w:semiHidden="1"/>
+    <w:lsdException w:name="List Paragraph" w:uiPriority="34" w:qFormat="1"/>
+    <w:lsdException w:name="Quote" w:uiPriority="29" w:qFormat="1"/>
+    <w:lsdException w:name="Intense Quote" w:uiPriority="30" w:qFormat="1"/>
+    <w:lsdException w:name="Medium List 2 Accent 1" w:uiPriority="66"/>
+    <w:lsdException w:name="Medium Grid 1 Accent 1" w:uiPriority="67"/>
+    <w:lsdException w:name="Medium Grid 2 Accent 1" w:uiPriority="68"/>
+    <w:lsdException w:name="Medium Grid 3 Accent 1" w:uiPriority="69"/>
+    <w:lsdException w:name="Dark List Accent 1" w:uiPriority="70"/>
+    <w:lsdException w:name="Colorful Shading Accent 1" w:uiPriority="71"/>
+    <w:lsdException w:name="Colorful List Accent 1" w:uiPriority="72"/>
+    <w:lsdException w:name="Colorful Grid Accent 1" w:uiPriority="73"/>
+    <w:lsdException w:name="Light Shading Accent 2" w:uiPriority="60"/>
+    <w:lsdException w:name="Light List Accent 2" w:uiPriority="61"/>
+    <w:lsdException w:name="Light Grid Accent 2" w:uiPriority="62"/>
+    <w:lsdException w:name="Medium Shading 1 Accent 2" w:uiPriority="63"/>
+    <w:lsdException w:name="Medium Shading 2 Accent 2" w:uiPriority="64"/>
+    <w:lsdException w:name="Medium List 1 Accent 2" w:uiPriority="65"/>
+    <w:lsdException w:name="Medium List 2 Accent 2" w:uiPriority="66"/>
+    <w:lsdException w:name="Medium Grid 1 Accent 2" w:uiPriority="67"/>
+    <w:lsdException w:name="Medium Grid 2 Accent 2" w:uiPriority="68"/>
+    <w:lsdException w:name="Medium Grid 3 Accent 2" w:uiPriority="69"/>
+    <w:lsdException w:name="Dark List Accent 2" w:uiPriority="70"/>
+    <w:lsdException w:name="Colorful Shading Accent 2" w:uiPriority="71"/>
+    <w:lsdException w:name="Colorful List Accent 2" w:uiPriority="72"/>
+    <w:lsdException w:name="Colorful Grid Accent 2" w:uiPriority="73"/>
+    <w:lsdException w:name="Light Shading Accent 3" w:uiPriority="60"/>
+    <w:lsdException w:name="Light List Accent 3" w:uiPriority="61"/>
+    <w:lsdException w:name="Light Grid Accent 3" w:uiPriority="62"/>
+    <w:lsdException w:name="Medium Shading 1 Accent 3" w:uiPriority="63"/>
+    <w:lsdException w:name="Medium Shading 2 Accent 3" w:uiPriority="64"/>
+    <w:lsdException w:name="Medium List 1 Accent 3" w:uiPriority="65"/>
+    <w:lsdException w:name="Medium List 2 Accent 3" w:uiPriority="66"/>
+    <w:lsdException w:name="Medium Grid 1 Accent 3" w:uiPriority="67"/>
+    <w:lsdException w:name="Medium Grid 2 Accent 3" w:uiPriority="68"/>
+    <w:lsdException w:name="Medium Grid 3 Accent 3" w:uiPriority="69"/>
+    <w:lsdException w:name="Dark List Accent 3" w:uiPriority="70"/>
+    <w:lsdException w:name="Colorful Shading Accent 3" w:uiPriority="71"/>
+    <w:lsdException w:name="Colorful List Accent 3" w:uiPriority="72"/>
+    <w:lsdException w:name="Colorful Grid Accent 3" w:uiPriority="73"/>
+    <w:lsdException w:name="Light Shading Accent 4" w:uiPriority="60"/>
+    <w:lsdException w:name="Light List Accent 4" w:uiPriority="61"/>
+    <w:lsdException w:name="Light Grid Accent 4" w:uiPriority="62"/>
+    <w:lsdException w:name="Medium Shading 1 Accent 4" w:uiPriority="63"/>
+    <w:lsdException w:name="Medium Shading 2 Accent 4" w:uiPriority="64"/>
+    <w:lsdException w:name="Medium List 1 Accent 4" w:uiPriority="65"/>
+    <w:lsdException w:name="Medium List 2 Accent 4" w:uiPriority="66"/>
+    <w:lsdException w:name="Medium Grid 1 Accent 4" w:uiPriority="67"/>
+    <w:lsdException w:name="Medium Grid 2 Accent 4" w:uiPriority="68"/>
+    <w:lsdException w:name="Medium Grid 3 Accent 4" w:uiPriority="69"/>
+    <w:lsdException w:name="Dark List Accent 4" w:uiPriority="70"/>
+    <w:lsdException w:name="Colorful Shading Accent 4" w:uiPriority="71"/>
+    <w:lsdException w:name="Colorful List Accent 4" w:uiPriority="72"/>
+    <w:lsdException w:name="Colorful Grid Accent 4" w:uiPriority="73"/>
+    <w:lsdException w:name="Light Shading Accent 5" w:uiPriority="60"/>
+    <w:lsdException w:name="Light List Accent 5" w:uiPriority="61"/>
+    <w:lsdException w:name="Light Grid Accent 5" w:uiPriority="62"/>
+    <w:lsdException w:name="Medium Shading 1 Accent 5" w:uiPriority="63"/>
+    <w:lsdException w:name="Medium Shading 2 Accent 5" w:uiPriority="64"/>
+    <w:lsdException w:name="Medium List 1 Accent 5" w:uiPriority="65"/>
+    <w:lsdException w:name="Medium List 2 Accent 5" w:uiPriority="66"/>
+    <w:lsdException w:name="Medium Grid 1 Accent 5" w:uiPriority="67"/>
+    <w:lsdException w:name="Medium Grid 2 Accent 5" w:uiPriority="68"/>
+    <w:lsdException w:name="Medium Grid 3 Accent 5" w:uiPriority="69"/>
+    <w:lsdException w:name="Dark List Accent 5" w:uiPriority="70"/>
+    <w:lsdException w:name="Colorful Shading Accent 5" w:uiPriority="71"/>
+    <w:lsdException w:name="Colorful List Accent 5" w:uiPriority="72"/>
+    <w:lsdException w:name="Colorful Grid Accent 5" w:uiPriority="73"/>
+    <w:lsdException w:name="Light Shading Accent 6" w:uiPriority="60"/>
+    <w:lsdException w:name="Light List Accent 6" w:uiPriority="61"/>
+    <w:lsdException w:name="Light Grid Accent 6" w:uiPriority="62"/>
+    <w:lsdException w:name="Medium Shading 1 Accent 6" w:uiPriority="63"/>
+    <w:lsdException w:name="Medium Shading 2 Accent 6" w:uiPriority="64"/>
+    <w:lsdException w:name="Medium List 1 Accent 6" w:uiPriority="65"/>
+    <w:lsdException w:name="Medium List 2 Accent 6" w:uiPriority="66"/>
+    <w:lsdException w:name="Medium Grid 1 Accent 6" w:uiPriority="67"/>
+    <w:lsdException w:name="Medium Grid 2 Accent 6" w:uiPriority="68"/>
+    <w:lsdException w:name="Medium Grid 3 Accent 6" w:uiPriority="69"/>
+    <w:lsdException w:name="Dark List Accent 6" w:uiPriority="70"/>
+    <w:lsdException w:name="Colorful Shading Accent 6" w:uiPriority="71"/>
+    <w:lsdException w:name="Colorful List Accent 6" w:uiPriority="72"/>
+    <w:lsdException w:name="Colorful Grid Accent 6" w:uiPriority="73"/>
+    <w:lsdException w:name="Subtle Emphasis" w:uiPriority="19" w:qFormat="1"/>
+    <w:lsdException w:name="Intense Emphasis" w:uiPriority="21" w:qFormat="1"/>
+    <w:lsdException w:name="Subtle Reference" w:uiPriority="31" w:qFormat="1"/>
+    <w:lsdException w:name="Intense Reference" w:uiPriority="32" w:qFormat="1"/>
+    <w:lsdException w:name="Book Title" w:uiPriority="33" w:qFormat="1"/>
+    <w:lsdException w:name="Bibliography" w:semiHidden="1" w:uiPriority="37" w:unhideWhenUsed="1"/>
+    <w:lsdException w:name="TOC Heading" w:semiHidden="1" w:uiPriority="39" w:unhideWhenUsed="1" w:qFormat="1"/>
+    <w:lsdException w:name="Plain Table 1" w:uiPriority="41"/>
+    <w:lsdException w:name="Plain Table 2" w:uiPriority="42"/>
+    <w:lsdException w:name="Plain Table 3" w:uiPriority="43"/>
+    <w:lsdException w:name="Plain Table 4" w:uiPriority="44"/>
+    <w:lsdException w:name="Plain Table 5" w:uiPriority="45"/>
+    <w:lsdException w:name="Grid Table Light" w:uiPriority="40"/>
+    <w:lsdException w:name="Grid Table 1 Light" w:uiPriority="46"/>
+    <w:lsdException w:name="Grid Table 2" w:uiPriority="47"/>
+    <w:lsdException w:name="Grid Table 3" w:uiPriority="48"/>
+    <w:lsdException w:name="Grid Table 4" w:uiPriority="49"/>
+    <w:lsdException w:name="Grid Table 5 Dark" w:uiPriority="50"/>
+    <w:lsdException w:name="Grid Table 6 Colorful" w:uiPriority="51"/>
+    <w:lsdException w:name="Grid Table 7 Colorful" w:uiPriority="52"/>
+    <w:lsdException w:name="Grid Table 1 Light Accent 1" w:uiPriority="46"/>
+    <w:lsdException w:name="Grid Table 2 Accent 1" w:uiPriority="47"/>
+    <w:lsdException w:name="Grid Table 3 Accent 1" w:uiPriority="48"/>
+    <w:lsdException w:name="Grid Table 4 Accent 1" w:uiPriority="49"/>
+    <w:lsdException w:name="Grid Table 5 Dark Accent 1" w:uiPriority="50"/>
+    <w:lsdException w:name="Grid Table 6 Colorful Accent 1" w:uiPriority="51"/>
+    <w:lsdException w:name="Grid Table 7 Colorful Accent 1" w:uiPriority="52"/>
+    <w:lsdException w:name="Grid Table 1 Light Accent 2" w:uiPriority="46"/>
+    <w:lsdException w:name="Grid Table 2 Accent 2" w:uiPriority="47"/>
+    <w:lsdException w:name="Grid Table 3 Accent 2" w:uiPriority="48"/>
+    <w:lsdException w:name="Grid Table 4 Accent 2" w:uiPriority="49"/>
+    <w:lsdException w:name="Grid Table 5 Dark Accent 2" w:uiPriority="50"/>
+    <w:lsdException w:name="Grid Table 6 Colorful Accent 2" w:uiPriority="51"/>
+    <w:lsdException w:name="Grid Table 7 Colorful Accent 2" w:uiPriority="52"/>
+    <w:lsdException w:name="Grid Table 1 Light Accent 3" w:uiPriority="46"/>
+    <w:lsdException w:name="Grid Table 2 Accent 3" w:uiPriority="47"/>
+    <w:lsdException w:name="Grid Table 3 Accent 3" w:uiPriority="48"/>
+    <w:lsdException w:name="Grid Table 4 Accent 3" w:uiPriority="49"/>
+    <w:lsdException w:name="Grid Table 5 Dark Accent 3" w:uiPriority="50"/>
+    <w:lsdException w:name="Grid Table 6 Colorful Accent 3" w:uiPriority="51"/>
+    <w:lsdException w:name="Grid Table 7 Colorful Accent 3" w:uiPriority="52"/>
+    <w:lsdException w:name="Grid Table 1 Light Accent 4" w:uiPriority="46"/>
+    <w:lsdException w:name="Grid Table 2 Accent 4" w:uiPriority="47"/>
+    <w:lsdException w:name="Grid Table 3 Accent 4" w:uiPriority="48"/>
+    <w:lsdException w:name="Grid Table 4 Accent 4" w:uiPriority="49"/>
+    <w:lsdException w:name="Grid Table 5 Dark Accent 4" w:uiPriority="50"/>
+    <w:lsdException w:name="Grid Table 6 Colorful Accent 4" w:uiPriority="51"/>
+    <w:lsdException w:name="Grid Table 7 Colorful Accent 4" w:uiPriority="52"/>
+    <w:lsdException w:name="Grid Table 1 Light Accent 5" w:uiPriority="46"/>
+    <w:lsdException w:name="Grid Table 2 Accent 5" w:uiPriority="47"/>
+    <w:lsdException w:name="Grid Table 3 Accent 5" w:uiPriority="48"/>
+    <w:lsdException w:name="Grid Table 4 Accent 5" w:uiPriority="49"/>
+    <w:lsdException w:name="Grid Table 5 Dark Accent 5" w:uiPriority="50"/>
+    <w:lsdException w:name="Grid Table 6 Colorful Accent 5" w:uiPriority="51"/>
+    <w:lsdException w:name="Grid Table 7 Colorful Accent 5" w:uiPriority="52"/>
+    <w:lsdException w:name="Grid Table 1 Light Accent 6" w:uiPriority="46"/>
+    <w:lsdException w:name="Grid Table 2 Accent 6" w:uiPriority="47"/>
+    <w:lsdException w:name="Grid Table 3 Accent 6" w:uiPriority="48"/>
+    <w:lsdException w:name="Grid Table 4 Accent 6" w:uiPriority="49"/>
+    <w:lsdException w:name="Grid Table 5 Dark Accent 6" w:uiPriority="50"/>
+    <w:lsdException w:name="Grid Table 6 Colorful Accent 6" w:uiPriority="51"/>
+    <w:lsdException w:name="Grid Table 7 Colorful Accent 6" w:uiPriority="52"/>
+    <w:lsdException w:name="List Table 1 Light" w:uiPriority="46"/>
+    <w:lsdException w:name="List Table 2" w:uiPriority="47"/>
+    <w:lsdException w:name="List Table 3" w:uiPriority="48"/>
+    <w:lsdException w:name="List Table 4" w:uiPriority="49"/>
+    <w:lsdException w:name="List Table 5 Dark" w:uiPriority="50"/>
+    <w:lsdException w:name="List Table 6 Colorful" w:uiPriority="51"/>
+    <w:lsdException w:name="List Table 7 Colorful" w:uiPriority="52"/>
+    <w:lsdException w:name="List Table 1 Light Accent 1" w:uiPriority="46"/>
+    <w:lsdException w:name="List Table 2 Accent 1" w:uiPriority="47"/>
+    <w:lsdException w:name="List Table 3 Accent 1" w:uiPriority="48"/>
+    <w:lsdException w:name="List Table 4 Accent 1" w:uiPriority="49"/>
+    <w:lsdException w:name="List Table 5 Dark Accent 1" w:uiPriority="50"/>
+    <w:lsdException w:name="List Table 6 Colorful Accent 1" w:uiPriority="51"/>
+    <w:lsdException w:name="List Table 7 Colorful Accent 1" w:uiPriority="52"/>
+    <w:lsdException w:name="List Table 1 Light Accent 2" w:uiPriority="46"/>
+    <w:lsdException w:name="List Table 2 Accent 2" w:uiPriority="47"/>
+    <w:lsdException w:name="List Table 3 Accent 2" w:uiPriority="48"/>
+    <w:lsdException w:name="List Table 4 Accent 2" w:uiPriority="49"/>
+    <w:lsdException w:name="List Table 5 Dark Accent 2" w:uiPriority="50"/>
+    <w:lsdException w:name="List Table 6 Colorful Accent 2" w:uiPriority="51"/>
+    <w:lsdException w:name="List Table 7 Colorful Accent 2" w:uiPriority="52"/>
+    <w:lsdException w:name="List Table 1 Light Accent 3" w:uiPriority="46"/>
+    <w:lsdException w:name="List Table 2 Accent 3" w:uiPriority="47"/>
+    <w:lsdException w:name="List Table 3 Accent 3" w:uiPriority="48"/>
+    <w:lsdException w:name="List Table 4 Accent 3" w:uiPriority="49"/>
+    <w:lsdException w:name="List Table 5 Dark Accent 3" w:uiPriority="50"/>
+    <w:lsdException w:name="List Table 6 Colorful Accent 3" w:uiPriority="51"/>
+    <w:lsdException w:name="List Table 7 Colorful Accent 3" w:uiPriority="52"/>
+    <w:lsdException w:name="List Table 1 Light Accent 4" w:uiPriority="46"/>
+    <w:lsdException w:name="List Table 2 Accent 4" w:uiPriority="47"/>
+    <w:lsdException w:name="List Table 3 Accent 4" w:uiPriority="48"/>
+    <w:lsdException w:name="List Table 4 Accent 4" w:uiPriority="49"/>
+    <w:lsdException w:name="List Table 5 Dark Accent 4" w:uiPriority="50"/>
+    <w:lsdException w:name="List Table 6 Colorful Accent 4" w:uiPriority="51"/>
+    <w:lsdException w:name="List Table 7 Colorful Accent 4" w:uiPriority="52"/>
+    <w:lsdException w:name="List Table 1 Light Accent 5" w:uiPriority="46"/>
+    <w:lsdException w:name="List Table 2 Accent 5" w:uiPriority="47"/>
+    <w:lsdException w:name="List Table 3 Accent 5" w:uiPriority="48"/>
+    <w:lsdException w:name="List Table 4 Accent 5" w:uiPriority="49"/>
+    <w:lsdException w:name="List Table 5 Dark Accent 5" w:uiPriority="50"/>
+    <w:lsdException w:name="List Table 6 Colorful Accent 5" w:uiPriority="51"/>
+    <w:lsdException w:name="List Table 7 Colorful Accent 5" w:uiPriority="52"/>
+    <w:lsdException w:name="List Table 1 Light Accent 6" w:uiPriority="46"/>
+    <w:lsdException w:name="List Table 2 Accent 6" w:uiPriority="47"/>
+    <w:lsdException w:name="List Table 3 Accent 6" w:uiPriority="48"/>
+    <w:lsdException w:name="List Table 4 Accent 6" w:uiPriority="49"/>
+    <w:lsdException w:name="List Table 5 Dark Accent 6" w:uiPriority="50"/>
+    <w:lsdException w:name="List Table 6 Colorful Accent 6" w:uiPriority="51"/>
+    <w:lsdException w:name="List Table 7 Colorful Accent 6" w:uiPriority="52"/>
+  </w:latentStyles>
+  <w:style w:type="paragraph" w:default="1" w:styleId="Normal">
+    <w:name w:val="Normal"/>
+    <w:qFormat/>
+    <w:rsid w:val="00E27130"/>
+  </w:style>
+  <w:style w:type="character" w:default="1" w:styleId="DefaultParagraphFont">
+    <w:name w:val="Default Paragraph Font"/>
+    <w:uiPriority w:val="1"/>
+    <w:semiHidden/>
+    <w:unhideWhenUsed/>
+  </w:style>
+  <w:style w:type="table" w:default="1" w:styleId="TableNormal">
+    <w:name w:val="Normal Table"/>
+    <w:uiPriority w:val="99"/>
+    <w:semiHidden/>
+    <w:unhideWhenUsed/>
+    <w:tblPr>
+      <w:tblInd w:w="0" w:type="dxa"/>
+      <w:tblCellMar>
+        <w:top w:w="0" w:type="dxa"/>
+        <w:left w:w="108" w:type="dxa"/>
+        <w:bottom w:w="0" w:type="dxa"/>
+        <w:right w:w="108" w:type="dxa"/>
+      </w:tblCellMar>
+    </w:tblPr>
+  </w:style>
+  <w:style w:type="numbering" w:default="1" w:styleId="NoList">
+    <w:name w:val="No List"/>
+    <w:uiPriority w:val="99"/>
+    <w:semiHidden/>
+    <w:unhideWhenUsed/>
+  </w:style>
+  <w:style w:type="table" w:styleId="TableGrid">
+    <w:name w:val="Table Grid"/>
+    <w:basedOn w:val="TableNormal"/>
+    <w:uiPriority w:val="39"/>
+    <w:rsid w:val="00582CBE"/>
+    <w:pPr>
+      <w:spacing w:after="0" w:line="240" w:lineRule="auto"/>
+    </w:pPr>
+    <w:tblPr>
+      <w:tblBorders>
+        <w:top w:val="single" w:sz="4" w:space="0" w:color="auto"/>
+        <w:left w:val="single" w:sz="4" w:space="0" w:color="auto"/>
+        <w:bottom w:val="single" w:sz="4" w:space="0" w:color="auto"/>
+        <w:right w:val="single" w:sz="4" w:space="0" w:color="auto"/>
+        <w:insideH w:val="single" w:sz="4" w:space="0" w:color="auto"/>
+        <w:insideV w:val="single" w:sz="4" w:space="0" w:color="auto"/>
+      </w:tblBorders>
+    </w:tblPr>
+  </w:style>
+  <w:style w:type="paragraph" w:customStyle="1" w:styleId="TableParagraph">
+    <w:name w:val="Table Paragraph"/>
+    <w:basedOn w:val="Normal"/>
+    <w:uiPriority w:val="1"/>
+    <w:qFormat/>
+    <w:rsid w:val="00582CBE"/>
+    <w:pPr>
+      <w:widowControl w:val="0"/>
+      <w:autoSpaceDE w:val="0"/>
+      <w:autoSpaceDN w:val="0"/>
+      <w:spacing w:after="0" w:line="280" w:lineRule="exact"/>
+      <w:ind w:left="107"/>
+    </w:pPr>
+    <w:rPr>
+      <w:rFonts w:ascii="Times New Roman" w:eastAsia="Times New Roman" w:hAnsi="Times New Roman" w:cs="Times New Roman"/>
+      <w:lang w:eastAsia="en-US" w:bidi="en-US"/>
+    </w:rPr>
+  </w:style>
+  <w:style w:type="paragraph" w:styleId="Header">
+    <w:name w:val="header"/>
+    <w:basedOn w:val="Normal"/>
+    <w:link w:val="HeaderChar"/>
+    <w:uiPriority w:val="99"/>
+    <w:unhideWhenUsed/>
+    <w:rsid w:val="00972CC5"/>
+    <w:pPr>
+      <w:tabs>
+        <w:tab w:val="center" w:pos="4680"/>
+        <w:tab w:val="right" w:pos="9360"/>
+      </w:tabs>
+      <w:spacing w:after="0" w:line="240" w:lineRule="auto"/>
+    </w:pPr>
+  </w:style>
+  <w:style w:type="character" w:customStyle="1" w:styleId="HeaderChar">
+    <w:name w:val="Header Char"/>
+    <w:basedOn w:val="DefaultParagraphFont"/>
+    <w:link w:val="Header"/>
+    <w:uiPriority w:val="99"/>
+    <w:rsid w:val="00972CC5"/>
+  </w:style>
+  <w:style w:type="paragraph" w:styleId="Footer">
+    <w:name w:val="footer"/>
+    <w:basedOn w:val="Normal"/>
+    <w:link w:val="FooterChar"/>
+    <w:uiPriority w:val="99"/>
+    <w:unhideWhenUsed/>
+    <w:rsid w:val="00972CC5"/>
+    <w:pPr>
+      <w:tabs>
+        <w:tab w:val="center" w:pos="4680"/>
+        <w:tab w:val="right" w:pos="9360"/>
+      </w:tabs>
+      <w:spacing w:after="0" w:line="240" w:lineRule="auto"/>
+    </w:pPr>
+  </w:style>
+  <w:style w:type="character" w:customStyle="1" w:styleId="FooterChar">
+    <w:name w:val="Footer Char"/>
+    <w:basedOn w:val="DefaultParagraphFont"/>
+    <w:link w:val="Footer"/>
+    <w:uiPriority w:val="99"/>
+    <w:rsid w:val="00972CC5"/>
+  </w:style>
+  <w:style w:type="paragraph" w:styleId="ListParagraph">
+    <w:name w:val="List Paragraph"/>
+    <w:basedOn w:val="Normal"/>
+    <w:uiPriority w:val="34"/>
+    <w:qFormat/>
+    <w:rsid w:val="00607F5F"/>
+    <w:pPr>
+      <w:ind w:left="720"/>
+      <w:contextualSpacing/>
+    </w:pPr>
+  </w:style>
+</w:styles>
+</file>
+
+<file path=word/glossary/document.xml><?xml version="1.0" encoding="utf-8"?>
+<w:glossaryDocument xmlns:wpc="http://schemas.microsoft.com/office/word/2010/wordprocessingCanvas" xmlns:mc="http://schemas.openxmlformats.org/markup-compatibility/2006" xmlns:o="urn:schemas-microsoft-com:office:office" xmlns:r="http://schemas.openxmlformats.org/officeDocument/2006/relationships" xmlns:m="http://schemas.openxmlformats.org/officeDocument/2006/math" xmlns:v="urn:schemas-microsoft-com:vml" xmlns:wp14="http://schemas.microsoft.com/office/word/2010/wordprocessingDrawing" xmlns:wp="http://schemas.openxmlformats.org/drawingml/2006/wordprocessingDrawing" xmlns:w10="urn:schemas-microsoft-com:office:word" xmlns:w="http://schemas.openxmlformats.org/wordprocessingml/2006/main" xmlns:w14="http://schemas.microsoft.com/office/word/2010/wordml" xmlns:w15="http://schemas.microsoft.com/office/word/2012/wordml" xmlns:wpg="http://schemas.microsoft.com/office/word/2010/wordprocessingGroup" xmlns:wpi="http://schemas.microsoft.com/office/word/2010/wordprocessingInk" xmlns:wne="http://schemas.microsoft.com/office/word/2006/wordml" xmlns:wps="http://schemas.microsoft.com/office/word/2010/wordprocessingShape" mc:Ignorable="w14 w15 wp14">
+  <w:docParts>
+    <w:docPart>
+      <w:docPartPr>
+        <w:name w:val="F5531777C8124798BD1611132D8F310F"/>
+        <w:category>
+          <w:name w:val="General"/>
+          <w:gallery w:val="placeholder"/>
+        </w:category>
+        <w:types>
+          <w:type w:val="bbPlcHdr"/>
+        </w:types>
+        <w:behaviors>
+          <w:behavior w:val="content"/>
+        </w:behaviors>
+        <w:guid w:val="{9AC89457-26D1-48F0-8A4C-F47AA0199CD4}"/>
+      </w:docPartPr>
+      <w:docPartBody>
+        <w:p>
+          <w:pPr>
+            <w:pStyle w:val="F5531777C8124798BD1611132D8F310F"/>
+          </w:pPr>
+          <w:r>
+            <w:rPr>
+              <w:color w:val="7F7F7F" w:themeColor="text1" w:themeTint="80"/>
+            </w:rPr>
+            <w:t>[Document title]</w:t>
+          </w:r>
+        </w:p>
+      </w:docPartBody>
+    </w:docPart>
+  </w:docParts>
+</w:glossaryDocument>
+</file>
+
+<file path=word/glossary/fontTable.xml><?xml version="1.0" encoding="utf-8"?>
+<w:fonts xmlns:mc="http://schemas.openxmlformats.org/markup-compatibility/2006" xmlns:r="http://schemas.openxmlformats.org/officeDocument/2006/relationships" xmlns:w="http://schemas.openxmlformats.org/wordprocessingml/2006/main" xmlns:w14="http://schemas.microsoft.com/office/word/2010/wordml" xmlns:w15="http://schemas.microsoft.com/office/word/2012/wordml" mc:Ignorable="w14 w15">
+  <w:font w:name="Symbol">
+    <w:panose1 w:val="05050102010706020507"/>
+    <w:charset w:val="02"/>
+    <w:family w:val="roman"/>
+    <w:pitch w:val="variable"/>
+    <w:sig w:usb0="00000000" w:usb1="10000000" w:usb2="00000000" w:usb3="00000000" w:csb0="80000000" w:csb1="00000000"/>
+  </w:font>
+  <w:font w:name="Times New Roman">
+    <w:panose1 w:val="02020603050405020304"/>
+    <w:charset w:val="00"/>
+    <w:family w:val="roman"/>
+    <w:pitch w:val="variable"/>
+    <w:sig w:usb0="E0002EFF" w:usb1="C000785B" w:usb2="00000009" w:usb3="00000000" w:csb0="000001FF" w:csb1="00000000"/>
+  </w:font>
+  <w:font w:name="Courier New">
+    <w:panose1 w:val="02070309020205020404"/>
+    <w:charset w:val="00"/>
+    <w:family w:val="modern"/>
+    <w:pitch w:val="fixed"/>
+    <w:sig w:usb0="E0002EFF" w:usb1="C0007843" w:usb2="00000009" w:usb3="00000000" w:csb0="000001FF" w:csb1="00000000"/>
+  </w:font>
+  <w:font w:name="Wingdings">
+    <w:panose1 w:val="05000000000000000000"/>
+    <w:charset w:val="02"/>
+    <w:family w:val="auto"/>
+    <w:pitch w:val="variable"/>
+    <w:sig w:usb0="00000000" w:usb1="10000000" w:usb2="00000000" w:usb3="00000000" w:csb0="80000000" w:csb1="00000000"/>
+  </w:font>
+  <w:font w:name="Arial">
+    <w:panose1 w:val="020B0604020202020204"/>
+    <w:charset w:val="00"/>
+    <w:family w:val="swiss"/>
+    <w:pitch w:val="variable"/>
+    <w:sig w:usb0="E0002EFF" w:usb1="C000785B" w:usb2="00000009" w:usb3="00000000" w:csb0="000001FF" w:csb1="00000000"/>
+  </w:font>
+  <w:font w:name="SimSun">
+    <w:altName w:val="宋体"/>
+    <w:panose1 w:val="02010600030101010101"/>
+    <w:charset w:val="86"/>
+    <w:family w:val="auto"/>
+    <w:pitch w:val="variable"/>
+    <w:sig w:usb0="00000003" w:usb1="288F0000" w:usb2="00000016" w:usb3="00000000" w:csb0="00040001" w:csb1="00000000"/>
+  </w:font>
+  <w:font w:name="Calibri">
+    <w:panose1 w:val="020F0502020204030204"/>
+    <w:charset w:val="00"/>
+    <w:family w:val="swiss"/>
+    <w:pitch w:val="variable"/>
+    <w:sig w:usb0="E0002EFF" w:usb1="C000247B" w:usb2="00000009" w:usb3="00000000" w:csb0="000001FF" w:csb1="00000000"/>
+  </w:font>
+  <w:font w:name="Tahoma">
+    <w:panose1 w:val="020B0604030504040204"/>
+    <w:charset w:val="00"/>
+    <w:family w:val="swiss"/>
+    <w:pitch w:val="variable"/>
+    <w:sig w:usb0="E1002EFF" w:usb1="C000605B" w:usb2="00000029" w:usb3="00000000" w:csb0="000101FF" w:csb1="00000000"/>
+  </w:font>
+  <w:font w:name="Calibri Light">
+    <w:panose1 w:val="020F0302020204030204"/>
+    <w:charset w:val="00"/>
+    <w:family w:val="swiss"/>
+    <w:pitch w:val="variable"/>
+    <w:sig w:usb0="E0002AFF" w:usb1="C000247B" w:usb2="00000009" w:usb3="00000000" w:csb0="000001FF" w:csb1="00000000"/>
+  </w:font>
+</w:fonts>
+</file>
+
+<file path=word/glossary/settings.xml><?xml version="1.0" encoding="utf-8"?>
+<w:settings xmlns:mc="http://schemas.openxmlformats.org/markup-compatibility/2006" xmlns:o="urn:schemas-microsoft-com:office:office" xmlns:r="http://schemas.openxmlformats.org/officeDocument/2006/relationships" xmlns:m="http://schemas.openxmlformats.org/officeDocument/2006/math" xmlns:v="urn:schemas-microsoft-com:vml" xmlns:w10="urn:schemas-microsoft-com:office:word" xmlns:w="http://schemas.openxmlformats.org/wordprocessingml/2006/main" xmlns:w14="http://schemas.microsoft.com/office/word/2010/wordml" xmlns:w15="http://schemas.microsoft.com/office/word/2012/wordml" xmlns:sl="http://schemas.openxmlformats.org/schemaLibrary/2006/main" mc:Ignorable="w14 w15">
+  <w:view w:val="normal"/>
+  <w:defaultTabStop w:val="720"/>
+  <w:characterSpacingControl w:val="doNotCompress"/>
+  <w:compat>
+    <w:useFELayout/>
+    <w:compatSetting w:name="compatibilityMode" w:uri="http://schemas.microsoft.com/office/word" w:val="15"/>
+    <w:compatSetting w:name="overrideTableStyleFontSizeAndJustification" w:uri="http://schemas.microsoft.com/office/word" w:val="1"/>
+    <w:compatSetting w:name="enableOpenTypeFeatures" w:uri="http://schemas.microsoft.com/office/word" w:val="1"/>
+    <w:compatSetting w:name="doNotFlipMirrorIndents" w:uri="http://schemas.microsoft.com/office/word" w:val="1"/>
+    <w:compatSetting w:name="differentiateMultirowTableHeaders" w:uri="http://schemas.microsoft.com/office/word" w:val="1"/>
+  </w:compat>
+  <w:rsids>
+    <w:rsidRoot w:val="007E6810"/>
+    <w:rsid w:val="00794202"/>
+    <w:rsid w:val="007E6810"/>
+  </w:rsids>
+  <m:mathPr>
+    <m:mathFont m:val="Cambria Math"/>
+    <m:brkBin m:val="before"/>
+    <m:brkBinSub m:val="--"/>
+    <m:smallFrac m:val="0"/>
+    <m:dispDef/>
+    <m:lMargin m:val="0"/>
+    <m:rMargin m:val="0"/>
+    <m:defJc m:val="centerGroup"/>
+    <m:wrapIndent m:val="1440"/>
+    <m:intLim m:val="subSup"/>
+    <m:naryLim m:val="undOvr"/>
+  </m:mathPr>
+  <w:themeFontLang w:val="en-US" w:eastAsia="zh-CN"/>
+  <w:clrSchemeMapping w:bg1="light1" w:t1="dark1" w:bg2="light2" w:t2="dark2" w:accent1="accent1" w:accent2="accent2" w:accent3="accent3" w:accent4="accent4" w:accent5="accent5" w:accent6="accent6" w:hyperlink="hyperlink" w:followedHyperlink="followedHyperlink"/>
+  <w:decimalSymbol w:val="."/>
+  <w:listSeparator w:val=","/>
+  <w15:chartTrackingRefBased/>
+</w:settings>
+</file>
+
+<file path=word/glossary/styles.xml><?xml version="1.0" encoding="utf-8"?>
 <w:styles xmlns:mc="http://schemas.openxmlformats.org/markup-compatibility/2006" xmlns:r="http://schemas.openxmlformats.org/officeDocument/2006/relationships" xmlns:w="http://schemas.openxmlformats.org/wordprocessingml/2006/main" xmlns:w14="http://schemas.microsoft.com/office/word/2010/wordml" xmlns:w15="http://schemas.microsoft.com/office/word/2012/wordml" mc:Ignorable="w14 w15">
   <w:docDefaults>
     <w:rPrDefault>
@@ -8910,99 +15256,18 @@
     <w:semiHidden/>
     <w:unhideWhenUsed/>
   </w:style>
-  <w:style w:type="table" w:styleId="TableGrid">
-    <w:name w:val="Table Grid"/>
-    <w:basedOn w:val="TableNormal"/>
-    <w:uiPriority w:val="39"/>
-    <w:rsid w:val="00582CBE"/>
-    <w:pPr>
-      <w:spacing w:after="0" w:line="240" w:lineRule="auto"/>
-    </w:pPr>
-    <w:tblPr>
-      <w:tblBorders>
-        <w:top w:val="single" w:sz="4" w:space="0" w:color="auto"/>
-        <w:left w:val="single" w:sz="4" w:space="0" w:color="auto"/>
-        <w:bottom w:val="single" w:sz="4" w:space="0" w:color="auto"/>
-        <w:right w:val="single" w:sz="4" w:space="0" w:color="auto"/>
-        <w:insideH w:val="single" w:sz="4" w:space="0" w:color="auto"/>
-        <w:insideV w:val="single" w:sz="4" w:space="0" w:color="auto"/>
-      </w:tblBorders>
-    </w:tblPr>
-  </w:style>
-  <w:style w:type="paragraph" w:customStyle="1" w:styleId="TableParagraph">
-    <w:name w:val="Table Paragraph"/>
-    <w:basedOn w:val="Normal"/>
-    <w:uiPriority w:val="1"/>
-    <w:qFormat/>
-    <w:rsid w:val="00582CBE"/>
-    <w:pPr>
-      <w:widowControl w:val="0"/>
-      <w:autoSpaceDE w:val="0"/>
-      <w:autoSpaceDN w:val="0"/>
-      <w:spacing w:after="0" w:line="280" w:lineRule="exact"/>
-      <w:ind w:left="107"/>
-    </w:pPr>
-    <w:rPr>
-      <w:rFonts w:ascii="Times New Roman" w:eastAsia="Times New Roman" w:hAnsi="Times New Roman" w:cs="Times New Roman"/>
-      <w:lang w:eastAsia="en-US" w:bidi="en-US"/>
-    </w:rPr>
-  </w:style>
-  <w:style w:type="paragraph" w:styleId="Header">
-    <w:name w:val="header"/>
-    <w:basedOn w:val="Normal"/>
-    <w:link w:val="HeaderChar"/>
-    <w:uiPriority w:val="99"/>
-    <w:unhideWhenUsed/>
-    <w:rsid w:val="00972CC5"/>
-    <w:pPr>
-      <w:tabs>
-        <w:tab w:val="center" w:pos="4680"/>
-        <w:tab w:val="right" w:pos="9360"/>
-      </w:tabs>
-      <w:spacing w:after="0" w:line="240" w:lineRule="auto"/>
-    </w:pPr>
-  </w:style>
-  <w:style w:type="character" w:customStyle="1" w:styleId="HeaderChar">
-    <w:name w:val="Header Char"/>
-    <w:basedOn w:val="DefaultParagraphFont"/>
-    <w:link w:val="Header"/>
-    <w:uiPriority w:val="99"/>
-    <w:rsid w:val="00972CC5"/>
-  </w:style>
-  <w:style w:type="paragraph" w:styleId="Footer">
-    <w:name w:val="footer"/>
-    <w:basedOn w:val="Normal"/>
-    <w:link w:val="FooterChar"/>
-    <w:uiPriority w:val="99"/>
-    <w:unhideWhenUsed/>
-    <w:rsid w:val="00972CC5"/>
-    <w:pPr>
-      <w:tabs>
-        <w:tab w:val="center" w:pos="4680"/>
-        <w:tab w:val="right" w:pos="9360"/>
-      </w:tabs>
-      <w:spacing w:after="0" w:line="240" w:lineRule="auto"/>
-    </w:pPr>
-  </w:style>
-  <w:style w:type="character" w:customStyle="1" w:styleId="FooterChar">
-    <w:name w:val="Footer Char"/>
-    <w:basedOn w:val="DefaultParagraphFont"/>
-    <w:link w:val="Footer"/>
-    <w:uiPriority w:val="99"/>
-    <w:rsid w:val="00972CC5"/>
-  </w:style>
-  <w:style w:type="paragraph" w:styleId="ListParagraph">
-    <w:name w:val="List Paragraph"/>
-    <w:basedOn w:val="Normal"/>
-    <w:uiPriority w:val="34"/>
-    <w:qFormat/>
-    <w:rsid w:val="00607F5F"/>
-    <w:pPr>
-      <w:ind w:left="720"/>
-      <w:contextualSpacing/>
-    </w:pPr>
+  <w:style w:type="paragraph" w:customStyle="1" w:styleId="F5531777C8124798BD1611132D8F310F">
+    <w:name w:val="F5531777C8124798BD1611132D8F310F"/>
+    <w:rsid w:val="007E6810"/>
   </w:style>
 </w:styles>
+</file>
+
+<file path=word/glossary/webSettings.xml><?xml version="1.0" encoding="utf-8"?>
+<w:webSettings xmlns:mc="http://schemas.openxmlformats.org/markup-compatibility/2006" xmlns:r="http://schemas.openxmlformats.org/officeDocument/2006/relationships" xmlns:w="http://schemas.openxmlformats.org/wordprocessingml/2006/main" xmlns:w14="http://schemas.microsoft.com/office/word/2010/wordml" xmlns:w15="http://schemas.microsoft.com/office/word/2012/wordml" mc:Ignorable="w14 w15">
+  <w:optimizeForBrowser/>
+  <w:allowPNG/>
+</w:webSettings>
 </file>
 
 <file path=word/theme/theme1.xml><?xml version="1.0" encoding="utf-8"?>
@@ -9271,7 +15536,7 @@
 </file>
 
 <file path=customXml/itemProps1.xml><?xml version="1.0" encoding="utf-8"?>
-<ds:datastoreItem xmlns:ds="http://schemas.openxmlformats.org/officeDocument/2006/customXml" ds:itemID="{2B223428-FED3-4504-9121-829783C11F73}">
+<ds:datastoreItem xmlns:ds="http://schemas.openxmlformats.org/officeDocument/2006/customXml" ds:itemID="{F4FB853B-6A46-4CEF-BCBB-0D0C3ACA8429}">
   <ds:schemaRefs>
     <ds:schemaRef ds:uri="http://schemas.openxmlformats.org/officeDocument/2006/bibliography"/>
   </ds:schemaRefs>

--- a/Document/T11910M1-eProject-Group4.docx
+++ b/Document/T11910M1-eProject-Group4.docx
@@ -2028,16 +2028,7 @@
           <w:rFonts w:ascii="Arial" w:hAnsi="Arial" w:cs="Arial"/>
           <w:szCs w:val="44"/>
         </w:rPr>
-        <w:t>____________________________________</w:t>
-      </w:r>
-      <w:bookmarkStart w:id="0" w:name="_GoBack"/>
-      <w:bookmarkEnd w:id="0"/>
-      <w:r>
-        <w:rPr>
-          <w:rFonts w:ascii="Arial" w:hAnsi="Arial" w:cs="Arial"/>
-          <w:szCs w:val="44"/>
-        </w:rPr>
-        <w:t>21</w:t>
+        <w:t>____________________________________21</w:t>
       </w:r>
     </w:p>
     <w:p>
@@ -8192,6 +8183,17 @@
           <w:szCs w:val="24"/>
           <w:u w:val="single"/>
         </w:rPr>
+        <w:br w:type="column"/>
+      </w:r>
+      <w:r>
+        <w:rPr>
+          <w:rFonts w:ascii="Arial" w:hAnsi="Arial" w:cs="Arial"/>
+          <w:b/>
+          <w:sz w:val="28"/>
+          <w:szCs w:val="24"/>
+          <w:u w:val="single"/>
+        </w:rPr>
+        <w:lastRenderedPageBreak/>
         <w:t>Footer</w:t>
       </w:r>
       <w:r>
@@ -8222,7 +8224,6 @@
           <w:sz w:val="28"/>
           <w:szCs w:val="24"/>
         </w:rPr>
-        <w:lastRenderedPageBreak/>
         <w:pict>
           <v:shape id="_x0000_i1027" type="#_x0000_t75" style="width:467.35pt;height:158pt">
             <v:imagedata r:id="rId15" o:title="footer"/>
@@ -8329,105 +8330,8 @@
           <w:u w:val="single"/>
         </w:rPr>
       </w:pPr>
-    </w:p>
-    <w:p>
-      <w:pPr>
-        <w:rPr>
-          <w:rFonts w:ascii="Arial" w:hAnsi="Arial" w:cs="Arial"/>
-          <w:b/>
-          <w:sz w:val="28"/>
-          <w:szCs w:val="24"/>
-          <w:u w:val="single"/>
-        </w:rPr>
-      </w:pPr>
-    </w:p>
-    <w:p>
-      <w:pPr>
-        <w:rPr>
-          <w:rFonts w:ascii="Arial" w:hAnsi="Arial" w:cs="Arial"/>
-          <w:b/>
-          <w:sz w:val="28"/>
-          <w:szCs w:val="24"/>
-          <w:u w:val="single"/>
-        </w:rPr>
-      </w:pPr>
-    </w:p>
-    <w:p>
-      <w:pPr>
-        <w:rPr>
-          <w:rFonts w:ascii="Arial" w:hAnsi="Arial" w:cs="Arial"/>
-          <w:b/>
-          <w:sz w:val="28"/>
-          <w:szCs w:val="24"/>
-          <w:u w:val="single"/>
-        </w:rPr>
-      </w:pPr>
-    </w:p>
-    <w:p>
-      <w:pPr>
-        <w:rPr>
-          <w:rFonts w:ascii="Arial" w:hAnsi="Arial" w:cs="Arial"/>
-          <w:b/>
-          <w:sz w:val="28"/>
-          <w:szCs w:val="24"/>
-          <w:u w:val="single"/>
-        </w:rPr>
-      </w:pPr>
-    </w:p>
-    <w:p>
-      <w:pPr>
-        <w:rPr>
-          <w:rFonts w:ascii="Arial" w:hAnsi="Arial" w:cs="Arial"/>
-          <w:b/>
-          <w:sz w:val="28"/>
-          <w:szCs w:val="24"/>
-          <w:u w:val="single"/>
-        </w:rPr>
-      </w:pPr>
-    </w:p>
-    <w:p>
-      <w:pPr>
-        <w:rPr>
-          <w:rFonts w:ascii="Arial" w:hAnsi="Arial" w:cs="Arial"/>
-          <w:b/>
-          <w:sz w:val="28"/>
-          <w:szCs w:val="24"/>
-          <w:u w:val="single"/>
-        </w:rPr>
-      </w:pPr>
-    </w:p>
-    <w:p>
-      <w:pPr>
-        <w:rPr>
-          <w:rFonts w:ascii="Arial" w:hAnsi="Arial" w:cs="Arial"/>
-          <w:b/>
-          <w:sz w:val="28"/>
-          <w:szCs w:val="24"/>
-          <w:u w:val="single"/>
-        </w:rPr>
-      </w:pPr>
-    </w:p>
-    <w:p>
-      <w:pPr>
-        <w:rPr>
-          <w:rFonts w:ascii="Arial" w:hAnsi="Arial" w:cs="Arial"/>
-          <w:b/>
-          <w:sz w:val="28"/>
-          <w:szCs w:val="24"/>
-          <w:u w:val="single"/>
-        </w:rPr>
-      </w:pPr>
-    </w:p>
-    <w:p>
-      <w:pPr>
-        <w:rPr>
-          <w:rFonts w:ascii="Arial" w:hAnsi="Arial" w:cs="Arial"/>
-          <w:b/>
-          <w:sz w:val="28"/>
-          <w:szCs w:val="24"/>
-          <w:u w:val="single"/>
-        </w:rPr>
-      </w:pPr>
+      <w:bookmarkStart w:id="0" w:name="_GoBack"/>
+      <w:bookmarkEnd w:id="0"/>
       <w:r>
         <w:rPr>
           <w:rFonts w:ascii="Arial" w:hAnsi="Arial" w:cs="Arial"/>
@@ -8514,7 +8418,6 @@
           <w:szCs w:val="24"/>
           <w:u w:val="single"/>
         </w:rPr>
-        <w:lastRenderedPageBreak/>
         <w:pict>
           <v:shape id="_x0000_i1030" type="#_x0000_t75" style="width:468pt;height:235.35pt">
             <v:imagedata r:id="rId18" o:title="login"/>
@@ -8674,7 +8577,6 @@
           <w:szCs w:val="24"/>
           <w:u w:val="single"/>
         </w:rPr>
-        <w:lastRenderedPageBreak/>
         <w:t>Feedback</w:t>
       </w:r>
     </w:p>
@@ -9076,6 +8978,7 @@
                 <w:sz w:val="26"/>
                 <w:szCs w:val="26"/>
               </w:rPr>
+              <w:lastRenderedPageBreak/>
               <w:t>Are all the images and links clearly visible on the page?</w:t>
             </w:r>
           </w:p>
@@ -9631,6 +9534,7 @@
                 <w:sz w:val="28"/>
                 <w:szCs w:val="28"/>
               </w:rPr>
+              <w:lastRenderedPageBreak/>
               <w:t>1</w:t>
             </w:r>
           </w:p>
@@ -12631,7 +12535,6 @@
                 <w:rFonts w:ascii="Arial" w:hAnsi="Arial" w:cs="Arial"/>
                 <w:sz w:val="24"/>
               </w:rPr>
-              <w:lastRenderedPageBreak/>
               <w:t>Signature of Instructor:</w:t>
             </w:r>
           </w:p>
@@ -13052,6 +12955,7 @@
       <w:dataBinding w:prefixMappings="xmlns:ns0='http://purl.org/dc/elements/1.1/' xmlns:ns1='http://schemas.openxmlformats.org/package/2006/metadata/core-properties' " w:xpath="/ns1:coreProperties[1]/ns0:title[1]" w:storeItemID="{6C3C8BC8-F283-45AE-878A-BAB7291924A1}"/>
       <w:text/>
     </w:sdtPr>
+    <w:sdtEndPr/>
     <w:sdtContent>
       <w:p>
         <w:pPr>
@@ -14811,8 +14715,10 @@
   </w:compat>
   <w:rsids>
     <w:rsidRoot w:val="007E6810"/>
+    <w:rsid w:val="001F181B"/>
     <w:rsid w:val="00794202"/>
     <w:rsid w:val="007E6810"/>
+    <w:rsid w:val="009C03D4"/>
   </w:rsids>
   <m:mathPr>
     <m:mathFont m:val="Cambria Math"/>
@@ -15536,7 +15442,7 @@
 </file>
 
 <file path=customXml/itemProps1.xml><?xml version="1.0" encoding="utf-8"?>
-<ds:datastoreItem xmlns:ds="http://schemas.openxmlformats.org/officeDocument/2006/customXml" ds:itemID="{F4FB853B-6A46-4CEF-BCBB-0D0C3ACA8429}">
+<ds:datastoreItem xmlns:ds="http://schemas.openxmlformats.org/officeDocument/2006/customXml" ds:itemID="{C38C29A2-C2A1-449A-AEDB-5DF91C4F8128}">
   <ds:schemaRefs>
     <ds:schemaRef ds:uri="http://schemas.openxmlformats.org/officeDocument/2006/bibliography"/>
   </ds:schemaRefs>

--- a/Document/T11910M1-eProject-Group4.docx
+++ b/Document/T11910M1-eProject-Group4.docx
@@ -8330,8 +8330,6 @@
           <w:u w:val="single"/>
         </w:rPr>
       </w:pPr>
-      <w:bookmarkStart w:id="0" w:name="_GoBack"/>
-      <w:bookmarkEnd w:id="0"/>
       <w:r>
         <w:rPr>
           <w:rFonts w:ascii="Arial" w:hAnsi="Arial" w:cs="Arial"/>
@@ -8362,14 +8360,12 @@
           <w:u w:val="single"/>
         </w:rPr>
         <w:pict>
-          <v:shape id="_x0000_i1029" type="#_x0000_t75" style="width:468pt;height:264.65pt">
-            <v:imagedata r:id="rId17" o:title="detail"/>
+          <v:shape id="_x0000_i1033" type="#_x0000_t75" style="width:468pt;height:283.35pt">
+            <v:imagedata r:id="rId17" o:title="detail2"/>
           </v:shape>
         </w:pict>
       </w:r>
-    </w:p>
-    <w:p>
-      <w:pPr>
+      <w:r>
         <w:rPr>
           <w:rFonts w:ascii="Arial" w:hAnsi="Arial" w:cs="Arial"/>
           <w:b/>
@@ -8377,50 +8373,9 @@
           <w:szCs w:val="24"/>
           <w:u w:val="single"/>
         </w:rPr>
-      </w:pPr>
-    </w:p>
-    <w:p>
-      <w:pPr>
-        <w:rPr>
-          <w:rFonts w:ascii="Arial" w:hAnsi="Arial" w:cs="Arial"/>
-          <w:b/>
-          <w:sz w:val="28"/>
-          <w:szCs w:val="24"/>
-          <w:u w:val="single"/>
-        </w:rPr>
-      </w:pPr>
-      <w:r>
-        <w:rPr>
-          <w:rFonts w:ascii="Arial" w:hAnsi="Arial" w:cs="Arial"/>
-          <w:b/>
-          <w:sz w:val="28"/>
-          <w:szCs w:val="24"/>
-          <w:u w:val="single"/>
-        </w:rPr>
-        <w:t xml:space="preserve">Login </w:t>
-      </w:r>
-    </w:p>
-    <w:p>
-      <w:pPr>
-        <w:rPr>
-          <w:rFonts w:ascii="Arial" w:hAnsi="Arial" w:cs="Arial"/>
-          <w:b/>
-          <w:sz w:val="28"/>
-          <w:szCs w:val="24"/>
-          <w:u w:val="single"/>
-        </w:rPr>
-      </w:pPr>
-      <w:r>
-        <w:rPr>
-          <w:rFonts w:ascii="Arial" w:hAnsi="Arial" w:cs="Arial"/>
-          <w:b/>
-          <w:sz w:val="28"/>
-          <w:szCs w:val="24"/>
-          <w:u w:val="single"/>
-        </w:rPr>
         <w:pict>
-          <v:shape id="_x0000_i1030" type="#_x0000_t75" style="width:468pt;height:235.35pt">
-            <v:imagedata r:id="rId18" o:title="login"/>
+          <v:shape id="_x0000_i1032" type="#_x0000_t75" style="width:467.35pt;height:289.35pt">
+            <v:imagedata r:id="rId18" o:title="detail1"/>
           </v:shape>
         </w:pict>
       </w:r>
@@ -8446,9 +8401,7 @@
           <w:u w:val="single"/>
         </w:rPr>
       </w:pPr>
-    </w:p>
-    <w:p>
-      <w:pPr>
+      <w:r>
         <w:rPr>
           <w:rFonts w:ascii="Arial" w:hAnsi="Arial" w:cs="Arial"/>
           <w:b/>
@@ -8456,8 +8409,11 @@
           <w:szCs w:val="24"/>
           <w:u w:val="single"/>
         </w:rPr>
-      </w:pPr>
-      <w:r>
+        <w:t xml:space="preserve">Login </w:t>
+      </w:r>
+    </w:p>
+    <w:p>
+      <w:pPr>
         <w:rPr>
           <w:rFonts w:ascii="Arial" w:hAnsi="Arial" w:cs="Arial"/>
           <w:b/>
@@ -8465,11 +8421,8 @@
           <w:szCs w:val="24"/>
           <w:u w:val="single"/>
         </w:rPr>
-        <w:t>Location</w:t>
-      </w:r>
-    </w:p>
-    <w:p>
-      <w:pPr>
+      </w:pPr>
+      <w:r>
         <w:rPr>
           <w:rFonts w:ascii="Arial" w:hAnsi="Arial" w:cs="Arial"/>
           <w:b/>
@@ -8477,18 +8430,9 @@
           <w:szCs w:val="24"/>
           <w:u w:val="single"/>
         </w:rPr>
-      </w:pPr>
-      <w:r>
-        <w:rPr>
-          <w:rFonts w:ascii="Arial" w:hAnsi="Arial" w:cs="Arial"/>
-          <w:b/>
-          <w:sz w:val="28"/>
-          <w:szCs w:val="24"/>
-          <w:u w:val="single"/>
-        </w:rPr>
         <w:pict>
-          <v:shape id="_x0000_i1031" type="#_x0000_t75" style="width:467.35pt;height:154.65pt">
-            <v:imagedata r:id="rId19" o:title="location"/>
+          <v:shape id="_x0000_i1029" type="#_x0000_t75" style="width:468pt;height:235.35pt">
+            <v:imagedata r:id="rId19" o:title="login"/>
           </v:shape>
         </w:pict>
       </w:r>
@@ -8525,9 +8469,7 @@
           <w:u w:val="single"/>
         </w:rPr>
       </w:pPr>
-    </w:p>
-    <w:p>
-      <w:pPr>
+      <w:r>
         <w:rPr>
           <w:rFonts w:ascii="Arial" w:hAnsi="Arial" w:cs="Arial"/>
           <w:b/>
@@ -8535,7 +8477,8 @@
           <w:szCs w:val="24"/>
           <w:u w:val="single"/>
         </w:rPr>
-      </w:pPr>
+        <w:t>Location</w:t>
+      </w:r>
     </w:p>
     <w:p>
       <w:pPr>
@@ -8547,9 +8490,7 @@
           <w:u w:val="single"/>
         </w:rPr>
       </w:pPr>
-    </w:p>
-    <w:p>
-      <w:pPr>
+      <w:r>
         <w:rPr>
           <w:rFonts w:ascii="Arial" w:hAnsi="Arial" w:cs="Arial"/>
           <w:b/>
@@ -8557,7 +8498,12 @@
           <w:szCs w:val="24"/>
           <w:u w:val="single"/>
         </w:rPr>
-      </w:pPr>
+        <w:pict>
+          <v:shape id="_x0000_i1030" type="#_x0000_t75" style="width:467.35pt;height:154.65pt">
+            <v:imagedata r:id="rId20" o:title="location"/>
+          </v:shape>
+        </w:pict>
+      </w:r>
     </w:p>
     <w:p>
       <w:pPr>
@@ -8569,7 +8515,9 @@
           <w:u w:val="single"/>
         </w:rPr>
       </w:pPr>
-      <w:r>
+    </w:p>
+    <w:p>
+      <w:pPr>
         <w:rPr>
           <w:rFonts w:ascii="Arial" w:hAnsi="Arial" w:cs="Arial"/>
           <w:b/>
@@ -8577,6 +8525,70 @@
           <w:szCs w:val="24"/>
           <w:u w:val="single"/>
         </w:rPr>
+      </w:pPr>
+    </w:p>
+    <w:p>
+      <w:pPr>
+        <w:rPr>
+          <w:rFonts w:ascii="Arial" w:hAnsi="Arial" w:cs="Arial"/>
+          <w:b/>
+          <w:sz w:val="28"/>
+          <w:szCs w:val="24"/>
+          <w:u w:val="single"/>
+        </w:rPr>
+      </w:pPr>
+    </w:p>
+    <w:p>
+      <w:pPr>
+        <w:rPr>
+          <w:rFonts w:ascii="Arial" w:hAnsi="Arial" w:cs="Arial"/>
+          <w:b/>
+          <w:sz w:val="28"/>
+          <w:szCs w:val="24"/>
+          <w:u w:val="single"/>
+        </w:rPr>
+      </w:pPr>
+    </w:p>
+    <w:p>
+      <w:pPr>
+        <w:rPr>
+          <w:rFonts w:ascii="Arial" w:hAnsi="Arial" w:cs="Arial"/>
+          <w:b/>
+          <w:sz w:val="28"/>
+          <w:szCs w:val="24"/>
+          <w:u w:val="single"/>
+        </w:rPr>
+      </w:pPr>
+    </w:p>
+    <w:p>
+      <w:pPr>
+        <w:rPr>
+          <w:rFonts w:ascii="Arial" w:hAnsi="Arial" w:cs="Arial"/>
+          <w:b/>
+          <w:sz w:val="28"/>
+          <w:szCs w:val="24"/>
+          <w:u w:val="single"/>
+        </w:rPr>
+      </w:pPr>
+    </w:p>
+    <w:p>
+      <w:pPr>
+        <w:rPr>
+          <w:rFonts w:ascii="Arial" w:hAnsi="Arial" w:cs="Arial"/>
+          <w:b/>
+          <w:sz w:val="28"/>
+          <w:szCs w:val="24"/>
+          <w:u w:val="single"/>
+        </w:rPr>
+      </w:pPr>
+      <w:r>
+        <w:rPr>
+          <w:rFonts w:ascii="Arial" w:hAnsi="Arial" w:cs="Arial"/>
+          <w:b/>
+          <w:sz w:val="28"/>
+          <w:szCs w:val="24"/>
+          <w:u w:val="single"/>
+        </w:rPr>
         <w:t>Feedback</w:t>
       </w:r>
     </w:p>
@@ -8610,8 +8622,8 @@
           <w:u w:val="single"/>
         </w:rPr>
         <w:pict>
-          <v:shape id="_x0000_i1032" type="#_x0000_t75" style="width:468pt;height:205.35pt">
-            <v:imagedata r:id="rId20" o:title="feedback"/>
+          <v:shape id="_x0000_i1031" type="#_x0000_t75" style="width:468pt;height:205.35pt">
+            <v:imagedata r:id="rId21" o:title="feedback"/>
           </v:shape>
         </w:pict>
       </w:r>
@@ -8978,7 +8990,6 @@
                 <w:sz w:val="26"/>
                 <w:szCs w:val="26"/>
               </w:rPr>
-              <w:lastRenderedPageBreak/>
               <w:t>Are all the images and links clearly visible on the page?</w:t>
             </w:r>
           </w:p>
@@ -9534,7 +9545,6 @@
                 <w:sz w:val="28"/>
                 <w:szCs w:val="28"/>
               </w:rPr>
-              <w:lastRenderedPageBreak/>
               <w:t>1</w:t>
             </w:r>
           </w:p>
@@ -10183,6 +10193,16 @@
     </w:p>
     <w:p>
       <w:pPr>
+        <w:rPr>
+          <w:rFonts w:ascii="Arial" w:hAnsi="Arial" w:cs="Arial"/>
+          <w:b/>
+          <w:sz w:val="40"/>
+          <w:szCs w:val="24"/>
+        </w:rPr>
+      </w:pPr>
+    </w:p>
+    <w:p>
+      <w:pPr>
         <w:jc w:val="center"/>
         <w:rPr>
           <w:rFonts w:ascii="Arial" w:hAnsi="Arial" w:cs="Arial"/>
@@ -10191,57 +10211,14 @@
           <w:szCs w:val="24"/>
         </w:rPr>
       </w:pPr>
-    </w:p>
-    <w:p>
-      <w:pPr>
-        <w:jc w:val="center"/>
+      <w:r>
         <w:rPr>
           <w:rFonts w:ascii="Arial" w:hAnsi="Arial" w:cs="Arial"/>
           <w:b/>
           <w:sz w:val="40"/>
           <w:szCs w:val="24"/>
         </w:rPr>
-      </w:pPr>
-    </w:p>
-    <w:p>
-      <w:pPr>
-        <w:jc w:val="center"/>
-        <w:rPr>
-          <w:rFonts w:ascii="Arial" w:hAnsi="Arial" w:cs="Arial"/>
-          <w:b/>
-          <w:sz w:val="40"/>
-          <w:szCs w:val="24"/>
-        </w:rPr>
-      </w:pPr>
-    </w:p>
-    <w:p>
-      <w:pPr>
-        <w:jc w:val="center"/>
-        <w:rPr>
-          <w:rFonts w:ascii="Arial" w:hAnsi="Arial" w:cs="Arial"/>
-          <w:b/>
-          <w:sz w:val="40"/>
-          <w:szCs w:val="24"/>
-        </w:rPr>
-      </w:pPr>
-    </w:p>
-    <w:p>
-      <w:pPr>
-        <w:jc w:val="center"/>
-        <w:rPr>
-          <w:rFonts w:ascii="Arial" w:hAnsi="Arial" w:cs="Arial"/>
-          <w:b/>
-          <w:sz w:val="40"/>
-          <w:szCs w:val="24"/>
-        </w:rPr>
-      </w:pPr>
-      <w:r>
-        <w:rPr>
-          <w:rFonts w:ascii="Arial" w:hAnsi="Arial" w:cs="Arial"/>
-          <w:b/>
-          <w:sz w:val="40"/>
-          <w:szCs w:val="24"/>
-        </w:rPr>
+        <w:lastRenderedPageBreak/>
         <w:t>Task sheet review 3</w:t>
       </w:r>
     </w:p>
@@ -12184,7 +12161,7 @@
                 <w:sz w:val="24"/>
                 <w:szCs w:val="24"/>
               </w:rPr>
-              <w:t>14</w:t>
+              <w:t>16</w:t>
             </w:r>
             <w:r>
               <w:rPr>
@@ -12361,8 +12338,10 @@
                 <w:sz w:val="24"/>
                 <w:szCs w:val="24"/>
               </w:rPr>
-              <w:t>14</w:t>
-            </w:r>
+              <w:t>16</w:t>
+            </w:r>
+            <w:bookmarkStart w:id="0" w:name="_GoBack"/>
+            <w:bookmarkEnd w:id="0"/>
             <w:r>
               <w:rPr>
                 <w:rFonts w:ascii="Arial" w:hAnsi="Arial" w:cs="Arial"/>
@@ -12722,8 +12701,8 @@
       </w:pPr>
     </w:p>
     <w:sectPr>
-      <w:headerReference w:type="default" r:id="rId21"/>
-      <w:footerReference w:type="default" r:id="rId22"/>
+      <w:headerReference w:type="default" r:id="rId22"/>
+      <w:footerReference w:type="default" r:id="rId23"/>
       <w:pgSz w:w="12240" w:h="15840"/>
       <w:pgMar w:top="1440" w:right="1440" w:bottom="1440" w:left="1440" w:header="720" w:footer="720" w:gutter="0"/>
       <w:cols w:space="720"/>
@@ -12896,7 +12875,7 @@
         <w:sz w:val="20"/>
         <w:szCs w:val="20"/>
       </w:rPr>
-      <w:t>6</w:t>
+      <w:t>21</w:t>
     </w:r>
     <w:r>
       <w:rPr>
@@ -14716,6 +14695,7 @@
   <w:rsids>
     <w:rsidRoot w:val="007E6810"/>
     <w:rsid w:val="001F181B"/>
+    <w:rsid w:val="00451442"/>
     <w:rsid w:val="00794202"/>
     <w:rsid w:val="007E6810"/>
     <w:rsid w:val="009C03D4"/>
@@ -15442,7 +15422,7 @@
 </file>
 
 <file path=customXml/itemProps1.xml><?xml version="1.0" encoding="utf-8"?>
-<ds:datastoreItem xmlns:ds="http://schemas.openxmlformats.org/officeDocument/2006/customXml" ds:itemID="{C38C29A2-C2A1-449A-AEDB-5DF91C4F8128}">
+<ds:datastoreItem xmlns:ds="http://schemas.openxmlformats.org/officeDocument/2006/customXml" ds:itemID="{75BFF017-99DE-445E-A4F6-04F21A301CC9}">
   <ds:schemaRefs>
     <ds:schemaRef ds:uri="http://schemas.openxmlformats.org/officeDocument/2006/bibliography"/>
   </ds:schemaRefs>

--- a/Document/T11910M1-eProject-Group4.docx
+++ b/Document/T11910M1-eProject-Group4.docx
@@ -123,47 +123,7 @@
           <w:sz w:val="28"/>
           <w:szCs w:val="28"/>
         </w:rPr>
-        <w:t xml:space="preserve">590 </w:t>
-      </w:r>
-      <w:proofErr w:type="spellStart"/>
-      <w:r>
-        <w:rPr>
-          <w:rFonts w:eastAsia="Tahoma"/>
-          <w:b/>
-          <w:sz w:val="28"/>
-          <w:szCs w:val="28"/>
-        </w:rPr>
-        <w:t>Cach</w:t>
-      </w:r>
-      <w:proofErr w:type="spellEnd"/>
-      <w:r>
-        <w:rPr>
-          <w:rFonts w:eastAsia="Tahoma"/>
-          <w:b/>
-          <w:sz w:val="28"/>
-          <w:szCs w:val="28"/>
-        </w:rPr>
-        <w:t xml:space="preserve"> </w:t>
-      </w:r>
-      <w:proofErr w:type="spellStart"/>
-      <w:r>
-        <w:rPr>
-          <w:rFonts w:eastAsia="Tahoma"/>
-          <w:b/>
-          <w:sz w:val="28"/>
-          <w:szCs w:val="28"/>
-        </w:rPr>
-        <w:t>Mang</w:t>
-      </w:r>
-      <w:proofErr w:type="spellEnd"/>
-      <w:r>
-        <w:rPr>
-          <w:rFonts w:eastAsia="Tahoma"/>
-          <w:b/>
-          <w:sz w:val="28"/>
-          <w:szCs w:val="28"/>
-        </w:rPr>
-        <w:t xml:space="preserve"> Thang 8, District 3, Ho Chi Minh City, Viet Nam.</w:t>
+        <w:t>590 Cach Mang Thang 8, District 3, Ho Chi Minh City, Viet Nam.</w:t>
       </w:r>
     </w:p>
     <w:p>
@@ -243,25 +203,7 @@
           <w:szCs w:val="24"/>
         </w:rPr>
         <w:tab/>
-        <w:t xml:space="preserve">Ms. Le </w:t>
-      </w:r>
-      <w:proofErr w:type="spellStart"/>
-      <w:r>
-        <w:rPr>
-          <w:rFonts w:ascii="Arial" w:hAnsi="Arial" w:cs="Arial"/>
-          <w:sz w:val="32"/>
-          <w:szCs w:val="24"/>
-        </w:rPr>
-        <w:t>Mong</w:t>
-      </w:r>
-      <w:proofErr w:type="spellEnd"/>
-      <w:r>
-        <w:rPr>
-          <w:rFonts w:ascii="Arial" w:hAnsi="Arial" w:cs="Arial"/>
-          <w:sz w:val="32"/>
-          <w:szCs w:val="24"/>
-        </w:rPr>
-        <w:t xml:space="preserve"> Thuy</w:t>
+        <w:t>Ms. Le Mong Thuy</w:t>
       </w:r>
     </w:p>
     <w:p>
@@ -453,23 +395,7 @@
                 <w:rFonts w:ascii="Arial" w:hAnsi="Arial" w:cs="Arial"/>
                 <w:sz w:val="26"/>
               </w:rPr>
-              <w:t xml:space="preserve">Ms. Le </w:t>
-            </w:r>
-            <w:proofErr w:type="spellStart"/>
-            <w:r>
-              <w:rPr>
-                <w:rFonts w:ascii="Arial" w:hAnsi="Arial" w:cs="Arial"/>
-                <w:sz w:val="26"/>
-              </w:rPr>
-              <w:t>Mong</w:t>
-            </w:r>
-            <w:proofErr w:type="spellEnd"/>
-            <w:r>
-              <w:rPr>
-                <w:rFonts w:ascii="Arial" w:hAnsi="Arial" w:cs="Arial"/>
-                <w:sz w:val="26"/>
-              </w:rPr>
-              <w:t xml:space="preserve"> Thuy</w:t>
+              <w:t>Ms. Le Mong Thuy</w:t>
             </w:r>
           </w:p>
         </w:tc>
@@ -856,17 +782,8 @@
                 <w:rFonts w:ascii="Arial" w:hAnsi="Arial" w:cs="Arial"/>
                 <w:sz w:val="26"/>
               </w:rPr>
-              <w:t xml:space="preserve">Do Minh </w:t>
-            </w:r>
-            <w:proofErr w:type="spellStart"/>
-            <w:r>
-              <w:rPr>
-                <w:rFonts w:ascii="Arial" w:hAnsi="Arial" w:cs="Arial"/>
-                <w:sz w:val="26"/>
-              </w:rPr>
-              <w:t>Phong</w:t>
-            </w:r>
-            <w:proofErr w:type="spellEnd"/>
+              <w:t>Do Minh Phong</w:t>
+            </w:r>
           </w:p>
         </w:tc>
         <w:tc>
@@ -953,33 +870,8 @@
                 <w:rFonts w:ascii="Arial" w:hAnsi="Arial" w:cs="Arial"/>
                 <w:sz w:val="26"/>
               </w:rPr>
-              <w:t xml:space="preserve"> </w:t>
-            </w:r>
-            <w:proofErr w:type="spellStart"/>
-            <w:r>
-              <w:rPr>
-                <w:rFonts w:ascii="Arial" w:hAnsi="Arial" w:cs="Arial"/>
-                <w:sz w:val="26"/>
-              </w:rPr>
-              <w:t>Bao</w:t>
-            </w:r>
-            <w:proofErr w:type="spellEnd"/>
-            <w:r>
-              <w:rPr>
-                <w:rFonts w:ascii="Arial" w:hAnsi="Arial" w:cs="Arial"/>
-                <w:sz w:val="26"/>
-              </w:rPr>
-              <w:t xml:space="preserve"> </w:t>
-            </w:r>
-            <w:proofErr w:type="spellStart"/>
-            <w:r>
-              <w:rPr>
-                <w:rFonts w:ascii="Arial" w:hAnsi="Arial" w:cs="Arial"/>
-                <w:sz w:val="26"/>
-              </w:rPr>
-              <w:t>Thien</w:t>
-            </w:r>
-            <w:proofErr w:type="spellEnd"/>
+              <w:t xml:space="preserve"> Bao Thien</w:t>
+            </w:r>
           </w:p>
         </w:tc>
         <w:tc>
@@ -1099,64 +991,34 @@
           <w:sz w:val="36"/>
           <w:szCs w:val="24"/>
         </w:rPr>
-        <w:t xml:space="preserve">Mr. Do Minh </w:t>
-      </w:r>
-      <w:proofErr w:type="spellStart"/>
-      <w:r>
+        <w:t>Mr. Do Minh Phong</w:t>
+      </w:r>
+    </w:p>
+    <w:p>
+      <w:pPr>
+        <w:ind w:left="720" w:firstLine="720"/>
         <w:rPr>
           <w:rFonts w:ascii="Arial" w:hAnsi="Arial" w:cs="Arial"/>
           <w:sz w:val="36"/>
           <w:szCs w:val="24"/>
         </w:rPr>
-        <w:t>Phong</w:t>
-      </w:r>
-      <w:proofErr w:type="spellEnd"/>
-    </w:p>
-    <w:p>
-      <w:pPr>
-        <w:ind w:left="720" w:firstLine="720"/>
+      </w:pPr>
+      <w:r>
         <w:rPr>
           <w:rFonts w:ascii="Arial" w:hAnsi="Arial" w:cs="Arial"/>
           <w:sz w:val="36"/>
           <w:szCs w:val="24"/>
         </w:rPr>
-      </w:pPr>
+        <w:t>Mr. Tran Ngoc</w:t>
+      </w:r>
       <w:r>
         <w:rPr>
           <w:rFonts w:ascii="Arial" w:hAnsi="Arial" w:cs="Arial"/>
           <w:sz w:val="36"/>
           <w:szCs w:val="24"/>
         </w:rPr>
-        <w:t xml:space="preserve">Mr. Tran Nguyen </w:t>
-      </w:r>
-      <w:proofErr w:type="spellStart"/>
-      <w:r>
-        <w:rPr>
-          <w:rFonts w:ascii="Arial" w:hAnsi="Arial" w:cs="Arial"/>
-          <w:sz w:val="36"/>
-          <w:szCs w:val="24"/>
-        </w:rPr>
-        <w:t>Bao</w:t>
-      </w:r>
-      <w:proofErr w:type="spellEnd"/>
-      <w:r>
-        <w:rPr>
-          <w:rFonts w:ascii="Arial" w:hAnsi="Arial" w:cs="Arial"/>
-          <w:sz w:val="36"/>
-          <w:szCs w:val="24"/>
-        </w:rPr>
-        <w:t xml:space="preserve"> </w:t>
-      </w:r>
-      <w:proofErr w:type="spellStart"/>
-      <w:r>
-        <w:rPr>
-          <w:rFonts w:ascii="Arial" w:hAnsi="Arial" w:cs="Arial"/>
-          <w:sz w:val="36"/>
-          <w:szCs w:val="24"/>
-        </w:rPr>
-        <w:t>Thien</w:t>
-      </w:r>
-      <w:proofErr w:type="spellEnd"/>
+        <w:t xml:space="preserve"> Bao Thien</w:t>
+      </w:r>
     </w:p>
     <w:p>
       <w:pPr>
@@ -1215,25 +1077,13 @@
           <w:szCs w:val="24"/>
         </w:rPr>
       </w:pPr>
-      <w:proofErr w:type="spellStart"/>
-      <w:proofErr w:type="gramStart"/>
       <w:r>
         <w:rPr>
           <w:rFonts w:ascii="Arial" w:hAnsi="Arial" w:cs="Arial"/>
           <w:sz w:val="36"/>
           <w:szCs w:val="24"/>
         </w:rPr>
-        <w:t>eProject</w:t>
-      </w:r>
-      <w:proofErr w:type="spellEnd"/>
-      <w:proofErr w:type="gramEnd"/>
-      <w:r>
-        <w:rPr>
-          <w:rFonts w:ascii="Arial" w:hAnsi="Arial" w:cs="Arial"/>
-          <w:sz w:val="36"/>
-          <w:szCs w:val="24"/>
-        </w:rPr>
-        <w:t>: TASHA website</w:t>
+        <w:t>eProject: TASHA website</w:t>
       </w:r>
     </w:p>
     <w:p>
@@ -1290,25 +1140,7 @@
           <w:sz w:val="36"/>
           <w:szCs w:val="44"/>
         </w:rPr>
-        <w:t xml:space="preserve">Ms. Le </w:t>
-      </w:r>
-      <w:proofErr w:type="spellStart"/>
-      <w:r>
-        <w:rPr>
-          <w:rFonts w:ascii="Arial" w:hAnsi="Arial" w:cs="Arial"/>
-          <w:sz w:val="36"/>
-          <w:szCs w:val="44"/>
-        </w:rPr>
-        <w:t>Mong</w:t>
-      </w:r>
-      <w:proofErr w:type="spellEnd"/>
-      <w:r>
-        <w:rPr>
-          <w:rFonts w:ascii="Arial" w:hAnsi="Arial" w:cs="Arial"/>
-          <w:sz w:val="36"/>
-          <w:szCs w:val="44"/>
-        </w:rPr>
-        <w:t xml:space="preserve"> Thuy</w:t>
+        <w:t>Ms. Le Mong Thuy</w:t>
       </w:r>
     </w:p>
     <w:p>
@@ -1539,25 +1371,7 @@
                 <w:sz w:val="32"/>
                 <w:szCs w:val="44"/>
               </w:rPr>
-              <w:t xml:space="preserve">Ms. Le </w:t>
-            </w:r>
-            <w:proofErr w:type="spellStart"/>
-            <w:r>
-              <w:rPr>
-                <w:rFonts w:ascii="Arial" w:hAnsi="Arial" w:cs="Arial"/>
-                <w:sz w:val="32"/>
-                <w:szCs w:val="44"/>
-              </w:rPr>
-              <w:t>Mong</w:t>
-            </w:r>
-            <w:proofErr w:type="spellEnd"/>
-            <w:r>
-              <w:rPr>
-                <w:rFonts w:ascii="Arial" w:hAnsi="Arial" w:cs="Arial"/>
-                <w:sz w:val="32"/>
-                <w:szCs w:val="44"/>
-              </w:rPr>
-              <w:t xml:space="preserve"> Thuy</w:t>
+              <w:t>Ms. Le Mong Thuy</w:t>
             </w:r>
           </w:p>
         </w:tc>
@@ -1813,30 +1627,14 @@
           <w:rFonts w:ascii="Arial" w:hAnsi="Arial" w:cs="Arial"/>
           <w:szCs w:val="44"/>
         </w:rPr>
-        <w:t>SCOPE OF THE WORK (in brief</w:t>
-      </w:r>
-      <w:proofErr w:type="gramStart"/>
+        <w:t>SCOPE OF THE WORK (in brief)</w:t>
+      </w:r>
       <w:r>
         <w:rPr>
           <w:rFonts w:ascii="Arial" w:hAnsi="Arial" w:cs="Arial"/>
           <w:szCs w:val="44"/>
         </w:rPr>
-        <w:t>)</w:t>
-      </w:r>
-      <w:r>
-        <w:rPr>
-          <w:rFonts w:ascii="Arial" w:hAnsi="Arial" w:cs="Arial"/>
-          <w:szCs w:val="44"/>
-        </w:rPr>
-        <w:t>_</w:t>
-      </w:r>
-      <w:proofErr w:type="gramEnd"/>
-      <w:r>
-        <w:rPr>
-          <w:rFonts w:ascii="Arial" w:hAnsi="Arial" w:cs="Arial"/>
-          <w:szCs w:val="44"/>
-        </w:rPr>
-        <w:t>______________________________6</w:t>
+        <w:t>_______________________________6</w:t>
       </w:r>
     </w:p>
     <w:p>
@@ -2581,7 +2379,6 @@
           <w:szCs w:val="24"/>
         </w:rPr>
       </w:pPr>
-      <w:proofErr w:type="spellStart"/>
       <w:r>
         <w:rPr>
           <w:rFonts w:ascii="Arial" w:hAnsi="Arial" w:cs="Arial"/>
@@ -2590,7 +2387,6 @@
         </w:rPr>
         <w:t>Handis</w:t>
       </w:r>
-      <w:proofErr w:type="spellEnd"/>
     </w:p>
     <w:p>
       <w:pPr>
@@ -2605,41 +2401,13 @@
           <w:szCs w:val="24"/>
         </w:rPr>
       </w:pPr>
-      <w:proofErr w:type="spellStart"/>
-      <w:r>
-        <w:rPr>
-          <w:rFonts w:ascii="Arial" w:hAnsi="Arial" w:cs="Arial"/>
-          <w:sz w:val="24"/>
-          <w:szCs w:val="24"/>
-        </w:rPr>
-        <w:t>Kadais</w:t>
-      </w:r>
-      <w:proofErr w:type="spellEnd"/>
-      <w:r>
-        <w:rPr>
-          <w:rFonts w:ascii="Arial" w:hAnsi="Arial" w:cs="Arial"/>
-          <w:sz w:val="24"/>
-          <w:szCs w:val="24"/>
-        </w:rPr>
-        <w:t xml:space="preserve"> [</w:t>
-      </w:r>
-      <w:proofErr w:type="spellStart"/>
-      <w:r>
-        <w:rPr>
-          <w:rFonts w:ascii="Arial" w:hAnsi="Arial" w:cs="Arial"/>
-          <w:sz w:val="24"/>
-          <w:szCs w:val="24"/>
-        </w:rPr>
-        <w:t>Karahi</w:t>
-      </w:r>
-      <w:proofErr w:type="spellEnd"/>
-      <w:r>
-        <w:rPr>
-          <w:rFonts w:ascii="Arial" w:hAnsi="Arial" w:cs="Arial"/>
-          <w:sz w:val="24"/>
-          <w:szCs w:val="24"/>
-        </w:rPr>
-        <w:t>]</w:t>
+      <w:r>
+        <w:rPr>
+          <w:rFonts w:ascii="Arial" w:hAnsi="Arial" w:cs="Arial"/>
+          <w:sz w:val="24"/>
+          <w:szCs w:val="24"/>
+        </w:rPr>
+        <w:t>Kadais [Karahi]</w:t>
       </w:r>
     </w:p>
     <w:p>
@@ -3407,61 +3175,7 @@
           <w:sz w:val="24"/>
           <w:szCs w:val="24"/>
         </w:rPr>
-        <w:t xml:space="preserve">available. Address should be displayed using </w:t>
-      </w:r>
-      <w:proofErr w:type="spellStart"/>
-      <w:r>
-        <w:rPr>
-          <w:rFonts w:ascii="Arial" w:hAnsi="Arial" w:cs="Arial"/>
-          <w:sz w:val="24"/>
-          <w:szCs w:val="24"/>
-        </w:rPr>
-        <w:t>GeoLocation</w:t>
-      </w:r>
-      <w:proofErr w:type="spellEnd"/>
-      <w:r>
-        <w:rPr>
-          <w:rFonts w:ascii="Arial" w:hAnsi="Arial" w:cs="Arial"/>
-          <w:sz w:val="24"/>
-          <w:szCs w:val="24"/>
-        </w:rPr>
-        <w:t xml:space="preserve"> API (</w:t>
-      </w:r>
-      <w:proofErr w:type="spellStart"/>
-      <w:r>
-        <w:rPr>
-          <w:rFonts w:ascii="Arial" w:hAnsi="Arial" w:cs="Arial"/>
-          <w:sz w:val="24"/>
-          <w:szCs w:val="24"/>
-        </w:rPr>
-        <w:t>eg</w:t>
-      </w:r>
-      <w:proofErr w:type="spellEnd"/>
-      <w:r>
-        <w:rPr>
-          <w:rFonts w:ascii="Arial" w:hAnsi="Arial" w:cs="Arial"/>
-          <w:sz w:val="24"/>
-          <w:szCs w:val="24"/>
-        </w:rPr>
-        <w:t xml:space="preserve">. </w:t>
-      </w:r>
-      <w:proofErr w:type="spellStart"/>
-      <w:r>
-        <w:rPr>
-          <w:rFonts w:ascii="Arial" w:hAnsi="Arial" w:cs="Arial"/>
-          <w:sz w:val="24"/>
-          <w:szCs w:val="24"/>
-        </w:rPr>
-        <w:t>GoogleMaps</w:t>
-      </w:r>
-      <w:proofErr w:type="spellEnd"/>
-      <w:r>
-        <w:rPr>
-          <w:rFonts w:ascii="Arial" w:hAnsi="Arial" w:cs="Arial"/>
-          <w:sz w:val="24"/>
-          <w:szCs w:val="24"/>
-        </w:rPr>
-        <w:t>).</w:t>
+        <w:t>available. Address should be displayed using GeoLocation API (eg. GoogleMaps).</w:t>
       </w:r>
     </w:p>
     <w:p>
@@ -4111,7 +3825,6 @@
                 <w:color w:val="231F20"/>
               </w:rPr>
             </w:pPr>
-            <w:proofErr w:type="spellStart"/>
             <w:r>
               <w:rPr>
                 <w:rFonts w:eastAsia="Calibri" w:cs="Arial"/>
@@ -4119,17 +3832,7 @@
                 <w:bCs/>
                 <w:color w:val="231F20"/>
               </w:rPr>
-              <w:t>eP</w:t>
-            </w:r>
-            <w:proofErr w:type="spellEnd"/>
-            <w:r>
-              <w:rPr>
-                <w:rFonts w:eastAsia="Calibri" w:cs="Arial"/>
-                <w:b/>
-                <w:bCs/>
-                <w:color w:val="231F20"/>
-              </w:rPr>
-              <w:t>/Advertisement</w:t>
+              <w:t>eP/Advertisement</w:t>
             </w:r>
             <w:r>
               <w:rPr>
@@ -5688,25 +5391,7 @@
                 <w:sz w:val="24"/>
                 <w:szCs w:val="24"/>
               </w:rPr>
-              <w:t xml:space="preserve">Ms. Le </w:t>
-            </w:r>
-            <w:proofErr w:type="spellStart"/>
-            <w:r>
-              <w:rPr>
-                <w:rFonts w:ascii="Arial" w:hAnsi="Arial" w:cs="Arial"/>
-                <w:sz w:val="24"/>
-                <w:szCs w:val="24"/>
-              </w:rPr>
-              <w:t>Mong</w:t>
-            </w:r>
-            <w:proofErr w:type="spellEnd"/>
-            <w:r>
-              <w:rPr>
-                <w:rFonts w:ascii="Arial" w:hAnsi="Arial" w:cs="Arial"/>
-                <w:sz w:val="24"/>
-                <w:szCs w:val="24"/>
-              </w:rPr>
-              <w:t xml:space="preserve"> Thuy</w:t>
+              <w:t>Ms. Le Mong Thuy</w:t>
             </w:r>
           </w:p>
         </w:tc>
@@ -6531,27 +6216,7 @@
                 <w:sz w:val="24"/>
                 <w:szCs w:val="24"/>
               </w:rPr>
-              <w:t xml:space="preserve">Project ref. no: </w:t>
-            </w:r>
-            <w:proofErr w:type="spellStart"/>
-            <w:r>
-              <w:rPr>
-                <w:rFonts w:ascii="Arial" w:hAnsi="Arial" w:cs="Arial"/>
-                <w:b/>
-                <w:sz w:val="24"/>
-                <w:szCs w:val="24"/>
-              </w:rPr>
-              <w:t>eP</w:t>
-            </w:r>
-            <w:proofErr w:type="spellEnd"/>
-            <w:r>
-              <w:rPr>
-                <w:rFonts w:ascii="Arial" w:hAnsi="Arial" w:cs="Arial"/>
-                <w:b/>
-                <w:sz w:val="24"/>
-                <w:szCs w:val="24"/>
-              </w:rPr>
-              <w:t>/Advertisement Portal Management System/01</w:t>
+              <w:t>Project ref. no: eP/Advertisement Portal Management System/01</w:t>
             </w:r>
           </w:p>
         </w:tc>
@@ -7845,25 +7510,7 @@
                 <w:sz w:val="24"/>
                 <w:szCs w:val="24"/>
               </w:rPr>
-              <w:t xml:space="preserve">Ms. Le </w:t>
-            </w:r>
-            <w:proofErr w:type="spellStart"/>
-            <w:r>
-              <w:rPr>
-                <w:rFonts w:ascii="Arial" w:hAnsi="Arial" w:cs="Arial"/>
-                <w:sz w:val="24"/>
-                <w:szCs w:val="24"/>
-              </w:rPr>
-              <w:t>Mong</w:t>
-            </w:r>
-            <w:proofErr w:type="spellEnd"/>
-            <w:r>
-              <w:rPr>
-                <w:rFonts w:ascii="Arial" w:hAnsi="Arial" w:cs="Arial"/>
-                <w:sz w:val="24"/>
-                <w:szCs w:val="24"/>
-              </w:rPr>
-              <w:t xml:space="preserve"> Thuy</w:t>
+              <w:t>Ms. Le Mong Thuy</w:t>
             </w:r>
           </w:p>
         </w:tc>
@@ -8040,15 +7687,6 @@
         <w:lastRenderedPageBreak/>
         <w:t>Website description</w:t>
       </w:r>
-    </w:p>
-    <w:p>
-      <w:pPr>
-        <w:rPr>
-          <w:rFonts w:ascii="Arial" w:hAnsi="Arial" w:cs="Arial"/>
-          <w:sz w:val="24"/>
-          <w:szCs w:val="24"/>
-        </w:rPr>
-      </w:pPr>
     </w:p>
     <w:p>
       <w:pPr>
@@ -8078,6 +7716,74 @@
           <w:sz w:val="24"/>
           <w:szCs w:val="24"/>
         </w:rPr>
+        <w:t xml:space="preserve">First, all the data is published on github server. </w:t>
+      </w:r>
+    </w:p>
+    <w:p>
+      <w:pPr>
+        <w:pStyle w:val="ListParagraph"/>
+        <w:numPr>
+          <w:ilvl w:val="0"/>
+          <w:numId w:val="10"/>
+        </w:numPr>
+        <w:rPr>
+          <w:rFonts w:ascii="Arial" w:hAnsi="Arial" w:cs="Arial"/>
+          <w:sz w:val="24"/>
+          <w:szCs w:val="24"/>
+        </w:rPr>
+      </w:pPr>
+      <w:r>
+        <w:rPr>
+          <w:rFonts w:ascii="Arial" w:hAnsi="Arial" w:cs="Arial"/>
+          <w:sz w:val="24"/>
+          <w:szCs w:val="24"/>
+        </w:rPr>
+        <w:t>Second, the index.html file is used to redirect to the home.html.</w:t>
+      </w:r>
+    </w:p>
+    <w:p>
+      <w:pPr>
+        <w:pStyle w:val="ListParagraph"/>
+        <w:numPr>
+          <w:ilvl w:val="0"/>
+          <w:numId w:val="10"/>
+        </w:numPr>
+        <w:rPr>
+          <w:rFonts w:ascii="Arial" w:hAnsi="Arial" w:cs="Arial"/>
+          <w:sz w:val="24"/>
+          <w:szCs w:val="24"/>
+        </w:rPr>
+      </w:pPr>
+      <w:r>
+        <w:rPr>
+          <w:rFonts w:ascii="Arial" w:hAnsi="Arial" w:cs="Arial"/>
+          <w:sz w:val="24"/>
+          <w:szCs w:val="24"/>
+        </w:rPr>
+        <w:t>There are 7 categories pages we put in the eProject folder, and detail of products are inside product folder.</w:t>
+      </w:r>
+      <w:bookmarkStart w:id="0" w:name="_GoBack"/>
+      <w:bookmarkEnd w:id="0"/>
+    </w:p>
+    <w:p>
+      <w:pPr>
+        <w:pStyle w:val="ListParagraph"/>
+        <w:numPr>
+          <w:ilvl w:val="0"/>
+          <w:numId w:val="10"/>
+        </w:numPr>
+        <w:rPr>
+          <w:rFonts w:ascii="Arial" w:hAnsi="Arial" w:cs="Arial"/>
+          <w:sz w:val="24"/>
+          <w:szCs w:val="24"/>
+        </w:rPr>
+      </w:pPr>
+      <w:r>
+        <w:rPr>
+          <w:rFonts w:ascii="Arial" w:hAnsi="Arial" w:cs="Arial"/>
+          <w:sz w:val="24"/>
+          <w:szCs w:val="24"/>
+        </w:rPr>
         <w:t>The home page will contain most information as well as link to any page of every pages. Image slider can contain 5 images</w:t>
       </w:r>
       <w:r>
@@ -8360,7 +8066,7 @@
           <w:u w:val="single"/>
         </w:rPr>
         <w:pict>
-          <v:shape id="_x0000_i1033" type="#_x0000_t75" style="width:468pt;height:283.35pt">
+          <v:shape id="_x0000_i1029" type="#_x0000_t75" style="width:468pt;height:283.35pt">
             <v:imagedata r:id="rId17" o:title="detail2"/>
           </v:shape>
         </w:pict>
@@ -8374,7 +8080,7 @@
           <w:u w:val="single"/>
         </w:rPr>
         <w:pict>
-          <v:shape id="_x0000_i1032" type="#_x0000_t75" style="width:467.35pt;height:289.35pt">
+          <v:shape id="_x0000_i1030" type="#_x0000_t75" style="width:467.35pt;height:289.35pt">
             <v:imagedata r:id="rId18" o:title="detail1"/>
           </v:shape>
         </w:pict>
@@ -8431,7 +8137,7 @@
           <w:u w:val="single"/>
         </w:rPr>
         <w:pict>
-          <v:shape id="_x0000_i1029" type="#_x0000_t75" style="width:468pt;height:235.35pt">
+          <v:shape id="_x0000_i1031" type="#_x0000_t75" style="width:468pt;height:235.35pt">
             <v:imagedata r:id="rId19" o:title="login"/>
           </v:shape>
         </w:pict>
@@ -8499,7 +8205,7 @@
           <w:u w:val="single"/>
         </w:rPr>
         <w:pict>
-          <v:shape id="_x0000_i1030" type="#_x0000_t75" style="width:467.35pt;height:154.65pt">
+          <v:shape id="_x0000_i1032" type="#_x0000_t75" style="width:467.35pt;height:154.65pt">
             <v:imagedata r:id="rId20" o:title="location"/>
           </v:shape>
         </w:pict>
@@ -8622,7 +8328,7 @@
           <w:u w:val="single"/>
         </w:rPr>
         <w:pict>
-          <v:shape id="_x0000_i1031" type="#_x0000_t75" style="width:468pt;height:205.35pt">
+          <v:shape id="_x0000_i1033" type="#_x0000_t75" style="width:468pt;height:205.35pt">
             <v:imagedata r:id="rId21" o:title="feedback"/>
           </v:shape>
         </w:pict>
@@ -9206,25 +8912,7 @@
                 <w:sz w:val="26"/>
                 <w:szCs w:val="26"/>
               </w:rPr>
-              <w:t xml:space="preserve">Is the </w:t>
-            </w:r>
-            <w:proofErr w:type="spellStart"/>
-            <w:r>
-              <w:rPr>
-                <w:rFonts w:ascii="Arial" w:hAnsi="Arial" w:cs="Arial"/>
-                <w:sz w:val="26"/>
-                <w:szCs w:val="26"/>
-              </w:rPr>
-              <w:t>Javascript</w:t>
-            </w:r>
-            <w:proofErr w:type="spellEnd"/>
-            <w:r>
-              <w:rPr>
-                <w:rFonts w:ascii="Arial" w:hAnsi="Arial" w:cs="Arial"/>
-                <w:sz w:val="26"/>
-                <w:szCs w:val="26"/>
-              </w:rPr>
-              <w:t xml:space="preserve"> code working as expected in all click events?</w:t>
+              <w:t>Is the Javascript code working as expected in all click events?</w:t>
             </w:r>
           </w:p>
         </w:tc>
@@ -10297,25 +9985,14 @@
                 <w:szCs w:val="24"/>
               </w:rPr>
             </w:pPr>
-            <w:proofErr w:type="spellStart"/>
-            <w:r>
-              <w:rPr>
-                <w:rFonts w:ascii="Arial" w:hAnsi="Arial" w:cs="Arial"/>
-                <w:b/>
-                <w:sz w:val="28"/>
-                <w:szCs w:val="24"/>
-              </w:rPr>
-              <w:t>eP</w:t>
-            </w:r>
-            <w:proofErr w:type="spellEnd"/>
-            <w:r>
-              <w:rPr>
-                <w:rFonts w:ascii="Arial" w:hAnsi="Arial" w:cs="Arial"/>
-                <w:b/>
-                <w:sz w:val="28"/>
-                <w:szCs w:val="24"/>
-              </w:rPr>
-              <w:t>/Advertisement Portal Management System/01</w:t>
+            <w:r>
+              <w:rPr>
+                <w:rFonts w:ascii="Arial" w:hAnsi="Arial" w:cs="Arial"/>
+                <w:b/>
+                <w:sz w:val="28"/>
+                <w:szCs w:val="24"/>
+              </w:rPr>
+              <w:t>eP/Advertisement Portal Management System/01</w:t>
             </w:r>
           </w:p>
         </w:tc>
@@ -10942,7 +10619,6 @@
                 <w:szCs w:val="24"/>
               </w:rPr>
             </w:pPr>
-            <w:proofErr w:type="spellStart"/>
             <w:r>
               <w:rPr>
                 <w:rFonts w:ascii="Arial" w:hAnsi="Arial" w:cs="Arial"/>
@@ -10951,7 +10627,6 @@
               </w:rPr>
               <w:t>Phong</w:t>
             </w:r>
-            <w:proofErr w:type="spellEnd"/>
           </w:p>
         </w:tc>
         <w:tc>
@@ -11132,7 +10807,6 @@
                 <w:szCs w:val="24"/>
               </w:rPr>
             </w:pPr>
-            <w:proofErr w:type="spellStart"/>
             <w:r>
               <w:rPr>
                 <w:rFonts w:ascii="Arial" w:hAnsi="Arial" w:cs="Arial"/>
@@ -11141,7 +10815,6 @@
               </w:rPr>
               <w:t>Phong</w:t>
             </w:r>
-            <w:proofErr w:type="spellEnd"/>
           </w:p>
         </w:tc>
         <w:tc>
@@ -11313,7 +10986,6 @@
                 <w:szCs w:val="24"/>
               </w:rPr>
             </w:pPr>
-            <w:proofErr w:type="spellStart"/>
             <w:r>
               <w:rPr>
                 <w:rFonts w:ascii="Arial" w:hAnsi="Arial" w:cs="Arial"/>
@@ -11322,7 +10994,6 @@
               </w:rPr>
               <w:t>Thien</w:t>
             </w:r>
-            <w:proofErr w:type="spellEnd"/>
           </w:p>
         </w:tc>
         <w:tc>
@@ -11514,7 +11185,6 @@
                 <w:szCs w:val="24"/>
               </w:rPr>
             </w:pPr>
-            <w:proofErr w:type="spellStart"/>
             <w:r>
               <w:rPr>
                 <w:rFonts w:ascii="Arial" w:hAnsi="Arial" w:cs="Arial"/>
@@ -11523,7 +11193,6 @@
               </w:rPr>
               <w:t>Thien</w:t>
             </w:r>
-            <w:proofErr w:type="spellEnd"/>
           </w:p>
         </w:tc>
         <w:tc>
@@ -12340,8 +12009,6 @@
               </w:rPr>
               <w:t>16</w:t>
             </w:r>
-            <w:bookmarkStart w:id="0" w:name="_GoBack"/>
-            <w:bookmarkEnd w:id="0"/>
             <w:r>
               <w:rPr>
                 <w:rFonts w:ascii="Arial" w:hAnsi="Arial" w:cs="Arial"/>
@@ -12576,25 +12243,7 @@
                 <w:sz w:val="24"/>
                 <w:szCs w:val="24"/>
               </w:rPr>
-              <w:t xml:space="preserve">Ms. Le </w:t>
-            </w:r>
-            <w:proofErr w:type="spellStart"/>
-            <w:r>
-              <w:rPr>
-                <w:rFonts w:ascii="Arial" w:hAnsi="Arial" w:cs="Arial"/>
-                <w:sz w:val="24"/>
-                <w:szCs w:val="24"/>
-              </w:rPr>
-              <w:t>Mong</w:t>
-            </w:r>
-            <w:proofErr w:type="spellEnd"/>
-            <w:r>
-              <w:rPr>
-                <w:rFonts w:ascii="Arial" w:hAnsi="Arial" w:cs="Arial"/>
-                <w:sz w:val="24"/>
-                <w:szCs w:val="24"/>
-              </w:rPr>
-              <w:t xml:space="preserve"> Thuy</w:t>
+              <w:t>Ms. Le Mong Thuy</w:t>
             </w:r>
           </w:p>
         </w:tc>
@@ -12875,7 +12524,7 @@
         <w:sz w:val="20"/>
         <w:szCs w:val="20"/>
       </w:rPr>
-      <w:t>21</w:t>
+      <w:t>1</w:t>
     </w:r>
     <w:r>
       <w:rPr>
@@ -14696,6 +14345,7 @@
     <w:rsidRoot w:val="007E6810"/>
     <w:rsid w:val="001F181B"/>
     <w:rsid w:val="00451442"/>
+    <w:rsid w:val="00546D36"/>
     <w:rsid w:val="00794202"/>
     <w:rsid w:val="007E6810"/>
     <w:rsid w:val="009C03D4"/>
@@ -15422,7 +15072,7 @@
 </file>
 
 <file path=customXml/itemProps1.xml><?xml version="1.0" encoding="utf-8"?>
-<ds:datastoreItem xmlns:ds="http://schemas.openxmlformats.org/officeDocument/2006/customXml" ds:itemID="{75BFF017-99DE-445E-A4F6-04F21A301CC9}">
+<ds:datastoreItem xmlns:ds="http://schemas.openxmlformats.org/officeDocument/2006/customXml" ds:itemID="{D8A44060-A365-48DE-B0CC-1514C39BC150}">
   <ds:schemaRefs>
     <ds:schemaRef ds:uri="http://schemas.openxmlformats.org/officeDocument/2006/bibliography"/>
   </ds:schemaRefs>

--- a/Document/T11910M1-eProject-Group4.docx
+++ b/Document/T11910M1-eProject-Group4.docx
@@ -7762,8 +7762,6 @@
         </w:rPr>
         <w:t>There are 7 categories pages we put in the eProject folder, and detail of products are inside product folder.</w:t>
       </w:r>
-      <w:bookmarkStart w:id="0" w:name="_GoBack"/>
-      <w:bookmarkEnd w:id="0"/>
     </w:p>
     <w:p>
       <w:pPr>
@@ -7794,6 +7792,30 @@
         </w:rPr>
         <w:t>, developer can easy update it.</w:t>
       </w:r>
+    </w:p>
+    <w:p>
+      <w:pPr>
+        <w:pStyle w:val="ListParagraph"/>
+        <w:numPr>
+          <w:ilvl w:val="0"/>
+          <w:numId w:val="10"/>
+        </w:numPr>
+        <w:rPr>
+          <w:rFonts w:ascii="Arial" w:hAnsi="Arial" w:cs="Arial"/>
+          <w:sz w:val="24"/>
+          <w:szCs w:val="24"/>
+        </w:rPr>
+      </w:pPr>
+      <w:r>
+        <w:rPr>
+          <w:rFonts w:ascii="Arial" w:hAnsi="Arial" w:cs="Arial"/>
+          <w:sz w:val="24"/>
+          <w:szCs w:val="24"/>
+        </w:rPr>
+        <w:t>Most of the picture and information was taken from amazon.com.</w:t>
+      </w:r>
+      <w:bookmarkStart w:id="0" w:name="_GoBack"/>
+      <w:bookmarkEnd w:id="0"/>
     </w:p>
     <w:p>
       <w:pPr>
@@ -12524,7 +12546,7 @@
         <w:sz w:val="20"/>
         <w:szCs w:val="20"/>
       </w:rPr>
-      <w:t>1</w:t>
+      <w:t>22</w:t>
     </w:r>
     <w:r>
       <w:rPr>
@@ -14349,6 +14371,7 @@
     <w:rsid w:val="00794202"/>
     <w:rsid w:val="007E6810"/>
     <w:rsid w:val="009C03D4"/>
+    <w:rsid w:val="00AF6498"/>
   </w:rsids>
   <m:mathPr>
     <m:mathFont m:val="Cambria Math"/>
@@ -15072,7 +15095,7 @@
 </file>
 
 <file path=customXml/itemProps1.xml><?xml version="1.0" encoding="utf-8"?>
-<ds:datastoreItem xmlns:ds="http://schemas.openxmlformats.org/officeDocument/2006/customXml" ds:itemID="{D8A44060-A365-48DE-B0CC-1514C39BC150}">
+<ds:datastoreItem xmlns:ds="http://schemas.openxmlformats.org/officeDocument/2006/customXml" ds:itemID="{9DA8D3A2-1D47-4636-8BFA-F56298E8B56B}">
   <ds:schemaRefs>
     <ds:schemaRef ds:uri="http://schemas.openxmlformats.org/officeDocument/2006/bibliography"/>
   </ds:schemaRefs>

--- a/Document/T11910M1-eProject-Group4.docx
+++ b/Document/T11910M1-eProject-Group4.docx
@@ -123,7 +123,47 @@
           <w:sz w:val="28"/>
           <w:szCs w:val="28"/>
         </w:rPr>
-        <w:t>590 Cach Mang Thang 8, District 3, Ho Chi Minh City, Viet Nam.</w:t>
+        <w:t xml:space="preserve">590 </w:t>
+      </w:r>
+      <w:proofErr w:type="spellStart"/>
+      <w:r>
+        <w:rPr>
+          <w:rFonts w:eastAsia="Tahoma"/>
+          <w:b/>
+          <w:sz w:val="28"/>
+          <w:szCs w:val="28"/>
+        </w:rPr>
+        <w:t>Cach</w:t>
+      </w:r>
+      <w:proofErr w:type="spellEnd"/>
+      <w:r>
+        <w:rPr>
+          <w:rFonts w:eastAsia="Tahoma"/>
+          <w:b/>
+          <w:sz w:val="28"/>
+          <w:szCs w:val="28"/>
+        </w:rPr>
+        <w:t xml:space="preserve"> </w:t>
+      </w:r>
+      <w:proofErr w:type="spellStart"/>
+      <w:r>
+        <w:rPr>
+          <w:rFonts w:eastAsia="Tahoma"/>
+          <w:b/>
+          <w:sz w:val="28"/>
+          <w:szCs w:val="28"/>
+        </w:rPr>
+        <w:t>Mang</w:t>
+      </w:r>
+      <w:proofErr w:type="spellEnd"/>
+      <w:r>
+        <w:rPr>
+          <w:rFonts w:eastAsia="Tahoma"/>
+          <w:b/>
+          <w:sz w:val="28"/>
+          <w:szCs w:val="28"/>
+        </w:rPr>
+        <w:t xml:space="preserve"> Thang 8, District 3, Ho Chi Minh City, Viet Nam.</w:t>
       </w:r>
     </w:p>
     <w:p>
@@ -203,7 +243,25 @@
           <w:szCs w:val="24"/>
         </w:rPr>
         <w:tab/>
-        <w:t>Ms. Le Mong Thuy</w:t>
+        <w:t xml:space="preserve">Ms. Le </w:t>
+      </w:r>
+      <w:proofErr w:type="spellStart"/>
+      <w:r>
+        <w:rPr>
+          <w:rFonts w:ascii="Arial" w:hAnsi="Arial" w:cs="Arial"/>
+          <w:sz w:val="32"/>
+          <w:szCs w:val="24"/>
+        </w:rPr>
+        <w:t>Mong</w:t>
+      </w:r>
+      <w:proofErr w:type="spellEnd"/>
+      <w:r>
+        <w:rPr>
+          <w:rFonts w:ascii="Arial" w:hAnsi="Arial" w:cs="Arial"/>
+          <w:sz w:val="32"/>
+          <w:szCs w:val="24"/>
+        </w:rPr>
+        <w:t xml:space="preserve"> Thuy</w:t>
       </w:r>
     </w:p>
     <w:p>
@@ -395,7 +453,23 @@
                 <w:rFonts w:ascii="Arial" w:hAnsi="Arial" w:cs="Arial"/>
                 <w:sz w:val="26"/>
               </w:rPr>
-              <w:t>Ms. Le Mong Thuy</w:t>
+              <w:t xml:space="preserve">Ms. Le </w:t>
+            </w:r>
+            <w:proofErr w:type="spellStart"/>
+            <w:r>
+              <w:rPr>
+                <w:rFonts w:ascii="Arial" w:hAnsi="Arial" w:cs="Arial"/>
+                <w:sz w:val="26"/>
+              </w:rPr>
+              <w:t>Mong</w:t>
+            </w:r>
+            <w:proofErr w:type="spellEnd"/>
+            <w:r>
+              <w:rPr>
+                <w:rFonts w:ascii="Arial" w:hAnsi="Arial" w:cs="Arial"/>
+                <w:sz w:val="26"/>
+              </w:rPr>
+              <w:t xml:space="preserve"> Thuy</w:t>
             </w:r>
           </w:p>
         </w:tc>
@@ -782,8 +856,17 @@
                 <w:rFonts w:ascii="Arial" w:hAnsi="Arial" w:cs="Arial"/>
                 <w:sz w:val="26"/>
               </w:rPr>
-              <w:t>Do Minh Phong</w:t>
-            </w:r>
+              <w:t xml:space="preserve">Do Minh </w:t>
+            </w:r>
+            <w:proofErr w:type="spellStart"/>
+            <w:r>
+              <w:rPr>
+                <w:rFonts w:ascii="Arial" w:hAnsi="Arial" w:cs="Arial"/>
+                <w:sz w:val="26"/>
+              </w:rPr>
+              <w:t>Phong</w:t>
+            </w:r>
+            <w:proofErr w:type="spellEnd"/>
           </w:p>
         </w:tc>
         <w:tc>
@@ -870,8 +953,33 @@
                 <w:rFonts w:ascii="Arial" w:hAnsi="Arial" w:cs="Arial"/>
                 <w:sz w:val="26"/>
               </w:rPr>
-              <w:t xml:space="preserve"> Bao Thien</w:t>
-            </w:r>
+              <w:t xml:space="preserve"> </w:t>
+            </w:r>
+            <w:proofErr w:type="spellStart"/>
+            <w:r>
+              <w:rPr>
+                <w:rFonts w:ascii="Arial" w:hAnsi="Arial" w:cs="Arial"/>
+                <w:sz w:val="26"/>
+              </w:rPr>
+              <w:t>Bao</w:t>
+            </w:r>
+            <w:proofErr w:type="spellEnd"/>
+            <w:r>
+              <w:rPr>
+                <w:rFonts w:ascii="Arial" w:hAnsi="Arial" w:cs="Arial"/>
+                <w:sz w:val="26"/>
+              </w:rPr>
+              <w:t xml:space="preserve"> </w:t>
+            </w:r>
+            <w:proofErr w:type="spellStart"/>
+            <w:r>
+              <w:rPr>
+                <w:rFonts w:ascii="Arial" w:hAnsi="Arial" w:cs="Arial"/>
+                <w:sz w:val="26"/>
+              </w:rPr>
+              <w:t>Thien</w:t>
+            </w:r>
+            <w:proofErr w:type="spellEnd"/>
           </w:p>
         </w:tc>
         <w:tc>
@@ -991,8 +1099,18 @@
           <w:sz w:val="36"/>
           <w:szCs w:val="24"/>
         </w:rPr>
-        <w:t>Mr. Do Minh Phong</w:t>
-      </w:r>
+        <w:t xml:space="preserve">Mr. Do Minh </w:t>
+      </w:r>
+      <w:proofErr w:type="spellStart"/>
+      <w:r>
+        <w:rPr>
+          <w:rFonts w:ascii="Arial" w:hAnsi="Arial" w:cs="Arial"/>
+          <w:sz w:val="36"/>
+          <w:szCs w:val="24"/>
+        </w:rPr>
+        <w:t>Phong</w:t>
+      </w:r>
+      <w:proofErr w:type="spellEnd"/>
     </w:p>
     <w:p>
       <w:pPr>
@@ -1017,8 +1135,36 @@
           <w:sz w:val="36"/>
           <w:szCs w:val="24"/>
         </w:rPr>
-        <w:t xml:space="preserve"> Bao Thien</w:t>
-      </w:r>
+        <w:t xml:space="preserve"> </w:t>
+      </w:r>
+      <w:proofErr w:type="spellStart"/>
+      <w:r>
+        <w:rPr>
+          <w:rFonts w:ascii="Arial" w:hAnsi="Arial" w:cs="Arial"/>
+          <w:sz w:val="36"/>
+          <w:szCs w:val="24"/>
+        </w:rPr>
+        <w:t>Bao</w:t>
+      </w:r>
+      <w:proofErr w:type="spellEnd"/>
+      <w:r>
+        <w:rPr>
+          <w:rFonts w:ascii="Arial" w:hAnsi="Arial" w:cs="Arial"/>
+          <w:sz w:val="36"/>
+          <w:szCs w:val="24"/>
+        </w:rPr>
+        <w:t xml:space="preserve"> </w:t>
+      </w:r>
+      <w:proofErr w:type="spellStart"/>
+      <w:r>
+        <w:rPr>
+          <w:rFonts w:ascii="Arial" w:hAnsi="Arial" w:cs="Arial"/>
+          <w:sz w:val="36"/>
+          <w:szCs w:val="24"/>
+        </w:rPr>
+        <w:t>Thien</w:t>
+      </w:r>
+      <w:proofErr w:type="spellEnd"/>
     </w:p>
     <w:p>
       <w:pPr>
@@ -1077,13 +1223,25 @@
           <w:szCs w:val="24"/>
         </w:rPr>
       </w:pPr>
+      <w:proofErr w:type="spellStart"/>
+      <w:proofErr w:type="gramStart"/>
       <w:r>
         <w:rPr>
           <w:rFonts w:ascii="Arial" w:hAnsi="Arial" w:cs="Arial"/>
           <w:sz w:val="36"/>
           <w:szCs w:val="24"/>
         </w:rPr>
-        <w:t>eProject: TASHA website</w:t>
+        <w:t>eProject</w:t>
+      </w:r>
+      <w:proofErr w:type="spellEnd"/>
+      <w:proofErr w:type="gramEnd"/>
+      <w:r>
+        <w:rPr>
+          <w:rFonts w:ascii="Arial" w:hAnsi="Arial" w:cs="Arial"/>
+          <w:sz w:val="36"/>
+          <w:szCs w:val="24"/>
+        </w:rPr>
+        <w:t>: TASHA website</w:t>
       </w:r>
     </w:p>
     <w:p>
@@ -1140,7 +1298,25 @@
           <w:sz w:val="36"/>
           <w:szCs w:val="44"/>
         </w:rPr>
-        <w:t>Ms. Le Mong Thuy</w:t>
+        <w:t xml:space="preserve">Ms. Le </w:t>
+      </w:r>
+      <w:proofErr w:type="spellStart"/>
+      <w:r>
+        <w:rPr>
+          <w:rFonts w:ascii="Arial" w:hAnsi="Arial" w:cs="Arial"/>
+          <w:sz w:val="36"/>
+          <w:szCs w:val="44"/>
+        </w:rPr>
+        <w:t>Mong</w:t>
+      </w:r>
+      <w:proofErr w:type="spellEnd"/>
+      <w:r>
+        <w:rPr>
+          <w:rFonts w:ascii="Arial" w:hAnsi="Arial" w:cs="Arial"/>
+          <w:sz w:val="36"/>
+          <w:szCs w:val="44"/>
+        </w:rPr>
+        <w:t xml:space="preserve"> Thuy</w:t>
       </w:r>
     </w:p>
     <w:p>
@@ -1371,7 +1547,25 @@
                 <w:sz w:val="32"/>
                 <w:szCs w:val="44"/>
               </w:rPr>
-              <w:t>Ms. Le Mong Thuy</w:t>
+              <w:t xml:space="preserve">Ms. Le </w:t>
+            </w:r>
+            <w:proofErr w:type="spellStart"/>
+            <w:r>
+              <w:rPr>
+                <w:rFonts w:ascii="Arial" w:hAnsi="Arial" w:cs="Arial"/>
+                <w:sz w:val="32"/>
+                <w:szCs w:val="44"/>
+              </w:rPr>
+              <w:t>Mong</w:t>
+            </w:r>
+            <w:proofErr w:type="spellEnd"/>
+            <w:r>
+              <w:rPr>
+                <w:rFonts w:ascii="Arial" w:hAnsi="Arial" w:cs="Arial"/>
+                <w:sz w:val="32"/>
+                <w:szCs w:val="44"/>
+              </w:rPr>
+              <w:t xml:space="preserve"> Thuy</w:t>
             </w:r>
           </w:p>
         </w:tc>
@@ -1627,14 +1821,30 @@
           <w:rFonts w:ascii="Arial" w:hAnsi="Arial" w:cs="Arial"/>
           <w:szCs w:val="44"/>
         </w:rPr>
-        <w:t>SCOPE OF THE WORK (in brief)</w:t>
-      </w:r>
+        <w:t>SCOPE OF THE WORK (in brief</w:t>
+      </w:r>
+      <w:proofErr w:type="gramStart"/>
       <w:r>
         <w:rPr>
           <w:rFonts w:ascii="Arial" w:hAnsi="Arial" w:cs="Arial"/>
           <w:szCs w:val="44"/>
         </w:rPr>
-        <w:t>_______________________________6</w:t>
+        <w:t>)</w:t>
+      </w:r>
+      <w:r>
+        <w:rPr>
+          <w:rFonts w:ascii="Arial" w:hAnsi="Arial" w:cs="Arial"/>
+          <w:szCs w:val="44"/>
+        </w:rPr>
+        <w:t>_</w:t>
+      </w:r>
+      <w:proofErr w:type="gramEnd"/>
+      <w:r>
+        <w:rPr>
+          <w:rFonts w:ascii="Arial" w:hAnsi="Arial" w:cs="Arial"/>
+          <w:szCs w:val="44"/>
+        </w:rPr>
+        <w:t>______________________________6</w:t>
       </w:r>
     </w:p>
     <w:p>
@@ -2379,6 +2589,7 @@
           <w:szCs w:val="24"/>
         </w:rPr>
       </w:pPr>
+      <w:proofErr w:type="spellStart"/>
       <w:r>
         <w:rPr>
           <w:rFonts w:ascii="Arial" w:hAnsi="Arial" w:cs="Arial"/>
@@ -2387,6 +2598,7 @@
         </w:rPr>
         <w:t>Handis</w:t>
       </w:r>
+      <w:proofErr w:type="spellEnd"/>
     </w:p>
     <w:p>
       <w:pPr>
@@ -2401,13 +2613,41 @@
           <w:szCs w:val="24"/>
         </w:rPr>
       </w:pPr>
-      <w:r>
-        <w:rPr>
-          <w:rFonts w:ascii="Arial" w:hAnsi="Arial" w:cs="Arial"/>
-          <w:sz w:val="24"/>
-          <w:szCs w:val="24"/>
-        </w:rPr>
-        <w:t>Kadais [Karahi]</w:t>
+      <w:proofErr w:type="spellStart"/>
+      <w:r>
+        <w:rPr>
+          <w:rFonts w:ascii="Arial" w:hAnsi="Arial" w:cs="Arial"/>
+          <w:sz w:val="24"/>
+          <w:szCs w:val="24"/>
+        </w:rPr>
+        <w:t>Kadais</w:t>
+      </w:r>
+      <w:proofErr w:type="spellEnd"/>
+      <w:r>
+        <w:rPr>
+          <w:rFonts w:ascii="Arial" w:hAnsi="Arial" w:cs="Arial"/>
+          <w:sz w:val="24"/>
+          <w:szCs w:val="24"/>
+        </w:rPr>
+        <w:t xml:space="preserve"> [</w:t>
+      </w:r>
+      <w:proofErr w:type="spellStart"/>
+      <w:r>
+        <w:rPr>
+          <w:rFonts w:ascii="Arial" w:hAnsi="Arial" w:cs="Arial"/>
+          <w:sz w:val="24"/>
+          <w:szCs w:val="24"/>
+        </w:rPr>
+        <w:t>Karahi</w:t>
+      </w:r>
+      <w:proofErr w:type="spellEnd"/>
+      <w:r>
+        <w:rPr>
+          <w:rFonts w:ascii="Arial" w:hAnsi="Arial" w:cs="Arial"/>
+          <w:sz w:val="24"/>
+          <w:szCs w:val="24"/>
+        </w:rPr>
+        <w:t>]</w:t>
       </w:r>
     </w:p>
     <w:p>
@@ -3175,7 +3415,61 @@
           <w:sz w:val="24"/>
           <w:szCs w:val="24"/>
         </w:rPr>
-        <w:t>available. Address should be displayed using GeoLocation API (eg. GoogleMaps).</w:t>
+        <w:t xml:space="preserve">available. Address should be displayed using </w:t>
+      </w:r>
+      <w:proofErr w:type="spellStart"/>
+      <w:r>
+        <w:rPr>
+          <w:rFonts w:ascii="Arial" w:hAnsi="Arial" w:cs="Arial"/>
+          <w:sz w:val="24"/>
+          <w:szCs w:val="24"/>
+        </w:rPr>
+        <w:t>GeoLocation</w:t>
+      </w:r>
+      <w:proofErr w:type="spellEnd"/>
+      <w:r>
+        <w:rPr>
+          <w:rFonts w:ascii="Arial" w:hAnsi="Arial" w:cs="Arial"/>
+          <w:sz w:val="24"/>
+          <w:szCs w:val="24"/>
+        </w:rPr>
+        <w:t xml:space="preserve"> API (</w:t>
+      </w:r>
+      <w:proofErr w:type="spellStart"/>
+      <w:r>
+        <w:rPr>
+          <w:rFonts w:ascii="Arial" w:hAnsi="Arial" w:cs="Arial"/>
+          <w:sz w:val="24"/>
+          <w:szCs w:val="24"/>
+        </w:rPr>
+        <w:t>eg</w:t>
+      </w:r>
+      <w:proofErr w:type="spellEnd"/>
+      <w:r>
+        <w:rPr>
+          <w:rFonts w:ascii="Arial" w:hAnsi="Arial" w:cs="Arial"/>
+          <w:sz w:val="24"/>
+          <w:szCs w:val="24"/>
+        </w:rPr>
+        <w:t xml:space="preserve">. </w:t>
+      </w:r>
+      <w:proofErr w:type="spellStart"/>
+      <w:r>
+        <w:rPr>
+          <w:rFonts w:ascii="Arial" w:hAnsi="Arial" w:cs="Arial"/>
+          <w:sz w:val="24"/>
+          <w:szCs w:val="24"/>
+        </w:rPr>
+        <w:t>GoogleMaps</w:t>
+      </w:r>
+      <w:proofErr w:type="spellEnd"/>
+      <w:r>
+        <w:rPr>
+          <w:rFonts w:ascii="Arial" w:hAnsi="Arial" w:cs="Arial"/>
+          <w:sz w:val="24"/>
+          <w:szCs w:val="24"/>
+        </w:rPr>
+        <w:t>).</w:t>
       </w:r>
     </w:p>
     <w:p>
@@ -3825,6 +4119,7 @@
                 <w:color w:val="231F20"/>
               </w:rPr>
             </w:pPr>
+            <w:proofErr w:type="spellStart"/>
             <w:r>
               <w:rPr>
                 <w:rFonts w:eastAsia="Calibri" w:cs="Arial"/>
@@ -3832,7 +4127,17 @@
                 <w:bCs/>
                 <w:color w:val="231F20"/>
               </w:rPr>
-              <w:t>eP/Advertisement</w:t>
+              <w:t>eP</w:t>
+            </w:r>
+            <w:proofErr w:type="spellEnd"/>
+            <w:r>
+              <w:rPr>
+                <w:rFonts w:eastAsia="Calibri" w:cs="Arial"/>
+                <w:b/>
+                <w:bCs/>
+                <w:color w:val="231F20"/>
+              </w:rPr>
+              <w:t>/Advertisement</w:t>
             </w:r>
             <w:r>
               <w:rPr>
@@ -5391,7 +5696,25 @@
                 <w:sz w:val="24"/>
                 <w:szCs w:val="24"/>
               </w:rPr>
-              <w:t>Ms. Le Mong Thuy</w:t>
+              <w:t xml:space="preserve">Ms. Le </w:t>
+            </w:r>
+            <w:proofErr w:type="spellStart"/>
+            <w:r>
+              <w:rPr>
+                <w:rFonts w:ascii="Arial" w:hAnsi="Arial" w:cs="Arial"/>
+                <w:sz w:val="24"/>
+                <w:szCs w:val="24"/>
+              </w:rPr>
+              <w:t>Mong</w:t>
+            </w:r>
+            <w:proofErr w:type="spellEnd"/>
+            <w:r>
+              <w:rPr>
+                <w:rFonts w:ascii="Arial" w:hAnsi="Arial" w:cs="Arial"/>
+                <w:sz w:val="24"/>
+                <w:szCs w:val="24"/>
+              </w:rPr>
+              <w:t xml:space="preserve"> Thuy</w:t>
             </w:r>
           </w:p>
         </w:tc>
@@ -6216,7 +6539,27 @@
                 <w:sz w:val="24"/>
                 <w:szCs w:val="24"/>
               </w:rPr>
-              <w:t>Project ref. no: eP/Advertisement Portal Management System/01</w:t>
+              <w:t xml:space="preserve">Project ref. no: </w:t>
+            </w:r>
+            <w:proofErr w:type="spellStart"/>
+            <w:r>
+              <w:rPr>
+                <w:rFonts w:ascii="Arial" w:hAnsi="Arial" w:cs="Arial"/>
+                <w:b/>
+                <w:sz w:val="24"/>
+                <w:szCs w:val="24"/>
+              </w:rPr>
+              <w:t>eP</w:t>
+            </w:r>
+            <w:proofErr w:type="spellEnd"/>
+            <w:r>
+              <w:rPr>
+                <w:rFonts w:ascii="Arial" w:hAnsi="Arial" w:cs="Arial"/>
+                <w:b/>
+                <w:sz w:val="24"/>
+                <w:szCs w:val="24"/>
+              </w:rPr>
+              <w:t>/Advertisement Portal Management System/01</w:t>
             </w:r>
           </w:p>
         </w:tc>
@@ -7510,7 +7853,25 @@
                 <w:sz w:val="24"/>
                 <w:szCs w:val="24"/>
               </w:rPr>
-              <w:t>Ms. Le Mong Thuy</w:t>
+              <w:t xml:space="preserve">Ms. Le </w:t>
+            </w:r>
+            <w:proofErr w:type="spellStart"/>
+            <w:r>
+              <w:rPr>
+                <w:rFonts w:ascii="Arial" w:hAnsi="Arial" w:cs="Arial"/>
+                <w:sz w:val="24"/>
+                <w:szCs w:val="24"/>
+              </w:rPr>
+              <w:t>Mong</w:t>
+            </w:r>
+            <w:proofErr w:type="spellEnd"/>
+            <w:r>
+              <w:rPr>
+                <w:rFonts w:ascii="Arial" w:hAnsi="Arial" w:cs="Arial"/>
+                <w:sz w:val="24"/>
+                <w:szCs w:val="24"/>
+              </w:rPr>
+              <w:t xml:space="preserve"> Thuy</w:t>
             </w:r>
           </w:p>
         </w:tc>
@@ -7716,7 +8077,25 @@
           <w:sz w:val="24"/>
           <w:szCs w:val="24"/>
         </w:rPr>
-        <w:t xml:space="preserve">First, all the data is published on github server. </w:t>
+        <w:t xml:space="preserve">First, all the data is published on </w:t>
+      </w:r>
+      <w:proofErr w:type="spellStart"/>
+      <w:r>
+        <w:rPr>
+          <w:rFonts w:ascii="Arial" w:hAnsi="Arial" w:cs="Arial"/>
+          <w:sz w:val="24"/>
+          <w:szCs w:val="24"/>
+        </w:rPr>
+        <w:t>github</w:t>
+      </w:r>
+      <w:proofErr w:type="spellEnd"/>
+      <w:r>
+        <w:rPr>
+          <w:rFonts w:ascii="Arial" w:hAnsi="Arial" w:cs="Arial"/>
+          <w:sz w:val="24"/>
+          <w:szCs w:val="24"/>
+        </w:rPr>
+        <w:t xml:space="preserve"> server. </w:t>
       </w:r>
     </w:p>
     <w:p>
@@ -7760,7 +8139,25 @@
           <w:sz w:val="24"/>
           <w:szCs w:val="24"/>
         </w:rPr>
-        <w:t>There are 7 categories pages we put in the eProject folder, and detail of products are inside product folder.</w:t>
+        <w:t xml:space="preserve">There are 7 categories pages we put in the </w:t>
+      </w:r>
+      <w:proofErr w:type="spellStart"/>
+      <w:r>
+        <w:rPr>
+          <w:rFonts w:ascii="Arial" w:hAnsi="Arial" w:cs="Arial"/>
+          <w:sz w:val="24"/>
+          <w:szCs w:val="24"/>
+        </w:rPr>
+        <w:t>eProject</w:t>
+      </w:r>
+      <w:proofErr w:type="spellEnd"/>
+      <w:r>
+        <w:rPr>
+          <w:rFonts w:ascii="Arial" w:hAnsi="Arial" w:cs="Arial"/>
+          <w:sz w:val="24"/>
+          <w:szCs w:val="24"/>
+        </w:rPr>
+        <w:t xml:space="preserve"> folder, and detail of products are inside product folder.</w:t>
       </w:r>
     </w:p>
     <w:p>
@@ -7814,8 +8211,6 @@
         </w:rPr>
         <w:t>Most of the picture and information was taken from amazon.com.</w:t>
       </w:r>
-      <w:bookmarkStart w:id="0" w:name="_GoBack"/>
-      <w:bookmarkEnd w:id="0"/>
     </w:p>
     <w:p>
       <w:pPr>
@@ -8934,7 +9329,25 @@
                 <w:sz w:val="26"/>
                 <w:szCs w:val="26"/>
               </w:rPr>
-              <w:t>Is the Javascript code working as expected in all click events?</w:t>
+              <w:t xml:space="preserve">Is the </w:t>
+            </w:r>
+            <w:proofErr w:type="spellStart"/>
+            <w:r>
+              <w:rPr>
+                <w:rFonts w:ascii="Arial" w:hAnsi="Arial" w:cs="Arial"/>
+                <w:sz w:val="26"/>
+                <w:szCs w:val="26"/>
+              </w:rPr>
+              <w:t>Javascript</w:t>
+            </w:r>
+            <w:proofErr w:type="spellEnd"/>
+            <w:r>
+              <w:rPr>
+                <w:rFonts w:ascii="Arial" w:hAnsi="Arial" w:cs="Arial"/>
+                <w:sz w:val="26"/>
+                <w:szCs w:val="26"/>
+              </w:rPr>
+              <w:t xml:space="preserve"> code working as expected in all click events?</w:t>
             </w:r>
           </w:p>
         </w:tc>
@@ -10007,14 +10420,25 @@
                 <w:szCs w:val="24"/>
               </w:rPr>
             </w:pPr>
-            <w:r>
-              <w:rPr>
-                <w:rFonts w:ascii="Arial" w:hAnsi="Arial" w:cs="Arial"/>
-                <w:b/>
-                <w:sz w:val="28"/>
-                <w:szCs w:val="24"/>
-              </w:rPr>
-              <w:t>eP/Advertisement Portal Management System/01</w:t>
+            <w:proofErr w:type="spellStart"/>
+            <w:r>
+              <w:rPr>
+                <w:rFonts w:ascii="Arial" w:hAnsi="Arial" w:cs="Arial"/>
+                <w:b/>
+                <w:sz w:val="28"/>
+                <w:szCs w:val="24"/>
+              </w:rPr>
+              <w:t>eP</w:t>
+            </w:r>
+            <w:proofErr w:type="spellEnd"/>
+            <w:r>
+              <w:rPr>
+                <w:rFonts w:ascii="Arial" w:hAnsi="Arial" w:cs="Arial"/>
+                <w:b/>
+                <w:sz w:val="28"/>
+                <w:szCs w:val="24"/>
+              </w:rPr>
+              <w:t>/Advertisement Portal Management System/01</w:t>
             </w:r>
           </w:p>
         </w:tc>
@@ -10641,6 +11065,7 @@
                 <w:szCs w:val="24"/>
               </w:rPr>
             </w:pPr>
+            <w:proofErr w:type="spellStart"/>
             <w:r>
               <w:rPr>
                 <w:rFonts w:ascii="Arial" w:hAnsi="Arial" w:cs="Arial"/>
@@ -10649,6 +11074,7 @@
               </w:rPr>
               <w:t>Phong</w:t>
             </w:r>
+            <w:proofErr w:type="spellEnd"/>
           </w:p>
         </w:tc>
         <w:tc>
@@ -10829,6 +11255,7 @@
                 <w:szCs w:val="24"/>
               </w:rPr>
             </w:pPr>
+            <w:proofErr w:type="spellStart"/>
             <w:r>
               <w:rPr>
                 <w:rFonts w:ascii="Arial" w:hAnsi="Arial" w:cs="Arial"/>
@@ -10837,6 +11264,7 @@
               </w:rPr>
               <w:t>Phong</w:t>
             </w:r>
+            <w:proofErr w:type="spellEnd"/>
           </w:p>
         </w:tc>
         <w:tc>
@@ -11008,6 +11436,7 @@
                 <w:szCs w:val="24"/>
               </w:rPr>
             </w:pPr>
+            <w:proofErr w:type="spellStart"/>
             <w:r>
               <w:rPr>
                 <w:rFonts w:ascii="Arial" w:hAnsi="Arial" w:cs="Arial"/>
@@ -11016,6 +11445,7 @@
               </w:rPr>
               <w:t>Thien</w:t>
             </w:r>
+            <w:proofErr w:type="spellEnd"/>
           </w:p>
         </w:tc>
         <w:tc>
@@ -11207,6 +11637,7 @@
                 <w:szCs w:val="24"/>
               </w:rPr>
             </w:pPr>
+            <w:proofErr w:type="spellStart"/>
             <w:r>
               <w:rPr>
                 <w:rFonts w:ascii="Arial" w:hAnsi="Arial" w:cs="Arial"/>
@@ -11215,6 +11646,7 @@
               </w:rPr>
               <w:t>Thien</w:t>
             </w:r>
+            <w:proofErr w:type="spellEnd"/>
           </w:p>
         </w:tc>
         <w:tc>
@@ -11852,7 +12284,7 @@
                 <w:sz w:val="24"/>
                 <w:szCs w:val="24"/>
               </w:rPr>
-              <w:t>16</w:t>
+              <w:t>23</w:t>
             </w:r>
             <w:r>
               <w:rPr>
@@ -12029,8 +12461,10 @@
                 <w:sz w:val="24"/>
                 <w:szCs w:val="24"/>
               </w:rPr>
-              <w:t>16</w:t>
-            </w:r>
+              <w:t>23</w:t>
+            </w:r>
+            <w:bookmarkStart w:id="0" w:name="_GoBack"/>
+            <w:bookmarkEnd w:id="0"/>
             <w:r>
               <w:rPr>
                 <w:rFonts w:ascii="Arial" w:hAnsi="Arial" w:cs="Arial"/>
@@ -12265,7 +12699,25 @@
                 <w:sz w:val="24"/>
                 <w:szCs w:val="24"/>
               </w:rPr>
-              <w:t>Ms. Le Mong Thuy</w:t>
+              <w:t xml:space="preserve">Ms. Le </w:t>
+            </w:r>
+            <w:proofErr w:type="spellStart"/>
+            <w:r>
+              <w:rPr>
+                <w:rFonts w:ascii="Arial" w:hAnsi="Arial" w:cs="Arial"/>
+                <w:sz w:val="24"/>
+                <w:szCs w:val="24"/>
+              </w:rPr>
+              <w:t>Mong</w:t>
+            </w:r>
+            <w:proofErr w:type="spellEnd"/>
+            <w:r>
+              <w:rPr>
+                <w:rFonts w:ascii="Arial" w:hAnsi="Arial" w:cs="Arial"/>
+                <w:sz w:val="24"/>
+                <w:szCs w:val="24"/>
+              </w:rPr>
+              <w:t xml:space="preserve"> Thuy</w:t>
             </w:r>
           </w:p>
         </w:tc>
@@ -14370,6 +14822,7 @@
     <w:rsid w:val="00546D36"/>
     <w:rsid w:val="00794202"/>
     <w:rsid w:val="007E6810"/>
+    <w:rsid w:val="008121FB"/>
     <w:rsid w:val="009C03D4"/>
     <w:rsid w:val="00AF6498"/>
   </w:rsids>
@@ -15095,7 +15548,7 @@
 </file>
 
 <file path=customXml/itemProps1.xml><?xml version="1.0" encoding="utf-8"?>
-<ds:datastoreItem xmlns:ds="http://schemas.openxmlformats.org/officeDocument/2006/customXml" ds:itemID="{9DA8D3A2-1D47-4636-8BFA-F56298E8B56B}">
+<ds:datastoreItem xmlns:ds="http://schemas.openxmlformats.org/officeDocument/2006/customXml" ds:itemID="{7D42706A-B0B1-4BF8-BF2D-03D6E1AC622C}">
   <ds:schemaRefs>
     <ds:schemaRef ds:uri="http://schemas.openxmlformats.org/officeDocument/2006/bibliography"/>
   </ds:schemaRefs>

--- a/Document/T11910M1-eProject-Group4.docx
+++ b/Document/T11910M1-eProject-Group4.docx
@@ -8236,12 +8236,20 @@
       <w:pPr>
         <w:rPr>
           <w:rFonts w:ascii="Arial" w:hAnsi="Arial" w:cs="Arial"/>
+          <w:sz w:val="24"/>
+          <w:szCs w:val="24"/>
+        </w:rPr>
+      </w:pPr>
+      <w:r>
+        <w:rPr>
+          <w:rFonts w:ascii="Arial" w:hAnsi="Arial" w:cs="Arial"/>
           <w:b/>
           <w:sz w:val="28"/>
           <w:szCs w:val="24"/>
           <w:u w:val="single"/>
         </w:rPr>
-      </w:pPr>
+        <w:t>Header</w:t>
+      </w:r>
       <w:r>
         <w:rPr>
           <w:rFonts w:ascii="Arial" w:hAnsi="Arial" w:cs="Arial"/>
@@ -8250,7 +8258,37 @@
           <w:szCs w:val="24"/>
           <w:u w:val="single"/>
         </w:rPr>
-        <w:t>Header</w:t>
+        <w:t xml:space="preserve">: </w:t>
+      </w:r>
+    </w:p>
+    <w:p>
+      <w:pPr>
+        <w:pStyle w:val="ListParagraph"/>
+        <w:numPr>
+          <w:ilvl w:val="0"/>
+          <w:numId w:val="10"/>
+        </w:numPr>
+        <w:rPr>
+          <w:rFonts w:ascii="Arial" w:hAnsi="Arial" w:cs="Arial"/>
+          <w:sz w:val="24"/>
+          <w:szCs w:val="24"/>
+        </w:rPr>
+      </w:pPr>
+      <w:r>
+        <w:rPr>
+          <w:rFonts w:ascii="Arial" w:hAnsi="Arial" w:cs="Arial"/>
+          <w:sz w:val="24"/>
+          <w:szCs w:val="24"/>
+        </w:rPr>
+        <w:t>The homepage will have slide image, and the cate</w:t>
+      </w:r>
+      <w:r>
+        <w:rPr>
+          <w:rFonts w:ascii="Arial" w:hAnsi="Arial" w:cs="Arial"/>
+          <w:sz w:val="24"/>
+          <w:szCs w:val="24"/>
+        </w:rPr>
+        <w:t>gories</w:t>
       </w:r>
     </w:p>
     <w:p>
@@ -8292,22 +8330,21 @@
       <w:pPr>
         <w:rPr>
           <w:rFonts w:ascii="Arial" w:hAnsi="Arial" w:cs="Arial"/>
-          <w:b/>
           <w:sz w:val="28"/>
           <w:szCs w:val="24"/>
+        </w:rPr>
+      </w:pPr>
+      <w:r>
+        <w:rPr>
+          <w:rFonts w:ascii="Arial" w:hAnsi="Arial" w:cs="Arial"/>
+          <w:b/>
+          <w:sz w:val="28"/>
+          <w:szCs w:val="24"/>
           <w:u w:val="single"/>
         </w:rPr>
-      </w:pPr>
-      <w:r>
-        <w:rPr>
-          <w:rFonts w:ascii="Arial" w:hAnsi="Arial" w:cs="Arial"/>
-          <w:b/>
-          <w:sz w:val="28"/>
-          <w:szCs w:val="24"/>
-          <w:u w:val="single"/>
-        </w:rPr>
         <w:br w:type="column"/>
       </w:r>
+      <w:proofErr w:type="gramStart"/>
       <w:r>
         <w:rPr>
           <w:rFonts w:ascii="Arial" w:hAnsi="Arial" w:cs="Arial"/>
@@ -8328,6 +8365,47 @@
           <w:u w:val="single"/>
         </w:rPr>
         <w:t xml:space="preserve"> </w:t>
+      </w:r>
+      <w:r>
+        <w:rPr>
+          <w:rFonts w:ascii="Arial" w:hAnsi="Arial" w:cs="Arial"/>
+          <w:b/>
+          <w:sz w:val="28"/>
+          <w:szCs w:val="24"/>
+          <w:u w:val="single"/>
+        </w:rPr>
+        <w:t>:</w:t>
+      </w:r>
+      <w:proofErr w:type="gramEnd"/>
+      <w:r>
+        <w:rPr>
+          <w:rFonts w:ascii="Arial" w:hAnsi="Arial" w:cs="Arial"/>
+          <w:sz w:val="28"/>
+          <w:szCs w:val="24"/>
+        </w:rPr>
+        <w:t xml:space="preserve"> </w:t>
+      </w:r>
+    </w:p>
+    <w:p>
+      <w:pPr>
+        <w:pStyle w:val="ListParagraph"/>
+        <w:numPr>
+          <w:ilvl w:val="0"/>
+          <w:numId w:val="10"/>
+        </w:numPr>
+        <w:rPr>
+          <w:rFonts w:ascii="Arial" w:hAnsi="Arial" w:cs="Arial"/>
+          <w:sz w:val="28"/>
+          <w:szCs w:val="24"/>
+        </w:rPr>
+      </w:pPr>
+      <w:r>
+        <w:rPr>
+          <w:rFonts w:ascii="Arial" w:hAnsi="Arial" w:cs="Arial"/>
+          <w:sz w:val="28"/>
+          <w:szCs w:val="24"/>
+        </w:rPr>
+        <w:t>Home page footer</w:t>
       </w:r>
     </w:p>
     <w:p>
@@ -8399,6 +8477,54 @@
     </w:p>
     <w:p>
       <w:pPr>
+        <w:pStyle w:val="ListParagraph"/>
+        <w:numPr>
+          <w:ilvl w:val="0"/>
+          <w:numId w:val="10"/>
+        </w:numPr>
+        <w:rPr>
+          <w:rFonts w:ascii="Arial" w:hAnsi="Arial" w:cs="Arial"/>
+          <w:sz w:val="24"/>
+          <w:szCs w:val="24"/>
+        </w:rPr>
+      </w:pPr>
+      <w:r>
+        <w:rPr>
+          <w:rFonts w:ascii="Arial" w:hAnsi="Arial" w:cs="Arial"/>
+          <w:sz w:val="24"/>
+          <w:szCs w:val="24"/>
+        </w:rPr>
+        <w:t>After click on one tab from the navigation</w:t>
+      </w:r>
+    </w:p>
+    <w:p>
+      <w:pPr>
+        <w:pStyle w:val="ListParagraph"/>
+        <w:rPr>
+          <w:rFonts w:ascii="Arial" w:hAnsi="Arial" w:cs="Arial"/>
+          <w:sz w:val="24"/>
+          <w:szCs w:val="24"/>
+        </w:rPr>
+      </w:pPr>
+      <w:r>
+        <w:rPr>
+          <w:rFonts w:ascii="Arial" w:hAnsi="Arial" w:cs="Arial"/>
+          <w:sz w:val="24"/>
+          <w:szCs w:val="24"/>
+        </w:rPr>
+        <w:t xml:space="preserve">For example: After click </w:t>
+      </w:r>
+      <w:r>
+        <w:rPr>
+          <w:rFonts w:ascii="Arial" w:hAnsi="Arial" w:cs="Arial"/>
+          <w:sz w:val="24"/>
+          <w:szCs w:val="24"/>
+        </w:rPr>
+        <w:t>COOKWARE, we will see each group of product</w:t>
+      </w:r>
+    </w:p>
+    <w:p>
+      <w:pPr>
         <w:jc w:val="center"/>
         <w:rPr>
           <w:rFonts w:ascii="Arial" w:hAnsi="Arial" w:cs="Arial"/>
@@ -8414,6 +8540,7 @@
           <w:sz w:val="28"/>
           <w:szCs w:val="24"/>
         </w:rPr>
+        <w:lastRenderedPageBreak/>
         <w:pict>
           <v:shape id="_x0000_i1028" type="#_x0000_t75" style="width:467.35pt;height:335.35pt">
             <v:imagedata r:id="rId16" o:title="category"/>
@@ -8466,11 +8593,55 @@
     </w:p>
     <w:p>
       <w:pPr>
-        <w:rPr>
-          <w:rFonts w:ascii="Arial" w:hAnsi="Arial" w:cs="Arial"/>
-          <w:b/>
+        <w:pStyle w:val="ListParagraph"/>
+        <w:numPr>
+          <w:ilvl w:val="0"/>
+          <w:numId w:val="10"/>
+        </w:numPr>
+        <w:rPr>
+          <w:rFonts w:ascii="Arial" w:hAnsi="Arial" w:cs="Arial"/>
           <w:sz w:val="28"/>
           <w:szCs w:val="24"/>
+        </w:rPr>
+      </w:pPr>
+      <w:r>
+        <w:rPr>
+          <w:rFonts w:ascii="Arial" w:hAnsi="Arial" w:cs="Arial"/>
+          <w:sz w:val="24"/>
+          <w:szCs w:val="24"/>
+        </w:rPr>
+        <w:t>After click on one group of a product you will see products in that group</w:t>
+      </w:r>
+    </w:p>
+    <w:p>
+      <w:pPr>
+        <w:pStyle w:val="ListParagraph"/>
+        <w:numPr>
+          <w:ilvl w:val="0"/>
+          <w:numId w:val="10"/>
+        </w:numPr>
+        <w:rPr>
+          <w:rFonts w:ascii="Arial" w:hAnsi="Arial" w:cs="Arial"/>
+          <w:sz w:val="28"/>
+          <w:szCs w:val="24"/>
+        </w:rPr>
+      </w:pPr>
+      <w:r>
+        <w:rPr>
+          <w:rFonts w:ascii="Arial" w:hAnsi="Arial" w:cs="Arial"/>
+          <w:sz w:val="24"/>
+          <w:szCs w:val="24"/>
+        </w:rPr>
+        <w:t>Clicking on one specific product it will display detail right under the photo</w:t>
+      </w:r>
+    </w:p>
+    <w:p>
+      <w:pPr>
+        <w:rPr>
+          <w:rFonts w:ascii="Arial" w:hAnsi="Arial" w:cs="Arial"/>
+          <w:b/>
+          <w:sz w:val="28"/>
+          <w:szCs w:val="24"/>
           <w:u w:val="single"/>
         </w:rPr>
       </w:pPr>
@@ -8482,6 +8653,7 @@
           <w:szCs w:val="24"/>
           <w:u w:val="single"/>
         </w:rPr>
+        <w:lastRenderedPageBreak/>
         <w:pict>
           <v:shape id="_x0000_i1029" type="#_x0000_t75" style="width:468pt;height:283.35pt">
             <v:imagedata r:id="rId17" o:title="detail2"/>
@@ -8524,6 +8696,15 @@
           <w:u w:val="single"/>
         </w:rPr>
       </w:pPr>
+    </w:p>
+    <w:p>
+      <w:pPr>
+        <w:rPr>
+          <w:rFonts w:ascii="Arial" w:hAnsi="Arial" w:cs="Arial"/>
+          <w:sz w:val="24"/>
+          <w:szCs w:val="24"/>
+        </w:rPr>
+      </w:pPr>
       <w:r>
         <w:rPr>
           <w:rFonts w:ascii="Arial" w:hAnsi="Arial" w:cs="Arial"/>
@@ -8532,7 +8713,52 @@
           <w:szCs w:val="24"/>
           <w:u w:val="single"/>
         </w:rPr>
-        <w:t xml:space="preserve">Login </w:t>
+        <w:lastRenderedPageBreak/>
+        <w:t>Login:</w:t>
+      </w:r>
+    </w:p>
+    <w:p>
+      <w:pPr>
+        <w:pStyle w:val="ListParagraph"/>
+        <w:numPr>
+          <w:ilvl w:val="0"/>
+          <w:numId w:val="10"/>
+        </w:numPr>
+        <w:rPr>
+          <w:rFonts w:ascii="Arial" w:hAnsi="Arial" w:cs="Arial"/>
+          <w:sz w:val="24"/>
+          <w:szCs w:val="24"/>
+        </w:rPr>
+      </w:pPr>
+      <w:r>
+        <w:rPr>
+          <w:rFonts w:ascii="Arial" w:hAnsi="Arial" w:cs="Arial"/>
+          <w:sz w:val="24"/>
+          <w:szCs w:val="24"/>
+        </w:rPr>
+        <w:t>When we click on ABOUTUS, it will show the description and login part.</w:t>
+      </w:r>
+    </w:p>
+    <w:p>
+      <w:pPr>
+        <w:pStyle w:val="ListParagraph"/>
+        <w:numPr>
+          <w:ilvl w:val="0"/>
+          <w:numId w:val="10"/>
+        </w:numPr>
+        <w:rPr>
+          <w:rFonts w:ascii="Arial" w:hAnsi="Arial" w:cs="Arial"/>
+          <w:sz w:val="24"/>
+          <w:szCs w:val="24"/>
+        </w:rPr>
+      </w:pPr>
+      <w:r>
+        <w:rPr>
+          <w:rFonts w:ascii="Arial" w:hAnsi="Arial" w:cs="Arial"/>
+          <w:sz w:val="24"/>
+          <w:szCs w:val="24"/>
+        </w:rPr>
+        <w:t>It also included feedback from customer.</w:t>
       </w:r>
     </w:p>
     <w:p>
@@ -8586,12 +8812,20 @@
       <w:pPr>
         <w:rPr>
           <w:rFonts w:ascii="Arial" w:hAnsi="Arial" w:cs="Arial"/>
+          <w:sz w:val="24"/>
+          <w:szCs w:val="24"/>
+        </w:rPr>
+      </w:pPr>
+      <w:r>
+        <w:rPr>
+          <w:rFonts w:ascii="Arial" w:hAnsi="Arial" w:cs="Arial"/>
           <w:b/>
           <w:sz w:val="28"/>
           <w:szCs w:val="24"/>
           <w:u w:val="single"/>
         </w:rPr>
-      </w:pPr>
+        <w:t>Location</w:t>
+      </w:r>
       <w:r>
         <w:rPr>
           <w:rFonts w:ascii="Arial" w:hAnsi="Arial" w:cs="Arial"/>
@@ -8600,8 +8834,32 @@
           <w:szCs w:val="24"/>
           <w:u w:val="single"/>
         </w:rPr>
-        <w:t>Location</w:t>
-      </w:r>
+        <w:t>:</w:t>
+      </w:r>
+    </w:p>
+    <w:p>
+      <w:pPr>
+        <w:pStyle w:val="ListParagraph"/>
+        <w:numPr>
+          <w:ilvl w:val="0"/>
+          <w:numId w:val="10"/>
+        </w:numPr>
+        <w:rPr>
+          <w:rFonts w:ascii="Arial" w:hAnsi="Arial" w:cs="Arial"/>
+          <w:sz w:val="24"/>
+          <w:szCs w:val="24"/>
+        </w:rPr>
+      </w:pPr>
+      <w:r>
+        <w:rPr>
+          <w:rFonts w:ascii="Arial" w:hAnsi="Arial" w:cs="Arial"/>
+          <w:sz w:val="24"/>
+          <w:szCs w:val="24"/>
+        </w:rPr>
+        <w:t>Location is included in ABOUTUS page</w:t>
+      </w:r>
+      <w:bookmarkStart w:id="0" w:name="_GoBack"/>
+      <w:bookmarkEnd w:id="0"/>
     </w:p>
     <w:p>
       <w:pPr>
@@ -10341,7 +10599,6 @@
           <w:sz w:val="40"/>
           <w:szCs w:val="24"/>
         </w:rPr>
-        <w:lastRenderedPageBreak/>
         <w:t>Task sheet review 3</w:t>
       </w:r>
     </w:p>
@@ -12463,8 +12720,6 @@
               </w:rPr>
               <w:t>23</w:t>
             </w:r>
-            <w:bookmarkStart w:id="0" w:name="_GoBack"/>
-            <w:bookmarkEnd w:id="0"/>
             <w:r>
               <w:rPr>
                 <w:rFonts w:ascii="Arial" w:hAnsi="Arial" w:cs="Arial"/>
@@ -12699,6 +12954,7 @@
                 <w:sz w:val="24"/>
                 <w:szCs w:val="24"/>
               </w:rPr>
+              <w:lastRenderedPageBreak/>
               <w:t xml:space="preserve">Ms. Le </w:t>
             </w:r>
             <w:proofErr w:type="spellStart"/>
@@ -12737,6 +12993,7 @@
                 <w:rFonts w:ascii="Arial" w:hAnsi="Arial" w:cs="Arial"/>
                 <w:sz w:val="24"/>
               </w:rPr>
+              <w:lastRenderedPageBreak/>
               <w:t xml:space="preserve">Signature of </w:t>
             </w:r>
             <w:r>
@@ -12808,6 +13065,7 @@
                 <w:rFonts w:ascii="Arial" w:hAnsi="Arial" w:cs="Arial"/>
                 <w:sz w:val="24"/>
               </w:rPr>
+              <w:lastRenderedPageBreak/>
               <w:t>Minh Le</w:t>
             </w:r>
           </w:p>
@@ -12998,7 +13256,7 @@
         <w:sz w:val="20"/>
         <w:szCs w:val="20"/>
       </w:rPr>
-      <w:t>22</w:t>
+      <w:t>18</w:t>
     </w:r>
     <w:r>
       <w:rPr>
@@ -14820,6 +15078,7 @@
     <w:rsid w:val="001F181B"/>
     <w:rsid w:val="00451442"/>
     <w:rsid w:val="00546D36"/>
+    <w:rsid w:val="00757830"/>
     <w:rsid w:val="00794202"/>
     <w:rsid w:val="007E6810"/>
     <w:rsid w:val="008121FB"/>
@@ -15548,7 +15807,7 @@
 </file>
 
 <file path=customXml/itemProps1.xml><?xml version="1.0" encoding="utf-8"?>
-<ds:datastoreItem xmlns:ds="http://schemas.openxmlformats.org/officeDocument/2006/customXml" ds:itemID="{7D42706A-B0B1-4BF8-BF2D-03D6E1AC622C}">
+<ds:datastoreItem xmlns:ds="http://schemas.openxmlformats.org/officeDocument/2006/customXml" ds:itemID="{6A95E53D-EE13-46E5-BC08-D7E5E42FD55A}">
   <ds:schemaRefs>
     <ds:schemaRef ds:uri="http://schemas.openxmlformats.org/officeDocument/2006/bibliography"/>
   </ds:schemaRefs>
